--- a/Bestanden/Planning.docx
+++ b/Bestanden/Planning.docx
@@ -7,36 +7,26 @@
         <w:pStyle w:val="Titel"/>
         <w:rPr>
           <w:rFonts w:ascii="ADLaM Display" w:hAnsi="ADLaM Display" w:cs="ADLaM Display"/>
-          <w:lang w:val="en-US"/>
-        </w:rPr>
-      </w:pPr>
-      <w:r>
-        <w:rPr>
-          <w:rFonts w:ascii="ADLaM Display" w:hAnsi="ADLaM Display" w:cs="ADLaM Display"/>
-          <w:lang w:val="en-US"/>
+        </w:rPr>
+      </w:pPr>
+      <w:r>
+        <w:rPr>
+          <w:rFonts w:ascii="ADLaM Display" w:hAnsi="ADLaM Display" w:cs="ADLaM Display"/>
         </w:rPr>
         <w:t>Planning 3/7/24 – 11/7/24</w:t>
       </w:r>
     </w:p>
-    <w:p>
-      <w:pPr>
-        <w:rPr>
-          <w:lang w:val="en-US"/>
-        </w:rPr>
-      </w:pPr>
-    </w:p>
+    <w:p/>
     <w:p>
       <w:pPr>
         <w:pStyle w:val="Kop1"/>
         <w:rPr>
           <w:rFonts w:ascii="ADLaM Display" w:hAnsi="ADLaM Display" w:cs="ADLaM Display"/>
-          <w:lang w:val="en-US"/>
-        </w:rPr>
-      </w:pPr>
-      <w:r>
-        <w:rPr>
-          <w:rFonts w:ascii="ADLaM Display" w:hAnsi="ADLaM Display" w:cs="ADLaM Display"/>
-          <w:lang w:val="en-US"/>
+        </w:rPr>
+      </w:pPr>
+      <w:r>
+        <w:rPr>
+          <w:rFonts w:ascii="ADLaM Display" w:hAnsi="ADLaM Display" w:cs="ADLaM Display"/>
         </w:rPr>
         <w:t>Wat moet ik nog doen?</w:t>
       </w:r>
@@ -124,14 +114,12 @@
         </w:numPr>
         <w:rPr>
           <w:color w:val="FF0000"/>
-          <w:lang w:val="en-US"/>
-        </w:rPr>
-      </w:pPr>
-      <w:r>
-        <w:rPr>
-          <w:rFonts w:ascii="ADLaM Display" w:hAnsi="ADLaM Display" w:cs="ADLaM Display"/>
-          <w:color w:val="FF0000"/>
-          <w:lang w:val="en-US"/>
+        </w:rPr>
+      </w:pPr>
+      <w:r>
+        <w:rPr>
+          <w:rFonts w:ascii="ADLaM Display" w:hAnsi="ADLaM Display" w:cs="ADLaM Display"/>
+          <w:color w:val="FF0000"/>
         </w:rPr>
         <w:t>Hoofdstuk 2 – Beschrijving van het stagebedrijf</w:t>
       </w:r>
@@ -139,7 +127,6 @@
         <w:rPr>
           <w:rFonts w:ascii="ADLaM Display" w:hAnsi="ADLaM Display" w:cs="ADLaM Display"/>
           <w:color w:val="FF0000"/>
-          <w:lang w:val="en-US"/>
         </w:rPr>
         <w:t>.</w:t>
       </w:r>
@@ -153,14 +140,12 @@
         </w:numPr>
         <w:rPr>
           <w:color w:val="FF0000"/>
-          <w:lang w:val="en-US"/>
-        </w:rPr>
-      </w:pPr>
-      <w:r>
-        <w:rPr>
-          <w:rFonts w:ascii="ADLaM Display" w:hAnsi="ADLaM Display" w:cs="ADLaM Display"/>
-          <w:color w:val="FF0000"/>
-          <w:lang w:val="en-US"/>
+        </w:rPr>
+      </w:pPr>
+      <w:r>
+        <w:rPr>
+          <w:rFonts w:ascii="ADLaM Display" w:hAnsi="ADLaM Display" w:cs="ADLaM Display"/>
+          <w:color w:val="FF0000"/>
         </w:rPr>
         <w:t>Hoofdstuk 3 – Producten / diensten van het stagebedrijf</w:t>
       </w:r>
@@ -168,7 +153,6 @@
         <w:rPr>
           <w:rFonts w:ascii="ADLaM Display" w:hAnsi="ADLaM Display" w:cs="ADLaM Display"/>
           <w:color w:val="FF0000"/>
-          <w:lang w:val="en-US"/>
         </w:rPr>
         <w:t>.</w:t>
       </w:r>
@@ -240,14 +224,12 @@
         </w:numPr>
         <w:rPr>
           <w:color w:val="FF0000"/>
-          <w:lang w:val="en-US"/>
-        </w:rPr>
-      </w:pPr>
-      <w:r>
-        <w:rPr>
-          <w:rFonts w:ascii="ADLaM Display" w:hAnsi="ADLaM Display" w:cs="ADLaM Display"/>
-          <w:color w:val="FF0000"/>
-          <w:lang w:val="en-US"/>
+        </w:rPr>
+      </w:pPr>
+      <w:r>
+        <w:rPr>
+          <w:rFonts w:ascii="ADLaM Display" w:hAnsi="ADLaM Display" w:cs="ADLaM Display"/>
+          <w:color w:val="FF0000"/>
         </w:rPr>
         <w:t xml:space="preserve">Hoofdstuk 6 – Beschrijving van je wekzaamheden en ervaringen op de    </w:t>
       </w:r>
@@ -255,7 +237,6 @@
         <w:rPr>
           <w:rFonts w:ascii="ADLaM Display" w:hAnsi="ADLaM Display" w:cs="ADLaM Display"/>
           <w:color w:val="FF0000"/>
-          <w:lang w:val="en-US"/>
         </w:rPr>
         <w:tab/>
       </w:r>
@@ -263,7 +244,6 @@
         <w:rPr>
           <w:rFonts w:ascii="ADLaM Display" w:hAnsi="ADLaM Display" w:cs="ADLaM Display"/>
           <w:color w:val="FF0000"/>
-          <w:lang w:val="en-US"/>
         </w:rPr>
         <w:tab/>
       </w:r>
@@ -271,7 +251,6 @@
         <w:rPr>
           <w:rFonts w:ascii="ADLaM Display" w:hAnsi="ADLaM Display" w:cs="ADLaM Display"/>
           <w:color w:val="FF0000"/>
-          <w:lang w:val="en-US"/>
         </w:rPr>
         <w:tab/>
         <w:t xml:space="preserve">   werkplek + slot.</w:t>
@@ -281,9 +260,6 @@
       <w:pPr>
         <w:pStyle w:val="Lijstalinea"/>
         <w:ind w:left="1440"/>
-        <w:rPr>
-          <w:lang w:val="en-US"/>
-        </w:rPr>
       </w:pPr>
     </w:p>
     <w:p>
@@ -451,14 +427,12 @@
         <w:rPr>
           <w:rFonts w:ascii="ADLaM Display" w:hAnsi="ADLaM Display" w:cs="ADLaM Display"/>
           <w:color w:val="FF0000"/>
-          <w:lang w:val="en-US"/>
-        </w:rPr>
-      </w:pPr>
-      <w:r>
-        <w:rPr>
-          <w:rFonts w:ascii="ADLaM Display" w:hAnsi="ADLaM Display" w:cs="ADLaM Display"/>
-          <w:color w:val="FF0000"/>
-          <w:lang w:val="en-US"/>
+        </w:rPr>
+      </w:pPr>
+      <w:r>
+        <w:rPr>
+          <w:rFonts w:ascii="ADLaM Display" w:hAnsi="ADLaM Display" w:cs="ADLaM Display"/>
+          <w:color w:val="FF0000"/>
         </w:rPr>
         <w:t>Responsive design ontwerpen en maken.</w:t>
       </w:r>
@@ -467,9 +441,6 @@
       <w:pPr>
         <w:pStyle w:val="Lijstalinea"/>
         <w:ind w:left="1440"/>
-        <w:rPr>
-          <w:lang w:val="en-US"/>
-        </w:rPr>
       </w:pPr>
     </w:p>
     <w:p>
@@ -532,14 +503,12 @@
         <w:rPr>
           <w:rFonts w:ascii="ADLaM Display" w:hAnsi="ADLaM Display" w:cs="ADLaM Display"/>
           <w:color w:val="FF0000"/>
-          <w:lang w:val="en-US"/>
-        </w:rPr>
-      </w:pPr>
-      <w:r>
-        <w:rPr>
-          <w:rFonts w:ascii="ADLaM Display" w:hAnsi="ADLaM Display" w:cs="ADLaM Display"/>
-          <w:color w:val="FF0000"/>
-          <w:lang w:val="en-US"/>
+        </w:rPr>
+      </w:pPr>
+      <w:r>
+        <w:rPr>
+          <w:rFonts w:ascii="ADLaM Display" w:hAnsi="ADLaM Display" w:cs="ADLaM Display"/>
+          <w:color w:val="FF0000"/>
         </w:rPr>
         <w:t>Na feedback Jorgen eventuele verbeter punten verbeteren.</w:t>
       </w:r>
@@ -548,29 +517,15 @@
       <w:pPr>
         <w:pStyle w:val="Lijstalinea"/>
         <w:ind w:left="1440"/>
-        <w:rPr>
-          <w:lang w:val="en-US"/>
-        </w:rPr>
-      </w:pPr>
-    </w:p>
-    <w:p>
-      <w:pPr>
-        <w:pStyle w:val="Lijstalinea"/>
-        <w:rPr>
-          <w:lang w:val="en-US"/>
-        </w:rPr>
-      </w:pPr>
-    </w:p>
-    <w:p>
-      <w:pPr>
-        <w:rPr>
-          <w:lang w:val="en-US"/>
-        </w:rPr>
-      </w:pPr>
-      <w:r>
-        <w:rPr>
-          <w:lang w:val="en-US"/>
-        </w:rPr>
+      </w:pPr>
+    </w:p>
+    <w:p>
+      <w:pPr>
+        <w:pStyle w:val="Lijstalinea"/>
+      </w:pPr>
+    </w:p>
+    <w:p>
+      <w:r>
         <w:br w:type="page"/>
       </w:r>
     </w:p>
@@ -579,13 +534,11 @@
         <w:pStyle w:val="Kop1"/>
         <w:rPr>
           <w:rFonts w:ascii="ADLaM Display" w:hAnsi="ADLaM Display" w:cs="ADLaM Display"/>
-          <w:lang w:val="en-US"/>
-        </w:rPr>
-      </w:pPr>
-      <w:r>
-        <w:rPr>
-          <w:rFonts w:ascii="ADLaM Display" w:hAnsi="ADLaM Display" w:cs="ADLaM Display"/>
-          <w:lang w:val="en-US"/>
+        </w:rPr>
+      </w:pPr>
+      <w:r>
+        <w:rPr>
+          <w:rFonts w:ascii="ADLaM Display" w:hAnsi="ADLaM Display" w:cs="ADLaM Display"/>
         </w:rPr>
         <w:t xml:space="preserve">Stageverslag </w:t>
       </w:r>
@@ -594,28 +547,24 @@
       <w:pPr>
         <w:rPr>
           <w:rFonts w:ascii="ADLaM Display" w:hAnsi="ADLaM Display" w:cs="ADLaM Display"/>
-          <w:lang w:val="en-US"/>
-        </w:rPr>
-      </w:pPr>
-      <w:r>
-        <w:rPr>
-          <w:rFonts w:ascii="ADLaM Display" w:hAnsi="ADLaM Display" w:cs="ADLaM Display"/>
-          <w:color w:val="FF0000"/>
-          <w:lang w:val="en-US"/>
+        </w:rPr>
+      </w:pPr>
+      <w:r>
+        <w:rPr>
+          <w:rFonts w:ascii="ADLaM Display" w:hAnsi="ADLaM Display" w:cs="ADLaM Display"/>
+          <w:color w:val="FF0000"/>
         </w:rPr>
         <w:t>Rood = Beginnen</w:t>
       </w:r>
       <w:r>
         <w:rPr>
           <w:rFonts w:ascii="ADLaM Display" w:hAnsi="ADLaM Display" w:cs="ADLaM Display"/>
-          <w:lang w:val="en-US"/>
         </w:rPr>
         <w:tab/>
       </w:r>
       <w:r>
         <w:rPr>
           <w:rFonts w:ascii="ADLaM Display" w:hAnsi="ADLaM Display" w:cs="ADLaM Display"/>
-          <w:lang w:val="en-US"/>
         </w:rPr>
         <w:tab/>
       </w:r>
@@ -623,21 +572,18 @@
         <w:rPr>
           <w:rFonts w:ascii="ADLaM Display" w:hAnsi="ADLaM Display" w:cs="ADLaM Display"/>
           <w:color w:val="FFC000"/>
-          <w:lang w:val="en-US"/>
         </w:rPr>
         <w:t>Oranje = Actief</w:t>
       </w:r>
       <w:r>
         <w:rPr>
           <w:rFonts w:ascii="ADLaM Display" w:hAnsi="ADLaM Display" w:cs="ADLaM Display"/>
-          <w:lang w:val="en-US"/>
         </w:rPr>
         <w:tab/>
       </w:r>
       <w:r>
         <w:rPr>
           <w:rFonts w:ascii="ADLaM Display" w:hAnsi="ADLaM Display" w:cs="ADLaM Display"/>
-          <w:lang w:val="en-US"/>
         </w:rPr>
         <w:tab/>
       </w:r>
@@ -645,7 +591,6 @@
         <w:rPr>
           <w:rFonts w:ascii="ADLaM Display" w:hAnsi="ADLaM Display" w:cs="ADLaM Display"/>
           <w:color w:val="00B050"/>
-          <w:lang w:val="en-US"/>
         </w:rPr>
         <w:t>Groen = Done</w:t>
       </w:r>
@@ -654,13 +599,9 @@
       <w:pPr>
         <w:rPr>
           <w:rFonts w:ascii="ADLaM Display" w:hAnsi="ADLaM Display" w:cs="ADLaM Display"/>
-          <w:lang w:val="en-US"/>
-        </w:rPr>
-      </w:pPr>
-      <w:r>
-        <w:rPr>
-          <w:lang w:val="en-US"/>
-        </w:rPr>
+        </w:rPr>
+      </w:pPr>
+      <w:r>
         <w:tab/>
       </w:r>
     </w:p>
@@ -687,6 +628,14 @@
           <w:lang w:val="en-US"/>
         </w:rPr>
         <w:t>.</w:t>
+      </w:r>
+      <w:r>
+        <w:rPr>
+          <w:rFonts w:ascii="ADLaM Display" w:hAnsi="ADLaM Display" w:cs="ADLaM Display"/>
+          <w:color w:val="FF0000"/>
+          <w:lang w:val="en-US"/>
+        </w:rPr>
+        <w:t xml:space="preserve"> – 2 uur</w:t>
       </w:r>
     </w:p>
     <w:p>
@@ -707,14 +656,12 @@
         <w:rPr>
           <w:rFonts w:ascii="ADLaM Display" w:hAnsi="ADLaM Display" w:cs="ADLaM Display"/>
           <w:color w:val="FF0000"/>
-          <w:lang w:val="en-US"/>
-        </w:rPr>
-      </w:pPr>
-      <w:r>
-        <w:rPr>
-          <w:rFonts w:ascii="ADLaM Display" w:hAnsi="ADLaM Display" w:cs="ADLaM Display"/>
-          <w:color w:val="FF0000"/>
-          <w:lang w:val="en-US"/>
+        </w:rPr>
+      </w:pPr>
+      <w:r>
+        <w:rPr>
+          <w:rFonts w:ascii="ADLaM Display" w:hAnsi="ADLaM Display" w:cs="ADLaM Display"/>
+          <w:color w:val="FF0000"/>
         </w:rPr>
         <w:t>Hoofdstuk 2 : Beschrijving van het stagebedrijf</w:t>
       </w:r>
@@ -722,9 +669,15 @@
         <w:rPr>
           <w:rFonts w:ascii="ADLaM Display" w:hAnsi="ADLaM Display" w:cs="ADLaM Display"/>
           <w:color w:val="FF0000"/>
-          <w:lang w:val="en-US"/>
         </w:rPr>
         <w:t>.</w:t>
+      </w:r>
+      <w:r>
+        <w:rPr>
+          <w:rFonts w:ascii="ADLaM Display" w:hAnsi="ADLaM Display" w:cs="ADLaM Display"/>
+          <w:color w:val="FF0000"/>
+        </w:rPr>
+        <w:t xml:space="preserve"> – 2 uur</w:t>
       </w:r>
     </w:p>
     <w:p>
@@ -736,23 +689,20 @@
         </w:numPr>
         <w:rPr>
           <w:rFonts w:ascii="ADLaM Display" w:hAnsi="ADLaM Display" w:cs="ADLaM Display"/>
-          <w:lang w:val="en-US"/>
-        </w:rPr>
-      </w:pPr>
-    </w:p>
-    <w:p>
-      <w:pPr>
-        <w:rPr>
-          <w:rFonts w:ascii="ADLaM Display" w:hAnsi="ADLaM Display" w:cs="ADLaM Display"/>
-          <w:color w:val="FF0000"/>
-          <w:lang w:val="en-US"/>
-        </w:rPr>
-      </w:pPr>
-      <w:r>
-        <w:rPr>
-          <w:rFonts w:ascii="ADLaM Display" w:hAnsi="ADLaM Display" w:cs="ADLaM Display"/>
-          <w:color w:val="FF0000"/>
-          <w:lang w:val="en-US"/>
+        </w:rPr>
+      </w:pPr>
+    </w:p>
+    <w:p>
+      <w:pPr>
+        <w:rPr>
+          <w:rFonts w:ascii="ADLaM Display" w:hAnsi="ADLaM Display" w:cs="ADLaM Display"/>
+          <w:color w:val="FF0000"/>
+        </w:rPr>
+      </w:pPr>
+      <w:r>
+        <w:rPr>
+          <w:rFonts w:ascii="ADLaM Display" w:hAnsi="ADLaM Display" w:cs="ADLaM Display"/>
+          <w:color w:val="FF0000"/>
         </w:rPr>
         <w:t>Hoofdstuk 3 : Producten / Diensten van het stage bedrijf</w:t>
       </w:r>
@@ -760,9 +710,15 @@
         <w:rPr>
           <w:rFonts w:ascii="ADLaM Display" w:hAnsi="ADLaM Display" w:cs="ADLaM Display"/>
           <w:color w:val="FF0000"/>
-          <w:lang w:val="en-US"/>
         </w:rPr>
         <w:t>.</w:t>
+      </w:r>
+      <w:r>
+        <w:rPr>
+          <w:rFonts w:ascii="ADLaM Display" w:hAnsi="ADLaM Display" w:cs="ADLaM Display"/>
+          <w:color w:val="FF0000"/>
+        </w:rPr>
+        <w:t xml:space="preserve"> – 2 uur</w:t>
       </w:r>
     </w:p>
     <w:p>
@@ -774,23 +730,20 @@
         </w:numPr>
         <w:rPr>
           <w:rFonts w:ascii="ADLaM Display" w:hAnsi="ADLaM Display" w:cs="ADLaM Display"/>
-          <w:lang w:val="en-US"/>
-        </w:rPr>
-      </w:pPr>
-    </w:p>
-    <w:p>
-      <w:pPr>
-        <w:rPr>
-          <w:rFonts w:ascii="ADLaM Display" w:hAnsi="ADLaM Display" w:cs="ADLaM Display"/>
-          <w:color w:val="FF0000"/>
-          <w:lang w:val="en-US"/>
-        </w:rPr>
-      </w:pPr>
-      <w:r>
-        <w:rPr>
-          <w:rFonts w:ascii="ADLaM Display" w:hAnsi="ADLaM Display" w:cs="ADLaM Display"/>
-          <w:color w:val="FF0000"/>
-          <w:lang w:val="en-US"/>
+        </w:rPr>
+      </w:pPr>
+    </w:p>
+    <w:p>
+      <w:pPr>
+        <w:rPr>
+          <w:rFonts w:ascii="ADLaM Display" w:hAnsi="ADLaM Display" w:cs="ADLaM Display"/>
+          <w:color w:val="FF0000"/>
+        </w:rPr>
+      </w:pPr>
+      <w:r>
+        <w:rPr>
+          <w:rFonts w:ascii="ADLaM Display" w:hAnsi="ADLaM Display" w:cs="ADLaM Display"/>
+          <w:color w:val="FF0000"/>
         </w:rPr>
         <w:t>Hoofdstuk 4 : Praktijkcase : De opdracht</w:t>
       </w:r>
@@ -798,9 +751,22 @@
         <w:rPr>
           <w:rFonts w:ascii="ADLaM Display" w:hAnsi="ADLaM Display" w:cs="ADLaM Display"/>
           <w:color w:val="FF0000"/>
-          <w:lang w:val="en-US"/>
         </w:rPr>
         <w:t>.</w:t>
+      </w:r>
+      <w:r>
+        <w:rPr>
+          <w:rFonts w:ascii="ADLaM Display" w:hAnsi="ADLaM Display" w:cs="ADLaM Display"/>
+          <w:color w:val="FF0000"/>
+        </w:rPr>
+        <w:t xml:space="preserve"> – 2 u</w:t>
+      </w:r>
+      <w:r>
+        <w:rPr>
+          <w:rFonts w:ascii="ADLaM Display" w:hAnsi="ADLaM Display" w:cs="ADLaM Display"/>
+          <w:color w:val="FF0000"/>
+        </w:rPr>
+        <w:t>ur</w:t>
       </w:r>
     </w:p>
     <w:p>
@@ -812,7 +778,6 @@
         </w:numPr>
         <w:rPr>
           <w:rFonts w:ascii="ADLaM Display" w:hAnsi="ADLaM Display" w:cs="ADLaM Display"/>
-          <w:lang w:val="en-US"/>
         </w:rPr>
       </w:pPr>
     </w:p>
@@ -821,14 +786,12 @@
         <w:rPr>
           <w:rFonts w:ascii="ADLaM Display" w:hAnsi="ADLaM Display" w:cs="ADLaM Display"/>
           <w:color w:val="FFC000"/>
-          <w:lang w:val="en-US"/>
         </w:rPr>
       </w:pPr>
       <w:r>
         <w:rPr>
           <w:rFonts w:ascii="ADLaM Display" w:hAnsi="ADLaM Display" w:cs="ADLaM Display"/>
           <w:color w:val="FFC000"/>
-          <w:lang w:val="en-US"/>
         </w:rPr>
         <w:t>Hoofdstuk 5 : Praktijkcase : Ontwikkelen</w:t>
       </w:r>
@@ -836,9 +799,22 @@
         <w:rPr>
           <w:rFonts w:ascii="ADLaM Display" w:hAnsi="ADLaM Display" w:cs="ADLaM Display"/>
           <w:color w:val="FFC000"/>
-          <w:lang w:val="en-US"/>
         </w:rPr>
         <w:t>.</w:t>
+      </w:r>
+      <w:r>
+        <w:rPr>
+          <w:rFonts w:ascii="ADLaM Display" w:hAnsi="ADLaM Display" w:cs="ADLaM Display"/>
+          <w:color w:val="FFC000"/>
+        </w:rPr>
+        <w:t xml:space="preserve"> – laten c</w:t>
+      </w:r>
+      <w:r>
+        <w:rPr>
+          <w:rFonts w:ascii="ADLaM Display" w:hAnsi="ADLaM Display" w:cs="ADLaM Display"/>
+          <w:color w:val="FFC000"/>
+        </w:rPr>
+        <w:t>hecken</w:t>
       </w:r>
     </w:p>
     <w:p>
@@ -850,23 +826,20 @@
         </w:numPr>
         <w:rPr>
           <w:rFonts w:ascii="ADLaM Display" w:hAnsi="ADLaM Display" w:cs="ADLaM Display"/>
-          <w:lang w:val="en-US"/>
-        </w:rPr>
-      </w:pPr>
-    </w:p>
-    <w:p>
-      <w:pPr>
-        <w:rPr>
-          <w:rFonts w:ascii="ADLaM Display" w:hAnsi="ADLaM Display" w:cs="ADLaM Display"/>
-          <w:color w:val="FF0000"/>
-          <w:lang w:val="en-US"/>
-        </w:rPr>
-      </w:pPr>
-      <w:r>
-        <w:rPr>
-          <w:rFonts w:ascii="ADLaM Display" w:hAnsi="ADLaM Display" w:cs="ADLaM Display"/>
-          <w:color w:val="FF0000"/>
-          <w:lang w:val="en-US"/>
+        </w:rPr>
+      </w:pPr>
+    </w:p>
+    <w:p>
+      <w:pPr>
+        <w:rPr>
+          <w:rFonts w:ascii="ADLaM Display" w:hAnsi="ADLaM Display" w:cs="ADLaM Display"/>
+          <w:color w:val="FF0000"/>
+        </w:rPr>
+      </w:pPr>
+      <w:r>
+        <w:rPr>
+          <w:rFonts w:ascii="ADLaM Display" w:hAnsi="ADLaM Display" w:cs="ADLaM Display"/>
+          <w:color w:val="FF0000"/>
         </w:rPr>
         <w:t>Hoofdstuk 6 : Beschrijving van je wekrzaamheden en ervaringen op de werkplek + slot</w:t>
       </w:r>
@@ -874,9 +847,15 @@
         <w:rPr>
           <w:rFonts w:ascii="ADLaM Display" w:hAnsi="ADLaM Display" w:cs="ADLaM Display"/>
           <w:color w:val="FF0000"/>
-          <w:lang w:val="en-US"/>
         </w:rPr>
         <w:t>.</w:t>
+      </w:r>
+      <w:r>
+        <w:rPr>
+          <w:rFonts w:ascii="ADLaM Display" w:hAnsi="ADLaM Display" w:cs="ADLaM Display"/>
+          <w:color w:val="FF0000"/>
+        </w:rPr>
+        <w:t xml:space="preserve">    – 2 uur</w:t>
       </w:r>
     </w:p>
     <w:p>
@@ -888,27 +867,12 @@
         </w:numPr>
         <w:rPr>
           <w:rFonts w:ascii="ADLaM Display" w:hAnsi="ADLaM Display" w:cs="ADLaM Display"/>
-          <w:lang w:val="en-US"/>
-        </w:rPr>
-      </w:pPr>
-    </w:p>
-    <w:p>
-      <w:pPr>
-        <w:rPr>
-          <w:lang w:val="en-US"/>
-        </w:rPr>
-      </w:pPr>
-    </w:p>
-    <w:p>
-      <w:pPr>
-        <w:rPr>
-          <w:lang w:val="en-US"/>
-        </w:rPr>
-      </w:pPr>
-      <w:r>
-        <w:rPr>
-          <w:lang w:val="en-US"/>
-        </w:rPr>
+        </w:rPr>
+      </w:pPr>
+    </w:p>
+    <w:p/>
+    <w:p>
+      <w:r>
         <w:br w:type="page"/>
       </w:r>
     </w:p>
@@ -917,20 +881,17 @@
         <w:pStyle w:val="Kop1"/>
         <w:rPr>
           <w:rFonts w:ascii="ADLaM Display" w:hAnsi="ADLaM Display" w:cs="ADLaM Display"/>
-          <w:lang w:val="en-US"/>
-        </w:rPr>
-      </w:pPr>
-      <w:r>
-        <w:rPr>
-          <w:rFonts w:ascii="ADLaM Display" w:hAnsi="ADLaM Display" w:cs="ADLaM Display"/>
-          <w:lang w:val="en-US"/>
+        </w:rPr>
+      </w:pPr>
+      <w:r>
+        <w:rPr>
+          <w:rFonts w:ascii="ADLaM Display" w:hAnsi="ADLaM Display" w:cs="ADLaM Display"/>
         </w:rPr>
         <w:t>Stageopdracht : Portfolio</w:t>
       </w:r>
       <w:r>
         <w:rPr>
           <w:rFonts w:ascii="ADLaM Display" w:hAnsi="ADLaM Display" w:cs="ADLaM Display"/>
-          <w:lang w:val="en-US"/>
         </w:rPr>
         <w:t xml:space="preserve"> – 12 uur</w:t>
       </w:r>
@@ -939,28 +900,24 @@
       <w:pPr>
         <w:rPr>
           <w:rFonts w:ascii="ADLaM Display" w:hAnsi="ADLaM Display" w:cs="ADLaM Display"/>
-          <w:lang w:val="en-US"/>
-        </w:rPr>
-      </w:pPr>
-      <w:r>
-        <w:rPr>
-          <w:rFonts w:ascii="ADLaM Display" w:hAnsi="ADLaM Display" w:cs="ADLaM Display"/>
-          <w:color w:val="FF0000"/>
-          <w:lang w:val="en-US"/>
+        </w:rPr>
+      </w:pPr>
+      <w:r>
+        <w:rPr>
+          <w:rFonts w:ascii="ADLaM Display" w:hAnsi="ADLaM Display" w:cs="ADLaM Display"/>
+          <w:color w:val="FF0000"/>
         </w:rPr>
         <w:t>Rood = Beginnen</w:t>
       </w:r>
       <w:r>
         <w:rPr>
           <w:rFonts w:ascii="ADLaM Display" w:hAnsi="ADLaM Display" w:cs="ADLaM Display"/>
-          <w:lang w:val="en-US"/>
         </w:rPr>
         <w:tab/>
       </w:r>
       <w:r>
         <w:rPr>
           <w:rFonts w:ascii="ADLaM Display" w:hAnsi="ADLaM Display" w:cs="ADLaM Display"/>
-          <w:lang w:val="en-US"/>
         </w:rPr>
         <w:tab/>
       </w:r>
@@ -968,21 +925,18 @@
         <w:rPr>
           <w:rFonts w:ascii="ADLaM Display" w:hAnsi="ADLaM Display" w:cs="ADLaM Display"/>
           <w:color w:val="FFC000"/>
-          <w:lang w:val="en-US"/>
         </w:rPr>
         <w:t>Oranje = Actief</w:t>
       </w:r>
       <w:r>
         <w:rPr>
           <w:rFonts w:ascii="ADLaM Display" w:hAnsi="ADLaM Display" w:cs="ADLaM Display"/>
-          <w:lang w:val="en-US"/>
         </w:rPr>
         <w:tab/>
       </w:r>
       <w:r>
         <w:rPr>
           <w:rFonts w:ascii="ADLaM Display" w:hAnsi="ADLaM Display" w:cs="ADLaM Display"/>
-          <w:lang w:val="en-US"/>
         </w:rPr>
         <w:tab/>
       </w:r>
@@ -990,45 +944,34 @@
         <w:rPr>
           <w:rFonts w:ascii="ADLaM Display" w:hAnsi="ADLaM Display" w:cs="ADLaM Display"/>
           <w:color w:val="00B050"/>
-          <w:lang w:val="en-US"/>
         </w:rPr>
         <w:t>Groen = Done</w:t>
       </w:r>
       <w:r>
         <w:rPr>
           <w:rFonts w:ascii="ADLaM Display" w:hAnsi="ADLaM Display" w:cs="ADLaM Display"/>
-          <w:lang w:val="en-US"/>
         </w:rPr>
         <w:tab/>
       </w:r>
       <w:r>
         <w:rPr>
           <w:rFonts w:ascii="ADLaM Display" w:hAnsi="ADLaM Display" w:cs="ADLaM Display"/>
-          <w:lang w:val="en-US"/>
         </w:rPr>
         <w:tab/>
       </w:r>
     </w:p>
-    <w:p>
-      <w:pPr>
-        <w:rPr>
-          <w:lang w:val="en-US"/>
-        </w:rPr>
-      </w:pPr>
-    </w:p>
-    <w:p>
-      <w:pPr>
-        <w:rPr>
-          <w:rFonts w:ascii="ADLaM Display" w:hAnsi="ADLaM Display" w:cs="ADLaM Display"/>
-          <w:color w:val="FF0000"/>
-          <w:lang w:val="en-US"/>
-        </w:rPr>
-      </w:pPr>
-      <w:r>
-        <w:rPr>
-          <w:rFonts w:ascii="ADLaM Display" w:hAnsi="ADLaM Display" w:cs="ADLaM Display"/>
-          <w:color w:val="FF0000"/>
-          <w:lang w:val="en-US"/>
+    <w:p/>
+    <w:p>
+      <w:pPr>
+        <w:rPr>
+          <w:rFonts w:ascii="ADLaM Display" w:hAnsi="ADLaM Display" w:cs="ADLaM Display"/>
+          <w:color w:val="FF0000"/>
+        </w:rPr>
+      </w:pPr>
+      <w:r>
+        <w:rPr>
+          <w:rFonts w:ascii="ADLaM Display" w:hAnsi="ADLaM Display" w:cs="ADLaM Display"/>
+          <w:color w:val="FF0000"/>
         </w:rPr>
         <w:t>Index</w:t>
       </w:r>
@@ -1036,7 +979,6 @@
         <w:rPr>
           <w:rFonts w:ascii="ADLaM Display" w:hAnsi="ADLaM Display" w:cs="ADLaM Display"/>
           <w:color w:val="FF0000"/>
-          <w:lang w:val="en-US"/>
         </w:rPr>
         <w:t xml:space="preserve"> </w:t>
       </w:r>
@@ -1044,18 +986,9 @@
         <w:rPr>
           <w:rFonts w:ascii="ADLaM Display" w:hAnsi="ADLaM Display" w:cs="ADLaM Display"/>
           <w:color w:val="FF0000"/>
-          <w:lang w:val="en-US"/>
         </w:rPr>
         <w:tab/>
-        <w:t xml:space="preserve">– 5 min </w:t>
-      </w:r>
-      <w:r>
-        <w:rPr>
-          <w:rFonts w:ascii="ADLaM Display" w:hAnsi="ADLaM Display" w:cs="ADLaM Display"/>
-          <w:color w:val="FF0000"/>
-          <w:lang w:val="en-US"/>
-        </w:rPr>
-        <w:t>– 4/7 (begin v/d dag)</w:t>
+        <w:t>– 5 min – 4/7 (begin v/d dag)</w:t>
       </w:r>
     </w:p>
     <w:p>
@@ -1067,13 +1000,11 @@
         </w:numPr>
         <w:rPr>
           <w:rFonts w:ascii="ADLaM Display" w:hAnsi="ADLaM Display" w:cs="ADLaM Display"/>
-          <w:lang w:val="en-US"/>
-        </w:rPr>
-      </w:pPr>
-      <w:r>
-        <w:rPr>
-          <w:rFonts w:ascii="ADLaM Display" w:hAnsi="ADLaM Display" w:cs="ADLaM Display"/>
-          <w:lang w:val="en-US"/>
+        </w:rPr>
+      </w:pPr>
+      <w:r>
+        <w:rPr>
+          <w:rFonts w:ascii="ADLaM Display" w:hAnsi="ADLaM Display" w:cs="ADLaM Display"/>
         </w:rPr>
         <w:t>‘Boot’ menu sneller maken (2.5 seconds?)</w:t>
       </w:r>
@@ -1120,7 +1051,6 @@
         </w:numPr>
         <w:rPr>
           <w:rFonts w:ascii="ADLaM Display" w:hAnsi="ADLaM Display" w:cs="ADLaM Display"/>
-          <w:lang w:val="en-US"/>
         </w:rPr>
       </w:pPr>
       <w:hyperlink r:id="rId5" w:history="1">
@@ -1128,7 +1058,6 @@
           <w:rPr>
             <w:rStyle w:val="Hyperlink"/>
             <w:rFonts w:ascii="ADLaM Display" w:hAnsi="ADLaM Display" w:cs="ADLaM Display"/>
-            <w:lang w:val="en-US"/>
           </w:rPr>
           <w:t>Tekening van Lev animeren (AE)</w:t>
         </w:r>
@@ -1136,7 +1065,6 @@
       <w:r>
         <w:rPr>
           <w:rFonts w:ascii="ADLaM Display" w:hAnsi="ADLaM Display" w:cs="ADLaM Display"/>
-          <w:lang w:val="en-US"/>
         </w:rPr>
         <w:t xml:space="preserve"> </w:t>
       </w:r>
@@ -1150,13 +1078,11 @@
         </w:numPr>
         <w:rPr>
           <w:rFonts w:ascii="ADLaM Display" w:hAnsi="ADLaM Display" w:cs="ADLaM Display"/>
-          <w:lang w:val="en-US"/>
-        </w:rPr>
-      </w:pPr>
-      <w:r>
-        <w:rPr>
-          <w:rFonts w:ascii="ADLaM Display" w:hAnsi="ADLaM Display" w:cs="ADLaM Display"/>
-          <w:lang w:val="en-US"/>
+        </w:rPr>
+      </w:pPr>
+      <w:r>
+        <w:rPr>
+          <w:rFonts w:ascii="ADLaM Display" w:hAnsi="ADLaM Display" w:cs="ADLaM Display"/>
         </w:rPr>
         <w:t>Korte beschrijving schrijven van iedere mogelijke knop op de saves pagina.</w:t>
       </w:r>
@@ -1170,20 +1096,17 @@
         </w:numPr>
         <w:rPr>
           <w:rFonts w:ascii="ADLaM Display" w:hAnsi="ADLaM Display" w:cs="ADLaM Display"/>
-          <w:lang w:val="en-US"/>
-        </w:rPr>
-      </w:pPr>
-      <w:r>
-        <w:rPr>
-          <w:rFonts w:ascii="ADLaM Display" w:hAnsi="ADLaM Display" w:cs="ADLaM Display"/>
-          <w:lang w:val="en-US"/>
+        </w:rPr>
+      </w:pPr>
+      <w:r>
+        <w:rPr>
+          <w:rFonts w:ascii="ADLaM Display" w:hAnsi="ADLaM Display" w:cs="ADLaM Display"/>
         </w:rPr>
         <w:t xml:space="preserve">Tekst onder tekening laten veranderen op basis van </w:t>
       </w:r>
       <w:r>
         <w:rPr>
           <w:rFonts w:ascii="ADLaM Display" w:hAnsi="ADLaM Display" w:cs="ADLaM Display"/>
-          <w:lang w:val="en-US"/>
         </w:rPr>
         <w:t>laatst gehoverde saves button.</w:t>
       </w:r>
@@ -1193,14 +1116,12 @@
         <w:rPr>
           <w:rFonts w:ascii="ADLaM Display" w:hAnsi="ADLaM Display" w:cs="ADLaM Display"/>
           <w:color w:val="FF0000"/>
-          <w:lang w:val="en-US"/>
-        </w:rPr>
-      </w:pPr>
-      <w:r>
-        <w:rPr>
-          <w:rFonts w:ascii="ADLaM Display" w:hAnsi="ADLaM Display" w:cs="ADLaM Display"/>
-          <w:color w:val="FF0000"/>
-          <w:lang w:val="en-US"/>
+        </w:rPr>
+      </w:pPr>
+      <w:r>
+        <w:rPr>
+          <w:rFonts w:ascii="ADLaM Display" w:hAnsi="ADLaM Display" w:cs="ADLaM Display"/>
+          <w:color w:val="FF0000"/>
         </w:rPr>
         <w:t>About me</w:t>
       </w:r>
@@ -1208,17 +1129,8 @@
         <w:rPr>
           <w:rFonts w:ascii="ADLaM Display" w:hAnsi="ADLaM Display" w:cs="ADLaM Display"/>
           <w:color w:val="FF0000"/>
-          <w:lang w:val="en-US"/>
-        </w:rPr>
-        <w:t xml:space="preserve"> – 2 uur </w:t>
-      </w:r>
-      <w:r>
-        <w:rPr>
-          <w:rFonts w:ascii="ADLaM Display" w:hAnsi="ADLaM Display" w:cs="ADLaM Display"/>
-          <w:color w:val="FF0000"/>
-          <w:lang w:val="en-US"/>
-        </w:rPr>
-        <w:t>– 4/7 (na pauze)</w:t>
+        </w:rPr>
+        <w:t xml:space="preserve"> – 2 uur – 4/7 (na pauze)</w:t>
       </w:r>
     </w:p>
     <w:p>
@@ -1230,13 +1142,11 @@
         </w:numPr>
         <w:rPr>
           <w:rFonts w:ascii="ADLaM Display" w:hAnsi="ADLaM Display" w:cs="ADLaM Display"/>
-          <w:lang w:val="en-US"/>
-        </w:rPr>
-      </w:pPr>
-      <w:r>
-        <w:rPr>
-          <w:rFonts w:ascii="ADLaM Display" w:hAnsi="ADLaM Display" w:cs="ADLaM Display"/>
-          <w:lang w:val="en-US"/>
+        </w:rPr>
+      </w:pPr>
+      <w:r>
+        <w:rPr>
+          <w:rFonts w:ascii="ADLaM Display" w:hAnsi="ADLaM Display" w:cs="ADLaM Display"/>
         </w:rPr>
         <w:t>Orginele about me pagina opnieuw schrijven met Remix.</w:t>
       </w:r>
@@ -1245,14 +1155,14 @@
       <w:pPr>
         <w:rPr>
           <w:rFonts w:ascii="ADLaM Display" w:hAnsi="ADLaM Display" w:cs="ADLaM Display"/>
-          <w:color w:val="FF0000"/>
-          <w:lang w:val="en-US"/>
-        </w:rPr>
-      </w:pPr>
-      <w:r>
-        <w:rPr>
-          <w:rFonts w:ascii="ADLaM Display" w:hAnsi="ADLaM Display" w:cs="ADLaM Display"/>
-          <w:color w:val="FF0000"/>
+          <w:color w:val="E97132" w:themeColor="accent2"/>
+          <w:lang w:val="en-US"/>
+        </w:rPr>
+      </w:pPr>
+      <w:r>
+        <w:rPr>
+          <w:rFonts w:ascii="ADLaM Display" w:hAnsi="ADLaM Display" w:cs="ADLaM Display"/>
+          <w:color w:val="E97132" w:themeColor="accent2"/>
           <w:lang w:val="en-US"/>
         </w:rPr>
         <w:t>Projects</w:t>
@@ -1260,18 +1170,10 @@
       <w:r>
         <w:rPr>
           <w:rFonts w:ascii="ADLaM Display" w:hAnsi="ADLaM Display" w:cs="ADLaM Display"/>
-          <w:color w:val="FF0000"/>
-          <w:lang w:val="en-US"/>
-        </w:rPr>
-        <w:t xml:space="preserve"> – 2 uur</w:t>
-      </w:r>
-      <w:r>
-        <w:rPr>
-          <w:rFonts w:ascii="ADLaM Display" w:hAnsi="ADLaM Display" w:cs="ADLaM Display"/>
-          <w:color w:val="FF0000"/>
-          <w:lang w:val="en-US"/>
-        </w:rPr>
-        <w:t xml:space="preserve"> – 4/7 (na pauze)</w:t>
+          <w:color w:val="E97132" w:themeColor="accent2"/>
+          <w:lang w:val="en-US"/>
+        </w:rPr>
+        <w:t xml:space="preserve"> – 2 uur – 4/7 (na pauze)</w:t>
       </w:r>
     </w:p>
     <w:p>
@@ -1303,15 +1205,19 @@
         </w:numPr>
         <w:rPr>
           <w:rFonts w:ascii="ADLaM Display" w:hAnsi="ADLaM Display" w:cs="ADLaM Display"/>
-          <w:lang w:val="en-US"/>
-        </w:rPr>
-      </w:pPr>
-      <w:r>
-        <w:rPr>
-          <w:rFonts w:ascii="ADLaM Display" w:hAnsi="ADLaM Display" w:cs="ADLaM Display"/>
-          <w:lang w:val="en-US"/>
-        </w:rPr>
-        <w:t>In de project details pagina een kleine gallery maken met fotos van ieder project.</w:t>
+        </w:rPr>
+      </w:pPr>
+      <w:r>
+        <w:rPr>
+          <w:rFonts w:ascii="ADLaM Display" w:hAnsi="ADLaM Display" w:cs="ADLaM Display"/>
+        </w:rPr>
+        <w:t>Bars met percentage op b</w:t>
+      </w:r>
+      <w:r>
+        <w:rPr>
+          <w:rFonts w:ascii="ADLaM Display" w:hAnsi="ADLaM Display" w:cs="ADLaM Display"/>
+        </w:rPr>
+        <w:t>asis van hoeveelheid code gebruikt</w:t>
       </w:r>
     </w:p>
     <w:p>
@@ -1323,13 +1229,33 @@
         </w:numPr>
         <w:rPr>
           <w:rFonts w:ascii="ADLaM Display" w:hAnsi="ADLaM Display" w:cs="ADLaM Display"/>
-          <w:lang w:val="en-US"/>
-        </w:rPr>
-      </w:pPr>
-      <w:r>
-        <w:rPr>
-          <w:rFonts w:ascii="ADLaM Display" w:hAnsi="ADLaM Display" w:cs="ADLaM Display"/>
-          <w:lang w:val="en-US"/>
+          <w:color w:val="84E290" w:themeColor="accent3" w:themeTint="66"/>
+        </w:rPr>
+      </w:pPr>
+      <w:r>
+        <w:rPr>
+          <w:rFonts w:ascii="ADLaM Display" w:hAnsi="ADLaM Display" w:cs="ADLaM Display"/>
+          <w:color w:val="84E290" w:themeColor="accent3" w:themeTint="66"/>
+        </w:rPr>
+        <w:t>In de project details pagina een kleine gallery maken met fotos van ieder project.</w:t>
+      </w:r>
+    </w:p>
+    <w:p>
+      <w:pPr>
+        <w:pStyle w:val="Lijstalinea"/>
+        <w:numPr>
+          <w:ilvl w:val="0"/>
+          <w:numId w:val="3"/>
+        </w:numPr>
+        <w:rPr>
+          <w:rFonts w:ascii="ADLaM Display" w:hAnsi="ADLaM Display" w:cs="ADLaM Display"/>
+          <w:color w:val="84E290" w:themeColor="accent3" w:themeTint="66"/>
+        </w:rPr>
+      </w:pPr>
+      <w:r>
+        <w:rPr>
+          <w:rFonts w:ascii="ADLaM Display" w:hAnsi="ADLaM Display" w:cs="ADLaM Display"/>
+          <w:color w:val="84E290" w:themeColor="accent3" w:themeTint="66"/>
         </w:rPr>
         <w:t>In het new project maak scherm de functie meegeven om min. 5 images toe tevoegen voor de image gallery.</w:t>
       </w:r>
@@ -1338,42 +1264,30 @@
       <w:pPr>
         <w:rPr>
           <w:rFonts w:ascii="ADLaM Display" w:hAnsi="ADLaM Display" w:cs="ADLaM Display"/>
-          <w:color w:val="FF0000"/>
-          <w:lang w:val="en-US"/>
-        </w:rPr>
-      </w:pPr>
-      <w:r>
-        <w:rPr>
-          <w:rFonts w:ascii="ADLaM Display" w:hAnsi="ADLaM Display" w:cs="ADLaM Display"/>
-          <w:color w:val="FF0000"/>
-          <w:lang w:val="en-US"/>
+          <w:color w:val="E97132" w:themeColor="accent2"/>
+        </w:rPr>
+      </w:pPr>
+      <w:r>
+        <w:rPr>
+          <w:rFonts w:ascii="ADLaM Display" w:hAnsi="ADLaM Display" w:cs="ADLaM Display"/>
+          <w:color w:val="E97132" w:themeColor="accent2"/>
         </w:rPr>
         <w:t>W.I.P.</w:t>
       </w:r>
       <w:r>
         <w:rPr>
           <w:rFonts w:ascii="ADLaM Display" w:hAnsi="ADLaM Display" w:cs="ADLaM Display"/>
-          <w:color w:val="FF0000"/>
-          <w:lang w:val="en-US"/>
+          <w:color w:val="E97132" w:themeColor="accent2"/>
         </w:rPr>
         <w:t xml:space="preserve"> </w:t>
       </w:r>
       <w:r>
         <w:rPr>
           <w:rFonts w:ascii="ADLaM Display" w:hAnsi="ADLaM Display" w:cs="ADLaM Display"/>
-          <w:color w:val="FF0000"/>
-          <w:lang w:val="en-US"/>
+          <w:color w:val="E97132" w:themeColor="accent2"/>
         </w:rPr>
         <w:tab/>
-        <w:t xml:space="preserve">– 1 uur </w:t>
-      </w:r>
-      <w:r>
-        <w:rPr>
-          <w:rFonts w:ascii="ADLaM Display" w:hAnsi="ADLaM Display" w:cs="ADLaM Display"/>
-          <w:color w:val="FF0000"/>
-          <w:lang w:val="en-US"/>
-        </w:rPr>
-        <w:t>– 4/7 (voor pauze)</w:t>
+        <w:t>– 1 uur – 4/7 (voor pauze)</w:t>
       </w:r>
     </w:p>
     <w:p>
@@ -1385,13 +1299,11 @@
         </w:numPr>
         <w:rPr>
           <w:rFonts w:ascii="ADLaM Display" w:hAnsi="ADLaM Display" w:cs="ADLaM Display"/>
-          <w:lang w:val="en-US"/>
-        </w:rPr>
-      </w:pPr>
-      <w:r>
-        <w:rPr>
-          <w:rFonts w:ascii="ADLaM Display" w:hAnsi="ADLaM Display" w:cs="ADLaM Display"/>
-          <w:lang w:val="en-US"/>
+        </w:rPr>
+      </w:pPr>
+      <w:r>
+        <w:rPr>
+          <w:rFonts w:ascii="ADLaM Display" w:hAnsi="ADLaM Display" w:cs="ADLaM Display"/>
         </w:rPr>
         <w:t>Tenminste 3 ideeen neer zetten waar ik nog mee bezig wil.</w:t>
       </w:r>
@@ -1405,13 +1317,13 @@
         </w:numPr>
         <w:rPr>
           <w:rFonts w:ascii="ADLaM Display" w:hAnsi="ADLaM Display" w:cs="ADLaM Display"/>
-          <w:lang w:val="en-US"/>
-        </w:rPr>
-      </w:pPr>
-      <w:r>
-        <w:rPr>
-          <w:rFonts w:ascii="ADLaM Display" w:hAnsi="ADLaM Display" w:cs="ADLaM Display"/>
-          <w:lang w:val="en-US"/>
+          <w:color w:val="84E290" w:themeColor="accent3" w:themeTint="66"/>
+        </w:rPr>
+      </w:pPr>
+      <w:r>
+        <w:rPr>
+          <w:rFonts w:ascii="ADLaM Display" w:hAnsi="ADLaM Display" w:cs="ADLaM Display"/>
+          <w:color w:val="84E290" w:themeColor="accent3" w:themeTint="66"/>
         </w:rPr>
         <w:t>Pagina netzo maken als de projects pagina.</w:t>
       </w:r>
@@ -1458,13 +1370,11 @@
         </w:numPr>
         <w:rPr>
           <w:rFonts w:ascii="ADLaM Display" w:hAnsi="ADLaM Display" w:cs="ADLaM Display"/>
-          <w:lang w:val="en-US"/>
-        </w:rPr>
-      </w:pPr>
-      <w:r>
-        <w:rPr>
-          <w:rFonts w:ascii="ADLaM Display" w:hAnsi="ADLaM Display" w:cs="ADLaM Display"/>
-          <w:lang w:val="en-US"/>
+        </w:rPr>
+      </w:pPr>
+      <w:r>
+        <w:rPr>
+          <w:rFonts w:ascii="ADLaM Display" w:hAnsi="ADLaM Display" w:cs="ADLaM Display"/>
         </w:rPr>
         <w:t>Inspiratie vinden en design maken voor de contact pagina.</w:t>
       </w:r>
@@ -1478,14 +1388,13 @@
         </w:numPr>
         <w:rPr>
           <w:rFonts w:ascii="ADLaM Display" w:hAnsi="ADLaM Display" w:cs="ADLaM Display"/>
-          <w:lang w:val="en-US"/>
-        </w:rPr>
-      </w:pPr>
-      <w:r>
-        <w:rPr>
-          <w:rFonts w:ascii="ADLaM Display" w:hAnsi="ADLaM Display" w:cs="ADLaM Display"/>
-          <w:lang w:val="en-US"/>
-        </w:rPr>
+        </w:rPr>
+      </w:pPr>
+      <w:r>
+        <w:rPr>
+          <w:rFonts w:ascii="ADLaM Display" w:hAnsi="ADLaM Display" w:cs="ADLaM Display"/>
+        </w:rPr>
+        <w:lastRenderedPageBreak/>
         <w:t>Een ‘custom’ form maken waarbij mensen een mail kunnen sturen.</w:t>
       </w:r>
     </w:p>
@@ -1494,14 +1403,12 @@
         <w:rPr>
           <w:rFonts w:ascii="ADLaM Display" w:hAnsi="ADLaM Display" w:cs="ADLaM Display"/>
           <w:color w:val="FF0000"/>
-          <w:lang w:val="en-US"/>
-        </w:rPr>
-      </w:pPr>
-      <w:r>
-        <w:rPr>
-          <w:rFonts w:ascii="ADLaM Display" w:hAnsi="ADLaM Display" w:cs="ADLaM Display"/>
-          <w:color w:val="FF0000"/>
-          <w:lang w:val="en-US"/>
+        </w:rPr>
+      </w:pPr>
+      <w:r>
+        <w:rPr>
+          <w:rFonts w:ascii="ADLaM Display" w:hAnsi="ADLaM Display" w:cs="ADLaM Display"/>
+          <w:color w:val="FF0000"/>
         </w:rPr>
         <w:t>Responsive desig</w:t>
       </w:r>
@@ -1509,17 +1416,8 @@
         <w:rPr>
           <w:rFonts w:ascii="ADLaM Display" w:hAnsi="ADLaM Display" w:cs="ADLaM Display"/>
           <w:color w:val="FF0000"/>
-          <w:lang w:val="en-US"/>
-        </w:rPr>
-        <w:t>n – 4 uur</w:t>
-      </w:r>
-      <w:r>
-        <w:rPr>
-          <w:rFonts w:ascii="ADLaM Display" w:hAnsi="ADLaM Display" w:cs="ADLaM Display"/>
-          <w:color w:val="FF0000"/>
-          <w:lang w:val="en-US"/>
-        </w:rPr>
-        <w:t xml:space="preserve"> – 6/7 (hele dag mogelijk)</w:t>
+        </w:rPr>
+        <w:t>n – 4 uur – 6/7 (hele dag mogelijk)</w:t>
       </w:r>
     </w:p>
     <w:p>
@@ -1551,13 +1449,11 @@
         </w:numPr>
         <w:rPr>
           <w:rFonts w:ascii="ADLaM Display" w:hAnsi="ADLaM Display" w:cs="ADLaM Display"/>
-          <w:lang w:val="en-US"/>
-        </w:rPr>
-      </w:pPr>
-      <w:r>
-        <w:rPr>
-          <w:rFonts w:ascii="ADLaM Display" w:hAnsi="ADLaM Display" w:cs="ADLaM Display"/>
-          <w:lang w:val="en-US"/>
+        </w:rPr>
+      </w:pPr>
+      <w:r>
+        <w:rPr>
+          <w:rFonts w:ascii="ADLaM Display" w:hAnsi="ADLaM Display" w:cs="ADLaM Display"/>
         </w:rPr>
         <w:t>Het project daadwerkelijk responsive maken.</w:t>
       </w:r>
@@ -1566,13 +1462,11 @@
       <w:pPr>
         <w:rPr>
           <w:rFonts w:ascii="ADLaM Display" w:hAnsi="ADLaM Display" w:cs="ADLaM Display"/>
-          <w:lang w:val="en-US"/>
-        </w:rPr>
-      </w:pPr>
-      <w:r>
-        <w:rPr>
-          <w:rFonts w:ascii="ADLaM Display" w:hAnsi="ADLaM Display" w:cs="ADLaM Display"/>
-          <w:lang w:val="en-US"/>
+        </w:rPr>
+      </w:pPr>
+      <w:r>
+        <w:rPr>
+          <w:rFonts w:ascii="ADLaM Display" w:hAnsi="ADLaM Display" w:cs="ADLaM Display"/>
         </w:rPr>
         <w:tab/>
       </w:r>
@@ -1581,21 +1475,18 @@
       <w:pPr>
         <w:rPr>
           <w:rFonts w:ascii="ADLaM Display" w:hAnsi="ADLaM Display" w:cs="ADLaM Display"/>
-          <w:lang w:val="en-US"/>
-        </w:rPr>
-      </w:pPr>
-    </w:p>
-    <w:p>
-      <w:pPr>
-        <w:rPr>
-          <w:rFonts w:ascii="ADLaM Display" w:hAnsi="ADLaM Display" w:cs="ADLaM Display"/>
-          <w:lang w:val="en-US"/>
-        </w:rPr>
-      </w:pPr>
-      <w:r>
-        <w:rPr>
-          <w:rFonts w:ascii="ADLaM Display" w:hAnsi="ADLaM Display" w:cs="ADLaM Display"/>
-          <w:lang w:val="en-US"/>
+        </w:rPr>
+      </w:pPr>
+    </w:p>
+    <w:p>
+      <w:pPr>
+        <w:rPr>
+          <w:rFonts w:ascii="ADLaM Display" w:hAnsi="ADLaM Display" w:cs="ADLaM Display"/>
+        </w:rPr>
+      </w:pPr>
+      <w:r>
+        <w:rPr>
+          <w:rFonts w:ascii="ADLaM Display" w:hAnsi="ADLaM Display" w:cs="ADLaM Display"/>
         </w:rPr>
         <w:br w:type="page"/>
       </w:r>
@@ -1605,14 +1496,13 @@
         <w:pStyle w:val="Kop1"/>
         <w:rPr>
           <w:rFonts w:ascii="ADLaM Display" w:hAnsi="ADLaM Display" w:cs="ADLaM Display"/>
-          <w:lang w:val="en-US"/>
-        </w:rPr>
-      </w:pPr>
-      <w:r>
-        <w:rPr>
-          <w:rFonts w:ascii="ADLaM Display" w:hAnsi="ADLaM Display" w:cs="ADLaM Display"/>
-          <w:lang w:val="en-US"/>
-        </w:rPr>
+        </w:rPr>
+      </w:pPr>
+      <w:r>
+        <w:rPr>
+          <w:rFonts w:ascii="ADLaM Display" w:hAnsi="ADLaM Display" w:cs="ADLaM Display"/>
+        </w:rPr>
+        <w:lastRenderedPageBreak/>
         <w:t>Reflectie en verbeteren</w:t>
       </w:r>
     </w:p>
@@ -1620,28 +1510,24 @@
       <w:pPr>
         <w:rPr>
           <w:rFonts w:ascii="ADLaM Display" w:hAnsi="ADLaM Display" w:cs="ADLaM Display"/>
-          <w:lang w:val="en-US"/>
-        </w:rPr>
-      </w:pPr>
-      <w:r>
-        <w:rPr>
-          <w:rFonts w:ascii="ADLaM Display" w:hAnsi="ADLaM Display" w:cs="ADLaM Display"/>
-          <w:color w:val="FF0000"/>
-          <w:lang w:val="en-US"/>
+        </w:rPr>
+      </w:pPr>
+      <w:r>
+        <w:rPr>
+          <w:rFonts w:ascii="ADLaM Display" w:hAnsi="ADLaM Display" w:cs="ADLaM Display"/>
+          <w:color w:val="FF0000"/>
         </w:rPr>
         <w:t>Rood = Beginnen</w:t>
       </w:r>
       <w:r>
         <w:rPr>
           <w:rFonts w:ascii="ADLaM Display" w:hAnsi="ADLaM Display" w:cs="ADLaM Display"/>
-          <w:lang w:val="en-US"/>
         </w:rPr>
         <w:tab/>
       </w:r>
       <w:r>
         <w:rPr>
           <w:rFonts w:ascii="ADLaM Display" w:hAnsi="ADLaM Display" w:cs="ADLaM Display"/>
-          <w:lang w:val="en-US"/>
         </w:rPr>
         <w:tab/>
       </w:r>
@@ -1649,21 +1535,18 @@
         <w:rPr>
           <w:rFonts w:ascii="ADLaM Display" w:hAnsi="ADLaM Display" w:cs="ADLaM Display"/>
           <w:color w:val="FFC000"/>
-          <w:lang w:val="en-US"/>
         </w:rPr>
         <w:t>Oranje = Actief</w:t>
       </w:r>
       <w:r>
         <w:rPr>
           <w:rFonts w:ascii="ADLaM Display" w:hAnsi="ADLaM Display" w:cs="ADLaM Display"/>
-          <w:lang w:val="en-US"/>
         </w:rPr>
         <w:tab/>
       </w:r>
       <w:r>
         <w:rPr>
           <w:rFonts w:ascii="ADLaM Display" w:hAnsi="ADLaM Display" w:cs="ADLaM Display"/>
-          <w:lang w:val="en-US"/>
         </w:rPr>
         <w:tab/>
       </w:r>
@@ -1671,31 +1554,22 @@
         <w:rPr>
           <w:rFonts w:ascii="ADLaM Display" w:hAnsi="ADLaM Display" w:cs="ADLaM Display"/>
           <w:color w:val="00B050"/>
-          <w:lang w:val="en-US"/>
         </w:rPr>
         <w:t>Groen = Done</w:t>
       </w:r>
     </w:p>
-    <w:p>
-      <w:pPr>
-        <w:rPr>
-          <w:lang w:val="en-US"/>
-        </w:rPr>
-      </w:pPr>
-    </w:p>
-    <w:p>
-      <w:pPr>
-        <w:rPr>
-          <w:rFonts w:ascii="ADLaM Display" w:hAnsi="ADLaM Display" w:cs="ADLaM Display"/>
-          <w:color w:val="FF0000"/>
-          <w:lang w:val="en-US"/>
-        </w:rPr>
-      </w:pPr>
-      <w:r>
-        <w:rPr>
-          <w:rFonts w:ascii="ADLaM Display" w:hAnsi="ADLaM Display" w:cs="ADLaM Display"/>
-          <w:color w:val="FF0000"/>
-          <w:lang w:val="en-US"/>
+    <w:p/>
+    <w:p>
+      <w:pPr>
+        <w:rPr>
+          <w:rFonts w:ascii="ADLaM Display" w:hAnsi="ADLaM Display" w:cs="ADLaM Display"/>
+          <w:color w:val="FF0000"/>
+        </w:rPr>
+      </w:pPr>
+      <w:r>
+        <w:rPr>
+          <w:rFonts w:ascii="ADLaM Display" w:hAnsi="ADLaM Display" w:cs="ADLaM Display"/>
+          <w:color w:val="FF0000"/>
         </w:rPr>
         <w:t>Reflectie verlsag maken</w:t>
       </w:r>
@@ -1703,7 +1577,6 @@
         <w:rPr>
           <w:rFonts w:ascii="ADLaM Display" w:hAnsi="ADLaM Display" w:cs="ADLaM Display"/>
           <w:color w:val="FF0000"/>
-          <w:lang w:val="en-US"/>
         </w:rPr>
         <w:t>/invullen.</w:t>
       </w:r>
@@ -1711,7 +1584,6 @@
         <w:rPr>
           <w:rFonts w:ascii="ADLaM Display" w:hAnsi="ADLaM Display" w:cs="ADLaM Display"/>
           <w:color w:val="FF0000"/>
-          <w:lang w:val="en-US"/>
         </w:rPr>
         <w:t xml:space="preserve"> – 2 uur – t.b.t</w:t>
       </w:r>
@@ -1725,23 +1597,20 @@
         </w:numPr>
         <w:rPr>
           <w:rFonts w:ascii="ADLaM Display" w:hAnsi="ADLaM Display" w:cs="ADLaM Display"/>
-          <w:lang w:val="en-US"/>
-        </w:rPr>
-      </w:pPr>
-    </w:p>
-    <w:p>
-      <w:pPr>
-        <w:rPr>
-          <w:rFonts w:ascii="ADLaM Display" w:hAnsi="ADLaM Display" w:cs="ADLaM Display"/>
-          <w:color w:val="FF0000"/>
-          <w:lang w:val="en-US"/>
-        </w:rPr>
-      </w:pPr>
-      <w:r>
-        <w:rPr>
-          <w:rFonts w:ascii="ADLaM Display" w:hAnsi="ADLaM Display" w:cs="ADLaM Display"/>
-          <w:color w:val="FF0000"/>
-          <w:lang w:val="en-US"/>
+        </w:rPr>
+      </w:pPr>
+    </w:p>
+    <w:p>
+      <w:pPr>
+        <w:rPr>
+          <w:rFonts w:ascii="ADLaM Display" w:hAnsi="ADLaM Display" w:cs="ADLaM Display"/>
+          <w:color w:val="FF0000"/>
+        </w:rPr>
+      </w:pPr>
+      <w:r>
+        <w:rPr>
+          <w:rFonts w:ascii="ADLaM Display" w:hAnsi="ADLaM Display" w:cs="ADLaM Display"/>
+          <w:color w:val="FF0000"/>
         </w:rPr>
         <w:t>Na feedback J</w:t>
       </w:r>
@@ -1749,7 +1618,6 @@
         <w:rPr>
           <w:rFonts w:ascii="ADLaM Display" w:hAnsi="ADLaM Display" w:cs="ADLaM Display"/>
           <w:color w:val="FF0000"/>
-          <w:lang w:val="en-US"/>
         </w:rPr>
         <w:t>orgen eventuele verbeter punten verbeteren.</w:t>
       </w:r>
@@ -1757,7 +1625,6 @@
         <w:rPr>
           <w:rFonts w:ascii="ADLaM Display" w:hAnsi="ADLaM Display" w:cs="ADLaM Display"/>
           <w:color w:val="FF0000"/>
-          <w:lang w:val="en-US"/>
         </w:rPr>
         <w:t xml:space="preserve"> – t.b.t – t.b.t</w:t>
       </w:r>
@@ -1771,7 +1638,6 @@
         </w:numPr>
         <w:rPr>
           <w:rFonts w:ascii="ADLaM Display" w:hAnsi="ADLaM Display" w:cs="ADLaM Display"/>
-          <w:lang w:val="en-US"/>
         </w:rPr>
       </w:pPr>
     </w:p>

--- a/Bestanden/Planning.docx
+++ b/Bestanden/Planning.docx
@@ -4,7 +4,7 @@
   <w:body>
     <w:p>
       <w:pPr>
-        <w:pStyle w:val="Titel"/>
+        <w:pStyle w:val="Title"/>
         <w:rPr>
           <w:rFonts w:ascii="ADLaM Display" w:hAnsi="ADLaM Display" w:cs="ADLaM Display"/>
         </w:rPr>
@@ -19,7 +19,7 @@
     <w:p/>
     <w:p>
       <w:pPr>
-        <w:pStyle w:val="Kop1"/>
+        <w:pStyle w:val="Heading1"/>
         <w:rPr>
           <w:rFonts w:ascii="ADLaM Display" w:hAnsi="ADLaM Display" w:cs="ADLaM Display"/>
         </w:rPr>
@@ -33,20 +33,20 @@
     </w:p>
     <w:p>
       <w:pPr>
-        <w:pStyle w:val="Lijstalinea"/>
+        <w:pStyle w:val="ListParagraph"/>
         <w:numPr>
           <w:ilvl w:val="0"/>
           <w:numId w:val="1"/>
         </w:numPr>
         <w:rPr>
-          <w:color w:val="FF0000"/>
-          <w:lang w:val="en-US"/>
-        </w:rPr>
-      </w:pPr>
-      <w:r>
-        <w:rPr>
-          <w:rFonts w:ascii="ADLaM Display" w:hAnsi="ADLaM Display" w:cs="ADLaM Display"/>
-          <w:color w:val="FF0000"/>
+          <w:color w:val="E97132" w:themeColor="accent2"/>
+          <w:lang w:val="en-US"/>
+        </w:rPr>
+      </w:pPr>
+      <w:r>
+        <w:rPr>
+          <w:rFonts w:ascii="ADLaM Display" w:hAnsi="ADLaM Display" w:cs="ADLaM Display"/>
+          <w:color w:val="E97132" w:themeColor="accent2"/>
           <w:lang w:val="en-US"/>
         </w:rPr>
         <w:t xml:space="preserve">Stageverslag </w:t>
@@ -54,7 +54,7 @@
       <w:r>
         <w:rPr>
           <w:rFonts w:ascii="ADLaM Display" w:hAnsi="ADLaM Display" w:cs="ADLaM Display"/>
-          <w:color w:val="FF0000"/>
+          <w:color w:val="E97132" w:themeColor="accent2"/>
           <w:lang w:val="en-US"/>
         </w:rPr>
         <w:t>:</w:t>
@@ -62,7 +62,7 @@
     </w:p>
     <w:p>
       <w:pPr>
-        <w:pStyle w:val="Lijstalinea"/>
+        <w:pStyle w:val="ListParagraph"/>
         <w:numPr>
           <w:ilvl w:val="1"/>
           <w:numId w:val="1"/>
@@ -107,7 +107,7 @@
     </w:p>
     <w:p>
       <w:pPr>
-        <w:pStyle w:val="Lijstalinea"/>
+        <w:pStyle w:val="ListParagraph"/>
         <w:numPr>
           <w:ilvl w:val="1"/>
           <w:numId w:val="1"/>
@@ -133,7 +133,7 @@
     </w:p>
     <w:p>
       <w:pPr>
-        <w:pStyle w:val="Lijstalinea"/>
+        <w:pStyle w:val="ListParagraph"/>
         <w:numPr>
           <w:ilvl w:val="1"/>
           <w:numId w:val="1"/>
@@ -159,7 +159,7 @@
     </w:p>
     <w:p>
       <w:pPr>
-        <w:pStyle w:val="Lijstalinea"/>
+        <w:pStyle w:val="ListParagraph"/>
         <w:numPr>
           <w:ilvl w:val="1"/>
           <w:numId w:val="1"/>
@@ -188,7 +188,7 @@
     </w:p>
     <w:p>
       <w:pPr>
-        <w:pStyle w:val="Lijstalinea"/>
+        <w:pStyle w:val="ListParagraph"/>
         <w:numPr>
           <w:ilvl w:val="1"/>
           <w:numId w:val="1"/>
@@ -217,7 +217,7 @@
     </w:p>
     <w:p>
       <w:pPr>
-        <w:pStyle w:val="Lijstalinea"/>
+        <w:pStyle w:val="ListParagraph"/>
         <w:numPr>
           <w:ilvl w:val="1"/>
           <w:numId w:val="1"/>
@@ -258,26 +258,26 @@
     </w:p>
     <w:p>
       <w:pPr>
-        <w:pStyle w:val="Lijstalinea"/>
+        <w:pStyle w:val="ListParagraph"/>
         <w:ind w:left="1440"/>
       </w:pPr>
     </w:p>
     <w:p>
       <w:pPr>
-        <w:pStyle w:val="Lijstalinea"/>
+        <w:pStyle w:val="ListParagraph"/>
         <w:numPr>
           <w:ilvl w:val="0"/>
           <w:numId w:val="1"/>
         </w:numPr>
         <w:rPr>
-          <w:color w:val="FF0000"/>
-          <w:lang w:val="en-US"/>
-        </w:rPr>
-      </w:pPr>
-      <w:r>
-        <w:rPr>
-          <w:rFonts w:ascii="ADLaM Display" w:hAnsi="ADLaM Display" w:cs="ADLaM Display"/>
-          <w:color w:val="FF0000"/>
+          <w:color w:val="E97132" w:themeColor="accent2"/>
+          <w:lang w:val="en-US"/>
+        </w:rPr>
+      </w:pPr>
+      <w:r>
+        <w:rPr>
+          <w:rFonts w:ascii="ADLaM Display" w:hAnsi="ADLaM Display" w:cs="ADLaM Display"/>
+          <w:color w:val="E97132" w:themeColor="accent2"/>
           <w:lang w:val="en-US"/>
         </w:rPr>
         <w:t>Stageopdracht</w:t>
@@ -285,7 +285,7 @@
       <w:r>
         <w:rPr>
           <w:rFonts w:ascii="ADLaM Display" w:hAnsi="ADLaM Display" w:cs="ADLaM Display"/>
-          <w:color w:val="FF0000"/>
+          <w:color w:val="E97132" w:themeColor="accent2"/>
           <w:lang w:val="en-US"/>
         </w:rPr>
         <w:t xml:space="preserve"> : </w:t>
@@ -293,20 +293,20 @@
     </w:p>
     <w:p>
       <w:pPr>
-        <w:pStyle w:val="Lijstalinea"/>
+        <w:pStyle w:val="ListParagraph"/>
         <w:numPr>
           <w:ilvl w:val="1"/>
           <w:numId w:val="1"/>
         </w:numPr>
         <w:rPr>
-          <w:color w:val="FF0000"/>
-          <w:lang w:val="en-US"/>
-        </w:rPr>
-      </w:pPr>
-      <w:r>
-        <w:rPr>
-          <w:rFonts w:ascii="ADLaM Display" w:hAnsi="ADLaM Display" w:cs="ADLaM Display"/>
-          <w:color w:val="FF0000"/>
+          <w:color w:val="C1F0C7" w:themeColor="accent3" w:themeTint="33"/>
+          <w:lang w:val="en-US"/>
+        </w:rPr>
+      </w:pPr>
+      <w:r>
+        <w:rPr>
+          <w:rFonts w:ascii="ADLaM Display" w:hAnsi="ADLaM Display" w:cs="ADLaM Display"/>
+          <w:color w:val="C1F0C7" w:themeColor="accent3" w:themeTint="33"/>
           <w:lang w:val="en-US"/>
         </w:rPr>
         <w:t>Index</w:t>
@@ -314,20 +314,20 @@
     </w:p>
     <w:p>
       <w:pPr>
-        <w:pStyle w:val="Lijstalinea"/>
+        <w:pStyle w:val="ListParagraph"/>
         <w:numPr>
           <w:ilvl w:val="1"/>
           <w:numId w:val="1"/>
         </w:numPr>
         <w:rPr>
-          <w:color w:val="FF0000"/>
-          <w:lang w:val="en-US"/>
-        </w:rPr>
-      </w:pPr>
-      <w:r>
-        <w:rPr>
-          <w:rFonts w:ascii="ADLaM Display" w:hAnsi="ADLaM Display" w:cs="ADLaM Display"/>
-          <w:color w:val="FF0000"/>
+          <w:color w:val="C1F0C7" w:themeColor="accent3" w:themeTint="33"/>
+          <w:lang w:val="en-US"/>
+        </w:rPr>
+      </w:pPr>
+      <w:r>
+        <w:rPr>
+          <w:rFonts w:ascii="ADLaM Display" w:hAnsi="ADLaM Display" w:cs="ADLaM Display"/>
+          <w:color w:val="C1F0C7" w:themeColor="accent3" w:themeTint="33"/>
           <w:lang w:val="en-US"/>
         </w:rPr>
         <w:t>Saves</w:t>
@@ -335,7 +335,7 @@
     </w:p>
     <w:p>
       <w:pPr>
-        <w:pStyle w:val="Lijstalinea"/>
+        <w:pStyle w:val="ListParagraph"/>
         <w:numPr>
           <w:ilvl w:val="1"/>
           <w:numId w:val="1"/>
@@ -356,20 +356,20 @@
     </w:p>
     <w:p>
       <w:pPr>
-        <w:pStyle w:val="Lijstalinea"/>
+        <w:pStyle w:val="ListParagraph"/>
         <w:numPr>
           <w:ilvl w:val="1"/>
           <w:numId w:val="1"/>
         </w:numPr>
         <w:rPr>
-          <w:color w:val="FF0000"/>
-          <w:lang w:val="en-US"/>
-        </w:rPr>
-      </w:pPr>
-      <w:r>
-        <w:rPr>
-          <w:rFonts w:ascii="ADLaM Display" w:hAnsi="ADLaM Display" w:cs="ADLaM Display"/>
-          <w:color w:val="FF0000"/>
+          <w:color w:val="E97132" w:themeColor="accent2"/>
+          <w:lang w:val="en-US"/>
+        </w:rPr>
+      </w:pPr>
+      <w:r>
+        <w:rPr>
+          <w:rFonts w:ascii="ADLaM Display" w:hAnsi="ADLaM Display" w:cs="ADLaM Display"/>
+          <w:color w:val="E97132" w:themeColor="accent2"/>
           <w:lang w:val="en-US"/>
         </w:rPr>
         <w:t>Projects</w:t>
@@ -377,20 +377,20 @@
     </w:p>
     <w:p>
       <w:pPr>
-        <w:pStyle w:val="Lijstalinea"/>
+        <w:pStyle w:val="ListParagraph"/>
         <w:numPr>
           <w:ilvl w:val="1"/>
           <w:numId w:val="1"/>
         </w:numPr>
         <w:rPr>
-          <w:color w:val="FF0000"/>
-          <w:lang w:val="en-US"/>
-        </w:rPr>
-      </w:pPr>
-      <w:r>
-        <w:rPr>
-          <w:rFonts w:ascii="ADLaM Display" w:hAnsi="ADLaM Display" w:cs="ADLaM Display"/>
-          <w:color w:val="FF0000"/>
+          <w:color w:val="E97132" w:themeColor="accent2"/>
+          <w:lang w:val="en-US"/>
+        </w:rPr>
+      </w:pPr>
+      <w:r>
+        <w:rPr>
+          <w:rFonts w:ascii="ADLaM Display" w:hAnsi="ADLaM Display" w:cs="ADLaM Display"/>
+          <w:color w:val="E97132" w:themeColor="accent2"/>
           <w:lang w:val="en-US"/>
         </w:rPr>
         <w:t>W.I.P.</w:t>
@@ -398,7 +398,7 @@
     </w:p>
     <w:p>
       <w:pPr>
-        <w:pStyle w:val="Lijstalinea"/>
+        <w:pStyle w:val="ListParagraph"/>
         <w:numPr>
           <w:ilvl w:val="1"/>
           <w:numId w:val="1"/>
@@ -419,7 +419,7 @@
     </w:p>
     <w:p>
       <w:pPr>
-        <w:pStyle w:val="Lijstalinea"/>
+        <w:pStyle w:val="ListParagraph"/>
         <w:numPr>
           <w:ilvl w:val="1"/>
           <w:numId w:val="1"/>
@@ -439,13 +439,13 @@
     </w:p>
     <w:p>
       <w:pPr>
-        <w:pStyle w:val="Lijstalinea"/>
+        <w:pStyle w:val="ListParagraph"/>
         <w:ind w:left="1440"/>
       </w:pPr>
     </w:p>
     <w:p>
       <w:pPr>
-        <w:pStyle w:val="Lijstalinea"/>
+        <w:pStyle w:val="ListParagraph"/>
         <w:numPr>
           <w:ilvl w:val="0"/>
           <w:numId w:val="1"/>
@@ -474,7 +474,7 @@
     </w:p>
     <w:p>
       <w:pPr>
-        <w:pStyle w:val="Lijstalinea"/>
+        <w:pStyle w:val="ListParagraph"/>
         <w:numPr>
           <w:ilvl w:val="1"/>
           <w:numId w:val="1"/>
@@ -495,7 +495,7 @@
     </w:p>
     <w:p>
       <w:pPr>
-        <w:pStyle w:val="Lijstalinea"/>
+        <w:pStyle w:val="ListParagraph"/>
         <w:numPr>
           <w:ilvl w:val="1"/>
           <w:numId w:val="1"/>
@@ -515,13 +515,13 @@
     </w:p>
     <w:p>
       <w:pPr>
-        <w:pStyle w:val="Lijstalinea"/>
+        <w:pStyle w:val="ListParagraph"/>
         <w:ind w:left="1440"/>
       </w:pPr>
     </w:p>
     <w:p>
       <w:pPr>
-        <w:pStyle w:val="Lijstalinea"/>
+        <w:pStyle w:val="ListParagraph"/>
       </w:pPr>
     </w:p>
     <w:p>
@@ -531,15 +531,16 @@
     </w:p>
     <w:p>
       <w:pPr>
-        <w:pStyle w:val="Kop1"/>
-        <w:rPr>
-          <w:rFonts w:ascii="ADLaM Display" w:hAnsi="ADLaM Display" w:cs="ADLaM Display"/>
-        </w:rPr>
-      </w:pPr>
-      <w:r>
-        <w:rPr>
-          <w:rFonts w:ascii="ADLaM Display" w:hAnsi="ADLaM Display" w:cs="ADLaM Display"/>
-        </w:rPr>
+        <w:pStyle w:val="Heading1"/>
+        <w:rPr>
+          <w:rFonts w:ascii="ADLaM Display" w:hAnsi="ADLaM Display" w:cs="ADLaM Display"/>
+        </w:rPr>
+      </w:pPr>
+      <w:r>
+        <w:rPr>
+          <w:rFonts w:ascii="ADLaM Display" w:hAnsi="ADLaM Display" w:cs="ADLaM Display"/>
+        </w:rPr>
+        <w:lastRenderedPageBreak/>
         <w:t xml:space="preserve">Stageverslag </w:t>
       </w:r>
     </w:p>
@@ -640,7 +641,7 @@
     </w:p>
     <w:p>
       <w:pPr>
-        <w:pStyle w:val="Lijstalinea"/>
+        <w:pStyle w:val="ListParagraph"/>
         <w:numPr>
           <w:ilvl w:val="0"/>
           <w:numId w:val="12"/>
@@ -682,7 +683,7 @@
     </w:p>
     <w:p>
       <w:pPr>
-        <w:pStyle w:val="Lijstalinea"/>
+        <w:pStyle w:val="ListParagraph"/>
         <w:numPr>
           <w:ilvl w:val="0"/>
           <w:numId w:val="12"/>
@@ -723,7 +724,7 @@
     </w:p>
     <w:p>
       <w:pPr>
-        <w:pStyle w:val="Lijstalinea"/>
+        <w:pStyle w:val="ListParagraph"/>
         <w:numPr>
           <w:ilvl w:val="0"/>
           <w:numId w:val="12"/>
@@ -771,7 +772,7 @@
     </w:p>
     <w:p>
       <w:pPr>
-        <w:pStyle w:val="Lijstalinea"/>
+        <w:pStyle w:val="ListParagraph"/>
         <w:numPr>
           <w:ilvl w:val="0"/>
           <w:numId w:val="12"/>
@@ -819,7 +820,7 @@
     </w:p>
     <w:p>
       <w:pPr>
-        <w:pStyle w:val="Lijstalinea"/>
+        <w:pStyle w:val="ListParagraph"/>
         <w:numPr>
           <w:ilvl w:val="0"/>
           <w:numId w:val="12"/>
@@ -860,7 +861,7 @@
     </w:p>
     <w:p>
       <w:pPr>
-        <w:pStyle w:val="Lijstalinea"/>
+        <w:pStyle w:val="ListParagraph"/>
         <w:numPr>
           <w:ilvl w:val="0"/>
           <w:numId w:val="12"/>
@@ -878,7 +879,7 @@
     </w:p>
     <w:p>
       <w:pPr>
-        <w:pStyle w:val="Kop1"/>
+        <w:pStyle w:val="Heading1"/>
         <w:rPr>
           <w:rFonts w:ascii="ADLaM Display" w:hAnsi="ADLaM Display" w:cs="ADLaM Display"/>
         </w:rPr>
@@ -965,27 +966,27 @@
       <w:pPr>
         <w:rPr>
           <w:rFonts w:ascii="ADLaM Display" w:hAnsi="ADLaM Display" w:cs="ADLaM Display"/>
-          <w:color w:val="FF0000"/>
-        </w:rPr>
-      </w:pPr>
-      <w:r>
-        <w:rPr>
-          <w:rFonts w:ascii="ADLaM Display" w:hAnsi="ADLaM Display" w:cs="ADLaM Display"/>
-          <w:color w:val="FF0000"/>
+          <w:color w:val="C1F0C7" w:themeColor="accent3" w:themeTint="33"/>
+        </w:rPr>
+      </w:pPr>
+      <w:r>
+        <w:rPr>
+          <w:rFonts w:ascii="ADLaM Display" w:hAnsi="ADLaM Display" w:cs="ADLaM Display"/>
+          <w:color w:val="C1F0C7" w:themeColor="accent3" w:themeTint="33"/>
         </w:rPr>
         <w:t>Index</w:t>
       </w:r>
       <w:r>
         <w:rPr>
           <w:rFonts w:ascii="ADLaM Display" w:hAnsi="ADLaM Display" w:cs="ADLaM Display"/>
-          <w:color w:val="FF0000"/>
+          <w:color w:val="C1F0C7" w:themeColor="accent3" w:themeTint="33"/>
         </w:rPr>
         <w:t xml:space="preserve"> </w:t>
       </w:r>
       <w:r>
         <w:rPr>
           <w:rFonts w:ascii="ADLaM Display" w:hAnsi="ADLaM Display" w:cs="ADLaM Display"/>
-          <w:color w:val="FF0000"/>
+          <w:color w:val="C1F0C7" w:themeColor="accent3" w:themeTint="33"/>
         </w:rPr>
         <w:tab/>
         <w:t>– 5 min – 4/7 (begin v/d dag)</w:t>
@@ -993,18 +994,20 @@
     </w:p>
     <w:p>
       <w:pPr>
-        <w:pStyle w:val="Lijstalinea"/>
+        <w:pStyle w:val="ListParagraph"/>
         <w:numPr>
           <w:ilvl w:val="0"/>
           <w:numId w:val="2"/>
         </w:numPr>
         <w:rPr>
           <w:rFonts w:ascii="ADLaM Display" w:hAnsi="ADLaM Display" w:cs="ADLaM Display"/>
-        </w:rPr>
-      </w:pPr>
-      <w:r>
-        <w:rPr>
-          <w:rFonts w:ascii="ADLaM Display" w:hAnsi="ADLaM Display" w:cs="ADLaM Display"/>
+          <w:color w:val="47D459" w:themeColor="accent3" w:themeTint="99"/>
+        </w:rPr>
+      </w:pPr>
+      <w:r>
+        <w:rPr>
+          <w:rFonts w:ascii="ADLaM Display" w:hAnsi="ADLaM Display" w:cs="ADLaM Display"/>
+          <w:color w:val="47D459" w:themeColor="accent3" w:themeTint="99"/>
         </w:rPr>
         <w:t>‘Boot’ menu sneller maken (2.5 seconds?)</w:t>
       </w:r>
@@ -1013,14 +1016,14 @@
       <w:pPr>
         <w:rPr>
           <w:rFonts w:ascii="ADLaM Display" w:hAnsi="ADLaM Display" w:cs="ADLaM Display"/>
-          <w:color w:val="FF0000"/>
-          <w:lang w:val="en-US"/>
-        </w:rPr>
-      </w:pPr>
-      <w:r>
-        <w:rPr>
-          <w:rFonts w:ascii="ADLaM Display" w:hAnsi="ADLaM Display" w:cs="ADLaM Display"/>
-          <w:color w:val="FF0000"/>
+          <w:color w:val="C1F0C7" w:themeColor="accent3" w:themeTint="33"/>
+          <w:lang w:val="en-US"/>
+        </w:rPr>
+      </w:pPr>
+      <w:r>
+        <w:rPr>
+          <w:rFonts w:ascii="ADLaM Display" w:hAnsi="ADLaM Display" w:cs="ADLaM Display"/>
+          <w:color w:val="C1F0C7" w:themeColor="accent3" w:themeTint="33"/>
           <w:lang w:val="en-US"/>
         </w:rPr>
         <w:t>Saves</w:t>
@@ -1028,85 +1031,75 @@
       <w:r>
         <w:rPr>
           <w:rFonts w:ascii="ADLaM Display" w:hAnsi="ADLaM Display" w:cs="ADLaM Display"/>
-          <w:color w:val="FF0000"/>
-          <w:lang w:val="en-US"/>
-        </w:rPr>
-        <w:t xml:space="preserve"> – 1 uur</w:t>
-      </w:r>
-      <w:r>
-        <w:rPr>
-          <w:rFonts w:ascii="ADLaM Display" w:hAnsi="ADLaM Display" w:cs="ADLaM Display"/>
-          <w:color w:val="FF0000"/>
-          <w:lang w:val="en-US"/>
-        </w:rPr>
-        <w:t xml:space="preserve"> – 5/7 (na pauze)</w:t>
-      </w:r>
-    </w:p>
-    <w:p>
-      <w:pPr>
-        <w:pStyle w:val="Lijstalinea"/>
+          <w:color w:val="C1F0C7" w:themeColor="accent3" w:themeTint="33"/>
+          <w:lang w:val="en-US"/>
+        </w:rPr>
+        <w:t xml:space="preserve"> – 1 uur – 5/7 (na pauze)</w:t>
+      </w:r>
+    </w:p>
+    <w:p>
+      <w:pPr>
+        <w:pStyle w:val="ListParagraph"/>
         <w:numPr>
           <w:ilvl w:val="0"/>
           <w:numId w:val="2"/>
         </w:numPr>
         <w:rPr>
           <w:rFonts w:ascii="ADLaM Display" w:hAnsi="ADLaM Display" w:cs="ADLaM Display"/>
-        </w:rPr>
-      </w:pPr>
-      <w:hyperlink r:id="rId5" w:history="1">
-        <w:r>
-          <w:rPr>
-            <w:rStyle w:val="Hyperlink"/>
-            <w:rFonts w:ascii="ADLaM Display" w:hAnsi="ADLaM Display" w:cs="ADLaM Display"/>
-          </w:rPr>
-          <w:t>Tekening van Lev animeren (AE)</w:t>
-        </w:r>
-      </w:hyperlink>
-      <w:r>
-        <w:rPr>
-          <w:rFonts w:ascii="ADLaM Display" w:hAnsi="ADLaM Display" w:cs="ADLaM Display"/>
-        </w:rPr>
-        <w:t xml:space="preserve"> </w:t>
-      </w:r>
-    </w:p>
-    <w:p>
-      <w:pPr>
-        <w:pStyle w:val="Lijstalinea"/>
+          <w:color w:val="47D459" w:themeColor="accent3" w:themeTint="99"/>
+        </w:rPr>
+      </w:pPr>
+      <w:r>
+        <w:rPr>
+          <w:rFonts w:ascii="ADLaM Display" w:hAnsi="ADLaM Display" w:cs="ADLaM Display"/>
+          <w:color w:val="47D459" w:themeColor="accent3" w:themeTint="99"/>
+        </w:rPr>
+        <w:t xml:space="preserve">Tekening van Lev animeren (AE) </w:t>
+      </w:r>
+    </w:p>
+    <w:p>
+      <w:pPr>
+        <w:pStyle w:val="ListParagraph"/>
         <w:numPr>
           <w:ilvl w:val="0"/>
           <w:numId w:val="2"/>
         </w:numPr>
         <w:rPr>
           <w:rFonts w:ascii="ADLaM Display" w:hAnsi="ADLaM Display" w:cs="ADLaM Display"/>
-        </w:rPr>
-      </w:pPr>
-      <w:r>
-        <w:rPr>
-          <w:rFonts w:ascii="ADLaM Display" w:hAnsi="ADLaM Display" w:cs="ADLaM Display"/>
+          <w:color w:val="47D459" w:themeColor="accent3" w:themeTint="99"/>
+        </w:rPr>
+      </w:pPr>
+      <w:r>
+        <w:rPr>
+          <w:rFonts w:ascii="ADLaM Display" w:hAnsi="ADLaM Display" w:cs="ADLaM Display"/>
+          <w:color w:val="47D459" w:themeColor="accent3" w:themeTint="99"/>
         </w:rPr>
         <w:t>Korte beschrijving schrijven van iedere mogelijke knop op de saves pagina.</w:t>
       </w:r>
     </w:p>
     <w:p>
       <w:pPr>
-        <w:pStyle w:val="Lijstalinea"/>
+        <w:pStyle w:val="ListParagraph"/>
         <w:numPr>
           <w:ilvl w:val="0"/>
           <w:numId w:val="2"/>
         </w:numPr>
         <w:rPr>
           <w:rFonts w:ascii="ADLaM Display" w:hAnsi="ADLaM Display" w:cs="ADLaM Display"/>
-        </w:rPr>
-      </w:pPr>
-      <w:r>
-        <w:rPr>
-          <w:rFonts w:ascii="ADLaM Display" w:hAnsi="ADLaM Display" w:cs="ADLaM Display"/>
+          <w:color w:val="47D459" w:themeColor="accent3" w:themeTint="99"/>
+        </w:rPr>
+      </w:pPr>
+      <w:r>
+        <w:rPr>
+          <w:rFonts w:ascii="ADLaM Display" w:hAnsi="ADLaM Display" w:cs="ADLaM Display"/>
+          <w:color w:val="47D459" w:themeColor="accent3" w:themeTint="99"/>
         </w:rPr>
         <w:t xml:space="preserve">Tekst onder tekening laten veranderen op basis van </w:t>
       </w:r>
       <w:r>
         <w:rPr>
           <w:rFonts w:ascii="ADLaM Display" w:hAnsi="ADLaM Display" w:cs="ADLaM Display"/>
+          <w:color w:val="47D459" w:themeColor="accent3" w:themeTint="99"/>
         </w:rPr>
         <w:t>laatst gehoverde saves button.</w:t>
       </w:r>
@@ -1135,7 +1128,7 @@
     </w:p>
     <w:p>
       <w:pPr>
-        <w:pStyle w:val="Lijstalinea"/>
+        <w:pStyle w:val="ListParagraph"/>
         <w:numPr>
           <w:ilvl w:val="0"/>
           <w:numId w:val="3"/>
@@ -1155,14 +1148,14 @@
       <w:pPr>
         <w:rPr>
           <w:rFonts w:ascii="ADLaM Display" w:hAnsi="ADLaM Display" w:cs="ADLaM Display"/>
-          <w:color w:val="E97132" w:themeColor="accent2"/>
-          <w:lang w:val="en-US"/>
-        </w:rPr>
-      </w:pPr>
-      <w:r>
-        <w:rPr>
-          <w:rFonts w:ascii="ADLaM Display" w:hAnsi="ADLaM Display" w:cs="ADLaM Display"/>
-          <w:color w:val="E97132" w:themeColor="accent2"/>
+          <w:color w:val="F1A983" w:themeColor="accent2" w:themeTint="99"/>
+          <w:lang w:val="en-US"/>
+        </w:rPr>
+      </w:pPr>
+      <w:r>
+        <w:rPr>
+          <w:rFonts w:ascii="ADLaM Display" w:hAnsi="ADLaM Display" w:cs="ADLaM Display"/>
+          <w:color w:val="F1A983" w:themeColor="accent2" w:themeTint="99"/>
           <w:lang w:val="en-US"/>
         </w:rPr>
         <w:t>Projects</w:t>
@@ -1170,7 +1163,7 @@
       <w:r>
         <w:rPr>
           <w:rFonts w:ascii="ADLaM Display" w:hAnsi="ADLaM Display" w:cs="ADLaM Display"/>
-          <w:color w:val="E97132" w:themeColor="accent2"/>
+          <w:color w:val="F1A983" w:themeColor="accent2" w:themeTint="99"/>
           <w:lang w:val="en-US"/>
         </w:rPr>
         <w:t xml:space="preserve"> – 2 uur – 4/7 (na pauze)</w:t>
@@ -1178,7 +1171,7 @@
     </w:p>
     <w:p>
       <w:pPr>
-        <w:pStyle w:val="Lijstalinea"/>
+        <w:pStyle w:val="ListParagraph"/>
         <w:numPr>
           <w:ilvl w:val="0"/>
           <w:numId w:val="3"/>
@@ -1198,7 +1191,7 @@
     </w:p>
     <w:p>
       <w:pPr>
-        <w:pStyle w:val="Lijstalinea"/>
+        <w:pStyle w:val="ListParagraph"/>
         <w:numPr>
           <w:ilvl w:val="0"/>
           <w:numId w:val="3"/>
@@ -1222,7 +1215,7 @@
     </w:p>
     <w:p>
       <w:pPr>
-        <w:pStyle w:val="Lijstalinea"/>
+        <w:pStyle w:val="ListParagraph"/>
         <w:numPr>
           <w:ilvl w:val="0"/>
           <w:numId w:val="3"/>
@@ -1242,7 +1235,7 @@
     </w:p>
     <w:p>
       <w:pPr>
-        <w:pStyle w:val="Lijstalinea"/>
+        <w:pStyle w:val="ListParagraph"/>
         <w:numPr>
           <w:ilvl w:val="0"/>
           <w:numId w:val="3"/>
@@ -1264,27 +1257,27 @@
       <w:pPr>
         <w:rPr>
           <w:rFonts w:ascii="ADLaM Display" w:hAnsi="ADLaM Display" w:cs="ADLaM Display"/>
-          <w:color w:val="E97132" w:themeColor="accent2"/>
-        </w:rPr>
-      </w:pPr>
-      <w:r>
-        <w:rPr>
-          <w:rFonts w:ascii="ADLaM Display" w:hAnsi="ADLaM Display" w:cs="ADLaM Display"/>
-          <w:color w:val="E97132" w:themeColor="accent2"/>
+          <w:color w:val="F1A983" w:themeColor="accent2" w:themeTint="99"/>
+        </w:rPr>
+      </w:pPr>
+      <w:r>
+        <w:rPr>
+          <w:rFonts w:ascii="ADLaM Display" w:hAnsi="ADLaM Display" w:cs="ADLaM Display"/>
+          <w:color w:val="F1A983" w:themeColor="accent2" w:themeTint="99"/>
         </w:rPr>
         <w:t>W.I.P.</w:t>
       </w:r>
       <w:r>
         <w:rPr>
           <w:rFonts w:ascii="ADLaM Display" w:hAnsi="ADLaM Display" w:cs="ADLaM Display"/>
-          <w:color w:val="E97132" w:themeColor="accent2"/>
+          <w:color w:val="F1A983" w:themeColor="accent2" w:themeTint="99"/>
         </w:rPr>
         <w:t xml:space="preserve"> </w:t>
       </w:r>
       <w:r>
         <w:rPr>
           <w:rFonts w:ascii="ADLaM Display" w:hAnsi="ADLaM Display" w:cs="ADLaM Display"/>
-          <w:color w:val="E97132" w:themeColor="accent2"/>
+          <w:color w:val="F1A983" w:themeColor="accent2" w:themeTint="99"/>
         </w:rPr>
         <w:tab/>
         <w:t>– 1 uur – 4/7 (voor pauze)</w:t>
@@ -1292,7 +1285,7 @@
     </w:p>
     <w:p>
       <w:pPr>
-        <w:pStyle w:val="Lijstalinea"/>
+        <w:pStyle w:val="ListParagraph"/>
         <w:numPr>
           <w:ilvl w:val="0"/>
           <w:numId w:val="4"/>
@@ -1310,7 +1303,7 @@
     </w:p>
     <w:p>
       <w:pPr>
-        <w:pStyle w:val="Lijstalinea"/>
+        <w:pStyle w:val="ListParagraph"/>
         <w:numPr>
           <w:ilvl w:val="0"/>
           <w:numId w:val="4"/>
@@ -1363,7 +1356,7 @@
     </w:p>
     <w:p>
       <w:pPr>
-        <w:pStyle w:val="Lijstalinea"/>
+        <w:pStyle w:val="ListParagraph"/>
         <w:numPr>
           <w:ilvl w:val="0"/>
           <w:numId w:val="7"/>
@@ -1381,7 +1374,7 @@
     </w:p>
     <w:p>
       <w:pPr>
-        <w:pStyle w:val="Lijstalinea"/>
+        <w:pStyle w:val="ListParagraph"/>
         <w:numPr>
           <w:ilvl w:val="0"/>
           <w:numId w:val="7"/>
@@ -1394,7 +1387,6 @@
         <w:rPr>
           <w:rFonts w:ascii="ADLaM Display" w:hAnsi="ADLaM Display" w:cs="ADLaM Display"/>
         </w:rPr>
-        <w:lastRenderedPageBreak/>
         <w:t>Een ‘custom’ form maken waarbij mensen een mail kunnen sturen.</w:t>
       </w:r>
     </w:p>
@@ -1422,7 +1414,7 @@
     </w:p>
     <w:p>
       <w:pPr>
-        <w:pStyle w:val="Lijstalinea"/>
+        <w:pStyle w:val="ListParagraph"/>
         <w:numPr>
           <w:ilvl w:val="0"/>
           <w:numId w:val="8"/>
@@ -1442,7 +1434,7 @@
     </w:p>
     <w:p>
       <w:pPr>
-        <w:pStyle w:val="Lijstalinea"/>
+        <w:pStyle w:val="ListParagraph"/>
         <w:numPr>
           <w:ilvl w:val="0"/>
           <w:numId w:val="8"/>
@@ -1493,7 +1485,7 @@
     </w:p>
     <w:p>
       <w:pPr>
-        <w:pStyle w:val="Kop1"/>
+        <w:pStyle w:val="Heading1"/>
         <w:rPr>
           <w:rFonts w:ascii="ADLaM Display" w:hAnsi="ADLaM Display" w:cs="ADLaM Display"/>
         </w:rPr>
@@ -1590,7 +1582,7 @@
     </w:p>
     <w:p>
       <w:pPr>
-        <w:pStyle w:val="Lijstalinea"/>
+        <w:pStyle w:val="ListParagraph"/>
         <w:numPr>
           <w:ilvl w:val="0"/>
           <w:numId w:val="10"/>
@@ -1631,7 +1623,7 @@
     </w:p>
     <w:p>
       <w:pPr>
-        <w:pStyle w:val="Lijstalinea"/>
+        <w:pStyle w:val="ListParagraph"/>
         <w:numPr>
           <w:ilvl w:val="0"/>
           <w:numId w:val="10"/>
@@ -3444,7 +3436,7 @@
     <w:lsdException w:name="Unresolved Mention" w:semiHidden="1" w:unhideWhenUsed="1"/>
     <w:lsdException w:name="Smart Link" w:semiHidden="1" w:unhideWhenUsed="1"/>
   </w:latentStyles>
-  <w:style w:type="paragraph" w:default="1" w:styleId="Standaard">
+  <w:style w:type="paragraph" w:default="1" w:styleId="Normal">
     <w:name w:val="Normal"/>
     <w:qFormat/>
     <w:rsid w:val="00D46D84"/>
@@ -3452,11 +3444,11 @@
       <w:noProof/>
     </w:rPr>
   </w:style>
-  <w:style w:type="paragraph" w:styleId="Kop1">
+  <w:style w:type="paragraph" w:styleId="Heading1">
     <w:name w:val="heading 1"/>
-    <w:basedOn w:val="Standaard"/>
-    <w:next w:val="Standaard"/>
-    <w:link w:val="Kop1Char"/>
+    <w:basedOn w:val="Normal"/>
+    <w:next w:val="Normal"/>
+    <w:link w:val="Heading1Char"/>
     <w:uiPriority w:val="9"/>
     <w:qFormat/>
     <w:rsid w:val="00850B0C"/>
@@ -3473,11 +3465,11 @@
       <w:szCs w:val="40"/>
     </w:rPr>
   </w:style>
-  <w:style w:type="paragraph" w:styleId="Kop2">
+  <w:style w:type="paragraph" w:styleId="Heading2">
     <w:name w:val="heading 2"/>
-    <w:basedOn w:val="Standaard"/>
-    <w:next w:val="Standaard"/>
-    <w:link w:val="Kop2Char"/>
+    <w:basedOn w:val="Normal"/>
+    <w:next w:val="Normal"/>
+    <w:link w:val="Heading2Char"/>
     <w:uiPriority w:val="9"/>
     <w:semiHidden/>
     <w:unhideWhenUsed/>
@@ -3496,11 +3488,11 @@
       <w:szCs w:val="32"/>
     </w:rPr>
   </w:style>
-  <w:style w:type="paragraph" w:styleId="Kop3">
+  <w:style w:type="paragraph" w:styleId="Heading3">
     <w:name w:val="heading 3"/>
-    <w:basedOn w:val="Standaard"/>
-    <w:next w:val="Standaard"/>
-    <w:link w:val="Kop3Char"/>
+    <w:basedOn w:val="Normal"/>
+    <w:next w:val="Normal"/>
+    <w:link w:val="Heading3Char"/>
     <w:uiPriority w:val="9"/>
     <w:semiHidden/>
     <w:unhideWhenUsed/>
@@ -3519,11 +3511,11 @@
       <w:szCs w:val="28"/>
     </w:rPr>
   </w:style>
-  <w:style w:type="paragraph" w:styleId="Kop4">
+  <w:style w:type="paragraph" w:styleId="Heading4">
     <w:name w:val="heading 4"/>
-    <w:basedOn w:val="Standaard"/>
-    <w:next w:val="Standaard"/>
-    <w:link w:val="Kop4Char"/>
+    <w:basedOn w:val="Normal"/>
+    <w:next w:val="Normal"/>
+    <w:link w:val="Heading4Char"/>
     <w:uiPriority w:val="9"/>
     <w:semiHidden/>
     <w:unhideWhenUsed/>
@@ -3542,11 +3534,11 @@
       <w:color w:val="0F4761" w:themeColor="accent1" w:themeShade="BF"/>
     </w:rPr>
   </w:style>
-  <w:style w:type="paragraph" w:styleId="Kop5">
+  <w:style w:type="paragraph" w:styleId="Heading5">
     <w:name w:val="heading 5"/>
-    <w:basedOn w:val="Standaard"/>
-    <w:next w:val="Standaard"/>
-    <w:link w:val="Kop5Char"/>
+    <w:basedOn w:val="Normal"/>
+    <w:next w:val="Normal"/>
+    <w:link w:val="Heading5Char"/>
     <w:uiPriority w:val="9"/>
     <w:semiHidden/>
     <w:unhideWhenUsed/>
@@ -3563,11 +3555,11 @@
       <w:color w:val="0F4761" w:themeColor="accent1" w:themeShade="BF"/>
     </w:rPr>
   </w:style>
-  <w:style w:type="paragraph" w:styleId="Kop6">
+  <w:style w:type="paragraph" w:styleId="Heading6">
     <w:name w:val="heading 6"/>
-    <w:basedOn w:val="Standaard"/>
-    <w:next w:val="Standaard"/>
-    <w:link w:val="Kop6Char"/>
+    <w:basedOn w:val="Normal"/>
+    <w:next w:val="Normal"/>
+    <w:link w:val="Heading6Char"/>
     <w:uiPriority w:val="9"/>
     <w:semiHidden/>
     <w:unhideWhenUsed/>
@@ -3586,11 +3578,11 @@
       <w:color w:val="595959" w:themeColor="text1" w:themeTint="A6"/>
     </w:rPr>
   </w:style>
-  <w:style w:type="paragraph" w:styleId="Kop7">
+  <w:style w:type="paragraph" w:styleId="Heading7">
     <w:name w:val="heading 7"/>
-    <w:basedOn w:val="Standaard"/>
-    <w:next w:val="Standaard"/>
-    <w:link w:val="Kop7Char"/>
+    <w:basedOn w:val="Normal"/>
+    <w:next w:val="Normal"/>
+    <w:link w:val="Heading7Char"/>
     <w:uiPriority w:val="9"/>
     <w:semiHidden/>
     <w:unhideWhenUsed/>
@@ -3607,11 +3599,11 @@
       <w:color w:val="595959" w:themeColor="text1" w:themeTint="A6"/>
     </w:rPr>
   </w:style>
-  <w:style w:type="paragraph" w:styleId="Kop8">
+  <w:style w:type="paragraph" w:styleId="Heading8">
     <w:name w:val="heading 8"/>
-    <w:basedOn w:val="Standaard"/>
-    <w:next w:val="Standaard"/>
-    <w:link w:val="Kop8Char"/>
+    <w:basedOn w:val="Normal"/>
+    <w:next w:val="Normal"/>
+    <w:link w:val="Heading8Char"/>
     <w:uiPriority w:val="9"/>
     <w:semiHidden/>
     <w:unhideWhenUsed/>
@@ -3630,11 +3622,11 @@
       <w:color w:val="272727" w:themeColor="text1" w:themeTint="D8"/>
     </w:rPr>
   </w:style>
-  <w:style w:type="paragraph" w:styleId="Kop9">
+  <w:style w:type="paragraph" w:styleId="Heading9">
     <w:name w:val="heading 9"/>
-    <w:basedOn w:val="Standaard"/>
-    <w:next w:val="Standaard"/>
-    <w:link w:val="Kop9Char"/>
+    <w:basedOn w:val="Normal"/>
+    <w:next w:val="Normal"/>
+    <w:link w:val="Heading9Char"/>
     <w:uiPriority w:val="9"/>
     <w:semiHidden/>
     <w:unhideWhenUsed/>
@@ -3651,13 +3643,13 @@
       <w:color w:val="272727" w:themeColor="text1" w:themeTint="D8"/>
     </w:rPr>
   </w:style>
-  <w:style w:type="character" w:default="1" w:styleId="Standaardalinea-lettertype">
+  <w:style w:type="character" w:default="1" w:styleId="DefaultParagraphFont">
     <w:name w:val="Default Paragraph Font"/>
     <w:uiPriority w:val="1"/>
     <w:semiHidden/>
     <w:unhideWhenUsed/>
   </w:style>
-  <w:style w:type="table" w:default="1" w:styleId="Standaardtabel">
+  <w:style w:type="table" w:default="1" w:styleId="TableNormal">
     <w:name w:val="Normal Table"/>
     <w:uiPriority w:val="99"/>
     <w:semiHidden/>
@@ -3672,16 +3664,16 @@
       </w:tblCellMar>
     </w:tblPr>
   </w:style>
-  <w:style w:type="numbering" w:default="1" w:styleId="Geenlijst">
+  <w:style w:type="numbering" w:default="1" w:styleId="NoList">
     <w:name w:val="No List"/>
     <w:uiPriority w:val="99"/>
     <w:semiHidden/>
     <w:unhideWhenUsed/>
   </w:style>
-  <w:style w:type="character" w:customStyle="1" w:styleId="Kop1Char">
-    <w:name w:val="Kop 1 Char"/>
-    <w:basedOn w:val="Standaardalinea-lettertype"/>
-    <w:link w:val="Kop1"/>
+  <w:style w:type="character" w:customStyle="1" w:styleId="Heading1Char">
+    <w:name w:val="Heading 1 Char"/>
+    <w:basedOn w:val="DefaultParagraphFont"/>
+    <w:link w:val="Heading1"/>
     <w:uiPriority w:val="9"/>
     <w:rsid w:val="00850B0C"/>
     <w:rPr>
@@ -3692,10 +3684,10 @@
       <w:szCs w:val="40"/>
     </w:rPr>
   </w:style>
-  <w:style w:type="character" w:customStyle="1" w:styleId="Kop2Char">
-    <w:name w:val="Kop 2 Char"/>
-    <w:basedOn w:val="Standaardalinea-lettertype"/>
-    <w:link w:val="Kop2"/>
+  <w:style w:type="character" w:customStyle="1" w:styleId="Heading2Char">
+    <w:name w:val="Heading 2 Char"/>
+    <w:basedOn w:val="DefaultParagraphFont"/>
+    <w:link w:val="Heading2"/>
     <w:uiPriority w:val="9"/>
     <w:semiHidden/>
     <w:rsid w:val="00850B0C"/>
@@ -3707,10 +3699,10 @@
       <w:szCs w:val="32"/>
     </w:rPr>
   </w:style>
-  <w:style w:type="character" w:customStyle="1" w:styleId="Kop3Char">
-    <w:name w:val="Kop 3 Char"/>
-    <w:basedOn w:val="Standaardalinea-lettertype"/>
-    <w:link w:val="Kop3"/>
+  <w:style w:type="character" w:customStyle="1" w:styleId="Heading3Char">
+    <w:name w:val="Heading 3 Char"/>
+    <w:basedOn w:val="DefaultParagraphFont"/>
+    <w:link w:val="Heading3"/>
     <w:uiPriority w:val="9"/>
     <w:semiHidden/>
     <w:rsid w:val="00850B0C"/>
@@ -3722,10 +3714,10 @@
       <w:szCs w:val="28"/>
     </w:rPr>
   </w:style>
-  <w:style w:type="character" w:customStyle="1" w:styleId="Kop4Char">
-    <w:name w:val="Kop 4 Char"/>
-    <w:basedOn w:val="Standaardalinea-lettertype"/>
-    <w:link w:val="Kop4"/>
+  <w:style w:type="character" w:customStyle="1" w:styleId="Heading4Char">
+    <w:name w:val="Heading 4 Char"/>
+    <w:basedOn w:val="DefaultParagraphFont"/>
+    <w:link w:val="Heading4"/>
     <w:uiPriority w:val="9"/>
     <w:semiHidden/>
     <w:rsid w:val="00850B0C"/>
@@ -3737,10 +3729,10 @@
       <w:color w:val="0F4761" w:themeColor="accent1" w:themeShade="BF"/>
     </w:rPr>
   </w:style>
-  <w:style w:type="character" w:customStyle="1" w:styleId="Kop5Char">
-    <w:name w:val="Kop 5 Char"/>
-    <w:basedOn w:val="Standaardalinea-lettertype"/>
-    <w:link w:val="Kop5"/>
+  <w:style w:type="character" w:customStyle="1" w:styleId="Heading5Char">
+    <w:name w:val="Heading 5 Char"/>
+    <w:basedOn w:val="DefaultParagraphFont"/>
+    <w:link w:val="Heading5"/>
     <w:uiPriority w:val="9"/>
     <w:semiHidden/>
     <w:rsid w:val="00850B0C"/>
@@ -3750,10 +3742,10 @@
       <w:color w:val="0F4761" w:themeColor="accent1" w:themeShade="BF"/>
     </w:rPr>
   </w:style>
-  <w:style w:type="character" w:customStyle="1" w:styleId="Kop6Char">
-    <w:name w:val="Kop 6 Char"/>
-    <w:basedOn w:val="Standaardalinea-lettertype"/>
-    <w:link w:val="Kop6"/>
+  <w:style w:type="character" w:customStyle="1" w:styleId="Heading6Char">
+    <w:name w:val="Heading 6 Char"/>
+    <w:basedOn w:val="DefaultParagraphFont"/>
+    <w:link w:val="Heading6"/>
     <w:uiPriority w:val="9"/>
     <w:semiHidden/>
     <w:rsid w:val="00850B0C"/>
@@ -3765,10 +3757,10 @@
       <w:color w:val="595959" w:themeColor="text1" w:themeTint="A6"/>
     </w:rPr>
   </w:style>
-  <w:style w:type="character" w:customStyle="1" w:styleId="Kop7Char">
-    <w:name w:val="Kop 7 Char"/>
-    <w:basedOn w:val="Standaardalinea-lettertype"/>
-    <w:link w:val="Kop7"/>
+  <w:style w:type="character" w:customStyle="1" w:styleId="Heading7Char">
+    <w:name w:val="Heading 7 Char"/>
+    <w:basedOn w:val="DefaultParagraphFont"/>
+    <w:link w:val="Heading7"/>
     <w:uiPriority w:val="9"/>
     <w:semiHidden/>
     <w:rsid w:val="00850B0C"/>
@@ -3778,10 +3770,10 @@
       <w:color w:val="595959" w:themeColor="text1" w:themeTint="A6"/>
     </w:rPr>
   </w:style>
-  <w:style w:type="character" w:customStyle="1" w:styleId="Kop8Char">
-    <w:name w:val="Kop 8 Char"/>
-    <w:basedOn w:val="Standaardalinea-lettertype"/>
-    <w:link w:val="Kop8"/>
+  <w:style w:type="character" w:customStyle="1" w:styleId="Heading8Char">
+    <w:name w:val="Heading 8 Char"/>
+    <w:basedOn w:val="DefaultParagraphFont"/>
+    <w:link w:val="Heading8"/>
     <w:uiPriority w:val="9"/>
     <w:semiHidden/>
     <w:rsid w:val="00850B0C"/>
@@ -3793,10 +3785,10 @@
       <w:color w:val="272727" w:themeColor="text1" w:themeTint="D8"/>
     </w:rPr>
   </w:style>
-  <w:style w:type="character" w:customStyle="1" w:styleId="Kop9Char">
-    <w:name w:val="Kop 9 Char"/>
-    <w:basedOn w:val="Standaardalinea-lettertype"/>
-    <w:link w:val="Kop9"/>
+  <w:style w:type="character" w:customStyle="1" w:styleId="Heading9Char">
+    <w:name w:val="Heading 9 Char"/>
+    <w:basedOn w:val="DefaultParagraphFont"/>
+    <w:link w:val="Heading9"/>
     <w:uiPriority w:val="9"/>
     <w:semiHidden/>
     <w:rsid w:val="00850B0C"/>
@@ -3806,11 +3798,11 @@
       <w:color w:val="272727" w:themeColor="text1" w:themeTint="D8"/>
     </w:rPr>
   </w:style>
-  <w:style w:type="paragraph" w:styleId="Titel">
+  <w:style w:type="paragraph" w:styleId="Title">
     <w:name w:val="Title"/>
-    <w:basedOn w:val="Standaard"/>
-    <w:next w:val="Standaard"/>
-    <w:link w:val="TitelChar"/>
+    <w:basedOn w:val="Normal"/>
+    <w:next w:val="Normal"/>
+    <w:link w:val="TitleChar"/>
     <w:uiPriority w:val="10"/>
     <w:qFormat/>
     <w:rsid w:val="00850B0C"/>
@@ -3826,10 +3818,10 @@
       <w:szCs w:val="56"/>
     </w:rPr>
   </w:style>
-  <w:style w:type="character" w:customStyle="1" w:styleId="TitelChar">
-    <w:name w:val="Titel Char"/>
-    <w:basedOn w:val="Standaardalinea-lettertype"/>
-    <w:link w:val="Titel"/>
+  <w:style w:type="character" w:customStyle="1" w:styleId="TitleChar">
+    <w:name w:val="Title Char"/>
+    <w:basedOn w:val="DefaultParagraphFont"/>
+    <w:link w:val="Title"/>
     <w:uiPriority w:val="10"/>
     <w:rsid w:val="00850B0C"/>
     <w:rPr>
@@ -3841,11 +3833,11 @@
       <w:szCs w:val="56"/>
     </w:rPr>
   </w:style>
-  <w:style w:type="paragraph" w:styleId="Ondertitel">
+  <w:style w:type="paragraph" w:styleId="Subtitle">
     <w:name w:val="Subtitle"/>
-    <w:basedOn w:val="Standaard"/>
-    <w:next w:val="Standaard"/>
-    <w:link w:val="OndertitelChar"/>
+    <w:basedOn w:val="Normal"/>
+    <w:next w:val="Normal"/>
+    <w:link w:val="SubtitleChar"/>
     <w:uiPriority w:val="11"/>
     <w:qFormat/>
     <w:rsid w:val="00850B0C"/>
@@ -3862,10 +3854,10 @@
       <w:szCs w:val="28"/>
     </w:rPr>
   </w:style>
-  <w:style w:type="character" w:customStyle="1" w:styleId="OndertitelChar">
-    <w:name w:val="Ondertitel Char"/>
-    <w:basedOn w:val="Standaardalinea-lettertype"/>
-    <w:link w:val="Ondertitel"/>
+  <w:style w:type="character" w:customStyle="1" w:styleId="SubtitleChar">
+    <w:name w:val="Subtitle Char"/>
+    <w:basedOn w:val="DefaultParagraphFont"/>
+    <w:link w:val="Subtitle"/>
     <w:uiPriority w:val="11"/>
     <w:rsid w:val="00850B0C"/>
     <w:rPr>
@@ -3877,11 +3869,11 @@
       <w:szCs w:val="28"/>
     </w:rPr>
   </w:style>
-  <w:style w:type="paragraph" w:styleId="Citaat">
+  <w:style w:type="paragraph" w:styleId="Quote">
     <w:name w:val="Quote"/>
-    <w:basedOn w:val="Standaard"/>
-    <w:next w:val="Standaard"/>
-    <w:link w:val="CitaatChar"/>
+    <w:basedOn w:val="Normal"/>
+    <w:next w:val="Normal"/>
+    <w:link w:val="QuoteChar"/>
     <w:uiPriority w:val="29"/>
     <w:qFormat/>
     <w:rsid w:val="00850B0C"/>
@@ -3895,10 +3887,10 @@
       <w:color w:val="404040" w:themeColor="text1" w:themeTint="BF"/>
     </w:rPr>
   </w:style>
-  <w:style w:type="character" w:customStyle="1" w:styleId="CitaatChar">
-    <w:name w:val="Citaat Char"/>
-    <w:basedOn w:val="Standaardalinea-lettertype"/>
-    <w:link w:val="Citaat"/>
+  <w:style w:type="character" w:customStyle="1" w:styleId="QuoteChar">
+    <w:name w:val="Quote Char"/>
+    <w:basedOn w:val="DefaultParagraphFont"/>
+    <w:link w:val="Quote"/>
     <w:uiPriority w:val="29"/>
     <w:rsid w:val="00850B0C"/>
     <w:rPr>
@@ -3908,9 +3900,9 @@
       <w:color w:val="404040" w:themeColor="text1" w:themeTint="BF"/>
     </w:rPr>
   </w:style>
-  <w:style w:type="paragraph" w:styleId="Lijstalinea">
+  <w:style w:type="paragraph" w:styleId="ListParagraph">
     <w:name w:val="List Paragraph"/>
-    <w:basedOn w:val="Standaard"/>
+    <w:basedOn w:val="Normal"/>
     <w:uiPriority w:val="34"/>
     <w:qFormat/>
     <w:rsid w:val="00850B0C"/>
@@ -3919,9 +3911,9 @@
       <w:contextualSpacing/>
     </w:pPr>
   </w:style>
-  <w:style w:type="character" w:styleId="Intensievebenadrukking">
+  <w:style w:type="character" w:styleId="IntenseEmphasis">
     <w:name w:val="Intense Emphasis"/>
-    <w:basedOn w:val="Standaardalinea-lettertype"/>
+    <w:basedOn w:val="DefaultParagraphFont"/>
     <w:uiPriority w:val="21"/>
     <w:qFormat/>
     <w:rsid w:val="00850B0C"/>
@@ -3931,11 +3923,11 @@
       <w:color w:val="0F4761" w:themeColor="accent1" w:themeShade="BF"/>
     </w:rPr>
   </w:style>
-  <w:style w:type="paragraph" w:styleId="Duidelijkcitaat">
+  <w:style w:type="paragraph" w:styleId="IntenseQuote">
     <w:name w:val="Intense Quote"/>
-    <w:basedOn w:val="Standaard"/>
-    <w:next w:val="Standaard"/>
-    <w:link w:val="DuidelijkcitaatChar"/>
+    <w:basedOn w:val="Normal"/>
+    <w:next w:val="Normal"/>
+    <w:link w:val="IntenseQuoteChar"/>
     <w:uiPriority w:val="30"/>
     <w:qFormat/>
     <w:rsid w:val="00850B0C"/>
@@ -3954,10 +3946,10 @@
       <w:color w:val="0F4761" w:themeColor="accent1" w:themeShade="BF"/>
     </w:rPr>
   </w:style>
-  <w:style w:type="character" w:customStyle="1" w:styleId="DuidelijkcitaatChar">
-    <w:name w:val="Duidelijk citaat Char"/>
-    <w:basedOn w:val="Standaardalinea-lettertype"/>
-    <w:link w:val="Duidelijkcitaat"/>
+  <w:style w:type="character" w:customStyle="1" w:styleId="IntenseQuoteChar">
+    <w:name w:val="Intense Quote Char"/>
+    <w:basedOn w:val="DefaultParagraphFont"/>
+    <w:link w:val="IntenseQuote"/>
     <w:uiPriority w:val="30"/>
     <w:rsid w:val="00850B0C"/>
     <w:rPr>
@@ -3967,9 +3959,9 @@
       <w:color w:val="0F4761" w:themeColor="accent1" w:themeShade="BF"/>
     </w:rPr>
   </w:style>
-  <w:style w:type="character" w:styleId="Intensieveverwijzing">
+  <w:style w:type="character" w:styleId="IntenseReference">
     <w:name w:val="Intense Reference"/>
-    <w:basedOn w:val="Standaardalinea-lettertype"/>
+    <w:basedOn w:val="DefaultParagraphFont"/>
     <w:uiPriority w:val="32"/>
     <w:qFormat/>
     <w:rsid w:val="00850B0C"/>
@@ -3983,7 +3975,7 @@
   </w:style>
   <w:style w:type="character" w:styleId="Hyperlink">
     <w:name w:val="Hyperlink"/>
-    <w:basedOn w:val="Standaardalinea-lettertype"/>
+    <w:basedOn w:val="DefaultParagraphFont"/>
     <w:uiPriority w:val="99"/>
     <w:unhideWhenUsed/>
     <w:rsid w:val="00464EBF"/>
@@ -3992,9 +3984,9 @@
       <w:u w:val="single"/>
     </w:rPr>
   </w:style>
-  <w:style w:type="character" w:styleId="Onopgelostemelding">
+  <w:style w:type="character" w:styleId="UnresolvedMention">
     <w:name w:val="Unresolved Mention"/>
-    <w:basedOn w:val="Standaardalinea-lettertype"/>
+    <w:basedOn w:val="DefaultParagraphFont"/>
     <w:uiPriority w:val="99"/>
     <w:semiHidden/>
     <w:unhideWhenUsed/>
@@ -4002,6 +3994,18 @@
     <w:rPr>
       <w:color w:val="605E5C"/>
       <w:shd w:val="clear" w:color="auto" w:fill="E1DFDD"/>
+    </w:rPr>
+  </w:style>
+  <w:style w:type="character" w:styleId="FollowedHyperlink">
+    <w:name w:val="FollowedHyperlink"/>
+    <w:basedOn w:val="DefaultParagraphFont"/>
+    <w:uiPriority w:val="99"/>
+    <w:semiHidden/>
+    <w:unhideWhenUsed/>
+    <w:rsid w:val="00426263"/>
+    <w:rPr>
+      <w:color w:val="96607D" w:themeColor="followedHyperlink"/>
+      <w:u w:val="single"/>
     </w:rPr>
   </w:style>
 </w:styles>

--- a/Bestanden/Planning.docx
+++ b/Bestanden/Planning.docx
@@ -540,7 +540,6 @@
         <w:rPr>
           <w:rFonts w:ascii="ADLaM Display" w:hAnsi="ADLaM Display" w:cs="ADLaM Display"/>
         </w:rPr>
-        <w:lastRenderedPageBreak/>
         <w:t xml:space="preserve">Stageverslag </w:t>
       </w:r>
     </w:p>
@@ -1222,15 +1221,13 @@
         </w:numPr>
         <w:rPr>
           <w:rFonts w:ascii="ADLaM Display" w:hAnsi="ADLaM Display" w:cs="ADLaM Display"/>
-          <w:color w:val="84E290" w:themeColor="accent3" w:themeTint="66"/>
-        </w:rPr>
-      </w:pPr>
-      <w:r>
-        <w:rPr>
-          <w:rFonts w:ascii="ADLaM Display" w:hAnsi="ADLaM Display" w:cs="ADLaM Display"/>
-          <w:color w:val="84E290" w:themeColor="accent3" w:themeTint="66"/>
-        </w:rPr>
-        <w:t>In de project details pagina een kleine gallery maken met fotos van ieder project.</w:t>
+        </w:rPr>
+      </w:pPr>
+      <w:r>
+        <w:rPr>
+          <w:rFonts w:ascii="ADLaM Display" w:hAnsi="ADLaM Display" w:cs="ADLaM Display"/>
+        </w:rPr>
+        <w:t>Ervoor zorgen dat wanner de gebruiker (ik) uitgelogd is dat de verwijder knop van de projecten niet meer zichtbaar/bruikbaar is.</w:t>
       </w:r>
     </w:p>
     <w:p>
@@ -1250,6 +1247,26 @@
           <w:rFonts w:ascii="ADLaM Display" w:hAnsi="ADLaM Display" w:cs="ADLaM Display"/>
           <w:color w:val="84E290" w:themeColor="accent3" w:themeTint="66"/>
         </w:rPr>
+        <w:t>In de project details pagina een kleine gallery maken met fotos van ieder project.</w:t>
+      </w:r>
+    </w:p>
+    <w:p>
+      <w:pPr>
+        <w:pStyle w:val="ListParagraph"/>
+        <w:numPr>
+          <w:ilvl w:val="0"/>
+          <w:numId w:val="3"/>
+        </w:numPr>
+        <w:rPr>
+          <w:rFonts w:ascii="ADLaM Display" w:hAnsi="ADLaM Display" w:cs="ADLaM Display"/>
+          <w:color w:val="84E290" w:themeColor="accent3" w:themeTint="66"/>
+        </w:rPr>
+      </w:pPr>
+      <w:r>
+        <w:rPr>
+          <w:rFonts w:ascii="ADLaM Display" w:hAnsi="ADLaM Display" w:cs="ADLaM Display"/>
+          <w:color w:val="84E290" w:themeColor="accent3" w:themeTint="66"/>
+        </w:rPr>
         <w:t>In het new project maak scherm de functie meegeven om min. 5 images toe tevoegen voor de image gallery.</w:t>
       </w:r>
     </w:p>
@@ -1335,6 +1352,7 @@
           <w:color w:val="FF0000"/>
           <w:lang w:val="en-US"/>
         </w:rPr>
+        <w:lastRenderedPageBreak/>
         <w:t>Contact</w:t>
       </w:r>
       <w:r>

--- a/Bestanden/Planning.docx
+++ b/Bestanden/Planning.docx
@@ -68,14 +68,14 @@
           <w:numId w:val="1"/>
         </w:numPr>
         <w:rPr>
-          <w:color w:val="FF0000"/>
-          <w:lang w:val="en-US"/>
-        </w:rPr>
-      </w:pPr>
-      <w:r>
-        <w:rPr>
-          <w:rFonts w:ascii="ADLaM Display" w:hAnsi="ADLaM Display" w:cs="ADLaM Display"/>
-          <w:color w:val="FF0000"/>
+          <w:color w:val="E97132" w:themeColor="accent2"/>
+          <w:lang w:val="en-US"/>
+        </w:rPr>
+      </w:pPr>
+      <w:r>
+        <w:rPr>
+          <w:rFonts w:ascii="ADLaM Display" w:hAnsi="ADLaM Display" w:cs="ADLaM Display"/>
+          <w:color w:val="E97132" w:themeColor="accent2"/>
           <w:lang w:val="en-US"/>
         </w:rPr>
         <w:t xml:space="preserve">Hoofdstuk 1 </w:t>
@@ -83,7 +83,7 @@
       <w:r>
         <w:rPr>
           <w:rFonts w:ascii="ADLaM Display" w:hAnsi="ADLaM Display" w:cs="ADLaM Display"/>
-          <w:color w:val="FF0000"/>
+          <w:color w:val="E97132" w:themeColor="accent2"/>
           <w:lang w:val="en-US"/>
         </w:rPr>
         <w:t>–</w:t>
@@ -91,7 +91,7 @@
       <w:r>
         <w:rPr>
           <w:rFonts w:ascii="ADLaM Display" w:hAnsi="ADLaM Display" w:cs="ADLaM Display"/>
-          <w:color w:val="FF0000"/>
+          <w:color w:val="E97132" w:themeColor="accent2"/>
           <w:lang w:val="en-US"/>
         </w:rPr>
         <w:t xml:space="preserve"> Inleiding</w:t>
@@ -99,7 +99,7 @@
       <w:r>
         <w:rPr>
           <w:rFonts w:ascii="ADLaM Display" w:hAnsi="ADLaM Display" w:cs="ADLaM Display"/>
-          <w:color w:val="FF0000"/>
+          <w:color w:val="E97132" w:themeColor="accent2"/>
           <w:lang w:val="en-US"/>
         </w:rPr>
         <w:t>.</w:t>
@@ -113,20 +113,20 @@
           <w:numId w:val="1"/>
         </w:numPr>
         <w:rPr>
-          <w:color w:val="FF0000"/>
-        </w:rPr>
-      </w:pPr>
-      <w:r>
-        <w:rPr>
-          <w:rFonts w:ascii="ADLaM Display" w:hAnsi="ADLaM Display" w:cs="ADLaM Display"/>
-          <w:color w:val="FF0000"/>
+          <w:color w:val="E97132" w:themeColor="accent2"/>
+        </w:rPr>
+      </w:pPr>
+      <w:r>
+        <w:rPr>
+          <w:rFonts w:ascii="ADLaM Display" w:hAnsi="ADLaM Display" w:cs="ADLaM Display"/>
+          <w:color w:val="E97132" w:themeColor="accent2"/>
         </w:rPr>
         <w:t>Hoofdstuk 2 – Beschrijving van het stagebedrijf</w:t>
       </w:r>
       <w:r>
         <w:rPr>
           <w:rFonts w:ascii="ADLaM Display" w:hAnsi="ADLaM Display" w:cs="ADLaM Display"/>
-          <w:color w:val="FF0000"/>
+          <w:color w:val="E97132" w:themeColor="accent2"/>
         </w:rPr>
         <w:t>.</w:t>
       </w:r>
@@ -139,20 +139,20 @@
           <w:numId w:val="1"/>
         </w:numPr>
         <w:rPr>
-          <w:color w:val="FF0000"/>
-        </w:rPr>
-      </w:pPr>
-      <w:r>
-        <w:rPr>
-          <w:rFonts w:ascii="ADLaM Display" w:hAnsi="ADLaM Display" w:cs="ADLaM Display"/>
-          <w:color w:val="FF0000"/>
+          <w:color w:val="E97132" w:themeColor="accent2"/>
+        </w:rPr>
+      </w:pPr>
+      <w:r>
+        <w:rPr>
+          <w:rFonts w:ascii="ADLaM Display" w:hAnsi="ADLaM Display" w:cs="ADLaM Display"/>
+          <w:color w:val="E97132" w:themeColor="accent2"/>
         </w:rPr>
         <w:t>Hoofdstuk 3 – Producten / diensten van het stagebedrijf</w:t>
       </w:r>
       <w:r>
         <w:rPr>
           <w:rFonts w:ascii="ADLaM Display" w:hAnsi="ADLaM Display" w:cs="ADLaM Display"/>
-          <w:color w:val="FF0000"/>
+          <w:color w:val="E97132" w:themeColor="accent2"/>
         </w:rPr>
         <w:t>.</w:t>
       </w:r>
@@ -165,14 +165,14 @@
           <w:numId w:val="1"/>
         </w:numPr>
         <w:rPr>
-          <w:color w:val="FF0000"/>
-          <w:lang w:val="en-US"/>
-        </w:rPr>
-      </w:pPr>
-      <w:r>
-        <w:rPr>
-          <w:rFonts w:ascii="ADLaM Display" w:hAnsi="ADLaM Display" w:cs="ADLaM Display"/>
-          <w:color w:val="FF0000"/>
+          <w:color w:val="E97132" w:themeColor="accent2"/>
+          <w:lang w:val="en-US"/>
+        </w:rPr>
+      </w:pPr>
+      <w:r>
+        <w:rPr>
+          <w:rFonts w:ascii="ADLaM Display" w:hAnsi="ADLaM Display" w:cs="ADLaM Display"/>
+          <w:color w:val="E97132" w:themeColor="accent2"/>
           <w:lang w:val="en-US"/>
         </w:rPr>
         <w:t>Hoofdstuk 4 – Prakijtcase: De opdracht</w:t>
@@ -180,7 +180,7 @@
       <w:r>
         <w:rPr>
           <w:rFonts w:ascii="ADLaM Display" w:hAnsi="ADLaM Display" w:cs="ADLaM Display"/>
-          <w:color w:val="FF0000"/>
+          <w:color w:val="E97132" w:themeColor="accent2"/>
           <w:lang w:val="en-US"/>
         </w:rPr>
         <w:t>.</w:t>
@@ -253,7 +253,33 @@
           <w:color w:val="FF0000"/>
         </w:rPr>
         <w:tab/>
-        <w:t xml:space="preserve">   werkplek + slot.</w:t>
+        <w:t xml:space="preserve">   werkplek</w:t>
+      </w:r>
+      <w:r>
+        <w:rPr>
+          <w:rFonts w:ascii="ADLaM Display" w:hAnsi="ADLaM Display" w:cs="ADLaM Display"/>
+          <w:color w:val="FF0000"/>
+        </w:rPr>
+        <w:t>.</w:t>
+      </w:r>
+    </w:p>
+    <w:p>
+      <w:pPr>
+        <w:pStyle w:val="ListParagraph"/>
+        <w:numPr>
+          <w:ilvl w:val="1"/>
+          <w:numId w:val="1"/>
+        </w:numPr>
+        <w:rPr>
+          <w:color w:val="FF0000"/>
+        </w:rPr>
+      </w:pPr>
+      <w:r>
+        <w:rPr>
+          <w:rFonts w:ascii="ADLaM Display" w:hAnsi="ADLaM Display" w:cs="ADLaM Display"/>
+          <w:color w:val="FF0000"/>
+        </w:rPr>
+        <w:t>Hoofdstuk 7 – Slot.</w:t>
       </w:r>
     </w:p>
     <w:p>
@@ -540,6 +566,7 @@
         <w:rPr>
           <w:rFonts w:ascii="ADLaM Display" w:hAnsi="ADLaM Display" w:cs="ADLaM Display"/>
         </w:rPr>
+        <w:lastRenderedPageBreak/>
         <w:t xml:space="preserve">Stageverslag </w:t>
       </w:r>
     </w:p>
@@ -571,7 +598,7 @@
       <w:r>
         <w:rPr>
           <w:rFonts w:ascii="ADLaM Display" w:hAnsi="ADLaM Display" w:cs="ADLaM Display"/>
-          <w:color w:val="FFC000"/>
+          <w:color w:val="E97132" w:themeColor="accent2"/>
         </w:rPr>
         <w:t>Oranje = Actief</w:t>
       </w:r>
@@ -609,14 +636,14 @@
       <w:pPr>
         <w:rPr>
           <w:rFonts w:ascii="ADLaM Display" w:hAnsi="ADLaM Display" w:cs="ADLaM Display"/>
-          <w:color w:val="FF0000"/>
-          <w:lang w:val="en-US"/>
-        </w:rPr>
-      </w:pPr>
-      <w:r>
-        <w:rPr>
-          <w:rFonts w:ascii="ADLaM Display" w:hAnsi="ADLaM Display" w:cs="ADLaM Display"/>
-          <w:color w:val="FF0000"/>
+          <w:color w:val="E97132" w:themeColor="accent2"/>
+          <w:lang w:val="en-US"/>
+        </w:rPr>
+      </w:pPr>
+      <w:r>
+        <w:rPr>
+          <w:rFonts w:ascii="ADLaM Display" w:hAnsi="ADLaM Display" w:cs="ADLaM Display"/>
+          <w:color w:val="E97132" w:themeColor="accent2"/>
           <w:lang w:val="en-US"/>
         </w:rPr>
         <w:t>Hoofdstuk 1 : inleiding</w:t>
@@ -624,18 +651,10 @@
       <w:r>
         <w:rPr>
           <w:rFonts w:ascii="ADLaM Display" w:hAnsi="ADLaM Display" w:cs="ADLaM Display"/>
-          <w:color w:val="FF0000"/>
+          <w:color w:val="E97132" w:themeColor="accent2"/>
           <w:lang w:val="en-US"/>
         </w:rPr>
         <w:t>.</w:t>
-      </w:r>
-      <w:r>
-        <w:rPr>
-          <w:rFonts w:ascii="ADLaM Display" w:hAnsi="ADLaM Display" w:cs="ADLaM Display"/>
-          <w:color w:val="FF0000"/>
-          <w:lang w:val="en-US"/>
-        </w:rPr>
-        <w:t xml:space="preserve"> – 2 uur</w:t>
       </w:r>
     </w:p>
     <w:p>
@@ -655,29 +674,22 @@
       <w:pPr>
         <w:rPr>
           <w:rFonts w:ascii="ADLaM Display" w:hAnsi="ADLaM Display" w:cs="ADLaM Display"/>
-          <w:color w:val="FF0000"/>
-        </w:rPr>
-      </w:pPr>
-      <w:r>
-        <w:rPr>
-          <w:rFonts w:ascii="ADLaM Display" w:hAnsi="ADLaM Display" w:cs="ADLaM Display"/>
-          <w:color w:val="FF0000"/>
+          <w:color w:val="E97132" w:themeColor="accent2"/>
+        </w:rPr>
+      </w:pPr>
+      <w:r>
+        <w:rPr>
+          <w:rFonts w:ascii="ADLaM Display" w:hAnsi="ADLaM Display" w:cs="ADLaM Display"/>
+          <w:color w:val="E97132" w:themeColor="accent2"/>
         </w:rPr>
         <w:t>Hoofdstuk 2 : Beschrijving van het stagebedrijf</w:t>
       </w:r>
       <w:r>
         <w:rPr>
           <w:rFonts w:ascii="ADLaM Display" w:hAnsi="ADLaM Display" w:cs="ADLaM Display"/>
-          <w:color w:val="FF0000"/>
+          <w:color w:val="E97132" w:themeColor="accent2"/>
         </w:rPr>
         <w:t>.</w:t>
-      </w:r>
-      <w:r>
-        <w:rPr>
-          <w:rFonts w:ascii="ADLaM Display" w:hAnsi="ADLaM Display" w:cs="ADLaM Display"/>
-          <w:color w:val="FF0000"/>
-        </w:rPr>
-        <w:t xml:space="preserve"> – 2 uur</w:t>
       </w:r>
     </w:p>
     <w:p>
@@ -696,29 +708,29 @@
       <w:pPr>
         <w:rPr>
           <w:rFonts w:ascii="ADLaM Display" w:hAnsi="ADLaM Display" w:cs="ADLaM Display"/>
-          <w:color w:val="FF0000"/>
-        </w:rPr>
-      </w:pPr>
-      <w:r>
-        <w:rPr>
-          <w:rFonts w:ascii="ADLaM Display" w:hAnsi="ADLaM Display" w:cs="ADLaM Display"/>
-          <w:color w:val="FF0000"/>
+          <w:color w:val="4EA72E" w:themeColor="accent6"/>
+        </w:rPr>
+      </w:pPr>
+      <w:r>
+        <w:rPr>
+          <w:rFonts w:ascii="ADLaM Display" w:hAnsi="ADLaM Display" w:cs="ADLaM Display"/>
+          <w:color w:val="4EA72E" w:themeColor="accent6"/>
         </w:rPr>
         <w:t>Hoofdstuk 3 : Producten / Diensten van het stage bedrijf</w:t>
       </w:r>
       <w:r>
         <w:rPr>
           <w:rFonts w:ascii="ADLaM Display" w:hAnsi="ADLaM Display" w:cs="ADLaM Display"/>
-          <w:color w:val="FF0000"/>
+          <w:color w:val="4EA72E" w:themeColor="accent6"/>
         </w:rPr>
         <w:t>.</w:t>
       </w:r>
       <w:r>
         <w:rPr>
           <w:rFonts w:ascii="ADLaM Display" w:hAnsi="ADLaM Display" w:cs="ADLaM Display"/>
-          <w:color w:val="FF0000"/>
-        </w:rPr>
-        <w:t xml:space="preserve"> – 2 uur</w:t>
+          <w:color w:val="4EA72E" w:themeColor="accent6"/>
+        </w:rPr>
+        <w:t xml:space="preserve"> </w:t>
       </w:r>
     </w:p>
     <w:p>
@@ -737,36 +749,22 @@
       <w:pPr>
         <w:rPr>
           <w:rFonts w:ascii="ADLaM Display" w:hAnsi="ADLaM Display" w:cs="ADLaM Display"/>
-          <w:color w:val="FF0000"/>
-        </w:rPr>
-      </w:pPr>
-      <w:r>
-        <w:rPr>
-          <w:rFonts w:ascii="ADLaM Display" w:hAnsi="ADLaM Display" w:cs="ADLaM Display"/>
-          <w:color w:val="FF0000"/>
+          <w:color w:val="E97132" w:themeColor="accent2"/>
+        </w:rPr>
+      </w:pPr>
+      <w:r>
+        <w:rPr>
+          <w:rFonts w:ascii="ADLaM Display" w:hAnsi="ADLaM Display" w:cs="ADLaM Display"/>
+          <w:color w:val="E97132" w:themeColor="accent2"/>
         </w:rPr>
         <w:t>Hoofdstuk 4 : Praktijkcase : De opdracht</w:t>
       </w:r>
       <w:r>
         <w:rPr>
           <w:rFonts w:ascii="ADLaM Display" w:hAnsi="ADLaM Display" w:cs="ADLaM Display"/>
-          <w:color w:val="FF0000"/>
+          <w:color w:val="E97132" w:themeColor="accent2"/>
         </w:rPr>
         <w:t>.</w:t>
-      </w:r>
-      <w:r>
-        <w:rPr>
-          <w:rFonts w:ascii="ADLaM Display" w:hAnsi="ADLaM Display" w:cs="ADLaM Display"/>
-          <w:color w:val="FF0000"/>
-        </w:rPr>
-        <w:t xml:space="preserve"> – 2 u</w:t>
-      </w:r>
-      <w:r>
-        <w:rPr>
-          <w:rFonts w:ascii="ADLaM Display" w:hAnsi="ADLaM Display" w:cs="ADLaM Display"/>
-          <w:color w:val="FF0000"/>
-        </w:rPr>
-        <w:t>ur</w:t>
       </w:r>
     </w:p>
     <w:p>
@@ -785,36 +783,29 @@
       <w:pPr>
         <w:rPr>
           <w:rFonts w:ascii="ADLaM Display" w:hAnsi="ADLaM Display" w:cs="ADLaM Display"/>
-          <w:color w:val="FFC000"/>
-        </w:rPr>
-      </w:pPr>
-      <w:r>
-        <w:rPr>
-          <w:rFonts w:ascii="ADLaM Display" w:hAnsi="ADLaM Display" w:cs="ADLaM Display"/>
-          <w:color w:val="FFC000"/>
+          <w:color w:val="E97132" w:themeColor="accent2"/>
+        </w:rPr>
+      </w:pPr>
+      <w:r>
+        <w:rPr>
+          <w:rFonts w:ascii="ADLaM Display" w:hAnsi="ADLaM Display" w:cs="ADLaM Display"/>
+          <w:color w:val="E97132" w:themeColor="accent2"/>
         </w:rPr>
         <w:t>Hoofdstuk 5 : Praktijkcase : Ontwikkelen</w:t>
       </w:r>
       <w:r>
         <w:rPr>
           <w:rFonts w:ascii="ADLaM Display" w:hAnsi="ADLaM Display" w:cs="ADLaM Display"/>
-          <w:color w:val="FFC000"/>
+          <w:color w:val="E97132" w:themeColor="accent2"/>
         </w:rPr>
         <w:t>.</w:t>
       </w:r>
       <w:r>
         <w:rPr>
           <w:rFonts w:ascii="ADLaM Display" w:hAnsi="ADLaM Display" w:cs="ADLaM Display"/>
-          <w:color w:val="FFC000"/>
-        </w:rPr>
-        <w:t xml:space="preserve"> – laten c</w:t>
-      </w:r>
-      <w:r>
-        <w:rPr>
-          <w:rFonts w:ascii="ADLaM Display" w:hAnsi="ADLaM Display" w:cs="ADLaM Display"/>
-          <w:color w:val="FFC000"/>
-        </w:rPr>
-        <w:t>hecken</w:t>
+          <w:color w:val="E97132" w:themeColor="accent2"/>
+        </w:rPr>
+        <w:t xml:space="preserve"> – laten checken</w:t>
       </w:r>
     </w:p>
     <w:p>
@@ -841,7 +832,7 @@
           <w:rFonts w:ascii="ADLaM Display" w:hAnsi="ADLaM Display" w:cs="ADLaM Display"/>
           <w:color w:val="FF0000"/>
         </w:rPr>
-        <w:t>Hoofdstuk 6 : Beschrijving van je wekrzaamheden en ervaringen op de werkplek + slot</w:t>
+        <w:t>Hoofdstuk 6 : Beschrijving van je wekrzaamheden en ervaringen op de werkplek</w:t>
       </w:r>
       <w:r>
         <w:rPr>
@@ -849,13 +840,6 @@
           <w:color w:val="FF0000"/>
         </w:rPr>
         <w:t>.</w:t>
-      </w:r>
-      <w:r>
-        <w:rPr>
-          <w:rFonts w:ascii="ADLaM Display" w:hAnsi="ADLaM Display" w:cs="ADLaM Display"/>
-          <w:color w:val="FF0000"/>
-        </w:rPr>
-        <w:t xml:space="preserve">    – 2 uur</w:t>
       </w:r>
     </w:p>
     <w:p>
@@ -870,122 +854,137 @@
         </w:rPr>
       </w:pPr>
     </w:p>
+    <w:p>
+      <w:pPr>
+        <w:rPr>
+          <w:rFonts w:ascii="ADLaM Display" w:hAnsi="ADLaM Display" w:cs="ADLaM Display"/>
+          <w:color w:val="FF0000"/>
+        </w:rPr>
+      </w:pPr>
+      <w:r>
+        <w:rPr>
+          <w:rFonts w:ascii="ADLaM Display" w:hAnsi="ADLaM Display" w:cs="ADLaM Display"/>
+          <w:color w:val="FF0000"/>
+        </w:rPr>
+        <w:t>Hoofdstuk 7 : Slot.</w:t>
+      </w:r>
+    </w:p>
+    <w:p>
+      <w:r>
+        <w:br w:type="page"/>
+      </w:r>
+    </w:p>
+    <w:p>
+      <w:pPr>
+        <w:pStyle w:val="Heading1"/>
+        <w:rPr>
+          <w:rFonts w:ascii="ADLaM Display" w:hAnsi="ADLaM Display" w:cs="ADLaM Display"/>
+        </w:rPr>
+      </w:pPr>
+      <w:r>
+        <w:rPr>
+          <w:rFonts w:ascii="ADLaM Display" w:hAnsi="ADLaM Display" w:cs="ADLaM Display"/>
+        </w:rPr>
+        <w:lastRenderedPageBreak/>
+        <w:t>Stageopdracht : Portfolio</w:t>
+      </w:r>
+      <w:r>
+        <w:rPr>
+          <w:rFonts w:ascii="ADLaM Display" w:hAnsi="ADLaM Display" w:cs="ADLaM Display"/>
+        </w:rPr>
+        <w:t xml:space="preserve"> – 12 uur</w:t>
+      </w:r>
+    </w:p>
+    <w:p>
+      <w:pPr>
+        <w:rPr>
+          <w:rFonts w:ascii="ADLaM Display" w:hAnsi="ADLaM Display" w:cs="ADLaM Display"/>
+        </w:rPr>
+      </w:pPr>
+      <w:r>
+        <w:rPr>
+          <w:rFonts w:ascii="ADLaM Display" w:hAnsi="ADLaM Display" w:cs="ADLaM Display"/>
+          <w:color w:val="FF0000"/>
+        </w:rPr>
+        <w:t>Rood = Beginnen</w:t>
+      </w:r>
+      <w:r>
+        <w:rPr>
+          <w:rFonts w:ascii="ADLaM Display" w:hAnsi="ADLaM Display" w:cs="ADLaM Display"/>
+        </w:rPr>
+        <w:tab/>
+      </w:r>
+      <w:r>
+        <w:rPr>
+          <w:rFonts w:ascii="ADLaM Display" w:hAnsi="ADLaM Display" w:cs="ADLaM Display"/>
+        </w:rPr>
+        <w:tab/>
+      </w:r>
+      <w:r>
+        <w:rPr>
+          <w:rFonts w:ascii="ADLaM Display" w:hAnsi="ADLaM Display" w:cs="ADLaM Display"/>
+          <w:color w:val="E97132" w:themeColor="accent2"/>
+        </w:rPr>
+        <w:t>Oranje = Actief</w:t>
+      </w:r>
+      <w:r>
+        <w:rPr>
+          <w:rFonts w:ascii="ADLaM Display" w:hAnsi="ADLaM Display" w:cs="ADLaM Display"/>
+        </w:rPr>
+        <w:tab/>
+      </w:r>
+      <w:r>
+        <w:rPr>
+          <w:rFonts w:ascii="ADLaM Display" w:hAnsi="ADLaM Display" w:cs="ADLaM Display"/>
+        </w:rPr>
+        <w:tab/>
+      </w:r>
+      <w:r>
+        <w:rPr>
+          <w:rFonts w:ascii="ADLaM Display" w:hAnsi="ADLaM Display" w:cs="ADLaM Display"/>
+          <w:color w:val="00B050"/>
+        </w:rPr>
+        <w:t>Groen = Done</w:t>
+      </w:r>
+      <w:r>
+        <w:rPr>
+          <w:rFonts w:ascii="ADLaM Display" w:hAnsi="ADLaM Display" w:cs="ADLaM Display"/>
+        </w:rPr>
+        <w:tab/>
+      </w:r>
+      <w:r>
+        <w:rPr>
+          <w:rFonts w:ascii="ADLaM Display" w:hAnsi="ADLaM Display" w:cs="ADLaM Display"/>
+        </w:rPr>
+        <w:tab/>
+      </w:r>
+    </w:p>
     <w:p/>
     <w:p>
-      <w:r>
-        <w:br w:type="page"/>
-      </w:r>
-    </w:p>
-    <w:p>
-      <w:pPr>
-        <w:pStyle w:val="Heading1"/>
-        <w:rPr>
-          <w:rFonts w:ascii="ADLaM Display" w:hAnsi="ADLaM Display" w:cs="ADLaM Display"/>
-        </w:rPr>
-      </w:pPr>
-      <w:r>
-        <w:rPr>
-          <w:rFonts w:ascii="ADLaM Display" w:hAnsi="ADLaM Display" w:cs="ADLaM Display"/>
-        </w:rPr>
-        <w:t>Stageopdracht : Portfolio</w:t>
-      </w:r>
-      <w:r>
-        <w:rPr>
-          <w:rFonts w:ascii="ADLaM Display" w:hAnsi="ADLaM Display" w:cs="ADLaM Display"/>
-        </w:rPr>
-        <w:t xml:space="preserve"> – 12 uur</w:t>
-      </w:r>
-    </w:p>
-    <w:p>
-      <w:pPr>
-        <w:rPr>
-          <w:rFonts w:ascii="ADLaM Display" w:hAnsi="ADLaM Display" w:cs="ADLaM Display"/>
-        </w:rPr>
-      </w:pPr>
-      <w:r>
-        <w:rPr>
-          <w:rFonts w:ascii="ADLaM Display" w:hAnsi="ADLaM Display" w:cs="ADLaM Display"/>
-          <w:color w:val="FF0000"/>
-        </w:rPr>
-        <w:t>Rood = Beginnen</w:t>
-      </w:r>
-      <w:r>
-        <w:rPr>
-          <w:rFonts w:ascii="ADLaM Display" w:hAnsi="ADLaM Display" w:cs="ADLaM Display"/>
-        </w:rPr>
-        <w:tab/>
-      </w:r>
-      <w:r>
-        <w:rPr>
-          <w:rFonts w:ascii="ADLaM Display" w:hAnsi="ADLaM Display" w:cs="ADLaM Display"/>
-        </w:rPr>
-        <w:tab/>
-      </w:r>
-      <w:r>
-        <w:rPr>
-          <w:rFonts w:ascii="ADLaM Display" w:hAnsi="ADLaM Display" w:cs="ADLaM Display"/>
-          <w:color w:val="FFC000"/>
-        </w:rPr>
-        <w:t>Oranje = Actief</w:t>
-      </w:r>
-      <w:r>
-        <w:rPr>
-          <w:rFonts w:ascii="ADLaM Display" w:hAnsi="ADLaM Display" w:cs="ADLaM Display"/>
-        </w:rPr>
-        <w:tab/>
-      </w:r>
-      <w:r>
-        <w:rPr>
-          <w:rFonts w:ascii="ADLaM Display" w:hAnsi="ADLaM Display" w:cs="ADLaM Display"/>
-        </w:rPr>
-        <w:tab/>
-      </w:r>
-      <w:r>
-        <w:rPr>
-          <w:rFonts w:ascii="ADLaM Display" w:hAnsi="ADLaM Display" w:cs="ADLaM Display"/>
-          <w:color w:val="00B050"/>
-        </w:rPr>
-        <w:t>Groen = Done</w:t>
-      </w:r>
-      <w:r>
-        <w:rPr>
-          <w:rFonts w:ascii="ADLaM Display" w:hAnsi="ADLaM Display" w:cs="ADLaM Display"/>
-        </w:rPr>
-        <w:tab/>
-      </w:r>
-      <w:r>
-        <w:rPr>
-          <w:rFonts w:ascii="ADLaM Display" w:hAnsi="ADLaM Display" w:cs="ADLaM Display"/>
-        </w:rPr>
-        <w:tab/>
-      </w:r>
-    </w:p>
-    <w:p/>
-    <w:p>
-      <w:pPr>
-        <w:rPr>
-          <w:rFonts w:ascii="ADLaM Display" w:hAnsi="ADLaM Display" w:cs="ADLaM Display"/>
-          <w:color w:val="C1F0C7" w:themeColor="accent3" w:themeTint="33"/>
-        </w:rPr>
-      </w:pPr>
-      <w:r>
-        <w:rPr>
-          <w:rFonts w:ascii="ADLaM Display" w:hAnsi="ADLaM Display" w:cs="ADLaM Display"/>
-          <w:color w:val="C1F0C7" w:themeColor="accent3" w:themeTint="33"/>
+      <w:pPr>
+        <w:rPr>
+          <w:rFonts w:ascii="ADLaM Display" w:hAnsi="ADLaM Display" w:cs="ADLaM Display"/>
+          <w:color w:val="47D459" w:themeColor="accent3" w:themeTint="99"/>
+        </w:rPr>
+      </w:pPr>
+      <w:r>
+        <w:rPr>
+          <w:rFonts w:ascii="ADLaM Display" w:hAnsi="ADLaM Display" w:cs="ADLaM Display"/>
+          <w:color w:val="47D459" w:themeColor="accent3" w:themeTint="99"/>
         </w:rPr>
         <w:t>Index</w:t>
       </w:r>
       <w:r>
         <w:rPr>
           <w:rFonts w:ascii="ADLaM Display" w:hAnsi="ADLaM Display" w:cs="ADLaM Display"/>
-          <w:color w:val="C1F0C7" w:themeColor="accent3" w:themeTint="33"/>
+          <w:color w:val="47D459" w:themeColor="accent3" w:themeTint="99"/>
         </w:rPr>
         <w:t xml:space="preserve"> </w:t>
       </w:r>
       <w:r>
         <w:rPr>
           <w:rFonts w:ascii="ADLaM Display" w:hAnsi="ADLaM Display" w:cs="ADLaM Display"/>
-          <w:color w:val="C1F0C7" w:themeColor="accent3" w:themeTint="33"/>
+          <w:color w:val="47D459" w:themeColor="accent3" w:themeTint="99"/>
         </w:rPr>
         <w:tab/>
         <w:t>– 5 min – 4/7 (begin v/d dag)</w:t>
@@ -1015,14 +1014,14 @@
       <w:pPr>
         <w:rPr>
           <w:rFonts w:ascii="ADLaM Display" w:hAnsi="ADLaM Display" w:cs="ADLaM Display"/>
-          <w:color w:val="C1F0C7" w:themeColor="accent3" w:themeTint="33"/>
-          <w:lang w:val="en-US"/>
-        </w:rPr>
-      </w:pPr>
-      <w:r>
-        <w:rPr>
-          <w:rFonts w:ascii="ADLaM Display" w:hAnsi="ADLaM Display" w:cs="ADLaM Display"/>
-          <w:color w:val="C1F0C7" w:themeColor="accent3" w:themeTint="33"/>
+          <w:color w:val="47D459" w:themeColor="accent3" w:themeTint="99"/>
+          <w:lang w:val="en-US"/>
+        </w:rPr>
+      </w:pPr>
+      <w:r>
+        <w:rPr>
+          <w:rFonts w:ascii="ADLaM Display" w:hAnsi="ADLaM Display" w:cs="ADLaM Display"/>
+          <w:color w:val="47D459" w:themeColor="accent3" w:themeTint="99"/>
           <w:lang w:val="en-US"/>
         </w:rPr>
         <w:t>Saves</w:t>
@@ -1030,7 +1029,7 @@
       <w:r>
         <w:rPr>
           <w:rFonts w:ascii="ADLaM Display" w:hAnsi="ADLaM Display" w:cs="ADLaM Display"/>
-          <w:color w:val="C1F0C7" w:themeColor="accent3" w:themeTint="33"/>
+          <w:color w:val="47D459" w:themeColor="accent3" w:themeTint="99"/>
           <w:lang w:val="en-US"/>
         </w:rPr>
         <w:t xml:space="preserve"> – 1 uur – 5/7 (na pauze)</w:t>
@@ -1147,14 +1146,14 @@
       <w:pPr>
         <w:rPr>
           <w:rFonts w:ascii="ADLaM Display" w:hAnsi="ADLaM Display" w:cs="ADLaM Display"/>
-          <w:color w:val="F1A983" w:themeColor="accent2" w:themeTint="99"/>
-          <w:lang w:val="en-US"/>
-        </w:rPr>
-      </w:pPr>
-      <w:r>
-        <w:rPr>
-          <w:rFonts w:ascii="ADLaM Display" w:hAnsi="ADLaM Display" w:cs="ADLaM Display"/>
-          <w:color w:val="F1A983" w:themeColor="accent2" w:themeTint="99"/>
+          <w:color w:val="E97132" w:themeColor="accent2"/>
+          <w:lang w:val="en-US"/>
+        </w:rPr>
+      </w:pPr>
+      <w:r>
+        <w:rPr>
+          <w:rFonts w:ascii="ADLaM Display" w:hAnsi="ADLaM Display" w:cs="ADLaM Display"/>
+          <w:color w:val="E97132" w:themeColor="accent2"/>
           <w:lang w:val="en-US"/>
         </w:rPr>
         <w:t>Projects</w:t>
@@ -1162,7 +1161,7 @@
       <w:r>
         <w:rPr>
           <w:rFonts w:ascii="ADLaM Display" w:hAnsi="ADLaM Display" w:cs="ADLaM Display"/>
-          <w:color w:val="F1A983" w:themeColor="accent2" w:themeTint="99"/>
+          <w:color w:val="E97132" w:themeColor="accent2"/>
           <w:lang w:val="en-US"/>
         </w:rPr>
         <w:t xml:space="preserve"> – 2 uur – 4/7 (na pauze)</w:t>
@@ -1221,11 +1220,13 @@
         </w:numPr>
         <w:rPr>
           <w:rFonts w:ascii="ADLaM Display" w:hAnsi="ADLaM Display" w:cs="ADLaM Display"/>
-        </w:rPr>
-      </w:pPr>
-      <w:r>
-        <w:rPr>
-          <w:rFonts w:ascii="ADLaM Display" w:hAnsi="ADLaM Display" w:cs="ADLaM Display"/>
+          <w:color w:val="47D459" w:themeColor="accent3" w:themeTint="99"/>
+        </w:rPr>
+      </w:pPr>
+      <w:r>
+        <w:rPr>
+          <w:rFonts w:ascii="ADLaM Display" w:hAnsi="ADLaM Display" w:cs="ADLaM Display"/>
+          <w:color w:val="47D459" w:themeColor="accent3" w:themeTint="99"/>
         </w:rPr>
         <w:t>Ervoor zorgen dat wanner de gebruiker (ik) uitgelogd is dat de verwijder knop van de projecten niet meer zichtbaar/bruikbaar is.</w:t>
       </w:r>
@@ -1239,13 +1240,13 @@
         </w:numPr>
         <w:rPr>
           <w:rFonts w:ascii="ADLaM Display" w:hAnsi="ADLaM Display" w:cs="ADLaM Display"/>
-          <w:color w:val="84E290" w:themeColor="accent3" w:themeTint="66"/>
-        </w:rPr>
-      </w:pPr>
-      <w:r>
-        <w:rPr>
-          <w:rFonts w:ascii="ADLaM Display" w:hAnsi="ADLaM Display" w:cs="ADLaM Display"/>
-          <w:color w:val="84E290" w:themeColor="accent3" w:themeTint="66"/>
+          <w:color w:val="47D459" w:themeColor="accent3" w:themeTint="99"/>
+        </w:rPr>
+      </w:pPr>
+      <w:r>
+        <w:rPr>
+          <w:rFonts w:ascii="ADLaM Display" w:hAnsi="ADLaM Display" w:cs="ADLaM Display"/>
+          <w:color w:val="47D459" w:themeColor="accent3" w:themeTint="99"/>
         </w:rPr>
         <w:t>In de project details pagina een kleine gallery maken met fotos van ieder project.</w:t>
       </w:r>
@@ -1259,13 +1260,13 @@
         </w:numPr>
         <w:rPr>
           <w:rFonts w:ascii="ADLaM Display" w:hAnsi="ADLaM Display" w:cs="ADLaM Display"/>
-          <w:color w:val="84E290" w:themeColor="accent3" w:themeTint="66"/>
-        </w:rPr>
-      </w:pPr>
-      <w:r>
-        <w:rPr>
-          <w:rFonts w:ascii="ADLaM Display" w:hAnsi="ADLaM Display" w:cs="ADLaM Display"/>
-          <w:color w:val="84E290" w:themeColor="accent3" w:themeTint="66"/>
+          <w:color w:val="47D459" w:themeColor="accent3" w:themeTint="99"/>
+        </w:rPr>
+      </w:pPr>
+      <w:r>
+        <w:rPr>
+          <w:rFonts w:ascii="ADLaM Display" w:hAnsi="ADLaM Display" w:cs="ADLaM Display"/>
+          <w:color w:val="47D459" w:themeColor="accent3" w:themeTint="99"/>
         </w:rPr>
         <w:t>In het new project maak scherm de functie meegeven om min. 5 images toe tevoegen voor de image gallery.</w:t>
       </w:r>
@@ -1274,27 +1275,27 @@
       <w:pPr>
         <w:rPr>
           <w:rFonts w:ascii="ADLaM Display" w:hAnsi="ADLaM Display" w:cs="ADLaM Display"/>
-          <w:color w:val="F1A983" w:themeColor="accent2" w:themeTint="99"/>
-        </w:rPr>
-      </w:pPr>
-      <w:r>
-        <w:rPr>
-          <w:rFonts w:ascii="ADLaM Display" w:hAnsi="ADLaM Display" w:cs="ADLaM Display"/>
-          <w:color w:val="F1A983" w:themeColor="accent2" w:themeTint="99"/>
+          <w:color w:val="E97132" w:themeColor="accent2"/>
+        </w:rPr>
+      </w:pPr>
+      <w:r>
+        <w:rPr>
+          <w:rFonts w:ascii="ADLaM Display" w:hAnsi="ADLaM Display" w:cs="ADLaM Display"/>
+          <w:color w:val="E97132" w:themeColor="accent2"/>
         </w:rPr>
         <w:t>W.I.P.</w:t>
       </w:r>
       <w:r>
         <w:rPr>
           <w:rFonts w:ascii="ADLaM Display" w:hAnsi="ADLaM Display" w:cs="ADLaM Display"/>
-          <w:color w:val="F1A983" w:themeColor="accent2" w:themeTint="99"/>
+          <w:color w:val="E97132" w:themeColor="accent2"/>
         </w:rPr>
         <w:t xml:space="preserve"> </w:t>
       </w:r>
       <w:r>
         <w:rPr>
           <w:rFonts w:ascii="ADLaM Display" w:hAnsi="ADLaM Display" w:cs="ADLaM Display"/>
-          <w:color w:val="F1A983" w:themeColor="accent2" w:themeTint="99"/>
+          <w:color w:val="E97132" w:themeColor="accent2"/>
         </w:rPr>
         <w:tab/>
         <w:t>– 1 uur – 4/7 (voor pauze)</w:t>
@@ -1322,18 +1323,72 @@
       <w:pPr>
         <w:pStyle w:val="ListParagraph"/>
         <w:numPr>
+          <w:ilvl w:val="1"/>
+          <w:numId w:val="4"/>
+        </w:numPr>
+        <w:rPr>
+          <w:rFonts w:ascii="ADLaM Display" w:hAnsi="ADLaM Display" w:cs="ADLaM Display"/>
+        </w:rPr>
+      </w:pPr>
+      <w:r>
+        <w:rPr>
+          <w:rFonts w:ascii="ADLaM Display" w:hAnsi="ADLaM Display" w:cs="ADLaM Display"/>
+        </w:rPr>
+        <w:t>Long video theater</w:t>
+      </w:r>
+    </w:p>
+    <w:p>
+      <w:pPr>
+        <w:pStyle w:val="ListParagraph"/>
+        <w:numPr>
+          <w:ilvl w:val="1"/>
+          <w:numId w:val="4"/>
+        </w:numPr>
+        <w:rPr>
+          <w:rFonts w:ascii="ADLaM Display" w:hAnsi="ADLaM Display" w:cs="ADLaM Display"/>
+        </w:rPr>
+      </w:pPr>
+      <w:r>
+        <w:rPr>
+          <w:rFonts w:ascii="ADLaM Display" w:hAnsi="ADLaM Display" w:cs="ADLaM Display"/>
+        </w:rPr>
+        <w:t>Unnamed weather app</w:t>
+      </w:r>
+    </w:p>
+    <w:p>
+      <w:pPr>
+        <w:pStyle w:val="ListParagraph"/>
+        <w:numPr>
+          <w:ilvl w:val="1"/>
+          <w:numId w:val="4"/>
+        </w:numPr>
+        <w:rPr>
+          <w:rFonts w:ascii="ADLaM Display" w:hAnsi="ADLaM Display" w:cs="ADLaM Display"/>
+        </w:rPr>
+      </w:pPr>
+      <w:r>
+        <w:rPr>
+          <w:rFonts w:ascii="ADLaM Display" w:hAnsi="ADLaM Display" w:cs="ADLaM Display"/>
+        </w:rPr>
+        <w:t>Khamuda codejam</w:t>
+      </w:r>
+    </w:p>
+    <w:p>
+      <w:pPr>
+        <w:pStyle w:val="ListParagraph"/>
+        <w:numPr>
           <w:ilvl w:val="0"/>
           <w:numId w:val="4"/>
         </w:numPr>
         <w:rPr>
           <w:rFonts w:ascii="ADLaM Display" w:hAnsi="ADLaM Display" w:cs="ADLaM Display"/>
-          <w:color w:val="84E290" w:themeColor="accent3" w:themeTint="66"/>
-        </w:rPr>
-      </w:pPr>
-      <w:r>
-        <w:rPr>
-          <w:rFonts w:ascii="ADLaM Display" w:hAnsi="ADLaM Display" w:cs="ADLaM Display"/>
-          <w:color w:val="84E290" w:themeColor="accent3" w:themeTint="66"/>
+          <w:color w:val="47D459" w:themeColor="accent3" w:themeTint="99"/>
+        </w:rPr>
+      </w:pPr>
+      <w:r>
+        <w:rPr>
+          <w:rFonts w:ascii="ADLaM Display" w:hAnsi="ADLaM Display" w:cs="ADLaM Display"/>
+          <w:color w:val="47D459" w:themeColor="accent3" w:themeTint="99"/>
         </w:rPr>
         <w:t>Pagina netzo maken als de projects pagina.</w:t>
       </w:r>
@@ -1342,34 +1397,25 @@
       <w:pPr>
         <w:rPr>
           <w:rFonts w:ascii="ADLaM Display" w:hAnsi="ADLaM Display" w:cs="ADLaM Display"/>
-          <w:color w:val="FF0000"/>
-          <w:lang w:val="en-US"/>
-        </w:rPr>
-      </w:pPr>
-      <w:r>
-        <w:rPr>
-          <w:rFonts w:ascii="ADLaM Display" w:hAnsi="ADLaM Display" w:cs="ADLaM Display"/>
-          <w:color w:val="FF0000"/>
-          <w:lang w:val="en-US"/>
-        </w:rPr>
-        <w:lastRenderedPageBreak/>
+          <w:color w:val="E97132" w:themeColor="accent2"/>
+          <w:lang w:val="en-US"/>
+        </w:rPr>
+      </w:pPr>
+      <w:r>
+        <w:rPr>
+          <w:rFonts w:ascii="ADLaM Display" w:hAnsi="ADLaM Display" w:cs="ADLaM Display"/>
+          <w:color w:val="E97132" w:themeColor="accent2"/>
+          <w:lang w:val="en-US"/>
+        </w:rPr>
         <w:t>Contact</w:t>
       </w:r>
       <w:r>
         <w:rPr>
           <w:rFonts w:ascii="ADLaM Display" w:hAnsi="ADLaM Display" w:cs="ADLaM Display"/>
-          <w:color w:val="FF0000"/>
-          <w:lang w:val="en-US"/>
-        </w:rPr>
-        <w:t xml:space="preserve"> – 2 uur </w:t>
-      </w:r>
-      <w:r>
-        <w:rPr>
-          <w:rFonts w:ascii="ADLaM Display" w:hAnsi="ADLaM Display" w:cs="ADLaM Display"/>
-          <w:color w:val="FF0000"/>
-          <w:lang w:val="en-US"/>
-        </w:rPr>
-        <w:t>– 5/7 (voor pauze)</w:t>
+          <w:color w:val="E97132" w:themeColor="accent2"/>
+          <w:lang w:val="en-US"/>
+        </w:rPr>
+        <w:t xml:space="preserve"> – 2 uur – 5/7 (voor pauze)</w:t>
       </w:r>
     </w:p>
     <w:p>
@@ -1381,13 +1427,25 @@
         </w:numPr>
         <w:rPr>
           <w:rFonts w:ascii="ADLaM Display" w:hAnsi="ADLaM Display" w:cs="ADLaM Display"/>
-        </w:rPr>
-      </w:pPr>
-      <w:r>
-        <w:rPr>
-          <w:rFonts w:ascii="ADLaM Display" w:hAnsi="ADLaM Display" w:cs="ADLaM Display"/>
-        </w:rPr>
-        <w:t>Inspiratie vinden en design maken voor de contact pagina.</w:t>
+          <w:color w:val="E97132" w:themeColor="accent2"/>
+        </w:rPr>
+      </w:pPr>
+      <w:hyperlink r:id="rId5" w:history="1">
+        <w:r>
+          <w:rPr>
+            <w:rStyle w:val="Hyperlink"/>
+            <w:rFonts w:ascii="ADLaM Display" w:hAnsi="ADLaM Display" w:cs="ADLaM Display"/>
+            <w:color w:val="E97132" w:themeColor="accent2"/>
+          </w:rPr>
+          <w:t>Inspiratie vinden en design maken voor de contact pagina</w:t>
+        </w:r>
+      </w:hyperlink>
+      <w:r>
+        <w:rPr>
+          <w:rFonts w:ascii="ADLaM Display" w:hAnsi="ADLaM Display" w:cs="ADLaM Display"/>
+          <w:color w:val="E97132" w:themeColor="accent2"/>
+        </w:rPr>
+        <w:t>.</w:t>
       </w:r>
     </w:p>
     <w:p>
@@ -1466,39 +1524,6 @@
           <w:rFonts w:ascii="ADLaM Display" w:hAnsi="ADLaM Display" w:cs="ADLaM Display"/>
         </w:rPr>
         <w:t>Het project daadwerkelijk responsive maken.</w:t>
-      </w:r>
-    </w:p>
-    <w:p>
-      <w:pPr>
-        <w:rPr>
-          <w:rFonts w:ascii="ADLaM Display" w:hAnsi="ADLaM Display" w:cs="ADLaM Display"/>
-        </w:rPr>
-      </w:pPr>
-      <w:r>
-        <w:rPr>
-          <w:rFonts w:ascii="ADLaM Display" w:hAnsi="ADLaM Display" w:cs="ADLaM Display"/>
-        </w:rPr>
-        <w:tab/>
-      </w:r>
-    </w:p>
-    <w:p>
-      <w:pPr>
-        <w:rPr>
-          <w:rFonts w:ascii="ADLaM Display" w:hAnsi="ADLaM Display" w:cs="ADLaM Display"/>
-        </w:rPr>
-      </w:pPr>
-    </w:p>
-    <w:p>
-      <w:pPr>
-        <w:rPr>
-          <w:rFonts w:ascii="ADLaM Display" w:hAnsi="ADLaM Display" w:cs="ADLaM Display"/>
-        </w:rPr>
-      </w:pPr>
-      <w:r>
-        <w:rPr>
-          <w:rFonts w:ascii="ADLaM Display" w:hAnsi="ADLaM Display" w:cs="ADLaM Display"/>
-        </w:rPr>
-        <w:br w:type="page"/>
       </w:r>
     </w:p>
     <w:p>
@@ -2131,7 +2156,7 @@
         <w:rFonts w:ascii="Symbol" w:hAnsi="Symbol" w:hint="default"/>
       </w:rPr>
     </w:lvl>
-    <w:lvl w:ilvl="1" w:tplc="04130003" w:tentative="1">
+    <w:lvl w:ilvl="1" w:tplc="04130003">
       <w:start w:val="1"/>
       <w:numFmt w:val="bullet"/>
       <w:lvlText w:val="o"/>

--- a/Bestanden/Planning.docx
+++ b/Bestanden/Planning.docx
@@ -4,7 +4,7 @@
   <w:body>
     <w:p>
       <w:pPr>
-        <w:pStyle w:val="Title"/>
+        <w:pStyle w:val="Titel"/>
         <w:rPr>
           <w:rFonts w:ascii="ADLaM Display" w:hAnsi="ADLaM Display" w:cs="ADLaM Display"/>
         </w:rPr>
@@ -19,7 +19,7 @@
     <w:p/>
     <w:p>
       <w:pPr>
-        <w:pStyle w:val="Heading1"/>
+        <w:pStyle w:val="Kop1"/>
         <w:rPr>
           <w:rFonts w:ascii="ADLaM Display" w:hAnsi="ADLaM Display" w:cs="ADLaM Display"/>
         </w:rPr>
@@ -33,7 +33,7 @@
     </w:p>
     <w:p>
       <w:pPr>
-        <w:pStyle w:val="ListParagraph"/>
+        <w:pStyle w:val="Lijstalinea"/>
         <w:numPr>
           <w:ilvl w:val="0"/>
           <w:numId w:val="1"/>
@@ -62,7 +62,7 @@
     </w:p>
     <w:p>
       <w:pPr>
-        <w:pStyle w:val="ListParagraph"/>
+        <w:pStyle w:val="Lijstalinea"/>
         <w:numPr>
           <w:ilvl w:val="1"/>
           <w:numId w:val="1"/>
@@ -107,7 +107,7 @@
     </w:p>
     <w:p>
       <w:pPr>
-        <w:pStyle w:val="ListParagraph"/>
+        <w:pStyle w:val="Lijstalinea"/>
         <w:numPr>
           <w:ilvl w:val="1"/>
           <w:numId w:val="1"/>
@@ -133,33 +133,33 @@
     </w:p>
     <w:p>
       <w:pPr>
-        <w:pStyle w:val="ListParagraph"/>
+        <w:pStyle w:val="Lijstalinea"/>
         <w:numPr>
           <w:ilvl w:val="1"/>
           <w:numId w:val="1"/>
         </w:numPr>
         <w:rPr>
-          <w:color w:val="E97132" w:themeColor="accent2"/>
-        </w:rPr>
-      </w:pPr>
-      <w:r>
-        <w:rPr>
-          <w:rFonts w:ascii="ADLaM Display" w:hAnsi="ADLaM Display" w:cs="ADLaM Display"/>
-          <w:color w:val="E97132" w:themeColor="accent2"/>
+          <w:color w:val="4EA72E" w:themeColor="accent6"/>
+        </w:rPr>
+      </w:pPr>
+      <w:r>
+        <w:rPr>
+          <w:rFonts w:ascii="ADLaM Display" w:hAnsi="ADLaM Display" w:cs="ADLaM Display"/>
+          <w:color w:val="4EA72E" w:themeColor="accent6"/>
         </w:rPr>
         <w:t>Hoofdstuk 3 – Producten / diensten van het stagebedrijf</w:t>
       </w:r>
       <w:r>
         <w:rPr>
           <w:rFonts w:ascii="ADLaM Display" w:hAnsi="ADLaM Display" w:cs="ADLaM Display"/>
-          <w:color w:val="E97132" w:themeColor="accent2"/>
+          <w:color w:val="4EA72E" w:themeColor="accent6"/>
         </w:rPr>
         <w:t>.</w:t>
       </w:r>
     </w:p>
     <w:p>
       <w:pPr>
-        <w:pStyle w:val="ListParagraph"/>
+        <w:pStyle w:val="Lijstalinea"/>
         <w:numPr>
           <w:ilvl w:val="1"/>
           <w:numId w:val="1"/>
@@ -188,20 +188,20 @@
     </w:p>
     <w:p>
       <w:pPr>
-        <w:pStyle w:val="ListParagraph"/>
+        <w:pStyle w:val="Lijstalinea"/>
         <w:numPr>
           <w:ilvl w:val="1"/>
           <w:numId w:val="1"/>
         </w:numPr>
         <w:rPr>
-          <w:color w:val="FFC000"/>
-          <w:lang w:val="en-US"/>
-        </w:rPr>
-      </w:pPr>
-      <w:r>
-        <w:rPr>
-          <w:rFonts w:ascii="ADLaM Display" w:hAnsi="ADLaM Display" w:cs="ADLaM Display"/>
-          <w:color w:val="FFC000"/>
+          <w:color w:val="E97132" w:themeColor="accent2"/>
+          <w:lang w:val="en-US"/>
+        </w:rPr>
+      </w:pPr>
+      <w:r>
+        <w:rPr>
+          <w:rFonts w:ascii="ADLaM Display" w:hAnsi="ADLaM Display" w:cs="ADLaM Display"/>
+          <w:color w:val="E97132" w:themeColor="accent2"/>
           <w:lang w:val="en-US"/>
         </w:rPr>
         <w:t>Hoofdstuk 5 – Praktijkcase: Ontwikkelen</w:t>
@@ -209,7 +209,7 @@
       <w:r>
         <w:rPr>
           <w:rFonts w:ascii="ADLaM Display" w:hAnsi="ADLaM Display" w:cs="ADLaM Display"/>
-          <w:color w:val="FFC000"/>
+          <w:color w:val="E97132" w:themeColor="accent2"/>
           <w:lang w:val="en-US"/>
         </w:rPr>
         <w:t>.</w:t>
@@ -217,7 +217,7 @@
     </w:p>
     <w:p>
       <w:pPr>
-        <w:pStyle w:val="ListParagraph"/>
+        <w:pStyle w:val="Lijstalinea"/>
         <w:numPr>
           <w:ilvl w:val="1"/>
           <w:numId w:val="1"/>
@@ -265,7 +265,7 @@
     </w:p>
     <w:p>
       <w:pPr>
-        <w:pStyle w:val="ListParagraph"/>
+        <w:pStyle w:val="Lijstalinea"/>
         <w:numPr>
           <w:ilvl w:val="1"/>
           <w:numId w:val="1"/>
@@ -284,13 +284,13 @@
     </w:p>
     <w:p>
       <w:pPr>
-        <w:pStyle w:val="ListParagraph"/>
+        <w:pStyle w:val="Lijstalinea"/>
         <w:ind w:left="1440"/>
       </w:pPr>
     </w:p>
     <w:p>
       <w:pPr>
-        <w:pStyle w:val="ListParagraph"/>
+        <w:pStyle w:val="Lijstalinea"/>
         <w:numPr>
           <w:ilvl w:val="0"/>
           <w:numId w:val="1"/>
@@ -319,20 +319,20 @@
     </w:p>
     <w:p>
       <w:pPr>
-        <w:pStyle w:val="ListParagraph"/>
+        <w:pStyle w:val="Lijstalinea"/>
         <w:numPr>
           <w:ilvl w:val="1"/>
           <w:numId w:val="1"/>
         </w:numPr>
         <w:rPr>
-          <w:color w:val="C1F0C7" w:themeColor="accent3" w:themeTint="33"/>
-          <w:lang w:val="en-US"/>
-        </w:rPr>
-      </w:pPr>
-      <w:r>
-        <w:rPr>
-          <w:rFonts w:ascii="ADLaM Display" w:hAnsi="ADLaM Display" w:cs="ADLaM Display"/>
-          <w:color w:val="C1F0C7" w:themeColor="accent3" w:themeTint="33"/>
+          <w:color w:val="4EA72E" w:themeColor="accent6"/>
+          <w:lang w:val="en-US"/>
+        </w:rPr>
+      </w:pPr>
+      <w:r>
+        <w:rPr>
+          <w:rFonts w:ascii="ADLaM Display" w:hAnsi="ADLaM Display" w:cs="ADLaM Display"/>
+          <w:color w:val="4EA72E" w:themeColor="accent6"/>
           <w:lang w:val="en-US"/>
         </w:rPr>
         <w:t>Index</w:t>
@@ -340,20 +340,20 @@
     </w:p>
     <w:p>
       <w:pPr>
-        <w:pStyle w:val="ListParagraph"/>
+        <w:pStyle w:val="Lijstalinea"/>
         <w:numPr>
           <w:ilvl w:val="1"/>
           <w:numId w:val="1"/>
         </w:numPr>
         <w:rPr>
-          <w:color w:val="C1F0C7" w:themeColor="accent3" w:themeTint="33"/>
-          <w:lang w:val="en-US"/>
-        </w:rPr>
-      </w:pPr>
-      <w:r>
-        <w:rPr>
-          <w:rFonts w:ascii="ADLaM Display" w:hAnsi="ADLaM Display" w:cs="ADLaM Display"/>
-          <w:color w:val="C1F0C7" w:themeColor="accent3" w:themeTint="33"/>
+          <w:color w:val="4EA72E" w:themeColor="accent6"/>
+          <w:lang w:val="en-US"/>
+        </w:rPr>
+      </w:pPr>
+      <w:r>
+        <w:rPr>
+          <w:rFonts w:ascii="ADLaM Display" w:hAnsi="ADLaM Display" w:cs="ADLaM Display"/>
+          <w:color w:val="4EA72E" w:themeColor="accent6"/>
           <w:lang w:val="en-US"/>
         </w:rPr>
         <w:t>Saves</w:t>
@@ -361,20 +361,20 @@
     </w:p>
     <w:p>
       <w:pPr>
-        <w:pStyle w:val="ListParagraph"/>
+        <w:pStyle w:val="Lijstalinea"/>
         <w:numPr>
           <w:ilvl w:val="1"/>
           <w:numId w:val="1"/>
         </w:numPr>
         <w:rPr>
-          <w:color w:val="FF0000"/>
-          <w:lang w:val="en-US"/>
-        </w:rPr>
-      </w:pPr>
-      <w:r>
-        <w:rPr>
-          <w:rFonts w:ascii="ADLaM Display" w:hAnsi="ADLaM Display" w:cs="ADLaM Display"/>
-          <w:color w:val="FF0000"/>
+          <w:color w:val="E97132" w:themeColor="accent2"/>
+          <w:lang w:val="en-US"/>
+        </w:rPr>
+      </w:pPr>
+      <w:r>
+        <w:rPr>
+          <w:rFonts w:ascii="ADLaM Display" w:hAnsi="ADLaM Display" w:cs="ADLaM Display"/>
+          <w:color w:val="E97132" w:themeColor="accent2"/>
           <w:lang w:val="en-US"/>
         </w:rPr>
         <w:t>About me</w:t>
@@ -382,7 +382,7 @@
     </w:p>
     <w:p>
       <w:pPr>
-        <w:pStyle w:val="ListParagraph"/>
+        <w:pStyle w:val="Lijstalinea"/>
         <w:numPr>
           <w:ilvl w:val="1"/>
           <w:numId w:val="1"/>
@@ -403,7 +403,7 @@
     </w:p>
     <w:p>
       <w:pPr>
-        <w:pStyle w:val="ListParagraph"/>
+        <w:pStyle w:val="Lijstalinea"/>
         <w:numPr>
           <w:ilvl w:val="1"/>
           <w:numId w:val="1"/>
@@ -424,7 +424,7 @@
     </w:p>
     <w:p>
       <w:pPr>
-        <w:pStyle w:val="ListParagraph"/>
+        <w:pStyle w:val="Lijstalinea"/>
         <w:numPr>
           <w:ilvl w:val="1"/>
           <w:numId w:val="1"/>
@@ -445,7 +445,7 @@
     </w:p>
     <w:p>
       <w:pPr>
-        <w:pStyle w:val="ListParagraph"/>
+        <w:pStyle w:val="Lijstalinea"/>
         <w:numPr>
           <w:ilvl w:val="1"/>
           <w:numId w:val="1"/>
@@ -465,13 +465,13 @@
     </w:p>
     <w:p>
       <w:pPr>
-        <w:pStyle w:val="ListParagraph"/>
+        <w:pStyle w:val="Lijstalinea"/>
         <w:ind w:left="1440"/>
       </w:pPr>
     </w:p>
     <w:p>
       <w:pPr>
-        <w:pStyle w:val="ListParagraph"/>
+        <w:pStyle w:val="Lijstalinea"/>
         <w:numPr>
           <w:ilvl w:val="0"/>
           <w:numId w:val="1"/>
@@ -500,7 +500,7 @@
     </w:p>
     <w:p>
       <w:pPr>
-        <w:pStyle w:val="ListParagraph"/>
+        <w:pStyle w:val="Lijstalinea"/>
         <w:numPr>
           <w:ilvl w:val="1"/>
           <w:numId w:val="1"/>
@@ -521,7 +521,7 @@
     </w:p>
     <w:p>
       <w:pPr>
-        <w:pStyle w:val="ListParagraph"/>
+        <w:pStyle w:val="Lijstalinea"/>
         <w:numPr>
           <w:ilvl w:val="1"/>
           <w:numId w:val="1"/>
@@ -541,13 +541,13 @@
     </w:p>
     <w:p>
       <w:pPr>
-        <w:pStyle w:val="ListParagraph"/>
+        <w:pStyle w:val="Lijstalinea"/>
         <w:ind w:left="1440"/>
       </w:pPr>
     </w:p>
     <w:p>
       <w:pPr>
-        <w:pStyle w:val="ListParagraph"/>
+        <w:pStyle w:val="Lijstalinea"/>
       </w:pPr>
     </w:p>
     <w:p>
@@ -557,7 +557,7 @@
     </w:p>
     <w:p>
       <w:pPr>
-        <w:pStyle w:val="Heading1"/>
+        <w:pStyle w:val="Kop1"/>
         <w:rPr>
           <w:rFonts w:ascii="ADLaM Display" w:hAnsi="ADLaM Display" w:cs="ADLaM Display"/>
         </w:rPr>
@@ -617,7 +617,7 @@
       <w:r>
         <w:rPr>
           <w:rFonts w:ascii="ADLaM Display" w:hAnsi="ADLaM Display" w:cs="ADLaM Display"/>
-          <w:color w:val="00B050"/>
+          <w:color w:val="4EA72E" w:themeColor="accent6"/>
         </w:rPr>
         <w:t>Groen = Done</w:t>
       </w:r>
@@ -656,10 +656,18 @@
         </w:rPr>
         <w:t>.</w:t>
       </w:r>
-    </w:p>
-    <w:p>
-      <w:pPr>
-        <w:pStyle w:val="ListParagraph"/>
+      <w:r>
+        <w:rPr>
+          <w:rFonts w:ascii="ADLaM Display" w:hAnsi="ADLaM Display" w:cs="ADLaM Display"/>
+          <w:color w:val="E97132" w:themeColor="accent2"/>
+          <w:lang w:val="en-US"/>
+        </w:rPr>
+        <w:t xml:space="preserve"> – laten checken</w:t>
+      </w:r>
+    </w:p>
+    <w:p>
+      <w:pPr>
+        <w:pStyle w:val="Lijstalinea"/>
         <w:numPr>
           <w:ilvl w:val="0"/>
           <w:numId w:val="12"/>
@@ -694,7 +702,7 @@
     </w:p>
     <w:p>
       <w:pPr>
-        <w:pStyle w:val="ListParagraph"/>
+        <w:pStyle w:val="Lijstalinea"/>
         <w:numPr>
           <w:ilvl w:val="0"/>
           <w:numId w:val="12"/>
@@ -735,7 +743,7 @@
     </w:p>
     <w:p>
       <w:pPr>
-        <w:pStyle w:val="ListParagraph"/>
+        <w:pStyle w:val="Lijstalinea"/>
         <w:numPr>
           <w:ilvl w:val="0"/>
           <w:numId w:val="12"/>
@@ -769,7 +777,7 @@
     </w:p>
     <w:p>
       <w:pPr>
-        <w:pStyle w:val="ListParagraph"/>
+        <w:pStyle w:val="Lijstalinea"/>
         <w:numPr>
           <w:ilvl w:val="0"/>
           <w:numId w:val="12"/>
@@ -810,7 +818,7 @@
     </w:p>
     <w:p>
       <w:pPr>
-        <w:pStyle w:val="ListParagraph"/>
+        <w:pStyle w:val="Lijstalinea"/>
         <w:numPr>
           <w:ilvl w:val="0"/>
           <w:numId w:val="12"/>
@@ -844,7 +852,7 @@
     </w:p>
     <w:p>
       <w:pPr>
-        <w:pStyle w:val="ListParagraph"/>
+        <w:pStyle w:val="Lijstalinea"/>
         <w:numPr>
           <w:ilvl w:val="0"/>
           <w:numId w:val="12"/>
@@ -876,7 +884,7 @@
     </w:p>
     <w:p>
       <w:pPr>
-        <w:pStyle w:val="Heading1"/>
+        <w:pStyle w:val="Kop1"/>
         <w:rPr>
           <w:rFonts w:ascii="ADLaM Display" w:hAnsi="ADLaM Display" w:cs="ADLaM Display"/>
         </w:rPr>
@@ -974,25 +982,10 @@
         </w:rPr>
         <w:t>Index</w:t>
       </w:r>
-      <w:r>
-        <w:rPr>
-          <w:rFonts w:ascii="ADLaM Display" w:hAnsi="ADLaM Display" w:cs="ADLaM Display"/>
-          <w:color w:val="47D459" w:themeColor="accent3" w:themeTint="99"/>
-        </w:rPr>
-        <w:t xml:space="preserve"> </w:t>
-      </w:r>
-      <w:r>
-        <w:rPr>
-          <w:rFonts w:ascii="ADLaM Display" w:hAnsi="ADLaM Display" w:cs="ADLaM Display"/>
-          <w:color w:val="47D459" w:themeColor="accent3" w:themeTint="99"/>
-        </w:rPr>
-        <w:tab/>
-        <w:t>– 5 min – 4/7 (begin v/d dag)</w:t>
-      </w:r>
-    </w:p>
-    <w:p>
-      <w:pPr>
-        <w:pStyle w:val="ListParagraph"/>
+    </w:p>
+    <w:p>
+      <w:pPr>
+        <w:pStyle w:val="Lijstalinea"/>
         <w:numPr>
           <w:ilvl w:val="0"/>
           <w:numId w:val="2"/>
@@ -1026,18 +1019,10 @@
         </w:rPr>
         <w:t>Saves</w:t>
       </w:r>
-      <w:r>
-        <w:rPr>
-          <w:rFonts w:ascii="ADLaM Display" w:hAnsi="ADLaM Display" w:cs="ADLaM Display"/>
-          <w:color w:val="47D459" w:themeColor="accent3" w:themeTint="99"/>
-          <w:lang w:val="en-US"/>
-        </w:rPr>
-        <w:t xml:space="preserve"> – 1 uur – 5/7 (na pauze)</w:t>
-      </w:r>
-    </w:p>
-    <w:p>
-      <w:pPr>
-        <w:pStyle w:val="ListParagraph"/>
+    </w:p>
+    <w:p>
+      <w:pPr>
+        <w:pStyle w:val="Lijstalinea"/>
         <w:numPr>
           <w:ilvl w:val="0"/>
           <w:numId w:val="2"/>
@@ -1057,7 +1042,7 @@
     </w:p>
     <w:p>
       <w:pPr>
-        <w:pStyle w:val="ListParagraph"/>
+        <w:pStyle w:val="Lijstalinea"/>
         <w:numPr>
           <w:ilvl w:val="0"/>
           <w:numId w:val="2"/>
@@ -1077,7 +1062,7 @@
     </w:p>
     <w:p>
       <w:pPr>
-        <w:pStyle w:val="ListParagraph"/>
+        <w:pStyle w:val="Lijstalinea"/>
         <w:numPr>
           <w:ilvl w:val="0"/>
           <w:numId w:val="2"/>
@@ -1106,134 +1091,188 @@
       <w:pPr>
         <w:rPr>
           <w:rFonts w:ascii="ADLaM Display" w:hAnsi="ADLaM Display" w:cs="ADLaM Display"/>
-          <w:color w:val="FF0000"/>
-        </w:rPr>
-      </w:pPr>
-      <w:r>
-        <w:rPr>
-          <w:rFonts w:ascii="ADLaM Display" w:hAnsi="ADLaM Display" w:cs="ADLaM Display"/>
-          <w:color w:val="FF0000"/>
+          <w:color w:val="E97132" w:themeColor="accent2"/>
+        </w:rPr>
+      </w:pPr>
+      <w:r>
+        <w:rPr>
+          <w:rFonts w:ascii="ADLaM Display" w:hAnsi="ADLaM Display" w:cs="ADLaM Display"/>
+          <w:color w:val="E97132" w:themeColor="accent2"/>
         </w:rPr>
         <w:t>About me</w:t>
       </w:r>
-      <w:r>
-        <w:rPr>
-          <w:rFonts w:ascii="ADLaM Display" w:hAnsi="ADLaM Display" w:cs="ADLaM Display"/>
-          <w:color w:val="FF0000"/>
-        </w:rPr>
-        <w:t xml:space="preserve"> – 2 uur – 4/7 (na pauze)</w:t>
-      </w:r>
-    </w:p>
-    <w:p>
-      <w:pPr>
-        <w:pStyle w:val="ListParagraph"/>
+    </w:p>
+    <w:p>
+      <w:pPr>
+        <w:pStyle w:val="Lijstalinea"/>
         <w:numPr>
           <w:ilvl w:val="0"/>
           <w:numId w:val="3"/>
         </w:numPr>
         <w:rPr>
           <w:rFonts w:ascii="ADLaM Display" w:hAnsi="ADLaM Display" w:cs="ADLaM Display"/>
-        </w:rPr>
-      </w:pPr>
-      <w:r>
-        <w:rPr>
-          <w:rFonts w:ascii="ADLaM Display" w:hAnsi="ADLaM Display" w:cs="ADLaM Display"/>
-        </w:rPr>
-        <w:t>Orginele about me pagina opnieuw schrijven met Remix.</w:t>
-      </w:r>
-    </w:p>
-    <w:p>
-      <w:pPr>
-        <w:rPr>
-          <w:rFonts w:ascii="ADLaM Display" w:hAnsi="ADLaM Display" w:cs="ADLaM Display"/>
-          <w:color w:val="E97132" w:themeColor="accent2"/>
-          <w:lang w:val="en-US"/>
-        </w:rPr>
-      </w:pPr>
-      <w:r>
-        <w:rPr>
-          <w:rFonts w:ascii="ADLaM Display" w:hAnsi="ADLaM Display" w:cs="ADLaM Display"/>
-          <w:color w:val="E97132" w:themeColor="accent2"/>
-          <w:lang w:val="en-US"/>
-        </w:rPr>
-        <w:t>Projects</w:t>
-      </w:r>
-      <w:r>
-        <w:rPr>
-          <w:rFonts w:ascii="ADLaM Display" w:hAnsi="ADLaM Display" w:cs="ADLaM Display"/>
-          <w:color w:val="E97132" w:themeColor="accent2"/>
-          <w:lang w:val="en-US"/>
-        </w:rPr>
-        <w:t xml:space="preserve"> – 2 uur – 4/7 (na pauze)</w:t>
-      </w:r>
-    </w:p>
-    <w:p>
-      <w:pPr>
-        <w:pStyle w:val="ListParagraph"/>
+          <w:color w:val="4EA72E" w:themeColor="accent6"/>
+        </w:rPr>
+      </w:pPr>
+      <w:r>
+        <w:rPr>
+          <w:rFonts w:ascii="ADLaM Display" w:hAnsi="ADLaM Display" w:cs="ADLaM Display"/>
+          <w:color w:val="4EA72E" w:themeColor="accent6"/>
+        </w:rPr>
+        <w:t>Functionaliteit van de orginele about me pagina na maken.</w:t>
+      </w:r>
+    </w:p>
+    <w:p>
+      <w:pPr>
+        <w:pStyle w:val="Lijstalinea"/>
         <w:numPr>
           <w:ilvl w:val="0"/>
           <w:numId w:val="3"/>
         </w:numPr>
         <w:rPr>
           <w:rFonts w:ascii="ADLaM Display" w:hAnsi="ADLaM Display" w:cs="ADLaM Display"/>
-          <w:lang w:val="en-US"/>
-        </w:rPr>
-      </w:pPr>
-      <w:r>
-        <w:rPr>
-          <w:rFonts w:ascii="ADLaM Display" w:hAnsi="ADLaM Display" w:cs="ADLaM Display"/>
-          <w:lang w:val="en-US"/>
-        </w:rPr>
-        <w:t>Bestaande projecten neer zetten.</w:t>
-      </w:r>
-    </w:p>
-    <w:p>
-      <w:pPr>
-        <w:pStyle w:val="ListParagraph"/>
+          <w:color w:val="E97132" w:themeColor="accent2"/>
+        </w:rPr>
+      </w:pPr>
+      <w:r>
+        <w:rPr>
+          <w:rFonts w:ascii="ADLaM Display" w:hAnsi="ADLaM Display" w:cs="ADLaM Display"/>
+          <w:color w:val="E97132" w:themeColor="accent2"/>
+        </w:rPr>
+        <w:t>Layout designen en maken.</w:t>
+      </w:r>
+    </w:p>
+    <w:p>
+      <w:pPr>
+        <w:rPr>
+          <w:rFonts w:ascii="ADLaM Display" w:hAnsi="ADLaM Display" w:cs="ADLaM Display"/>
+          <w:color w:val="E97132" w:themeColor="accent2"/>
+          <w:lang w:val="en-US"/>
+        </w:rPr>
+      </w:pPr>
+      <w:r>
+        <w:rPr>
+          <w:rFonts w:ascii="ADLaM Display" w:hAnsi="ADLaM Display" w:cs="ADLaM Display"/>
+          <w:color w:val="E97132" w:themeColor="accent2"/>
+          <w:lang w:val="en-US"/>
+        </w:rPr>
+        <w:t>Projects</w:t>
+      </w:r>
+    </w:p>
+    <w:p>
+      <w:pPr>
+        <w:pStyle w:val="Lijstalinea"/>
         <w:numPr>
           <w:ilvl w:val="0"/>
           <w:numId w:val="3"/>
         </w:numPr>
         <w:rPr>
           <w:rFonts w:ascii="ADLaM Display" w:hAnsi="ADLaM Display" w:cs="ADLaM Display"/>
-        </w:rPr>
-      </w:pPr>
-      <w:r>
-        <w:rPr>
-          <w:rFonts w:ascii="ADLaM Display" w:hAnsi="ADLaM Display" w:cs="ADLaM Display"/>
-        </w:rPr>
-        <w:t>Bars met percentage op b</w:t>
-      </w:r>
-      <w:r>
-        <w:rPr>
-          <w:rFonts w:ascii="ADLaM Display" w:hAnsi="ADLaM Display" w:cs="ADLaM Display"/>
-        </w:rPr>
-        <w:t>asis van hoeveelheid code gebruikt</w:t>
-      </w:r>
-    </w:p>
-    <w:p>
-      <w:pPr>
-        <w:pStyle w:val="ListParagraph"/>
+          <w:lang w:val="en-US"/>
+        </w:rPr>
+      </w:pPr>
+      <w:r>
+        <w:rPr>
+          <w:rFonts w:ascii="ADLaM Display" w:hAnsi="ADLaM Display" w:cs="ADLaM Display"/>
+          <w:lang w:val="en-US"/>
+        </w:rPr>
+        <w:t>Bestaande projecten neer zetten.</w:t>
+      </w:r>
+    </w:p>
+    <w:p>
+      <w:pPr>
+        <w:pStyle w:val="Lijstalinea"/>
+        <w:numPr>
+          <w:ilvl w:val="1"/>
+          <w:numId w:val="3"/>
+        </w:numPr>
+        <w:rPr>
+          <w:rFonts w:ascii="ADLaM Display" w:hAnsi="ADLaM Display" w:cs="ADLaM Display"/>
+          <w:lang w:val="en-US"/>
+        </w:rPr>
+      </w:pPr>
+      <w:r>
+        <w:rPr>
+          <w:rFonts w:ascii="ADLaM Display" w:hAnsi="ADLaM Display" w:cs="ADLaM Display"/>
+          <w:lang w:val="en-US"/>
+        </w:rPr>
+        <w:t>Irritante webpagina</w:t>
+      </w:r>
+    </w:p>
+    <w:p>
+      <w:pPr>
+        <w:pStyle w:val="Lijstalinea"/>
+        <w:numPr>
+          <w:ilvl w:val="1"/>
+          <w:numId w:val="3"/>
+        </w:numPr>
+        <w:rPr>
+          <w:rFonts w:ascii="ADLaM Display" w:hAnsi="ADLaM Display" w:cs="ADLaM Display"/>
+          <w:lang w:val="en-US"/>
+        </w:rPr>
+      </w:pPr>
+      <w:r>
+        <w:rPr>
+          <w:rFonts w:ascii="ADLaM Display" w:hAnsi="ADLaM Display" w:cs="ADLaM Display"/>
+          <w:lang w:val="en-US"/>
+        </w:rPr>
+        <w:t>Javascript webgame (whack a mom)</w:t>
+      </w:r>
+    </w:p>
+    <w:p>
+      <w:pPr>
+        <w:pStyle w:val="Lijstalinea"/>
+        <w:numPr>
+          <w:ilvl w:val="1"/>
+          <w:numId w:val="3"/>
+        </w:numPr>
+        <w:rPr>
+          <w:rFonts w:ascii="ADLaM Display" w:hAnsi="ADLaM Display" w:cs="ADLaM Display"/>
+          <w:lang w:val="en-US"/>
+        </w:rPr>
+      </w:pPr>
+      <w:r>
+        <w:rPr>
+          <w:rFonts w:ascii="ADLaM Display" w:hAnsi="ADLaM Display" w:cs="ADLaM Display"/>
+          <w:lang w:val="en-US"/>
+        </w:rPr>
+        <w:t>Spiderverse forum</w:t>
+      </w:r>
+    </w:p>
+    <w:p>
+      <w:pPr>
+        <w:pStyle w:val="Lijstalinea"/>
         <w:numPr>
           <w:ilvl w:val="0"/>
           <w:numId w:val="3"/>
         </w:numPr>
         <w:rPr>
           <w:rFonts w:ascii="ADLaM Display" w:hAnsi="ADLaM Display" w:cs="ADLaM Display"/>
-          <w:color w:val="47D459" w:themeColor="accent3" w:themeTint="99"/>
-        </w:rPr>
-      </w:pPr>
-      <w:r>
-        <w:rPr>
-          <w:rFonts w:ascii="ADLaM Display" w:hAnsi="ADLaM Display" w:cs="ADLaM Display"/>
-          <w:color w:val="47D459" w:themeColor="accent3" w:themeTint="99"/>
-        </w:rPr>
-        <w:t>Ervoor zorgen dat wanner de gebruiker (ik) uitgelogd is dat de verwijder knop van de projecten niet meer zichtbaar/bruikbaar is.</w:t>
-      </w:r>
-    </w:p>
-    <w:p>
-      <w:pPr>
-        <w:pStyle w:val="ListParagraph"/>
+          <w:color w:val="FFC000"/>
+        </w:rPr>
+      </w:pPr>
+      <w:hyperlink r:id="rId6" w:history="1">
+        <w:r>
+          <w:rPr>
+            <w:rStyle w:val="Hyperlink"/>
+            <w:rFonts w:ascii="ADLaM Display" w:hAnsi="ADLaM Display" w:cs="ADLaM Display"/>
+            <w:color w:val="FFC000"/>
+          </w:rPr>
+          <w:t>Bars met percentage op basis van hoeveelheid code gebruikt</w:t>
+        </w:r>
+        <w:r>
+          <w:rPr>
+            <w:rStyle w:val="Hyperlink"/>
+            <w:rFonts w:ascii="ADLaM Display" w:hAnsi="ADLaM Display" w:cs="ADLaM Display"/>
+            <w:color w:val="FFC000"/>
+          </w:rPr>
+          <w:t xml:space="preserve"> (github API)</w:t>
+        </w:r>
+      </w:hyperlink>
+    </w:p>
+    <w:p>
+      <w:pPr>
+        <w:pStyle w:val="Lijstalinea"/>
         <w:numPr>
           <w:ilvl w:val="0"/>
           <w:numId w:val="3"/>
@@ -1248,12 +1287,12 @@
           <w:rFonts w:ascii="ADLaM Display" w:hAnsi="ADLaM Display" w:cs="ADLaM Display"/>
           <w:color w:val="47D459" w:themeColor="accent3" w:themeTint="99"/>
         </w:rPr>
-        <w:t>In de project details pagina een kleine gallery maken met fotos van ieder project.</w:t>
-      </w:r>
-    </w:p>
-    <w:p>
-      <w:pPr>
-        <w:pStyle w:val="ListParagraph"/>
+        <w:t>Ervoor zorgen dat wanner de gebruiker (ik) uitgelogd is dat de verwijder knop van de projecten niet meer zichtbaar/bruikbaar is.</w:t>
+      </w:r>
+    </w:p>
+    <w:p>
+      <w:pPr>
+        <w:pStyle w:val="Lijstalinea"/>
         <w:numPr>
           <w:ilvl w:val="0"/>
           <w:numId w:val="3"/>
@@ -1268,6 +1307,26 @@
           <w:rFonts w:ascii="ADLaM Display" w:hAnsi="ADLaM Display" w:cs="ADLaM Display"/>
           <w:color w:val="47D459" w:themeColor="accent3" w:themeTint="99"/>
         </w:rPr>
+        <w:t>In de project details pagina een kleine gallery maken met fotos van ieder project.</w:t>
+      </w:r>
+    </w:p>
+    <w:p>
+      <w:pPr>
+        <w:pStyle w:val="Lijstalinea"/>
+        <w:numPr>
+          <w:ilvl w:val="0"/>
+          <w:numId w:val="3"/>
+        </w:numPr>
+        <w:rPr>
+          <w:rFonts w:ascii="ADLaM Display" w:hAnsi="ADLaM Display" w:cs="ADLaM Display"/>
+          <w:color w:val="47D459" w:themeColor="accent3" w:themeTint="99"/>
+        </w:rPr>
+      </w:pPr>
+      <w:r>
+        <w:rPr>
+          <w:rFonts w:ascii="ADLaM Display" w:hAnsi="ADLaM Display" w:cs="ADLaM Display"/>
+          <w:color w:val="47D459" w:themeColor="accent3" w:themeTint="99"/>
+        </w:rPr>
         <w:t>In het new project maak scherm de functie meegeven om min. 5 images toe tevoegen voor de image gallery.</w:t>
       </w:r>
     </w:p>
@@ -1283,27 +1342,19 @@
           <w:rFonts w:ascii="ADLaM Display" w:hAnsi="ADLaM Display" w:cs="ADLaM Display"/>
           <w:color w:val="E97132" w:themeColor="accent2"/>
         </w:rPr>
-        <w:t>W.I.P.</w:t>
-      </w:r>
-      <w:r>
-        <w:rPr>
-          <w:rFonts w:ascii="ADLaM Display" w:hAnsi="ADLaM Display" w:cs="ADLaM Display"/>
-          <w:color w:val="E97132" w:themeColor="accent2"/>
-        </w:rPr>
-        <w:t xml:space="preserve"> </w:t>
-      </w:r>
-      <w:r>
-        <w:rPr>
-          <w:rFonts w:ascii="ADLaM Display" w:hAnsi="ADLaM Display" w:cs="ADLaM Display"/>
-          <w:color w:val="E97132" w:themeColor="accent2"/>
-        </w:rPr>
-        <w:tab/>
-        <w:t>– 1 uur – 4/7 (voor pauze)</w:t>
-      </w:r>
-    </w:p>
-    <w:p>
-      <w:pPr>
-        <w:pStyle w:val="ListParagraph"/>
+        <w:t>W.I.P</w:t>
+      </w:r>
+      <w:r>
+        <w:rPr>
+          <w:rFonts w:ascii="ADLaM Display" w:hAnsi="ADLaM Display" w:cs="ADLaM Display"/>
+          <w:color w:val="E97132" w:themeColor="accent2"/>
+        </w:rPr>
+        <w:t>.</w:t>
+      </w:r>
+    </w:p>
+    <w:p>
+      <w:pPr>
+        <w:pStyle w:val="Lijstalinea"/>
         <w:numPr>
           <w:ilvl w:val="0"/>
           <w:numId w:val="4"/>
@@ -1321,7 +1372,7 @@
     </w:p>
     <w:p>
       <w:pPr>
-        <w:pStyle w:val="ListParagraph"/>
+        <w:pStyle w:val="Lijstalinea"/>
         <w:numPr>
           <w:ilvl w:val="1"/>
           <w:numId w:val="4"/>
@@ -1339,7 +1390,7 @@
     </w:p>
     <w:p>
       <w:pPr>
-        <w:pStyle w:val="ListParagraph"/>
+        <w:pStyle w:val="Lijstalinea"/>
         <w:numPr>
           <w:ilvl w:val="1"/>
           <w:numId w:val="4"/>
@@ -1357,7 +1408,7 @@
     </w:p>
     <w:p>
       <w:pPr>
-        <w:pStyle w:val="ListParagraph"/>
+        <w:pStyle w:val="Lijstalinea"/>
         <w:numPr>
           <w:ilvl w:val="1"/>
           <w:numId w:val="4"/>
@@ -1375,7 +1426,7 @@
     </w:p>
     <w:p>
       <w:pPr>
-        <w:pStyle w:val="ListParagraph"/>
+        <w:pStyle w:val="Lijstalinea"/>
         <w:numPr>
           <w:ilvl w:val="0"/>
           <w:numId w:val="4"/>
@@ -1409,18 +1460,10 @@
         </w:rPr>
         <w:t>Contact</w:t>
       </w:r>
-      <w:r>
-        <w:rPr>
-          <w:rFonts w:ascii="ADLaM Display" w:hAnsi="ADLaM Display" w:cs="ADLaM Display"/>
-          <w:color w:val="E97132" w:themeColor="accent2"/>
-          <w:lang w:val="en-US"/>
-        </w:rPr>
-        <w:t xml:space="preserve"> – 2 uur – 5/7 (voor pauze)</w:t>
-      </w:r>
-    </w:p>
-    <w:p>
-      <w:pPr>
-        <w:pStyle w:val="ListParagraph"/>
+    </w:p>
+    <w:p>
+      <w:pPr>
+        <w:pStyle w:val="Lijstalinea"/>
         <w:numPr>
           <w:ilvl w:val="0"/>
           <w:numId w:val="7"/>
@@ -1430,7 +1473,7 @@
           <w:color w:val="E97132" w:themeColor="accent2"/>
         </w:rPr>
       </w:pPr>
-      <w:hyperlink r:id="rId5" w:history="1">
+      <w:hyperlink r:id="rId7" w:anchor="&amp;gid=1&amp;pid=381" w:history="1">
         <w:r>
           <w:rPr>
             <w:rStyle w:val="Hyperlink"/>
@@ -1450,7 +1493,7 @@
     </w:p>
     <w:p>
       <w:pPr>
-        <w:pStyle w:val="ListParagraph"/>
+        <w:pStyle w:val="Lijstalinea"/>
         <w:numPr>
           <w:ilvl w:val="0"/>
           <w:numId w:val="7"/>
@@ -1478,6 +1521,7 @@
           <w:rFonts w:ascii="ADLaM Display" w:hAnsi="ADLaM Display" w:cs="ADLaM Display"/>
           <w:color w:val="FF0000"/>
         </w:rPr>
+        <w:lastRenderedPageBreak/>
         <w:t>Responsive desig</w:t>
       </w:r>
       <w:r>
@@ -1485,12 +1529,12 @@
           <w:rFonts w:ascii="ADLaM Display" w:hAnsi="ADLaM Display" w:cs="ADLaM Display"/>
           <w:color w:val="FF0000"/>
         </w:rPr>
-        <w:t>n – 4 uur – 6/7 (hele dag mogelijk)</w:t>
-      </w:r>
-    </w:p>
-    <w:p>
-      <w:pPr>
-        <w:pStyle w:val="ListParagraph"/>
+        <w:t>n</w:t>
+      </w:r>
+    </w:p>
+    <w:p>
+      <w:pPr>
+        <w:pStyle w:val="Lijstalinea"/>
         <w:numPr>
           <w:ilvl w:val="0"/>
           <w:numId w:val="8"/>
@@ -1510,7 +1554,7 @@
     </w:p>
     <w:p>
       <w:pPr>
-        <w:pStyle w:val="ListParagraph"/>
+        <w:pStyle w:val="Lijstalinea"/>
         <w:numPr>
           <w:ilvl w:val="0"/>
           <w:numId w:val="8"/>
@@ -1528,16 +1572,15 @@
     </w:p>
     <w:p>
       <w:pPr>
-        <w:pStyle w:val="Heading1"/>
-        <w:rPr>
-          <w:rFonts w:ascii="ADLaM Display" w:hAnsi="ADLaM Display" w:cs="ADLaM Display"/>
-        </w:rPr>
-      </w:pPr>
-      <w:r>
-        <w:rPr>
-          <w:rFonts w:ascii="ADLaM Display" w:hAnsi="ADLaM Display" w:cs="ADLaM Display"/>
-        </w:rPr>
-        <w:lastRenderedPageBreak/>
+        <w:pStyle w:val="Kop1"/>
+        <w:rPr>
+          <w:rFonts w:ascii="ADLaM Display" w:hAnsi="ADLaM Display" w:cs="ADLaM Display"/>
+        </w:rPr>
+      </w:pPr>
+      <w:r>
+        <w:rPr>
+          <w:rFonts w:ascii="ADLaM Display" w:hAnsi="ADLaM Display" w:cs="ADLaM Display"/>
+        </w:rPr>
         <w:t>Reflectie en verbeteren</w:t>
       </w:r>
     </w:p>
@@ -1615,17 +1658,10 @@
         </w:rPr>
         <w:t>/invullen.</w:t>
       </w:r>
-      <w:r>
-        <w:rPr>
-          <w:rFonts w:ascii="ADLaM Display" w:hAnsi="ADLaM Display" w:cs="ADLaM Display"/>
-          <w:color w:val="FF0000"/>
-        </w:rPr>
-        <w:t xml:space="preserve"> – 2 uur – t.b.t</w:t>
-      </w:r>
-    </w:p>
-    <w:p>
-      <w:pPr>
-        <w:pStyle w:val="ListParagraph"/>
+    </w:p>
+    <w:p>
+      <w:pPr>
+        <w:pStyle w:val="Lijstalinea"/>
         <w:numPr>
           <w:ilvl w:val="0"/>
           <w:numId w:val="10"/>
@@ -1656,17 +1692,10 @@
         </w:rPr>
         <w:t>orgen eventuele verbeter punten verbeteren.</w:t>
       </w:r>
-      <w:r>
-        <w:rPr>
-          <w:rFonts w:ascii="ADLaM Display" w:hAnsi="ADLaM Display" w:cs="ADLaM Display"/>
-          <w:color w:val="FF0000"/>
-        </w:rPr>
-        <w:t xml:space="preserve"> – t.b.t – t.b.t</w:t>
-      </w:r>
-    </w:p>
-    <w:p>
-      <w:pPr>
-        <w:pStyle w:val="ListParagraph"/>
+    </w:p>
+    <w:p>
+      <w:pPr>
+        <w:pStyle w:val="Lijstalinea"/>
         <w:numPr>
           <w:ilvl w:val="0"/>
           <w:numId w:val="10"/>
@@ -2043,7 +2072,7 @@
         <w:rFonts w:ascii="Symbol" w:hAnsi="Symbol" w:hint="default"/>
       </w:rPr>
     </w:lvl>
-    <w:lvl w:ilvl="1" w:tplc="04130003" w:tentative="1">
+    <w:lvl w:ilvl="1" w:tplc="04130003">
       <w:start w:val="1"/>
       <w:numFmt w:val="bullet"/>
       <w:lvlText w:val="o"/>
@@ -3479,7 +3508,7 @@
     <w:lsdException w:name="Unresolved Mention" w:semiHidden="1" w:unhideWhenUsed="1"/>
     <w:lsdException w:name="Smart Link" w:semiHidden="1" w:unhideWhenUsed="1"/>
   </w:latentStyles>
-  <w:style w:type="paragraph" w:default="1" w:styleId="Normal">
+  <w:style w:type="paragraph" w:default="1" w:styleId="Standaard">
     <w:name w:val="Normal"/>
     <w:qFormat/>
     <w:rsid w:val="00D46D84"/>
@@ -3487,11 +3516,11 @@
       <w:noProof/>
     </w:rPr>
   </w:style>
-  <w:style w:type="paragraph" w:styleId="Heading1">
+  <w:style w:type="paragraph" w:styleId="Kop1">
     <w:name w:val="heading 1"/>
-    <w:basedOn w:val="Normal"/>
-    <w:next w:val="Normal"/>
-    <w:link w:val="Heading1Char"/>
+    <w:basedOn w:val="Standaard"/>
+    <w:next w:val="Standaard"/>
+    <w:link w:val="Kop1Char"/>
     <w:uiPriority w:val="9"/>
     <w:qFormat/>
     <w:rsid w:val="00850B0C"/>
@@ -3508,11 +3537,11 @@
       <w:szCs w:val="40"/>
     </w:rPr>
   </w:style>
-  <w:style w:type="paragraph" w:styleId="Heading2">
+  <w:style w:type="paragraph" w:styleId="Kop2">
     <w:name w:val="heading 2"/>
-    <w:basedOn w:val="Normal"/>
-    <w:next w:val="Normal"/>
-    <w:link w:val="Heading2Char"/>
+    <w:basedOn w:val="Standaard"/>
+    <w:next w:val="Standaard"/>
+    <w:link w:val="Kop2Char"/>
     <w:uiPriority w:val="9"/>
     <w:semiHidden/>
     <w:unhideWhenUsed/>
@@ -3531,11 +3560,11 @@
       <w:szCs w:val="32"/>
     </w:rPr>
   </w:style>
-  <w:style w:type="paragraph" w:styleId="Heading3">
+  <w:style w:type="paragraph" w:styleId="Kop3">
     <w:name w:val="heading 3"/>
-    <w:basedOn w:val="Normal"/>
-    <w:next w:val="Normal"/>
-    <w:link w:val="Heading3Char"/>
+    <w:basedOn w:val="Standaard"/>
+    <w:next w:val="Standaard"/>
+    <w:link w:val="Kop3Char"/>
     <w:uiPriority w:val="9"/>
     <w:semiHidden/>
     <w:unhideWhenUsed/>
@@ -3554,11 +3583,11 @@
       <w:szCs w:val="28"/>
     </w:rPr>
   </w:style>
-  <w:style w:type="paragraph" w:styleId="Heading4">
+  <w:style w:type="paragraph" w:styleId="Kop4">
     <w:name w:val="heading 4"/>
-    <w:basedOn w:val="Normal"/>
-    <w:next w:val="Normal"/>
-    <w:link w:val="Heading4Char"/>
+    <w:basedOn w:val="Standaard"/>
+    <w:next w:val="Standaard"/>
+    <w:link w:val="Kop4Char"/>
     <w:uiPriority w:val="9"/>
     <w:semiHidden/>
     <w:unhideWhenUsed/>
@@ -3577,11 +3606,11 @@
       <w:color w:val="0F4761" w:themeColor="accent1" w:themeShade="BF"/>
     </w:rPr>
   </w:style>
-  <w:style w:type="paragraph" w:styleId="Heading5">
+  <w:style w:type="paragraph" w:styleId="Kop5">
     <w:name w:val="heading 5"/>
-    <w:basedOn w:val="Normal"/>
-    <w:next w:val="Normal"/>
-    <w:link w:val="Heading5Char"/>
+    <w:basedOn w:val="Standaard"/>
+    <w:next w:val="Standaard"/>
+    <w:link w:val="Kop5Char"/>
     <w:uiPriority w:val="9"/>
     <w:semiHidden/>
     <w:unhideWhenUsed/>
@@ -3598,11 +3627,11 @@
       <w:color w:val="0F4761" w:themeColor="accent1" w:themeShade="BF"/>
     </w:rPr>
   </w:style>
-  <w:style w:type="paragraph" w:styleId="Heading6">
+  <w:style w:type="paragraph" w:styleId="Kop6">
     <w:name w:val="heading 6"/>
-    <w:basedOn w:val="Normal"/>
-    <w:next w:val="Normal"/>
-    <w:link w:val="Heading6Char"/>
+    <w:basedOn w:val="Standaard"/>
+    <w:next w:val="Standaard"/>
+    <w:link w:val="Kop6Char"/>
     <w:uiPriority w:val="9"/>
     <w:semiHidden/>
     <w:unhideWhenUsed/>
@@ -3621,11 +3650,11 @@
       <w:color w:val="595959" w:themeColor="text1" w:themeTint="A6"/>
     </w:rPr>
   </w:style>
-  <w:style w:type="paragraph" w:styleId="Heading7">
+  <w:style w:type="paragraph" w:styleId="Kop7">
     <w:name w:val="heading 7"/>
-    <w:basedOn w:val="Normal"/>
-    <w:next w:val="Normal"/>
-    <w:link w:val="Heading7Char"/>
+    <w:basedOn w:val="Standaard"/>
+    <w:next w:val="Standaard"/>
+    <w:link w:val="Kop7Char"/>
     <w:uiPriority w:val="9"/>
     <w:semiHidden/>
     <w:unhideWhenUsed/>
@@ -3642,11 +3671,11 @@
       <w:color w:val="595959" w:themeColor="text1" w:themeTint="A6"/>
     </w:rPr>
   </w:style>
-  <w:style w:type="paragraph" w:styleId="Heading8">
+  <w:style w:type="paragraph" w:styleId="Kop8">
     <w:name w:val="heading 8"/>
-    <w:basedOn w:val="Normal"/>
-    <w:next w:val="Normal"/>
-    <w:link w:val="Heading8Char"/>
+    <w:basedOn w:val="Standaard"/>
+    <w:next w:val="Standaard"/>
+    <w:link w:val="Kop8Char"/>
     <w:uiPriority w:val="9"/>
     <w:semiHidden/>
     <w:unhideWhenUsed/>
@@ -3665,11 +3694,11 @@
       <w:color w:val="272727" w:themeColor="text1" w:themeTint="D8"/>
     </w:rPr>
   </w:style>
-  <w:style w:type="paragraph" w:styleId="Heading9">
+  <w:style w:type="paragraph" w:styleId="Kop9">
     <w:name w:val="heading 9"/>
-    <w:basedOn w:val="Normal"/>
-    <w:next w:val="Normal"/>
-    <w:link w:val="Heading9Char"/>
+    <w:basedOn w:val="Standaard"/>
+    <w:next w:val="Standaard"/>
+    <w:link w:val="Kop9Char"/>
     <w:uiPriority w:val="9"/>
     <w:semiHidden/>
     <w:unhideWhenUsed/>
@@ -3686,13 +3715,13 @@
       <w:color w:val="272727" w:themeColor="text1" w:themeTint="D8"/>
     </w:rPr>
   </w:style>
-  <w:style w:type="character" w:default="1" w:styleId="DefaultParagraphFont">
+  <w:style w:type="character" w:default="1" w:styleId="Standaardalinea-lettertype">
     <w:name w:val="Default Paragraph Font"/>
     <w:uiPriority w:val="1"/>
     <w:semiHidden/>
     <w:unhideWhenUsed/>
   </w:style>
-  <w:style w:type="table" w:default="1" w:styleId="TableNormal">
+  <w:style w:type="table" w:default="1" w:styleId="Standaardtabel">
     <w:name w:val="Normal Table"/>
     <w:uiPriority w:val="99"/>
     <w:semiHidden/>
@@ -3707,16 +3736,16 @@
       </w:tblCellMar>
     </w:tblPr>
   </w:style>
-  <w:style w:type="numbering" w:default="1" w:styleId="NoList">
+  <w:style w:type="numbering" w:default="1" w:styleId="Geenlijst">
     <w:name w:val="No List"/>
     <w:uiPriority w:val="99"/>
     <w:semiHidden/>
     <w:unhideWhenUsed/>
   </w:style>
-  <w:style w:type="character" w:customStyle="1" w:styleId="Heading1Char">
-    <w:name w:val="Heading 1 Char"/>
-    <w:basedOn w:val="DefaultParagraphFont"/>
-    <w:link w:val="Heading1"/>
+  <w:style w:type="character" w:customStyle="1" w:styleId="Kop1Char">
+    <w:name w:val="Kop 1 Char"/>
+    <w:basedOn w:val="Standaardalinea-lettertype"/>
+    <w:link w:val="Kop1"/>
     <w:uiPriority w:val="9"/>
     <w:rsid w:val="00850B0C"/>
     <w:rPr>
@@ -3727,10 +3756,10 @@
       <w:szCs w:val="40"/>
     </w:rPr>
   </w:style>
-  <w:style w:type="character" w:customStyle="1" w:styleId="Heading2Char">
-    <w:name w:val="Heading 2 Char"/>
-    <w:basedOn w:val="DefaultParagraphFont"/>
-    <w:link w:val="Heading2"/>
+  <w:style w:type="character" w:customStyle="1" w:styleId="Kop2Char">
+    <w:name w:val="Kop 2 Char"/>
+    <w:basedOn w:val="Standaardalinea-lettertype"/>
+    <w:link w:val="Kop2"/>
     <w:uiPriority w:val="9"/>
     <w:semiHidden/>
     <w:rsid w:val="00850B0C"/>
@@ -3742,10 +3771,10 @@
       <w:szCs w:val="32"/>
     </w:rPr>
   </w:style>
-  <w:style w:type="character" w:customStyle="1" w:styleId="Heading3Char">
-    <w:name w:val="Heading 3 Char"/>
-    <w:basedOn w:val="DefaultParagraphFont"/>
-    <w:link w:val="Heading3"/>
+  <w:style w:type="character" w:customStyle="1" w:styleId="Kop3Char">
+    <w:name w:val="Kop 3 Char"/>
+    <w:basedOn w:val="Standaardalinea-lettertype"/>
+    <w:link w:val="Kop3"/>
     <w:uiPriority w:val="9"/>
     <w:semiHidden/>
     <w:rsid w:val="00850B0C"/>
@@ -3757,10 +3786,10 @@
       <w:szCs w:val="28"/>
     </w:rPr>
   </w:style>
-  <w:style w:type="character" w:customStyle="1" w:styleId="Heading4Char">
-    <w:name w:val="Heading 4 Char"/>
-    <w:basedOn w:val="DefaultParagraphFont"/>
-    <w:link w:val="Heading4"/>
+  <w:style w:type="character" w:customStyle="1" w:styleId="Kop4Char">
+    <w:name w:val="Kop 4 Char"/>
+    <w:basedOn w:val="Standaardalinea-lettertype"/>
+    <w:link w:val="Kop4"/>
     <w:uiPriority w:val="9"/>
     <w:semiHidden/>
     <w:rsid w:val="00850B0C"/>
@@ -3772,10 +3801,10 @@
       <w:color w:val="0F4761" w:themeColor="accent1" w:themeShade="BF"/>
     </w:rPr>
   </w:style>
-  <w:style w:type="character" w:customStyle="1" w:styleId="Heading5Char">
-    <w:name w:val="Heading 5 Char"/>
-    <w:basedOn w:val="DefaultParagraphFont"/>
-    <w:link w:val="Heading5"/>
+  <w:style w:type="character" w:customStyle="1" w:styleId="Kop5Char">
+    <w:name w:val="Kop 5 Char"/>
+    <w:basedOn w:val="Standaardalinea-lettertype"/>
+    <w:link w:val="Kop5"/>
     <w:uiPriority w:val="9"/>
     <w:semiHidden/>
     <w:rsid w:val="00850B0C"/>
@@ -3785,10 +3814,10 @@
       <w:color w:val="0F4761" w:themeColor="accent1" w:themeShade="BF"/>
     </w:rPr>
   </w:style>
-  <w:style w:type="character" w:customStyle="1" w:styleId="Heading6Char">
-    <w:name w:val="Heading 6 Char"/>
-    <w:basedOn w:val="DefaultParagraphFont"/>
-    <w:link w:val="Heading6"/>
+  <w:style w:type="character" w:customStyle="1" w:styleId="Kop6Char">
+    <w:name w:val="Kop 6 Char"/>
+    <w:basedOn w:val="Standaardalinea-lettertype"/>
+    <w:link w:val="Kop6"/>
     <w:uiPriority w:val="9"/>
     <w:semiHidden/>
     <w:rsid w:val="00850B0C"/>
@@ -3800,10 +3829,10 @@
       <w:color w:val="595959" w:themeColor="text1" w:themeTint="A6"/>
     </w:rPr>
   </w:style>
-  <w:style w:type="character" w:customStyle="1" w:styleId="Heading7Char">
-    <w:name w:val="Heading 7 Char"/>
-    <w:basedOn w:val="DefaultParagraphFont"/>
-    <w:link w:val="Heading7"/>
+  <w:style w:type="character" w:customStyle="1" w:styleId="Kop7Char">
+    <w:name w:val="Kop 7 Char"/>
+    <w:basedOn w:val="Standaardalinea-lettertype"/>
+    <w:link w:val="Kop7"/>
     <w:uiPriority w:val="9"/>
     <w:semiHidden/>
     <w:rsid w:val="00850B0C"/>
@@ -3813,10 +3842,10 @@
       <w:color w:val="595959" w:themeColor="text1" w:themeTint="A6"/>
     </w:rPr>
   </w:style>
-  <w:style w:type="character" w:customStyle="1" w:styleId="Heading8Char">
-    <w:name w:val="Heading 8 Char"/>
-    <w:basedOn w:val="DefaultParagraphFont"/>
-    <w:link w:val="Heading8"/>
+  <w:style w:type="character" w:customStyle="1" w:styleId="Kop8Char">
+    <w:name w:val="Kop 8 Char"/>
+    <w:basedOn w:val="Standaardalinea-lettertype"/>
+    <w:link w:val="Kop8"/>
     <w:uiPriority w:val="9"/>
     <w:semiHidden/>
     <w:rsid w:val="00850B0C"/>
@@ -3828,10 +3857,10 @@
       <w:color w:val="272727" w:themeColor="text1" w:themeTint="D8"/>
     </w:rPr>
   </w:style>
-  <w:style w:type="character" w:customStyle="1" w:styleId="Heading9Char">
-    <w:name w:val="Heading 9 Char"/>
-    <w:basedOn w:val="DefaultParagraphFont"/>
-    <w:link w:val="Heading9"/>
+  <w:style w:type="character" w:customStyle="1" w:styleId="Kop9Char">
+    <w:name w:val="Kop 9 Char"/>
+    <w:basedOn w:val="Standaardalinea-lettertype"/>
+    <w:link w:val="Kop9"/>
     <w:uiPriority w:val="9"/>
     <w:semiHidden/>
     <w:rsid w:val="00850B0C"/>
@@ -3841,11 +3870,11 @@
       <w:color w:val="272727" w:themeColor="text1" w:themeTint="D8"/>
     </w:rPr>
   </w:style>
-  <w:style w:type="paragraph" w:styleId="Title">
+  <w:style w:type="paragraph" w:styleId="Titel">
     <w:name w:val="Title"/>
-    <w:basedOn w:val="Normal"/>
-    <w:next w:val="Normal"/>
-    <w:link w:val="TitleChar"/>
+    <w:basedOn w:val="Standaard"/>
+    <w:next w:val="Standaard"/>
+    <w:link w:val="TitelChar"/>
     <w:uiPriority w:val="10"/>
     <w:qFormat/>
     <w:rsid w:val="00850B0C"/>
@@ -3861,10 +3890,10 @@
       <w:szCs w:val="56"/>
     </w:rPr>
   </w:style>
-  <w:style w:type="character" w:customStyle="1" w:styleId="TitleChar">
-    <w:name w:val="Title Char"/>
-    <w:basedOn w:val="DefaultParagraphFont"/>
-    <w:link w:val="Title"/>
+  <w:style w:type="character" w:customStyle="1" w:styleId="TitelChar">
+    <w:name w:val="Titel Char"/>
+    <w:basedOn w:val="Standaardalinea-lettertype"/>
+    <w:link w:val="Titel"/>
     <w:uiPriority w:val="10"/>
     <w:rsid w:val="00850B0C"/>
     <w:rPr>
@@ -3876,11 +3905,11 @@
       <w:szCs w:val="56"/>
     </w:rPr>
   </w:style>
-  <w:style w:type="paragraph" w:styleId="Subtitle">
+  <w:style w:type="paragraph" w:styleId="Ondertitel">
     <w:name w:val="Subtitle"/>
-    <w:basedOn w:val="Normal"/>
-    <w:next w:val="Normal"/>
-    <w:link w:val="SubtitleChar"/>
+    <w:basedOn w:val="Standaard"/>
+    <w:next w:val="Standaard"/>
+    <w:link w:val="OndertitelChar"/>
     <w:uiPriority w:val="11"/>
     <w:qFormat/>
     <w:rsid w:val="00850B0C"/>
@@ -3897,10 +3926,10 @@
       <w:szCs w:val="28"/>
     </w:rPr>
   </w:style>
-  <w:style w:type="character" w:customStyle="1" w:styleId="SubtitleChar">
-    <w:name w:val="Subtitle Char"/>
-    <w:basedOn w:val="DefaultParagraphFont"/>
-    <w:link w:val="Subtitle"/>
+  <w:style w:type="character" w:customStyle="1" w:styleId="OndertitelChar">
+    <w:name w:val="Ondertitel Char"/>
+    <w:basedOn w:val="Standaardalinea-lettertype"/>
+    <w:link w:val="Ondertitel"/>
     <w:uiPriority w:val="11"/>
     <w:rsid w:val="00850B0C"/>
     <w:rPr>
@@ -3912,11 +3941,11 @@
       <w:szCs w:val="28"/>
     </w:rPr>
   </w:style>
-  <w:style w:type="paragraph" w:styleId="Quote">
+  <w:style w:type="paragraph" w:styleId="Citaat">
     <w:name w:val="Quote"/>
-    <w:basedOn w:val="Normal"/>
-    <w:next w:val="Normal"/>
-    <w:link w:val="QuoteChar"/>
+    <w:basedOn w:val="Standaard"/>
+    <w:next w:val="Standaard"/>
+    <w:link w:val="CitaatChar"/>
     <w:uiPriority w:val="29"/>
     <w:qFormat/>
     <w:rsid w:val="00850B0C"/>
@@ -3930,10 +3959,10 @@
       <w:color w:val="404040" w:themeColor="text1" w:themeTint="BF"/>
     </w:rPr>
   </w:style>
-  <w:style w:type="character" w:customStyle="1" w:styleId="QuoteChar">
-    <w:name w:val="Quote Char"/>
-    <w:basedOn w:val="DefaultParagraphFont"/>
-    <w:link w:val="Quote"/>
+  <w:style w:type="character" w:customStyle="1" w:styleId="CitaatChar">
+    <w:name w:val="Citaat Char"/>
+    <w:basedOn w:val="Standaardalinea-lettertype"/>
+    <w:link w:val="Citaat"/>
     <w:uiPriority w:val="29"/>
     <w:rsid w:val="00850B0C"/>
     <w:rPr>
@@ -3943,9 +3972,9 @@
       <w:color w:val="404040" w:themeColor="text1" w:themeTint="BF"/>
     </w:rPr>
   </w:style>
-  <w:style w:type="paragraph" w:styleId="ListParagraph">
+  <w:style w:type="paragraph" w:styleId="Lijstalinea">
     <w:name w:val="List Paragraph"/>
-    <w:basedOn w:val="Normal"/>
+    <w:basedOn w:val="Standaard"/>
     <w:uiPriority w:val="34"/>
     <w:qFormat/>
     <w:rsid w:val="00850B0C"/>
@@ -3954,9 +3983,9 @@
       <w:contextualSpacing/>
     </w:pPr>
   </w:style>
-  <w:style w:type="character" w:styleId="IntenseEmphasis">
+  <w:style w:type="character" w:styleId="Intensievebenadrukking">
     <w:name w:val="Intense Emphasis"/>
-    <w:basedOn w:val="DefaultParagraphFont"/>
+    <w:basedOn w:val="Standaardalinea-lettertype"/>
     <w:uiPriority w:val="21"/>
     <w:qFormat/>
     <w:rsid w:val="00850B0C"/>
@@ -3966,11 +3995,11 @@
       <w:color w:val="0F4761" w:themeColor="accent1" w:themeShade="BF"/>
     </w:rPr>
   </w:style>
-  <w:style w:type="paragraph" w:styleId="IntenseQuote">
+  <w:style w:type="paragraph" w:styleId="Duidelijkcitaat">
     <w:name w:val="Intense Quote"/>
-    <w:basedOn w:val="Normal"/>
-    <w:next w:val="Normal"/>
-    <w:link w:val="IntenseQuoteChar"/>
+    <w:basedOn w:val="Standaard"/>
+    <w:next w:val="Standaard"/>
+    <w:link w:val="DuidelijkcitaatChar"/>
     <w:uiPriority w:val="30"/>
     <w:qFormat/>
     <w:rsid w:val="00850B0C"/>
@@ -3989,10 +4018,10 @@
       <w:color w:val="0F4761" w:themeColor="accent1" w:themeShade="BF"/>
     </w:rPr>
   </w:style>
-  <w:style w:type="character" w:customStyle="1" w:styleId="IntenseQuoteChar">
-    <w:name w:val="Intense Quote Char"/>
-    <w:basedOn w:val="DefaultParagraphFont"/>
-    <w:link w:val="IntenseQuote"/>
+  <w:style w:type="character" w:customStyle="1" w:styleId="DuidelijkcitaatChar">
+    <w:name w:val="Duidelijk citaat Char"/>
+    <w:basedOn w:val="Standaardalinea-lettertype"/>
+    <w:link w:val="Duidelijkcitaat"/>
     <w:uiPriority w:val="30"/>
     <w:rsid w:val="00850B0C"/>
     <w:rPr>
@@ -4002,9 +4031,9 @@
       <w:color w:val="0F4761" w:themeColor="accent1" w:themeShade="BF"/>
     </w:rPr>
   </w:style>
-  <w:style w:type="character" w:styleId="IntenseReference">
+  <w:style w:type="character" w:styleId="Intensieveverwijzing">
     <w:name w:val="Intense Reference"/>
-    <w:basedOn w:val="DefaultParagraphFont"/>
+    <w:basedOn w:val="Standaardalinea-lettertype"/>
     <w:uiPriority w:val="32"/>
     <w:qFormat/>
     <w:rsid w:val="00850B0C"/>
@@ -4018,7 +4047,7 @@
   </w:style>
   <w:style w:type="character" w:styleId="Hyperlink">
     <w:name w:val="Hyperlink"/>
-    <w:basedOn w:val="DefaultParagraphFont"/>
+    <w:basedOn w:val="Standaardalinea-lettertype"/>
     <w:uiPriority w:val="99"/>
     <w:unhideWhenUsed/>
     <w:rsid w:val="00464EBF"/>
@@ -4027,9 +4056,9 @@
       <w:u w:val="single"/>
     </w:rPr>
   </w:style>
-  <w:style w:type="character" w:styleId="UnresolvedMention">
+  <w:style w:type="character" w:styleId="Onopgelostemelding">
     <w:name w:val="Unresolved Mention"/>
-    <w:basedOn w:val="DefaultParagraphFont"/>
+    <w:basedOn w:val="Standaardalinea-lettertype"/>
     <w:uiPriority w:val="99"/>
     <w:semiHidden/>
     <w:unhideWhenUsed/>
@@ -4039,9 +4068,9 @@
       <w:shd w:val="clear" w:color="auto" w:fill="E1DFDD"/>
     </w:rPr>
   </w:style>
-  <w:style w:type="character" w:styleId="FollowedHyperlink">
+  <w:style w:type="character" w:styleId="GevolgdeHyperlink">
     <w:name w:val="FollowedHyperlink"/>
-    <w:basedOn w:val="DefaultParagraphFont"/>
+    <w:basedOn w:val="Standaardalinea-lettertype"/>
     <w:uiPriority w:val="99"/>
     <w:semiHidden/>
     <w:unhideWhenUsed/>
@@ -4347,4 +4376,16 @@
     </a:ext>
   </a:extLst>
 </a:theme>
+</file>
+
+<file path=customXml/item1.xml><?xml version="1.0" encoding="utf-8"?>
+<b:Sources xmlns:b="http://schemas.openxmlformats.org/officeDocument/2006/bibliography" xmlns="http://schemas.openxmlformats.org/officeDocument/2006/bibliography" SelectedStyle="\APASixthEditionOfficeOnline.xsl" StyleName="APA" Version="6"/>
+</file>
+
+<file path=customXml/itemProps1.xml><?xml version="1.0" encoding="utf-8"?>
+<ds:datastoreItem xmlns:ds="http://schemas.openxmlformats.org/officeDocument/2006/customXml" ds:itemID="{0A4DDF1B-0711-47E9-BBC4-DCBAB0CCC66F}">
+  <ds:schemaRefs>
+    <ds:schemaRef ds:uri="http://schemas.openxmlformats.org/officeDocument/2006/bibliography"/>
+  </ds:schemaRefs>
+</ds:datastoreItem>
 </file>
--- a/Bestanden/Planning.docx
+++ b/Bestanden/Planning.docx
@@ -1139,7 +1139,14 @@
           <w:rFonts w:ascii="ADLaM Display" w:hAnsi="ADLaM Display" w:cs="ADLaM Display"/>
           <w:color w:val="E97132" w:themeColor="accent2"/>
         </w:rPr>
-        <w:t>Layout designen en maken.</w:t>
+        <w:t>UI</w:t>
+      </w:r>
+      <w:r>
+        <w:rPr>
+          <w:rFonts w:ascii="ADLaM Display" w:hAnsi="ADLaM Display" w:cs="ADLaM Display"/>
+          <w:color w:val="E97132" w:themeColor="accent2"/>
+        </w:rPr>
+        <w:t xml:space="preserve"> designen en maken.</w:t>
       </w:r>
     </w:p>
     <w:p>

--- a/Bestanden/Planning.docx
+++ b/Bestanden/Planning.docx
@@ -139,20 +139,20 @@
           <w:numId w:val="1"/>
         </w:numPr>
         <w:rPr>
-          <w:color w:val="4EA72E" w:themeColor="accent6"/>
-        </w:rPr>
-      </w:pPr>
-      <w:r>
-        <w:rPr>
-          <w:rFonts w:ascii="ADLaM Display" w:hAnsi="ADLaM Display" w:cs="ADLaM Display"/>
-          <w:color w:val="4EA72E" w:themeColor="accent6"/>
+          <w:color w:val="E97132" w:themeColor="accent2"/>
+        </w:rPr>
+      </w:pPr>
+      <w:r>
+        <w:rPr>
+          <w:rFonts w:ascii="ADLaM Display" w:hAnsi="ADLaM Display" w:cs="ADLaM Display"/>
+          <w:color w:val="E97132" w:themeColor="accent2"/>
         </w:rPr>
         <w:t>Hoofdstuk 3 – Producten / diensten van het stagebedrijf</w:t>
       </w:r>
       <w:r>
         <w:rPr>
           <w:rFonts w:ascii="ADLaM Display" w:hAnsi="ADLaM Display" w:cs="ADLaM Display"/>
-          <w:color w:val="4EA72E" w:themeColor="accent6"/>
+          <w:color w:val="E97132" w:themeColor="accent2"/>
         </w:rPr>
         <w:t>.</w:t>
       </w:r>
@@ -716,27 +716,27 @@
       <w:pPr>
         <w:rPr>
           <w:rFonts w:ascii="ADLaM Display" w:hAnsi="ADLaM Display" w:cs="ADLaM Display"/>
-          <w:color w:val="4EA72E" w:themeColor="accent6"/>
-        </w:rPr>
-      </w:pPr>
-      <w:r>
-        <w:rPr>
-          <w:rFonts w:ascii="ADLaM Display" w:hAnsi="ADLaM Display" w:cs="ADLaM Display"/>
-          <w:color w:val="4EA72E" w:themeColor="accent6"/>
+          <w:color w:val="E97132" w:themeColor="accent2"/>
+        </w:rPr>
+      </w:pPr>
+      <w:r>
+        <w:rPr>
+          <w:rFonts w:ascii="ADLaM Display" w:hAnsi="ADLaM Display" w:cs="ADLaM Display"/>
+          <w:color w:val="E97132" w:themeColor="accent2"/>
         </w:rPr>
         <w:t>Hoofdstuk 3 : Producten / Diensten van het stage bedrijf</w:t>
       </w:r>
       <w:r>
         <w:rPr>
           <w:rFonts w:ascii="ADLaM Display" w:hAnsi="ADLaM Display" w:cs="ADLaM Display"/>
-          <w:color w:val="4EA72E" w:themeColor="accent6"/>
+          <w:color w:val="E97132" w:themeColor="accent2"/>
         </w:rPr>
         <w:t>.</w:t>
       </w:r>
       <w:r>
         <w:rPr>
           <w:rFonts w:ascii="ADLaM Display" w:hAnsi="ADLaM Display" w:cs="ADLaM Display"/>
-          <w:color w:val="4EA72E" w:themeColor="accent6"/>
+          <w:color w:val="E97132" w:themeColor="accent2"/>
         </w:rPr>
         <w:t xml:space="preserve"> </w:t>
       </w:r>
@@ -773,6 +773,13 @@
           <w:color w:val="E97132" w:themeColor="accent2"/>
         </w:rPr>
         <w:t>.</w:t>
+      </w:r>
+      <w:r>
+        <w:rPr>
+          <w:rFonts w:ascii="ADLaM Display" w:hAnsi="ADLaM Display" w:cs="ADLaM Display"/>
+          <w:color w:val="E97132" w:themeColor="accent2"/>
+        </w:rPr>
+        <w:t xml:space="preserve"> – laten checken</w:t>
       </w:r>
     </w:p>
     <w:p>

--- a/Bestanden/Planning.docx
+++ b/Bestanden/Planning.docx
@@ -68,6 +68,103 @@
           <w:numId w:val="1"/>
         </w:numPr>
         <w:rPr>
+          <w:color w:val="4EA72E" w:themeColor="accent6"/>
+          <w:lang w:val="en-US"/>
+        </w:rPr>
+      </w:pPr>
+      <w:r>
+        <w:rPr>
+          <w:rFonts w:ascii="ADLaM Display" w:hAnsi="ADLaM Display" w:cs="ADLaM Display"/>
+          <w:color w:val="4EA72E" w:themeColor="accent6"/>
+          <w:lang w:val="en-US"/>
+        </w:rPr>
+        <w:t xml:space="preserve">Hoofdstuk 1 </w:t>
+      </w:r>
+      <w:r>
+        <w:rPr>
+          <w:rFonts w:ascii="ADLaM Display" w:hAnsi="ADLaM Display" w:cs="ADLaM Display"/>
+          <w:color w:val="4EA72E" w:themeColor="accent6"/>
+          <w:lang w:val="en-US"/>
+        </w:rPr>
+        <w:t>–</w:t>
+      </w:r>
+      <w:r>
+        <w:rPr>
+          <w:rFonts w:ascii="ADLaM Display" w:hAnsi="ADLaM Display" w:cs="ADLaM Display"/>
+          <w:color w:val="4EA72E" w:themeColor="accent6"/>
+          <w:lang w:val="en-US"/>
+        </w:rPr>
+        <w:t xml:space="preserve"> Inleiding</w:t>
+      </w:r>
+      <w:r>
+        <w:rPr>
+          <w:rFonts w:ascii="ADLaM Display" w:hAnsi="ADLaM Display" w:cs="ADLaM Display"/>
+          <w:color w:val="4EA72E" w:themeColor="accent6"/>
+          <w:lang w:val="en-US"/>
+        </w:rPr>
+        <w:t>.</w:t>
+      </w:r>
+    </w:p>
+    <w:p>
+      <w:pPr>
+        <w:pStyle w:val="Lijstalinea"/>
+        <w:numPr>
+          <w:ilvl w:val="1"/>
+          <w:numId w:val="1"/>
+        </w:numPr>
+        <w:rPr>
+          <w:color w:val="4EA72E" w:themeColor="accent6"/>
+        </w:rPr>
+      </w:pPr>
+      <w:r>
+        <w:rPr>
+          <w:rFonts w:ascii="ADLaM Display" w:hAnsi="ADLaM Display" w:cs="ADLaM Display"/>
+          <w:color w:val="4EA72E" w:themeColor="accent6"/>
+        </w:rPr>
+        <w:t>Hoofdstuk 2 – Beschrijving van het stagebedrijf</w:t>
+      </w:r>
+      <w:r>
+        <w:rPr>
+          <w:rFonts w:ascii="ADLaM Display" w:hAnsi="ADLaM Display" w:cs="ADLaM Display"/>
+          <w:color w:val="4EA72E" w:themeColor="accent6"/>
+        </w:rPr>
+        <w:t>.</w:t>
+      </w:r>
+    </w:p>
+    <w:p>
+      <w:pPr>
+        <w:pStyle w:val="Lijstalinea"/>
+        <w:numPr>
+          <w:ilvl w:val="1"/>
+          <w:numId w:val="1"/>
+        </w:numPr>
+        <w:rPr>
+          <w:color w:val="4EA72E" w:themeColor="accent6"/>
+        </w:rPr>
+      </w:pPr>
+      <w:r>
+        <w:rPr>
+          <w:rFonts w:ascii="ADLaM Display" w:hAnsi="ADLaM Display" w:cs="ADLaM Display"/>
+          <w:color w:val="4EA72E" w:themeColor="accent6"/>
+        </w:rPr>
+        <w:t>Hoofdstuk 3 – Producten / diensten van het stagebedrijf</w:t>
+      </w:r>
+      <w:r>
+        <w:rPr>
+          <w:rFonts w:ascii="ADLaM Display" w:hAnsi="ADLaM Display" w:cs="ADLaM Display"/>
+          <w:color w:val="4EA72E" w:themeColor="accent6"/>
+        </w:rPr>
+        <w:t>.</w:t>
+      </w:r>
+    </w:p>
+    <w:p>
+      <w:pPr>
+        <w:pStyle w:val="Lijstalinea"/>
+        <w:numPr>
+          <w:ilvl w:val="1"/>
+          <w:numId w:val="1"/>
+        </w:numPr>
+        <w:rPr>
           <w:color w:val="E97132" w:themeColor="accent2"/>
           <w:lang w:val="en-US"/>
         </w:rPr>
@@ -78,7 +175,7 @@
           <w:color w:val="E97132" w:themeColor="accent2"/>
           <w:lang w:val="en-US"/>
         </w:rPr>
-        <w:t xml:space="preserve">Hoofdstuk 1 </w:t>
+        <w:t>Hoofdstuk 4 – Prakijtcase: De opdracht</w:t>
       </w:r>
       <w:r>
         <w:rPr>
@@ -86,22 +183,35 @@
           <w:color w:val="E97132" w:themeColor="accent2"/>
           <w:lang w:val="en-US"/>
         </w:rPr>
-        <w:t>–</w:t>
-      </w:r>
-      <w:r>
-        <w:rPr>
-          <w:rFonts w:ascii="ADLaM Display" w:hAnsi="ADLaM Display" w:cs="ADLaM Display"/>
+        <w:t>.</w:t>
+      </w:r>
+    </w:p>
+    <w:p>
+      <w:pPr>
+        <w:pStyle w:val="Lijstalinea"/>
+        <w:numPr>
+          <w:ilvl w:val="1"/>
+          <w:numId w:val="1"/>
+        </w:numPr>
+        <w:rPr>
           <w:color w:val="E97132" w:themeColor="accent2"/>
           <w:lang w:val="en-US"/>
         </w:rPr>
-        <w:t xml:space="preserve"> Inleiding</w:t>
-      </w:r>
+      </w:pPr>
       <w:r>
         <w:rPr>
           <w:rFonts w:ascii="ADLaM Display" w:hAnsi="ADLaM Display" w:cs="ADLaM Display"/>
           <w:color w:val="E97132" w:themeColor="accent2"/>
           <w:lang w:val="en-US"/>
         </w:rPr>
+        <w:t>Hoofdstuk 5 – Praktijkcase: Ontwikkelen</w:t>
+      </w:r>
+      <w:r>
+        <w:rPr>
+          <w:rFonts w:ascii="ADLaM Display" w:hAnsi="ADLaM Display" w:cs="ADLaM Display"/>
+          <w:color w:val="E97132" w:themeColor="accent2"/>
+          <w:lang w:val="en-US"/>
+        </w:rPr>
         <w:t>.</w:t>
       </w:r>
     </w:p>
@@ -113,20 +223,42 @@
           <w:numId w:val="1"/>
         </w:numPr>
         <w:rPr>
-          <w:color w:val="E97132" w:themeColor="accent2"/>
-        </w:rPr>
-      </w:pPr>
-      <w:r>
-        <w:rPr>
-          <w:rFonts w:ascii="ADLaM Display" w:hAnsi="ADLaM Display" w:cs="ADLaM Display"/>
-          <w:color w:val="E97132" w:themeColor="accent2"/>
-        </w:rPr>
-        <w:t>Hoofdstuk 2 – Beschrijving van het stagebedrijf</w:t>
-      </w:r>
-      <w:r>
-        <w:rPr>
-          <w:rFonts w:ascii="ADLaM Display" w:hAnsi="ADLaM Display" w:cs="ADLaM Display"/>
-          <w:color w:val="E97132" w:themeColor="accent2"/>
+          <w:color w:val="FF0000"/>
+        </w:rPr>
+      </w:pPr>
+      <w:r>
+        <w:rPr>
+          <w:rFonts w:ascii="ADLaM Display" w:hAnsi="ADLaM Display" w:cs="ADLaM Display"/>
+          <w:color w:val="FF0000"/>
+        </w:rPr>
+        <w:t xml:space="preserve">Hoofdstuk 6 – Beschrijving van je wekzaamheden en ervaringen op de    </w:t>
+      </w:r>
+      <w:r>
+        <w:rPr>
+          <w:rFonts w:ascii="ADLaM Display" w:hAnsi="ADLaM Display" w:cs="ADLaM Display"/>
+          <w:color w:val="FF0000"/>
+        </w:rPr>
+        <w:tab/>
+      </w:r>
+      <w:r>
+        <w:rPr>
+          <w:rFonts w:ascii="ADLaM Display" w:hAnsi="ADLaM Display" w:cs="ADLaM Display"/>
+          <w:color w:val="FF0000"/>
+        </w:rPr>
+        <w:tab/>
+      </w:r>
+      <w:r>
+        <w:rPr>
+          <w:rFonts w:ascii="ADLaM Display" w:hAnsi="ADLaM Display" w:cs="ADLaM Display"/>
+          <w:color w:val="FF0000"/>
+        </w:rPr>
+        <w:tab/>
+        <w:t xml:space="preserve">   werkplek</w:t>
+      </w:r>
+      <w:r>
+        <w:rPr>
+          <w:rFonts w:ascii="ADLaM Display" w:hAnsi="ADLaM Display" w:cs="ADLaM Display"/>
+          <w:color w:val="FF0000"/>
         </w:rPr>
         <w:t>.</w:t>
       </w:r>
@@ -139,22 +271,50 @@
           <w:numId w:val="1"/>
         </w:numPr>
         <w:rPr>
+          <w:color w:val="FF0000"/>
+        </w:rPr>
+      </w:pPr>
+      <w:r>
+        <w:rPr>
+          <w:rFonts w:ascii="ADLaM Display" w:hAnsi="ADLaM Display" w:cs="ADLaM Display"/>
+          <w:color w:val="FF0000"/>
+        </w:rPr>
+        <w:t>Hoofdstuk 7 – Slot.</w:t>
+      </w:r>
+    </w:p>
+    <w:p>
+      <w:pPr>
+        <w:pStyle w:val="Lijstalinea"/>
+        <w:ind w:left="1440"/>
+      </w:pPr>
+    </w:p>
+    <w:p>
+      <w:pPr>
+        <w:pStyle w:val="Lijstalinea"/>
+        <w:numPr>
+          <w:ilvl w:val="0"/>
+          <w:numId w:val="1"/>
+        </w:numPr>
+        <w:rPr>
           <w:color w:val="E97132" w:themeColor="accent2"/>
+          <w:lang w:val="en-US"/>
         </w:rPr>
       </w:pPr>
       <w:r>
         <w:rPr>
           <w:rFonts w:ascii="ADLaM Display" w:hAnsi="ADLaM Display" w:cs="ADLaM Display"/>
           <w:color w:val="E97132" w:themeColor="accent2"/>
-        </w:rPr>
-        <w:t>Hoofdstuk 3 – Producten / diensten van het stagebedrijf</w:t>
+          <w:lang w:val="en-US"/>
+        </w:rPr>
+        <w:t>Stageopdracht</w:t>
       </w:r>
       <w:r>
         <w:rPr>
           <w:rFonts w:ascii="ADLaM Display" w:hAnsi="ADLaM Display" w:cs="ADLaM Display"/>
           <w:color w:val="E97132" w:themeColor="accent2"/>
-        </w:rPr>
-        <w:t>.</w:t>
+          <w:lang w:val="en-US"/>
+        </w:rPr>
+        <w:t xml:space="preserve"> : </w:t>
       </w:r>
     </w:p>
     <w:p>
@@ -165,6 +325,69 @@
           <w:numId w:val="1"/>
         </w:numPr>
         <w:rPr>
+          <w:color w:val="4EA72E" w:themeColor="accent6"/>
+          <w:lang w:val="en-US"/>
+        </w:rPr>
+      </w:pPr>
+      <w:r>
+        <w:rPr>
+          <w:rFonts w:ascii="ADLaM Display" w:hAnsi="ADLaM Display" w:cs="ADLaM Display"/>
+          <w:color w:val="4EA72E" w:themeColor="accent6"/>
+          <w:lang w:val="en-US"/>
+        </w:rPr>
+        <w:t>Index</w:t>
+      </w:r>
+    </w:p>
+    <w:p>
+      <w:pPr>
+        <w:pStyle w:val="Lijstalinea"/>
+        <w:numPr>
+          <w:ilvl w:val="1"/>
+          <w:numId w:val="1"/>
+        </w:numPr>
+        <w:rPr>
+          <w:color w:val="4EA72E" w:themeColor="accent6"/>
+          <w:lang w:val="en-US"/>
+        </w:rPr>
+      </w:pPr>
+      <w:r>
+        <w:rPr>
+          <w:rFonts w:ascii="ADLaM Display" w:hAnsi="ADLaM Display" w:cs="ADLaM Display"/>
+          <w:color w:val="4EA72E" w:themeColor="accent6"/>
+          <w:lang w:val="en-US"/>
+        </w:rPr>
+        <w:t>Saves</w:t>
+      </w:r>
+    </w:p>
+    <w:p>
+      <w:pPr>
+        <w:pStyle w:val="Lijstalinea"/>
+        <w:numPr>
+          <w:ilvl w:val="1"/>
+          <w:numId w:val="1"/>
+        </w:numPr>
+        <w:rPr>
+          <w:color w:val="4EA72E" w:themeColor="accent6"/>
+          <w:lang w:val="en-US"/>
+        </w:rPr>
+      </w:pPr>
+      <w:r>
+        <w:rPr>
+          <w:rFonts w:ascii="ADLaM Display" w:hAnsi="ADLaM Display" w:cs="ADLaM Display"/>
+          <w:color w:val="4EA72E" w:themeColor="accent6"/>
+          <w:lang w:val="en-US"/>
+        </w:rPr>
+        <w:t>About me</w:t>
+      </w:r>
+    </w:p>
+    <w:p>
+      <w:pPr>
+        <w:pStyle w:val="Lijstalinea"/>
+        <w:numPr>
+          <w:ilvl w:val="1"/>
+          <w:numId w:val="1"/>
+        </w:numPr>
+        <w:rPr>
           <w:color w:val="E97132" w:themeColor="accent2"/>
           <w:lang w:val="en-US"/>
         </w:rPr>
@@ -175,15 +398,28 @@
           <w:color w:val="E97132" w:themeColor="accent2"/>
           <w:lang w:val="en-US"/>
         </w:rPr>
-        <w:t>Hoofdstuk 4 – Prakijtcase: De opdracht</w:t>
-      </w:r>
-      <w:r>
-        <w:rPr>
-          <w:rFonts w:ascii="ADLaM Display" w:hAnsi="ADLaM Display" w:cs="ADLaM Display"/>
+        <w:t>Projects</w:t>
+      </w:r>
+    </w:p>
+    <w:p>
+      <w:pPr>
+        <w:pStyle w:val="Lijstalinea"/>
+        <w:numPr>
+          <w:ilvl w:val="1"/>
+          <w:numId w:val="1"/>
+        </w:numPr>
+        <w:rPr>
           <w:color w:val="E97132" w:themeColor="accent2"/>
           <w:lang w:val="en-US"/>
         </w:rPr>
-        <w:t>.</w:t>
+      </w:pPr>
+      <w:r>
+        <w:rPr>
+          <w:rFonts w:ascii="ADLaM Display" w:hAnsi="ADLaM Display" w:cs="ADLaM Display"/>
+          <w:color w:val="E97132" w:themeColor="accent2"/>
+          <w:lang w:val="en-US"/>
+        </w:rPr>
+        <w:t>W.I.P.</w:t>
       </w:r>
     </w:p>
     <w:p>
@@ -194,6 +430,779 @@
           <w:numId w:val="1"/>
         </w:numPr>
         <w:rPr>
+          <w:color w:val="4EA72E" w:themeColor="accent6"/>
+          <w:lang w:val="en-US"/>
+        </w:rPr>
+      </w:pPr>
+      <w:r>
+        <w:rPr>
+          <w:rFonts w:ascii="ADLaM Display" w:hAnsi="ADLaM Display" w:cs="ADLaM Display"/>
+          <w:color w:val="4EA72E" w:themeColor="accent6"/>
+          <w:lang w:val="en-US"/>
+        </w:rPr>
+        <w:t>Contact</w:t>
+      </w:r>
+    </w:p>
+    <w:p>
+      <w:pPr>
+        <w:pStyle w:val="Lijstalinea"/>
+        <w:numPr>
+          <w:ilvl w:val="1"/>
+          <w:numId w:val="1"/>
+        </w:numPr>
+        <w:rPr>
+          <w:rFonts w:ascii="ADLaM Display" w:hAnsi="ADLaM Display" w:cs="ADLaM Display"/>
+          <w:color w:val="4EA72E" w:themeColor="accent6"/>
+        </w:rPr>
+      </w:pPr>
+      <w:r>
+        <w:rPr>
+          <w:rFonts w:ascii="ADLaM Display" w:hAnsi="ADLaM Display" w:cs="ADLaM Display"/>
+          <w:color w:val="4EA72E" w:themeColor="accent6"/>
+        </w:rPr>
+        <w:t>Responsive design ontwerpen en maken.</w:t>
+      </w:r>
+    </w:p>
+    <w:p>
+      <w:pPr>
+        <w:pStyle w:val="Lijstalinea"/>
+        <w:ind w:left="1440"/>
+      </w:pPr>
+    </w:p>
+    <w:p>
+      <w:pPr>
+        <w:pStyle w:val="Lijstalinea"/>
+        <w:numPr>
+          <w:ilvl w:val="0"/>
+          <w:numId w:val="1"/>
+        </w:numPr>
+        <w:rPr>
+          <w:color w:val="FF0000"/>
+          <w:lang w:val="en-US"/>
+        </w:rPr>
+      </w:pPr>
+      <w:r>
+        <w:rPr>
+          <w:rFonts w:ascii="ADLaM Display" w:hAnsi="ADLaM Display" w:cs="ADLaM Display"/>
+          <w:color w:val="FF0000"/>
+          <w:lang w:val="en-US"/>
+        </w:rPr>
+        <w:t>Reflectie en verbeteren</w:t>
+      </w:r>
+      <w:r>
+        <w:rPr>
+          <w:rFonts w:ascii="ADLaM Display" w:hAnsi="ADLaM Display" w:cs="ADLaM Display"/>
+          <w:color w:val="FF0000"/>
+          <w:lang w:val="en-US"/>
+        </w:rPr>
+        <w:t xml:space="preserve"> : </w:t>
+      </w:r>
+    </w:p>
+    <w:p>
+      <w:pPr>
+        <w:pStyle w:val="Lijstalinea"/>
+        <w:numPr>
+          <w:ilvl w:val="1"/>
+          <w:numId w:val="1"/>
+        </w:numPr>
+        <w:rPr>
+          <w:color w:val="FF0000"/>
+          <w:lang w:val="en-US"/>
+        </w:rPr>
+      </w:pPr>
+      <w:r>
+        <w:rPr>
+          <w:rFonts w:ascii="ADLaM Display" w:hAnsi="ADLaM Display" w:cs="ADLaM Display"/>
+          <w:color w:val="FF0000"/>
+          <w:lang w:val="en-US"/>
+        </w:rPr>
+        <w:t>Reflectie verslag maken/invullen.</w:t>
+      </w:r>
+    </w:p>
+    <w:p>
+      <w:pPr>
+        <w:pStyle w:val="Lijstalinea"/>
+        <w:numPr>
+          <w:ilvl w:val="1"/>
+          <w:numId w:val="1"/>
+        </w:numPr>
+        <w:rPr>
+          <w:rFonts w:ascii="ADLaM Display" w:hAnsi="ADLaM Display" w:cs="ADLaM Display"/>
+          <w:color w:val="FF0000"/>
+        </w:rPr>
+      </w:pPr>
+      <w:r>
+        <w:rPr>
+          <w:rFonts w:ascii="ADLaM Display" w:hAnsi="ADLaM Display" w:cs="ADLaM Display"/>
+          <w:color w:val="FF0000"/>
+        </w:rPr>
+        <w:t>Na feedback Jorgen eventuele verbeter punten verbeteren.</w:t>
+      </w:r>
+    </w:p>
+    <w:p>
+      <w:pPr>
+        <w:pStyle w:val="Lijstalinea"/>
+        <w:ind w:left="1440"/>
+      </w:pPr>
+    </w:p>
+    <w:p>
+      <w:pPr>
+        <w:pStyle w:val="Lijstalinea"/>
+      </w:pPr>
+    </w:p>
+    <w:p>
+      <w:r>
+        <w:br w:type="page"/>
+      </w:r>
+    </w:p>
+    <w:p>
+      <w:pPr>
+        <w:pStyle w:val="Kop1"/>
+        <w:rPr>
+          <w:rFonts w:ascii="ADLaM Display" w:hAnsi="ADLaM Display" w:cs="ADLaM Display"/>
+        </w:rPr>
+      </w:pPr>
+      <w:r>
+        <w:rPr>
+          <w:rFonts w:ascii="ADLaM Display" w:hAnsi="ADLaM Display" w:cs="ADLaM Display"/>
+        </w:rPr>
+        <w:lastRenderedPageBreak/>
+        <w:t xml:space="preserve">Stageverslag </w:t>
+      </w:r>
+    </w:p>
+    <w:p>
+      <w:pPr>
+        <w:rPr>
+          <w:rFonts w:ascii="ADLaM Display" w:hAnsi="ADLaM Display" w:cs="ADLaM Display"/>
+        </w:rPr>
+      </w:pPr>
+      <w:r>
+        <w:rPr>
+          <w:rFonts w:ascii="ADLaM Display" w:hAnsi="ADLaM Display" w:cs="ADLaM Display"/>
+          <w:color w:val="FF0000"/>
+        </w:rPr>
+        <w:t>Rood = Beginnen</w:t>
+      </w:r>
+      <w:r>
+        <w:rPr>
+          <w:rFonts w:ascii="ADLaM Display" w:hAnsi="ADLaM Display" w:cs="ADLaM Display"/>
+        </w:rPr>
+        <w:tab/>
+      </w:r>
+      <w:r>
+        <w:rPr>
+          <w:rFonts w:ascii="ADLaM Display" w:hAnsi="ADLaM Display" w:cs="ADLaM Display"/>
+        </w:rPr>
+        <w:tab/>
+      </w:r>
+      <w:r>
+        <w:rPr>
+          <w:rFonts w:ascii="ADLaM Display" w:hAnsi="ADLaM Display" w:cs="ADLaM Display"/>
+          <w:color w:val="E97132" w:themeColor="accent2"/>
+        </w:rPr>
+        <w:t>Oranje = Actief</w:t>
+      </w:r>
+      <w:r>
+        <w:rPr>
+          <w:rFonts w:ascii="ADLaM Display" w:hAnsi="ADLaM Display" w:cs="ADLaM Display"/>
+        </w:rPr>
+        <w:tab/>
+      </w:r>
+      <w:r>
+        <w:rPr>
+          <w:rFonts w:ascii="ADLaM Display" w:hAnsi="ADLaM Display" w:cs="ADLaM Display"/>
+        </w:rPr>
+        <w:tab/>
+      </w:r>
+      <w:r>
+        <w:rPr>
+          <w:rFonts w:ascii="ADLaM Display" w:hAnsi="ADLaM Display" w:cs="ADLaM Display"/>
+          <w:color w:val="4EA72E" w:themeColor="accent6"/>
+        </w:rPr>
+        <w:t>Groen = Done</w:t>
+      </w:r>
+    </w:p>
+    <w:p>
+      <w:pPr>
+        <w:rPr>
+          <w:rFonts w:ascii="ADLaM Display" w:hAnsi="ADLaM Display" w:cs="ADLaM Display"/>
+        </w:rPr>
+      </w:pPr>
+      <w:r>
+        <w:tab/>
+      </w:r>
+    </w:p>
+    <w:p>
+      <w:pPr>
+        <w:rPr>
+          <w:rFonts w:ascii="ADLaM Display" w:hAnsi="ADLaM Display" w:cs="ADLaM Display"/>
+          <w:color w:val="4EA72E" w:themeColor="accent6"/>
+          <w:lang w:val="en-US"/>
+        </w:rPr>
+      </w:pPr>
+      <w:r>
+        <w:rPr>
+          <w:rFonts w:ascii="ADLaM Display" w:hAnsi="ADLaM Display" w:cs="ADLaM Display"/>
+          <w:color w:val="4EA72E" w:themeColor="accent6"/>
+          <w:lang w:val="en-US"/>
+        </w:rPr>
+        <w:t>Hoofdstuk 1 : inleiding</w:t>
+      </w:r>
+      <w:r>
+        <w:rPr>
+          <w:rFonts w:ascii="ADLaM Display" w:hAnsi="ADLaM Display" w:cs="ADLaM Display"/>
+          <w:color w:val="4EA72E" w:themeColor="accent6"/>
+          <w:lang w:val="en-US"/>
+        </w:rPr>
+        <w:t>.</w:t>
+      </w:r>
+      <w:r>
+        <w:rPr>
+          <w:rFonts w:ascii="ADLaM Display" w:hAnsi="ADLaM Display" w:cs="ADLaM Display"/>
+          <w:color w:val="4EA72E" w:themeColor="accent6"/>
+          <w:lang w:val="en-US"/>
+        </w:rPr>
+        <w:t xml:space="preserve"> – laten checken</w:t>
+      </w:r>
+    </w:p>
+    <w:p>
+      <w:pPr>
+        <w:pStyle w:val="Lijstalinea"/>
+        <w:numPr>
+          <w:ilvl w:val="0"/>
+          <w:numId w:val="12"/>
+        </w:numPr>
+        <w:rPr>
+          <w:rFonts w:ascii="ADLaM Display" w:hAnsi="ADLaM Display" w:cs="ADLaM Display"/>
+          <w:color w:val="4EA72E" w:themeColor="accent6"/>
+          <w:lang w:val="en-US"/>
+        </w:rPr>
+      </w:pPr>
+    </w:p>
+    <w:p>
+      <w:pPr>
+        <w:rPr>
+          <w:rFonts w:ascii="ADLaM Display" w:hAnsi="ADLaM Display" w:cs="ADLaM Display"/>
+          <w:color w:val="4EA72E" w:themeColor="accent6"/>
+        </w:rPr>
+      </w:pPr>
+      <w:r>
+        <w:rPr>
+          <w:rFonts w:ascii="ADLaM Display" w:hAnsi="ADLaM Display" w:cs="ADLaM Display"/>
+          <w:color w:val="4EA72E" w:themeColor="accent6"/>
+        </w:rPr>
+        <w:t>Hoofdstuk 2 : Beschrijving van het stagebedrijf</w:t>
+      </w:r>
+      <w:r>
+        <w:rPr>
+          <w:rFonts w:ascii="ADLaM Display" w:hAnsi="ADLaM Display" w:cs="ADLaM Display"/>
+          <w:color w:val="4EA72E" w:themeColor="accent6"/>
+        </w:rPr>
+        <w:t>.</w:t>
+      </w:r>
+    </w:p>
+    <w:p>
+      <w:pPr>
+        <w:pStyle w:val="Lijstalinea"/>
+        <w:numPr>
+          <w:ilvl w:val="0"/>
+          <w:numId w:val="12"/>
+        </w:numPr>
+        <w:rPr>
+          <w:rFonts w:ascii="ADLaM Display" w:hAnsi="ADLaM Display" w:cs="ADLaM Display"/>
+          <w:color w:val="4EA72E" w:themeColor="accent6"/>
+        </w:rPr>
+      </w:pPr>
+    </w:p>
+    <w:p>
+      <w:pPr>
+        <w:rPr>
+          <w:rFonts w:ascii="ADLaM Display" w:hAnsi="ADLaM Display" w:cs="ADLaM Display"/>
+          <w:color w:val="4EA72E" w:themeColor="accent6"/>
+        </w:rPr>
+      </w:pPr>
+      <w:r>
+        <w:rPr>
+          <w:rFonts w:ascii="ADLaM Display" w:hAnsi="ADLaM Display" w:cs="ADLaM Display"/>
+          <w:color w:val="4EA72E" w:themeColor="accent6"/>
+        </w:rPr>
+        <w:t>Hoofdstuk 3 : Producten / Diensten van het stage bedrijf</w:t>
+      </w:r>
+      <w:r>
+        <w:rPr>
+          <w:rFonts w:ascii="ADLaM Display" w:hAnsi="ADLaM Display" w:cs="ADLaM Display"/>
+          <w:color w:val="4EA72E" w:themeColor="accent6"/>
+        </w:rPr>
+        <w:t>.</w:t>
+      </w:r>
+      <w:r>
+        <w:rPr>
+          <w:rFonts w:ascii="ADLaM Display" w:hAnsi="ADLaM Display" w:cs="ADLaM Display"/>
+          <w:color w:val="4EA72E" w:themeColor="accent6"/>
+        </w:rPr>
+        <w:t xml:space="preserve"> </w:t>
+      </w:r>
+    </w:p>
+    <w:p>
+      <w:pPr>
+        <w:pStyle w:val="Lijstalinea"/>
+        <w:numPr>
+          <w:ilvl w:val="0"/>
+          <w:numId w:val="12"/>
+        </w:numPr>
+        <w:rPr>
+          <w:rFonts w:ascii="ADLaM Display" w:hAnsi="ADLaM Display" w:cs="ADLaM Display"/>
+        </w:rPr>
+      </w:pPr>
+    </w:p>
+    <w:p>
+      <w:pPr>
+        <w:rPr>
+          <w:rFonts w:ascii="ADLaM Display" w:hAnsi="ADLaM Display" w:cs="ADLaM Display"/>
+          <w:color w:val="E97132" w:themeColor="accent2"/>
+        </w:rPr>
+      </w:pPr>
+      <w:r>
+        <w:rPr>
+          <w:rFonts w:ascii="ADLaM Display" w:hAnsi="ADLaM Display" w:cs="ADLaM Display"/>
+          <w:color w:val="E97132" w:themeColor="accent2"/>
+        </w:rPr>
+        <w:t>Hoofdstuk 4 : Praktijkcase : De opdracht</w:t>
+      </w:r>
+      <w:r>
+        <w:rPr>
+          <w:rFonts w:ascii="ADLaM Display" w:hAnsi="ADLaM Display" w:cs="ADLaM Display"/>
+          <w:color w:val="E97132" w:themeColor="accent2"/>
+        </w:rPr>
+        <w:t>.</w:t>
+      </w:r>
+      <w:r>
+        <w:rPr>
+          <w:rFonts w:ascii="ADLaM Display" w:hAnsi="ADLaM Display" w:cs="ADLaM Display"/>
+          <w:color w:val="E97132" w:themeColor="accent2"/>
+        </w:rPr>
+        <w:t xml:space="preserve"> – laten checken</w:t>
+      </w:r>
+    </w:p>
+    <w:p>
+      <w:pPr>
+        <w:pStyle w:val="Lijstalinea"/>
+        <w:numPr>
+          <w:ilvl w:val="0"/>
+          <w:numId w:val="12"/>
+        </w:numPr>
+        <w:rPr>
+          <w:rFonts w:ascii="ADLaM Display" w:hAnsi="ADLaM Display" w:cs="ADLaM Display"/>
+        </w:rPr>
+      </w:pPr>
+    </w:p>
+    <w:p>
+      <w:pPr>
+        <w:rPr>
+          <w:rFonts w:ascii="ADLaM Display" w:hAnsi="ADLaM Display" w:cs="ADLaM Display"/>
+          <w:color w:val="E97132" w:themeColor="accent2"/>
+        </w:rPr>
+      </w:pPr>
+      <w:r>
+        <w:rPr>
+          <w:rFonts w:ascii="ADLaM Display" w:hAnsi="ADLaM Display" w:cs="ADLaM Display"/>
+          <w:color w:val="E97132" w:themeColor="accent2"/>
+        </w:rPr>
+        <w:t>Hoofdstuk 5 : Praktijkcase : Ontwikkelen</w:t>
+      </w:r>
+      <w:r>
+        <w:rPr>
+          <w:rFonts w:ascii="ADLaM Display" w:hAnsi="ADLaM Display" w:cs="ADLaM Display"/>
+          <w:color w:val="E97132" w:themeColor="accent2"/>
+        </w:rPr>
+        <w:t>.</w:t>
+      </w:r>
+      <w:r>
+        <w:rPr>
+          <w:rFonts w:ascii="ADLaM Display" w:hAnsi="ADLaM Display" w:cs="ADLaM Display"/>
+          <w:color w:val="E97132" w:themeColor="accent2"/>
+        </w:rPr>
+        <w:t xml:space="preserve"> – laten checken</w:t>
+      </w:r>
+    </w:p>
+    <w:p>
+      <w:pPr>
+        <w:pStyle w:val="Lijstalinea"/>
+        <w:numPr>
+          <w:ilvl w:val="0"/>
+          <w:numId w:val="12"/>
+        </w:numPr>
+        <w:rPr>
+          <w:rFonts w:ascii="ADLaM Display" w:hAnsi="ADLaM Display" w:cs="ADLaM Display"/>
+        </w:rPr>
+      </w:pPr>
+    </w:p>
+    <w:p>
+      <w:pPr>
+        <w:rPr>
+          <w:rFonts w:ascii="ADLaM Display" w:hAnsi="ADLaM Display" w:cs="ADLaM Display"/>
+          <w:color w:val="FF0000"/>
+        </w:rPr>
+      </w:pPr>
+      <w:r>
+        <w:rPr>
+          <w:rFonts w:ascii="ADLaM Display" w:hAnsi="ADLaM Display" w:cs="ADLaM Display"/>
+          <w:color w:val="FF0000"/>
+        </w:rPr>
+        <w:t>Hoofdstuk 6 : Beschrijving van je wekrzaamheden en ervaringen op de werkplek</w:t>
+      </w:r>
+      <w:r>
+        <w:rPr>
+          <w:rFonts w:ascii="ADLaM Display" w:hAnsi="ADLaM Display" w:cs="ADLaM Display"/>
+          <w:color w:val="FF0000"/>
+        </w:rPr>
+        <w:t>.</w:t>
+      </w:r>
+    </w:p>
+    <w:p>
+      <w:pPr>
+        <w:pStyle w:val="Lijstalinea"/>
+        <w:numPr>
+          <w:ilvl w:val="0"/>
+          <w:numId w:val="12"/>
+        </w:numPr>
+        <w:rPr>
+          <w:rFonts w:ascii="ADLaM Display" w:hAnsi="ADLaM Display" w:cs="ADLaM Display"/>
+        </w:rPr>
+      </w:pPr>
+    </w:p>
+    <w:p>
+      <w:pPr>
+        <w:rPr>
+          <w:rFonts w:ascii="ADLaM Display" w:hAnsi="ADLaM Display" w:cs="ADLaM Display"/>
+          <w:color w:val="FF0000"/>
+        </w:rPr>
+      </w:pPr>
+      <w:r>
+        <w:rPr>
+          <w:rFonts w:ascii="ADLaM Display" w:hAnsi="ADLaM Display" w:cs="ADLaM Display"/>
+          <w:color w:val="FF0000"/>
+        </w:rPr>
+        <w:t>Hoofdstuk 7 : Slot.</w:t>
+      </w:r>
+    </w:p>
+    <w:p>
+      <w:r>
+        <w:br w:type="page"/>
+      </w:r>
+    </w:p>
+    <w:p>
+      <w:pPr>
+        <w:pStyle w:val="Kop1"/>
+        <w:rPr>
+          <w:rFonts w:ascii="ADLaM Display" w:hAnsi="ADLaM Display" w:cs="ADLaM Display"/>
+        </w:rPr>
+      </w:pPr>
+      <w:r>
+        <w:rPr>
+          <w:rFonts w:ascii="ADLaM Display" w:hAnsi="ADLaM Display" w:cs="ADLaM Display"/>
+        </w:rPr>
+        <w:lastRenderedPageBreak/>
+        <w:t>Stageopdracht : Portfolio</w:t>
+      </w:r>
+      <w:r>
+        <w:rPr>
+          <w:rFonts w:ascii="ADLaM Display" w:hAnsi="ADLaM Display" w:cs="ADLaM Display"/>
+        </w:rPr>
+        <w:t xml:space="preserve"> – 12 uur</w:t>
+      </w:r>
+    </w:p>
+    <w:p>
+      <w:pPr>
+        <w:rPr>
+          <w:rFonts w:ascii="ADLaM Display" w:hAnsi="ADLaM Display" w:cs="ADLaM Display"/>
+        </w:rPr>
+      </w:pPr>
+      <w:r>
+        <w:rPr>
+          <w:rFonts w:ascii="ADLaM Display" w:hAnsi="ADLaM Display" w:cs="ADLaM Display"/>
+          <w:color w:val="FF0000"/>
+        </w:rPr>
+        <w:t>Rood = Beginnen</w:t>
+      </w:r>
+      <w:r>
+        <w:rPr>
+          <w:rFonts w:ascii="ADLaM Display" w:hAnsi="ADLaM Display" w:cs="ADLaM Display"/>
+        </w:rPr>
+        <w:tab/>
+      </w:r>
+      <w:r>
+        <w:rPr>
+          <w:rFonts w:ascii="ADLaM Display" w:hAnsi="ADLaM Display" w:cs="ADLaM Display"/>
+        </w:rPr>
+        <w:tab/>
+      </w:r>
+      <w:r>
+        <w:rPr>
+          <w:rFonts w:ascii="ADLaM Display" w:hAnsi="ADLaM Display" w:cs="ADLaM Display"/>
+          <w:color w:val="E97132" w:themeColor="accent2"/>
+        </w:rPr>
+        <w:t>Oranje = Actief</w:t>
+      </w:r>
+      <w:r>
+        <w:rPr>
+          <w:rFonts w:ascii="ADLaM Display" w:hAnsi="ADLaM Display" w:cs="ADLaM Display"/>
+        </w:rPr>
+        <w:tab/>
+      </w:r>
+      <w:r>
+        <w:rPr>
+          <w:rFonts w:ascii="ADLaM Display" w:hAnsi="ADLaM Display" w:cs="ADLaM Display"/>
+        </w:rPr>
+        <w:tab/>
+      </w:r>
+      <w:r>
+        <w:rPr>
+          <w:rFonts w:ascii="ADLaM Display" w:hAnsi="ADLaM Display" w:cs="ADLaM Display"/>
+          <w:color w:val="00B050"/>
+        </w:rPr>
+        <w:t>Groen = Done</w:t>
+      </w:r>
+      <w:r>
+        <w:rPr>
+          <w:rFonts w:ascii="ADLaM Display" w:hAnsi="ADLaM Display" w:cs="ADLaM Display"/>
+        </w:rPr>
+        <w:tab/>
+      </w:r>
+      <w:r>
+        <w:rPr>
+          <w:rFonts w:ascii="ADLaM Display" w:hAnsi="ADLaM Display" w:cs="ADLaM Display"/>
+        </w:rPr>
+        <w:tab/>
+      </w:r>
+    </w:p>
+    <w:p>
+      <w:pPr>
+        <w:rPr>
+          <w:rFonts w:ascii="ADLaM Display" w:hAnsi="ADLaM Display" w:cs="ADLaM Display"/>
+          <w:color w:val="4EA72E" w:themeColor="accent6"/>
+        </w:rPr>
+      </w:pPr>
+      <w:r>
+        <w:rPr>
+          <w:rFonts w:ascii="ADLaM Display" w:hAnsi="ADLaM Display" w:cs="ADLaM Display"/>
+          <w:color w:val="4EA72E" w:themeColor="accent6"/>
+        </w:rPr>
+        <w:t>Algemeen</w:t>
+      </w:r>
+    </w:p>
+    <w:p>
+      <w:pPr>
+        <w:pStyle w:val="Lijstalinea"/>
+        <w:numPr>
+          <w:ilvl w:val="0"/>
+          <w:numId w:val="18"/>
+        </w:numPr>
+        <w:rPr>
+          <w:rFonts w:ascii="ADLaM Display" w:hAnsi="ADLaM Display" w:cs="ADLaM Display"/>
+          <w:color w:val="4EA72E" w:themeColor="accent6"/>
+        </w:rPr>
+      </w:pPr>
+      <w:r>
+        <w:rPr>
+          <w:rFonts w:ascii="ADLaM Display" w:hAnsi="ADLaM Display" w:cs="ADLaM Display"/>
+          <w:color w:val="4EA72E" w:themeColor="accent6"/>
+        </w:rPr>
+        <w:t>Knoppen vervangen met de algemeen gebruikte styling voor knoppen</w:t>
+      </w:r>
+      <w:r>
+        <w:rPr>
+          <w:rFonts w:ascii="ADLaM Display" w:hAnsi="ADLaM Display" w:cs="ADLaM Display"/>
+          <w:color w:val="4EA72E" w:themeColor="accent6"/>
+        </w:rPr>
+        <w:t>.</w:t>
+      </w:r>
+    </w:p>
+    <w:p>
+      <w:pPr>
+        <w:rPr>
+          <w:rFonts w:ascii="ADLaM Display" w:hAnsi="ADLaM Display" w:cs="ADLaM Display"/>
+          <w:color w:val="47D459" w:themeColor="accent3" w:themeTint="99"/>
+        </w:rPr>
+      </w:pPr>
+      <w:r>
+        <w:rPr>
+          <w:rFonts w:ascii="ADLaM Display" w:hAnsi="ADLaM Display" w:cs="ADLaM Display"/>
+          <w:color w:val="47D459" w:themeColor="accent3" w:themeTint="99"/>
+        </w:rPr>
+        <w:t>Index</w:t>
+      </w:r>
+    </w:p>
+    <w:p>
+      <w:pPr>
+        <w:pStyle w:val="Lijstalinea"/>
+        <w:numPr>
+          <w:ilvl w:val="0"/>
+          <w:numId w:val="2"/>
+        </w:numPr>
+        <w:rPr>
+          <w:rFonts w:ascii="ADLaM Display" w:hAnsi="ADLaM Display" w:cs="ADLaM Display"/>
+          <w:color w:val="47D459" w:themeColor="accent3" w:themeTint="99"/>
+        </w:rPr>
+      </w:pPr>
+      <w:r>
+        <w:rPr>
+          <w:rFonts w:ascii="ADLaM Display" w:hAnsi="ADLaM Display" w:cs="ADLaM Display"/>
+          <w:color w:val="47D459" w:themeColor="accent3" w:themeTint="99"/>
+        </w:rPr>
+        <w:t>‘Boot’ menu sneller maken (2.5 seconds?)</w:t>
+      </w:r>
+    </w:p>
+    <w:p>
+      <w:pPr>
+        <w:rPr>
+          <w:rFonts w:ascii="ADLaM Display" w:hAnsi="ADLaM Display" w:cs="ADLaM Display"/>
+          <w:color w:val="47D459" w:themeColor="accent3" w:themeTint="99"/>
+          <w:lang w:val="en-US"/>
+        </w:rPr>
+      </w:pPr>
+      <w:r>
+        <w:rPr>
+          <w:rFonts w:ascii="ADLaM Display" w:hAnsi="ADLaM Display" w:cs="ADLaM Display"/>
+          <w:color w:val="47D459" w:themeColor="accent3" w:themeTint="99"/>
+          <w:lang w:val="en-US"/>
+        </w:rPr>
+        <w:t>Saves</w:t>
+      </w:r>
+    </w:p>
+    <w:p>
+      <w:pPr>
+        <w:pStyle w:val="Lijstalinea"/>
+        <w:numPr>
+          <w:ilvl w:val="0"/>
+          <w:numId w:val="2"/>
+        </w:numPr>
+        <w:rPr>
+          <w:rFonts w:ascii="ADLaM Display" w:hAnsi="ADLaM Display" w:cs="ADLaM Display"/>
+          <w:color w:val="47D459" w:themeColor="accent3" w:themeTint="99"/>
+        </w:rPr>
+      </w:pPr>
+      <w:r>
+        <w:rPr>
+          <w:rFonts w:ascii="ADLaM Display" w:hAnsi="ADLaM Display" w:cs="ADLaM Display"/>
+          <w:color w:val="47D459" w:themeColor="accent3" w:themeTint="99"/>
+        </w:rPr>
+        <w:t xml:space="preserve">Tekening van Lev animeren (AE) </w:t>
+      </w:r>
+    </w:p>
+    <w:p>
+      <w:pPr>
+        <w:pStyle w:val="Lijstalinea"/>
+        <w:numPr>
+          <w:ilvl w:val="0"/>
+          <w:numId w:val="2"/>
+        </w:numPr>
+        <w:rPr>
+          <w:rFonts w:ascii="ADLaM Display" w:hAnsi="ADLaM Display" w:cs="ADLaM Display"/>
+          <w:color w:val="47D459" w:themeColor="accent3" w:themeTint="99"/>
+        </w:rPr>
+      </w:pPr>
+      <w:r>
+        <w:rPr>
+          <w:rFonts w:ascii="ADLaM Display" w:hAnsi="ADLaM Display" w:cs="ADLaM Display"/>
+          <w:color w:val="47D459" w:themeColor="accent3" w:themeTint="99"/>
+        </w:rPr>
+        <w:t>Korte beschrijving schrijven van iedere mogelijke knop op de saves pagina.</w:t>
+      </w:r>
+    </w:p>
+    <w:p>
+      <w:pPr>
+        <w:pStyle w:val="Lijstalinea"/>
+        <w:numPr>
+          <w:ilvl w:val="0"/>
+          <w:numId w:val="2"/>
+        </w:numPr>
+        <w:rPr>
+          <w:rFonts w:ascii="ADLaM Display" w:hAnsi="ADLaM Display" w:cs="ADLaM Display"/>
+          <w:color w:val="47D459" w:themeColor="accent3" w:themeTint="99"/>
+        </w:rPr>
+      </w:pPr>
+      <w:r>
+        <w:rPr>
+          <w:rFonts w:ascii="ADLaM Display" w:hAnsi="ADLaM Display" w:cs="ADLaM Display"/>
+          <w:color w:val="47D459" w:themeColor="accent3" w:themeTint="99"/>
+        </w:rPr>
+        <w:t xml:space="preserve">Tekst onder tekening laten veranderen op basis van </w:t>
+      </w:r>
+      <w:r>
+        <w:rPr>
+          <w:rFonts w:ascii="ADLaM Display" w:hAnsi="ADLaM Display" w:cs="ADLaM Display"/>
+          <w:color w:val="47D459" w:themeColor="accent3" w:themeTint="99"/>
+        </w:rPr>
+        <w:t>laatst gehoverde saves button.</w:t>
+      </w:r>
+    </w:p>
+    <w:p>
+      <w:pPr>
+        <w:rPr>
+          <w:rFonts w:ascii="ADLaM Display" w:hAnsi="ADLaM Display" w:cs="ADLaM Display"/>
+          <w:color w:val="4EA72E" w:themeColor="accent6"/>
+        </w:rPr>
+      </w:pPr>
+      <w:r>
+        <w:rPr>
+          <w:rFonts w:ascii="ADLaM Display" w:hAnsi="ADLaM Display" w:cs="ADLaM Display"/>
+          <w:color w:val="4EA72E" w:themeColor="accent6"/>
+        </w:rPr>
+        <w:t>About me</w:t>
+      </w:r>
+    </w:p>
+    <w:p>
+      <w:pPr>
+        <w:pStyle w:val="Lijstalinea"/>
+        <w:numPr>
+          <w:ilvl w:val="0"/>
+          <w:numId w:val="3"/>
+        </w:numPr>
+        <w:rPr>
+          <w:rFonts w:ascii="ADLaM Display" w:hAnsi="ADLaM Display" w:cs="ADLaM Display"/>
+          <w:color w:val="4EA72E" w:themeColor="accent6"/>
+        </w:rPr>
+      </w:pPr>
+      <w:r>
+        <w:rPr>
+          <w:rFonts w:ascii="ADLaM Display" w:hAnsi="ADLaM Display" w:cs="ADLaM Display"/>
+          <w:color w:val="4EA72E" w:themeColor="accent6"/>
+        </w:rPr>
+        <w:t>Functionaliteit van de orginele about me pagina na maken.</w:t>
+      </w:r>
+    </w:p>
+    <w:p>
+      <w:pPr>
+        <w:pStyle w:val="Lijstalinea"/>
+        <w:numPr>
+          <w:ilvl w:val="0"/>
+          <w:numId w:val="3"/>
+        </w:numPr>
+        <w:rPr>
+          <w:rFonts w:ascii="ADLaM Display" w:hAnsi="ADLaM Display" w:cs="ADLaM Display"/>
+          <w:color w:val="4EA72E" w:themeColor="accent6"/>
+        </w:rPr>
+      </w:pPr>
+      <w:r>
+        <w:rPr>
+          <w:rFonts w:ascii="ADLaM Display" w:hAnsi="ADLaM Display" w:cs="ADLaM Display"/>
+          <w:color w:val="4EA72E" w:themeColor="accent6"/>
+        </w:rPr>
+        <w:t>UI</w:t>
+      </w:r>
+      <w:r>
+        <w:rPr>
+          <w:rFonts w:ascii="ADLaM Display" w:hAnsi="ADLaM Display" w:cs="ADLaM Display"/>
+          <w:color w:val="4EA72E" w:themeColor="accent6"/>
+        </w:rPr>
+        <w:t xml:space="preserve"> designen en maken.</w:t>
+      </w:r>
+    </w:p>
+    <w:p>
+      <w:pPr>
+        <w:rPr>
+          <w:rFonts w:ascii="ADLaM Display" w:hAnsi="ADLaM Display" w:cs="ADLaM Display"/>
           <w:color w:val="E97132" w:themeColor="accent2"/>
           <w:lang w:val="en-US"/>
         </w:rPr>
@@ -204,909 +1213,7 @@
           <w:color w:val="E97132" w:themeColor="accent2"/>
           <w:lang w:val="en-US"/>
         </w:rPr>
-        <w:t>Hoofdstuk 5 – Praktijkcase: Ontwikkelen</w:t>
-      </w:r>
-      <w:r>
-        <w:rPr>
-          <w:rFonts w:ascii="ADLaM Display" w:hAnsi="ADLaM Display" w:cs="ADLaM Display"/>
-          <w:color w:val="E97132" w:themeColor="accent2"/>
-          <w:lang w:val="en-US"/>
-        </w:rPr>
-        <w:t>.</w:t>
-      </w:r>
-    </w:p>
-    <w:p>
-      <w:pPr>
-        <w:pStyle w:val="Lijstalinea"/>
-        <w:numPr>
-          <w:ilvl w:val="1"/>
-          <w:numId w:val="1"/>
-        </w:numPr>
-        <w:rPr>
-          <w:color w:val="FF0000"/>
-        </w:rPr>
-      </w:pPr>
-      <w:r>
-        <w:rPr>
-          <w:rFonts w:ascii="ADLaM Display" w:hAnsi="ADLaM Display" w:cs="ADLaM Display"/>
-          <w:color w:val="FF0000"/>
-        </w:rPr>
-        <w:t xml:space="preserve">Hoofdstuk 6 – Beschrijving van je wekzaamheden en ervaringen op de    </w:t>
-      </w:r>
-      <w:r>
-        <w:rPr>
-          <w:rFonts w:ascii="ADLaM Display" w:hAnsi="ADLaM Display" w:cs="ADLaM Display"/>
-          <w:color w:val="FF0000"/>
-        </w:rPr>
-        <w:tab/>
-      </w:r>
-      <w:r>
-        <w:rPr>
-          <w:rFonts w:ascii="ADLaM Display" w:hAnsi="ADLaM Display" w:cs="ADLaM Display"/>
-          <w:color w:val="FF0000"/>
-        </w:rPr>
-        <w:tab/>
-      </w:r>
-      <w:r>
-        <w:rPr>
-          <w:rFonts w:ascii="ADLaM Display" w:hAnsi="ADLaM Display" w:cs="ADLaM Display"/>
-          <w:color w:val="FF0000"/>
-        </w:rPr>
-        <w:tab/>
-        <w:t xml:space="preserve">   werkplek</w:t>
-      </w:r>
-      <w:r>
-        <w:rPr>
-          <w:rFonts w:ascii="ADLaM Display" w:hAnsi="ADLaM Display" w:cs="ADLaM Display"/>
-          <w:color w:val="FF0000"/>
-        </w:rPr>
-        <w:t>.</w:t>
-      </w:r>
-    </w:p>
-    <w:p>
-      <w:pPr>
-        <w:pStyle w:val="Lijstalinea"/>
-        <w:numPr>
-          <w:ilvl w:val="1"/>
-          <w:numId w:val="1"/>
-        </w:numPr>
-        <w:rPr>
-          <w:color w:val="FF0000"/>
-        </w:rPr>
-      </w:pPr>
-      <w:r>
-        <w:rPr>
-          <w:rFonts w:ascii="ADLaM Display" w:hAnsi="ADLaM Display" w:cs="ADLaM Display"/>
-          <w:color w:val="FF0000"/>
-        </w:rPr>
-        <w:t>Hoofdstuk 7 – Slot.</w:t>
-      </w:r>
-    </w:p>
-    <w:p>
-      <w:pPr>
-        <w:pStyle w:val="Lijstalinea"/>
-        <w:ind w:left="1440"/>
-      </w:pPr>
-    </w:p>
-    <w:p>
-      <w:pPr>
-        <w:pStyle w:val="Lijstalinea"/>
-        <w:numPr>
-          <w:ilvl w:val="0"/>
-          <w:numId w:val="1"/>
-        </w:numPr>
-        <w:rPr>
-          <w:color w:val="E97132" w:themeColor="accent2"/>
-          <w:lang w:val="en-US"/>
-        </w:rPr>
-      </w:pPr>
-      <w:r>
-        <w:rPr>
-          <w:rFonts w:ascii="ADLaM Display" w:hAnsi="ADLaM Display" w:cs="ADLaM Display"/>
-          <w:color w:val="E97132" w:themeColor="accent2"/>
-          <w:lang w:val="en-US"/>
-        </w:rPr>
-        <w:t>Stageopdracht</w:t>
-      </w:r>
-      <w:r>
-        <w:rPr>
-          <w:rFonts w:ascii="ADLaM Display" w:hAnsi="ADLaM Display" w:cs="ADLaM Display"/>
-          <w:color w:val="E97132" w:themeColor="accent2"/>
-          <w:lang w:val="en-US"/>
-        </w:rPr>
-        <w:t xml:space="preserve"> : </w:t>
-      </w:r>
-    </w:p>
-    <w:p>
-      <w:pPr>
-        <w:pStyle w:val="Lijstalinea"/>
-        <w:numPr>
-          <w:ilvl w:val="1"/>
-          <w:numId w:val="1"/>
-        </w:numPr>
-        <w:rPr>
-          <w:color w:val="4EA72E" w:themeColor="accent6"/>
-          <w:lang w:val="en-US"/>
-        </w:rPr>
-      </w:pPr>
-      <w:r>
-        <w:rPr>
-          <w:rFonts w:ascii="ADLaM Display" w:hAnsi="ADLaM Display" w:cs="ADLaM Display"/>
-          <w:color w:val="4EA72E" w:themeColor="accent6"/>
-          <w:lang w:val="en-US"/>
-        </w:rPr>
-        <w:t>Index</w:t>
-      </w:r>
-    </w:p>
-    <w:p>
-      <w:pPr>
-        <w:pStyle w:val="Lijstalinea"/>
-        <w:numPr>
-          <w:ilvl w:val="1"/>
-          <w:numId w:val="1"/>
-        </w:numPr>
-        <w:rPr>
-          <w:color w:val="4EA72E" w:themeColor="accent6"/>
-          <w:lang w:val="en-US"/>
-        </w:rPr>
-      </w:pPr>
-      <w:r>
-        <w:rPr>
-          <w:rFonts w:ascii="ADLaM Display" w:hAnsi="ADLaM Display" w:cs="ADLaM Display"/>
-          <w:color w:val="4EA72E" w:themeColor="accent6"/>
-          <w:lang w:val="en-US"/>
-        </w:rPr>
-        <w:t>Saves</w:t>
-      </w:r>
-    </w:p>
-    <w:p>
-      <w:pPr>
-        <w:pStyle w:val="Lijstalinea"/>
-        <w:numPr>
-          <w:ilvl w:val="1"/>
-          <w:numId w:val="1"/>
-        </w:numPr>
-        <w:rPr>
-          <w:color w:val="E97132" w:themeColor="accent2"/>
-          <w:lang w:val="en-US"/>
-        </w:rPr>
-      </w:pPr>
-      <w:r>
-        <w:rPr>
-          <w:rFonts w:ascii="ADLaM Display" w:hAnsi="ADLaM Display" w:cs="ADLaM Display"/>
-          <w:color w:val="E97132" w:themeColor="accent2"/>
-          <w:lang w:val="en-US"/>
-        </w:rPr>
-        <w:t>About me</w:t>
-      </w:r>
-    </w:p>
-    <w:p>
-      <w:pPr>
-        <w:pStyle w:val="Lijstalinea"/>
-        <w:numPr>
-          <w:ilvl w:val="1"/>
-          <w:numId w:val="1"/>
-        </w:numPr>
-        <w:rPr>
-          <w:color w:val="E97132" w:themeColor="accent2"/>
-          <w:lang w:val="en-US"/>
-        </w:rPr>
-      </w:pPr>
-      <w:r>
-        <w:rPr>
-          <w:rFonts w:ascii="ADLaM Display" w:hAnsi="ADLaM Display" w:cs="ADLaM Display"/>
-          <w:color w:val="E97132" w:themeColor="accent2"/>
-          <w:lang w:val="en-US"/>
-        </w:rPr>
         <w:t>Projects</w:t>
-      </w:r>
-    </w:p>
-    <w:p>
-      <w:pPr>
-        <w:pStyle w:val="Lijstalinea"/>
-        <w:numPr>
-          <w:ilvl w:val="1"/>
-          <w:numId w:val="1"/>
-        </w:numPr>
-        <w:rPr>
-          <w:color w:val="E97132" w:themeColor="accent2"/>
-          <w:lang w:val="en-US"/>
-        </w:rPr>
-      </w:pPr>
-      <w:r>
-        <w:rPr>
-          <w:rFonts w:ascii="ADLaM Display" w:hAnsi="ADLaM Display" w:cs="ADLaM Display"/>
-          <w:color w:val="E97132" w:themeColor="accent2"/>
-          <w:lang w:val="en-US"/>
-        </w:rPr>
-        <w:t>W.I.P.</w:t>
-      </w:r>
-    </w:p>
-    <w:p>
-      <w:pPr>
-        <w:pStyle w:val="Lijstalinea"/>
-        <w:numPr>
-          <w:ilvl w:val="1"/>
-          <w:numId w:val="1"/>
-        </w:numPr>
-        <w:rPr>
-          <w:color w:val="FF0000"/>
-          <w:lang w:val="en-US"/>
-        </w:rPr>
-      </w:pPr>
-      <w:r>
-        <w:rPr>
-          <w:rFonts w:ascii="ADLaM Display" w:hAnsi="ADLaM Display" w:cs="ADLaM Display"/>
-          <w:color w:val="FF0000"/>
-          <w:lang w:val="en-US"/>
-        </w:rPr>
-        <w:t>Contact</w:t>
-      </w:r>
-    </w:p>
-    <w:p>
-      <w:pPr>
-        <w:pStyle w:val="Lijstalinea"/>
-        <w:numPr>
-          <w:ilvl w:val="1"/>
-          <w:numId w:val="1"/>
-        </w:numPr>
-        <w:rPr>
-          <w:rFonts w:ascii="ADLaM Display" w:hAnsi="ADLaM Display" w:cs="ADLaM Display"/>
-          <w:color w:val="FF0000"/>
-        </w:rPr>
-      </w:pPr>
-      <w:r>
-        <w:rPr>
-          <w:rFonts w:ascii="ADLaM Display" w:hAnsi="ADLaM Display" w:cs="ADLaM Display"/>
-          <w:color w:val="FF0000"/>
-        </w:rPr>
-        <w:t>Responsive design ontwerpen en maken.</w:t>
-      </w:r>
-    </w:p>
-    <w:p>
-      <w:pPr>
-        <w:pStyle w:val="Lijstalinea"/>
-        <w:ind w:left="1440"/>
-      </w:pPr>
-    </w:p>
-    <w:p>
-      <w:pPr>
-        <w:pStyle w:val="Lijstalinea"/>
-        <w:numPr>
-          <w:ilvl w:val="0"/>
-          <w:numId w:val="1"/>
-        </w:numPr>
-        <w:rPr>
-          <w:color w:val="FF0000"/>
-          <w:lang w:val="en-US"/>
-        </w:rPr>
-      </w:pPr>
-      <w:r>
-        <w:rPr>
-          <w:rFonts w:ascii="ADLaM Display" w:hAnsi="ADLaM Display" w:cs="ADLaM Display"/>
-          <w:color w:val="FF0000"/>
-          <w:lang w:val="en-US"/>
-        </w:rPr>
-        <w:t>Reflectie en verbeteren</w:t>
-      </w:r>
-      <w:r>
-        <w:rPr>
-          <w:rFonts w:ascii="ADLaM Display" w:hAnsi="ADLaM Display" w:cs="ADLaM Display"/>
-          <w:color w:val="FF0000"/>
-          <w:lang w:val="en-US"/>
-        </w:rPr>
-        <w:t xml:space="preserve"> : </w:t>
-      </w:r>
-    </w:p>
-    <w:p>
-      <w:pPr>
-        <w:pStyle w:val="Lijstalinea"/>
-        <w:numPr>
-          <w:ilvl w:val="1"/>
-          <w:numId w:val="1"/>
-        </w:numPr>
-        <w:rPr>
-          <w:color w:val="FF0000"/>
-          <w:lang w:val="en-US"/>
-        </w:rPr>
-      </w:pPr>
-      <w:r>
-        <w:rPr>
-          <w:rFonts w:ascii="ADLaM Display" w:hAnsi="ADLaM Display" w:cs="ADLaM Display"/>
-          <w:color w:val="FF0000"/>
-          <w:lang w:val="en-US"/>
-        </w:rPr>
-        <w:t>Reflectie verslag maken/invullen.</w:t>
-      </w:r>
-    </w:p>
-    <w:p>
-      <w:pPr>
-        <w:pStyle w:val="Lijstalinea"/>
-        <w:numPr>
-          <w:ilvl w:val="1"/>
-          <w:numId w:val="1"/>
-        </w:numPr>
-        <w:rPr>
-          <w:rFonts w:ascii="ADLaM Display" w:hAnsi="ADLaM Display" w:cs="ADLaM Display"/>
-          <w:color w:val="FF0000"/>
-        </w:rPr>
-      </w:pPr>
-      <w:r>
-        <w:rPr>
-          <w:rFonts w:ascii="ADLaM Display" w:hAnsi="ADLaM Display" w:cs="ADLaM Display"/>
-          <w:color w:val="FF0000"/>
-        </w:rPr>
-        <w:t>Na feedback Jorgen eventuele verbeter punten verbeteren.</w:t>
-      </w:r>
-    </w:p>
-    <w:p>
-      <w:pPr>
-        <w:pStyle w:val="Lijstalinea"/>
-        <w:ind w:left="1440"/>
-      </w:pPr>
-    </w:p>
-    <w:p>
-      <w:pPr>
-        <w:pStyle w:val="Lijstalinea"/>
-      </w:pPr>
-    </w:p>
-    <w:p>
-      <w:r>
-        <w:br w:type="page"/>
-      </w:r>
-    </w:p>
-    <w:p>
-      <w:pPr>
-        <w:pStyle w:val="Kop1"/>
-        <w:rPr>
-          <w:rFonts w:ascii="ADLaM Display" w:hAnsi="ADLaM Display" w:cs="ADLaM Display"/>
-        </w:rPr>
-      </w:pPr>
-      <w:r>
-        <w:rPr>
-          <w:rFonts w:ascii="ADLaM Display" w:hAnsi="ADLaM Display" w:cs="ADLaM Display"/>
-        </w:rPr>
-        <w:lastRenderedPageBreak/>
-        <w:t xml:space="preserve">Stageverslag </w:t>
-      </w:r>
-    </w:p>
-    <w:p>
-      <w:pPr>
-        <w:rPr>
-          <w:rFonts w:ascii="ADLaM Display" w:hAnsi="ADLaM Display" w:cs="ADLaM Display"/>
-        </w:rPr>
-      </w:pPr>
-      <w:r>
-        <w:rPr>
-          <w:rFonts w:ascii="ADLaM Display" w:hAnsi="ADLaM Display" w:cs="ADLaM Display"/>
-          <w:color w:val="FF0000"/>
-        </w:rPr>
-        <w:t>Rood = Beginnen</w:t>
-      </w:r>
-      <w:r>
-        <w:rPr>
-          <w:rFonts w:ascii="ADLaM Display" w:hAnsi="ADLaM Display" w:cs="ADLaM Display"/>
-        </w:rPr>
-        <w:tab/>
-      </w:r>
-      <w:r>
-        <w:rPr>
-          <w:rFonts w:ascii="ADLaM Display" w:hAnsi="ADLaM Display" w:cs="ADLaM Display"/>
-        </w:rPr>
-        <w:tab/>
-      </w:r>
-      <w:r>
-        <w:rPr>
-          <w:rFonts w:ascii="ADLaM Display" w:hAnsi="ADLaM Display" w:cs="ADLaM Display"/>
-          <w:color w:val="E97132" w:themeColor="accent2"/>
-        </w:rPr>
-        <w:t>Oranje = Actief</w:t>
-      </w:r>
-      <w:r>
-        <w:rPr>
-          <w:rFonts w:ascii="ADLaM Display" w:hAnsi="ADLaM Display" w:cs="ADLaM Display"/>
-        </w:rPr>
-        <w:tab/>
-      </w:r>
-      <w:r>
-        <w:rPr>
-          <w:rFonts w:ascii="ADLaM Display" w:hAnsi="ADLaM Display" w:cs="ADLaM Display"/>
-        </w:rPr>
-        <w:tab/>
-      </w:r>
-      <w:r>
-        <w:rPr>
-          <w:rFonts w:ascii="ADLaM Display" w:hAnsi="ADLaM Display" w:cs="ADLaM Display"/>
-          <w:color w:val="4EA72E" w:themeColor="accent6"/>
-        </w:rPr>
-        <w:t>Groen = Done</w:t>
-      </w:r>
-    </w:p>
-    <w:p>
-      <w:pPr>
-        <w:rPr>
-          <w:rFonts w:ascii="ADLaM Display" w:hAnsi="ADLaM Display" w:cs="ADLaM Display"/>
-        </w:rPr>
-      </w:pPr>
-      <w:r>
-        <w:tab/>
-      </w:r>
-    </w:p>
-    <w:p>
-      <w:pPr>
-        <w:rPr>
-          <w:rFonts w:ascii="ADLaM Display" w:hAnsi="ADLaM Display" w:cs="ADLaM Display"/>
-          <w:color w:val="E97132" w:themeColor="accent2"/>
-          <w:lang w:val="en-US"/>
-        </w:rPr>
-      </w:pPr>
-      <w:r>
-        <w:rPr>
-          <w:rFonts w:ascii="ADLaM Display" w:hAnsi="ADLaM Display" w:cs="ADLaM Display"/>
-          <w:color w:val="E97132" w:themeColor="accent2"/>
-          <w:lang w:val="en-US"/>
-        </w:rPr>
-        <w:t>Hoofdstuk 1 : inleiding</w:t>
-      </w:r>
-      <w:r>
-        <w:rPr>
-          <w:rFonts w:ascii="ADLaM Display" w:hAnsi="ADLaM Display" w:cs="ADLaM Display"/>
-          <w:color w:val="E97132" w:themeColor="accent2"/>
-          <w:lang w:val="en-US"/>
-        </w:rPr>
-        <w:t>.</w:t>
-      </w:r>
-      <w:r>
-        <w:rPr>
-          <w:rFonts w:ascii="ADLaM Display" w:hAnsi="ADLaM Display" w:cs="ADLaM Display"/>
-          <w:color w:val="E97132" w:themeColor="accent2"/>
-          <w:lang w:val="en-US"/>
-        </w:rPr>
-        <w:t xml:space="preserve"> – laten checken</w:t>
-      </w:r>
-    </w:p>
-    <w:p>
-      <w:pPr>
-        <w:pStyle w:val="Lijstalinea"/>
-        <w:numPr>
-          <w:ilvl w:val="0"/>
-          <w:numId w:val="12"/>
-        </w:numPr>
-        <w:rPr>
-          <w:rFonts w:ascii="ADLaM Display" w:hAnsi="ADLaM Display" w:cs="ADLaM Display"/>
-          <w:lang w:val="en-US"/>
-        </w:rPr>
-      </w:pPr>
-    </w:p>
-    <w:p>
-      <w:pPr>
-        <w:rPr>
-          <w:rFonts w:ascii="ADLaM Display" w:hAnsi="ADLaM Display" w:cs="ADLaM Display"/>
-          <w:color w:val="E97132" w:themeColor="accent2"/>
-        </w:rPr>
-      </w:pPr>
-      <w:r>
-        <w:rPr>
-          <w:rFonts w:ascii="ADLaM Display" w:hAnsi="ADLaM Display" w:cs="ADLaM Display"/>
-          <w:color w:val="E97132" w:themeColor="accent2"/>
-        </w:rPr>
-        <w:t>Hoofdstuk 2 : Beschrijving van het stagebedrijf</w:t>
-      </w:r>
-      <w:r>
-        <w:rPr>
-          <w:rFonts w:ascii="ADLaM Display" w:hAnsi="ADLaM Display" w:cs="ADLaM Display"/>
-          <w:color w:val="E97132" w:themeColor="accent2"/>
-        </w:rPr>
-        <w:t>.</w:t>
-      </w:r>
-    </w:p>
-    <w:p>
-      <w:pPr>
-        <w:pStyle w:val="Lijstalinea"/>
-        <w:numPr>
-          <w:ilvl w:val="0"/>
-          <w:numId w:val="12"/>
-        </w:numPr>
-        <w:rPr>
-          <w:rFonts w:ascii="ADLaM Display" w:hAnsi="ADLaM Display" w:cs="ADLaM Display"/>
-        </w:rPr>
-      </w:pPr>
-    </w:p>
-    <w:p>
-      <w:pPr>
-        <w:rPr>
-          <w:rFonts w:ascii="ADLaM Display" w:hAnsi="ADLaM Display" w:cs="ADLaM Display"/>
-          <w:color w:val="E97132" w:themeColor="accent2"/>
-        </w:rPr>
-      </w:pPr>
-      <w:r>
-        <w:rPr>
-          <w:rFonts w:ascii="ADLaM Display" w:hAnsi="ADLaM Display" w:cs="ADLaM Display"/>
-          <w:color w:val="E97132" w:themeColor="accent2"/>
-        </w:rPr>
-        <w:t>Hoofdstuk 3 : Producten / Diensten van het stage bedrijf</w:t>
-      </w:r>
-      <w:r>
-        <w:rPr>
-          <w:rFonts w:ascii="ADLaM Display" w:hAnsi="ADLaM Display" w:cs="ADLaM Display"/>
-          <w:color w:val="E97132" w:themeColor="accent2"/>
-        </w:rPr>
-        <w:t>.</w:t>
-      </w:r>
-      <w:r>
-        <w:rPr>
-          <w:rFonts w:ascii="ADLaM Display" w:hAnsi="ADLaM Display" w:cs="ADLaM Display"/>
-          <w:color w:val="E97132" w:themeColor="accent2"/>
-        </w:rPr>
-        <w:t xml:space="preserve"> </w:t>
-      </w:r>
-    </w:p>
-    <w:p>
-      <w:pPr>
-        <w:pStyle w:val="Lijstalinea"/>
-        <w:numPr>
-          <w:ilvl w:val="0"/>
-          <w:numId w:val="12"/>
-        </w:numPr>
-        <w:rPr>
-          <w:rFonts w:ascii="ADLaM Display" w:hAnsi="ADLaM Display" w:cs="ADLaM Display"/>
-        </w:rPr>
-      </w:pPr>
-    </w:p>
-    <w:p>
-      <w:pPr>
-        <w:rPr>
-          <w:rFonts w:ascii="ADLaM Display" w:hAnsi="ADLaM Display" w:cs="ADLaM Display"/>
-          <w:color w:val="E97132" w:themeColor="accent2"/>
-        </w:rPr>
-      </w:pPr>
-      <w:r>
-        <w:rPr>
-          <w:rFonts w:ascii="ADLaM Display" w:hAnsi="ADLaM Display" w:cs="ADLaM Display"/>
-          <w:color w:val="E97132" w:themeColor="accent2"/>
-        </w:rPr>
-        <w:t>Hoofdstuk 4 : Praktijkcase : De opdracht</w:t>
-      </w:r>
-      <w:r>
-        <w:rPr>
-          <w:rFonts w:ascii="ADLaM Display" w:hAnsi="ADLaM Display" w:cs="ADLaM Display"/>
-          <w:color w:val="E97132" w:themeColor="accent2"/>
-        </w:rPr>
-        <w:t>.</w:t>
-      </w:r>
-      <w:r>
-        <w:rPr>
-          <w:rFonts w:ascii="ADLaM Display" w:hAnsi="ADLaM Display" w:cs="ADLaM Display"/>
-          <w:color w:val="E97132" w:themeColor="accent2"/>
-        </w:rPr>
-        <w:t xml:space="preserve"> – laten checken</w:t>
-      </w:r>
-    </w:p>
-    <w:p>
-      <w:pPr>
-        <w:pStyle w:val="Lijstalinea"/>
-        <w:numPr>
-          <w:ilvl w:val="0"/>
-          <w:numId w:val="12"/>
-        </w:numPr>
-        <w:rPr>
-          <w:rFonts w:ascii="ADLaM Display" w:hAnsi="ADLaM Display" w:cs="ADLaM Display"/>
-        </w:rPr>
-      </w:pPr>
-    </w:p>
-    <w:p>
-      <w:pPr>
-        <w:rPr>
-          <w:rFonts w:ascii="ADLaM Display" w:hAnsi="ADLaM Display" w:cs="ADLaM Display"/>
-          <w:color w:val="E97132" w:themeColor="accent2"/>
-        </w:rPr>
-      </w:pPr>
-      <w:r>
-        <w:rPr>
-          <w:rFonts w:ascii="ADLaM Display" w:hAnsi="ADLaM Display" w:cs="ADLaM Display"/>
-          <w:color w:val="E97132" w:themeColor="accent2"/>
-        </w:rPr>
-        <w:t>Hoofdstuk 5 : Praktijkcase : Ontwikkelen</w:t>
-      </w:r>
-      <w:r>
-        <w:rPr>
-          <w:rFonts w:ascii="ADLaM Display" w:hAnsi="ADLaM Display" w:cs="ADLaM Display"/>
-          <w:color w:val="E97132" w:themeColor="accent2"/>
-        </w:rPr>
-        <w:t>.</w:t>
-      </w:r>
-      <w:r>
-        <w:rPr>
-          <w:rFonts w:ascii="ADLaM Display" w:hAnsi="ADLaM Display" w:cs="ADLaM Display"/>
-          <w:color w:val="E97132" w:themeColor="accent2"/>
-        </w:rPr>
-        <w:t xml:space="preserve"> – laten checken</w:t>
-      </w:r>
-    </w:p>
-    <w:p>
-      <w:pPr>
-        <w:pStyle w:val="Lijstalinea"/>
-        <w:numPr>
-          <w:ilvl w:val="0"/>
-          <w:numId w:val="12"/>
-        </w:numPr>
-        <w:rPr>
-          <w:rFonts w:ascii="ADLaM Display" w:hAnsi="ADLaM Display" w:cs="ADLaM Display"/>
-        </w:rPr>
-      </w:pPr>
-    </w:p>
-    <w:p>
-      <w:pPr>
-        <w:rPr>
-          <w:rFonts w:ascii="ADLaM Display" w:hAnsi="ADLaM Display" w:cs="ADLaM Display"/>
-          <w:color w:val="FF0000"/>
-        </w:rPr>
-      </w:pPr>
-      <w:r>
-        <w:rPr>
-          <w:rFonts w:ascii="ADLaM Display" w:hAnsi="ADLaM Display" w:cs="ADLaM Display"/>
-          <w:color w:val="FF0000"/>
-        </w:rPr>
-        <w:t>Hoofdstuk 6 : Beschrijving van je wekrzaamheden en ervaringen op de werkplek</w:t>
-      </w:r>
-      <w:r>
-        <w:rPr>
-          <w:rFonts w:ascii="ADLaM Display" w:hAnsi="ADLaM Display" w:cs="ADLaM Display"/>
-          <w:color w:val="FF0000"/>
-        </w:rPr>
-        <w:t>.</w:t>
-      </w:r>
-    </w:p>
-    <w:p>
-      <w:pPr>
-        <w:pStyle w:val="Lijstalinea"/>
-        <w:numPr>
-          <w:ilvl w:val="0"/>
-          <w:numId w:val="12"/>
-        </w:numPr>
-        <w:rPr>
-          <w:rFonts w:ascii="ADLaM Display" w:hAnsi="ADLaM Display" w:cs="ADLaM Display"/>
-        </w:rPr>
-      </w:pPr>
-    </w:p>
-    <w:p>
-      <w:pPr>
-        <w:rPr>
-          <w:rFonts w:ascii="ADLaM Display" w:hAnsi="ADLaM Display" w:cs="ADLaM Display"/>
-          <w:color w:val="FF0000"/>
-        </w:rPr>
-      </w:pPr>
-      <w:r>
-        <w:rPr>
-          <w:rFonts w:ascii="ADLaM Display" w:hAnsi="ADLaM Display" w:cs="ADLaM Display"/>
-          <w:color w:val="FF0000"/>
-        </w:rPr>
-        <w:t>Hoofdstuk 7 : Slot.</w:t>
-      </w:r>
-    </w:p>
-    <w:p>
-      <w:r>
-        <w:br w:type="page"/>
-      </w:r>
-    </w:p>
-    <w:p>
-      <w:pPr>
-        <w:pStyle w:val="Kop1"/>
-        <w:rPr>
-          <w:rFonts w:ascii="ADLaM Display" w:hAnsi="ADLaM Display" w:cs="ADLaM Display"/>
-        </w:rPr>
-      </w:pPr>
-      <w:r>
-        <w:rPr>
-          <w:rFonts w:ascii="ADLaM Display" w:hAnsi="ADLaM Display" w:cs="ADLaM Display"/>
-        </w:rPr>
-        <w:lastRenderedPageBreak/>
-        <w:t>Stageopdracht : Portfolio</w:t>
-      </w:r>
-      <w:r>
-        <w:rPr>
-          <w:rFonts w:ascii="ADLaM Display" w:hAnsi="ADLaM Display" w:cs="ADLaM Display"/>
-        </w:rPr>
-        <w:t xml:space="preserve"> – 12 uur</w:t>
-      </w:r>
-    </w:p>
-    <w:p>
-      <w:pPr>
-        <w:rPr>
-          <w:rFonts w:ascii="ADLaM Display" w:hAnsi="ADLaM Display" w:cs="ADLaM Display"/>
-        </w:rPr>
-      </w:pPr>
-      <w:r>
-        <w:rPr>
-          <w:rFonts w:ascii="ADLaM Display" w:hAnsi="ADLaM Display" w:cs="ADLaM Display"/>
-          <w:color w:val="FF0000"/>
-        </w:rPr>
-        <w:t>Rood = Beginnen</w:t>
-      </w:r>
-      <w:r>
-        <w:rPr>
-          <w:rFonts w:ascii="ADLaM Display" w:hAnsi="ADLaM Display" w:cs="ADLaM Display"/>
-        </w:rPr>
-        <w:tab/>
-      </w:r>
-      <w:r>
-        <w:rPr>
-          <w:rFonts w:ascii="ADLaM Display" w:hAnsi="ADLaM Display" w:cs="ADLaM Display"/>
-        </w:rPr>
-        <w:tab/>
-      </w:r>
-      <w:r>
-        <w:rPr>
-          <w:rFonts w:ascii="ADLaM Display" w:hAnsi="ADLaM Display" w:cs="ADLaM Display"/>
-          <w:color w:val="E97132" w:themeColor="accent2"/>
-        </w:rPr>
-        <w:t>Oranje = Actief</w:t>
-      </w:r>
-      <w:r>
-        <w:rPr>
-          <w:rFonts w:ascii="ADLaM Display" w:hAnsi="ADLaM Display" w:cs="ADLaM Display"/>
-        </w:rPr>
-        <w:tab/>
-      </w:r>
-      <w:r>
-        <w:rPr>
-          <w:rFonts w:ascii="ADLaM Display" w:hAnsi="ADLaM Display" w:cs="ADLaM Display"/>
-        </w:rPr>
-        <w:tab/>
-      </w:r>
-      <w:r>
-        <w:rPr>
-          <w:rFonts w:ascii="ADLaM Display" w:hAnsi="ADLaM Display" w:cs="ADLaM Display"/>
-          <w:color w:val="00B050"/>
-        </w:rPr>
-        <w:t>Groen = Done</w:t>
-      </w:r>
-      <w:r>
-        <w:rPr>
-          <w:rFonts w:ascii="ADLaM Display" w:hAnsi="ADLaM Display" w:cs="ADLaM Display"/>
-        </w:rPr>
-        <w:tab/>
-      </w:r>
-      <w:r>
-        <w:rPr>
-          <w:rFonts w:ascii="ADLaM Display" w:hAnsi="ADLaM Display" w:cs="ADLaM Display"/>
-        </w:rPr>
-        <w:tab/>
-      </w:r>
-    </w:p>
-    <w:p/>
-    <w:p>
-      <w:pPr>
-        <w:rPr>
-          <w:rFonts w:ascii="ADLaM Display" w:hAnsi="ADLaM Display" w:cs="ADLaM Display"/>
-          <w:color w:val="47D459" w:themeColor="accent3" w:themeTint="99"/>
-        </w:rPr>
-      </w:pPr>
-      <w:r>
-        <w:rPr>
-          <w:rFonts w:ascii="ADLaM Display" w:hAnsi="ADLaM Display" w:cs="ADLaM Display"/>
-          <w:color w:val="47D459" w:themeColor="accent3" w:themeTint="99"/>
-        </w:rPr>
-        <w:t>Index</w:t>
-      </w:r>
-    </w:p>
-    <w:p>
-      <w:pPr>
-        <w:pStyle w:val="Lijstalinea"/>
-        <w:numPr>
-          <w:ilvl w:val="0"/>
-          <w:numId w:val="2"/>
-        </w:numPr>
-        <w:rPr>
-          <w:rFonts w:ascii="ADLaM Display" w:hAnsi="ADLaM Display" w:cs="ADLaM Display"/>
-          <w:color w:val="47D459" w:themeColor="accent3" w:themeTint="99"/>
-        </w:rPr>
-      </w:pPr>
-      <w:r>
-        <w:rPr>
-          <w:rFonts w:ascii="ADLaM Display" w:hAnsi="ADLaM Display" w:cs="ADLaM Display"/>
-          <w:color w:val="47D459" w:themeColor="accent3" w:themeTint="99"/>
-        </w:rPr>
-        <w:t>‘Boot’ menu sneller maken (2.5 seconds?)</w:t>
-      </w:r>
-    </w:p>
-    <w:p>
-      <w:pPr>
-        <w:rPr>
-          <w:rFonts w:ascii="ADLaM Display" w:hAnsi="ADLaM Display" w:cs="ADLaM Display"/>
-          <w:color w:val="47D459" w:themeColor="accent3" w:themeTint="99"/>
-          <w:lang w:val="en-US"/>
-        </w:rPr>
-      </w:pPr>
-      <w:r>
-        <w:rPr>
-          <w:rFonts w:ascii="ADLaM Display" w:hAnsi="ADLaM Display" w:cs="ADLaM Display"/>
-          <w:color w:val="47D459" w:themeColor="accent3" w:themeTint="99"/>
-          <w:lang w:val="en-US"/>
-        </w:rPr>
-        <w:t>Saves</w:t>
-      </w:r>
-    </w:p>
-    <w:p>
-      <w:pPr>
-        <w:pStyle w:val="Lijstalinea"/>
-        <w:numPr>
-          <w:ilvl w:val="0"/>
-          <w:numId w:val="2"/>
-        </w:numPr>
-        <w:rPr>
-          <w:rFonts w:ascii="ADLaM Display" w:hAnsi="ADLaM Display" w:cs="ADLaM Display"/>
-          <w:color w:val="47D459" w:themeColor="accent3" w:themeTint="99"/>
-        </w:rPr>
-      </w:pPr>
-      <w:r>
-        <w:rPr>
-          <w:rFonts w:ascii="ADLaM Display" w:hAnsi="ADLaM Display" w:cs="ADLaM Display"/>
-          <w:color w:val="47D459" w:themeColor="accent3" w:themeTint="99"/>
-        </w:rPr>
-        <w:t xml:space="preserve">Tekening van Lev animeren (AE) </w:t>
-      </w:r>
-    </w:p>
-    <w:p>
-      <w:pPr>
-        <w:pStyle w:val="Lijstalinea"/>
-        <w:numPr>
-          <w:ilvl w:val="0"/>
-          <w:numId w:val="2"/>
-        </w:numPr>
-        <w:rPr>
-          <w:rFonts w:ascii="ADLaM Display" w:hAnsi="ADLaM Display" w:cs="ADLaM Display"/>
-          <w:color w:val="47D459" w:themeColor="accent3" w:themeTint="99"/>
-        </w:rPr>
-      </w:pPr>
-      <w:r>
-        <w:rPr>
-          <w:rFonts w:ascii="ADLaM Display" w:hAnsi="ADLaM Display" w:cs="ADLaM Display"/>
-          <w:color w:val="47D459" w:themeColor="accent3" w:themeTint="99"/>
-        </w:rPr>
-        <w:t>Korte beschrijving schrijven van iedere mogelijke knop op de saves pagina.</w:t>
-      </w:r>
-    </w:p>
-    <w:p>
-      <w:pPr>
-        <w:pStyle w:val="Lijstalinea"/>
-        <w:numPr>
-          <w:ilvl w:val="0"/>
-          <w:numId w:val="2"/>
-        </w:numPr>
-        <w:rPr>
-          <w:rFonts w:ascii="ADLaM Display" w:hAnsi="ADLaM Display" w:cs="ADLaM Display"/>
-          <w:color w:val="47D459" w:themeColor="accent3" w:themeTint="99"/>
-        </w:rPr>
-      </w:pPr>
-      <w:r>
-        <w:rPr>
-          <w:rFonts w:ascii="ADLaM Display" w:hAnsi="ADLaM Display" w:cs="ADLaM Display"/>
-          <w:color w:val="47D459" w:themeColor="accent3" w:themeTint="99"/>
-        </w:rPr>
-        <w:t xml:space="preserve">Tekst onder tekening laten veranderen op basis van </w:t>
-      </w:r>
-      <w:r>
-        <w:rPr>
-          <w:rFonts w:ascii="ADLaM Display" w:hAnsi="ADLaM Display" w:cs="ADLaM Display"/>
-          <w:color w:val="47D459" w:themeColor="accent3" w:themeTint="99"/>
-        </w:rPr>
-        <w:t>laatst gehoverde saves button.</w:t>
-      </w:r>
-    </w:p>
-    <w:p>
-      <w:pPr>
-        <w:rPr>
-          <w:rFonts w:ascii="ADLaM Display" w:hAnsi="ADLaM Display" w:cs="ADLaM Display"/>
-          <w:color w:val="E97132" w:themeColor="accent2"/>
-        </w:rPr>
-      </w:pPr>
-      <w:r>
-        <w:rPr>
-          <w:rFonts w:ascii="ADLaM Display" w:hAnsi="ADLaM Display" w:cs="ADLaM Display"/>
-          <w:color w:val="E97132" w:themeColor="accent2"/>
-        </w:rPr>
-        <w:t>About me</w:t>
       </w:r>
     </w:p>
     <w:p>
@@ -1118,15 +1225,83 @@
         </w:numPr>
         <w:rPr>
           <w:rFonts w:ascii="ADLaM Display" w:hAnsi="ADLaM Display" w:cs="ADLaM Display"/>
-          <w:color w:val="4EA72E" w:themeColor="accent6"/>
-        </w:rPr>
-      </w:pPr>
-      <w:r>
-        <w:rPr>
-          <w:rFonts w:ascii="ADLaM Display" w:hAnsi="ADLaM Display" w:cs="ADLaM Display"/>
-          <w:color w:val="4EA72E" w:themeColor="accent6"/>
-        </w:rPr>
-        <w:t>Functionaliteit van de orginele about me pagina na maken.</w:t>
+          <w:highlight w:val="yellow"/>
+          <w:lang w:val="en-US"/>
+        </w:rPr>
+      </w:pPr>
+      <w:r>
+        <w:rPr>
+          <w:rFonts w:ascii="ADLaM Display" w:hAnsi="ADLaM Display" w:cs="ADLaM Display"/>
+          <w:highlight w:val="yellow"/>
+          <w:lang w:val="en-US"/>
+        </w:rPr>
+        <w:t>Bestaande projecten neer zetten.</w:t>
+      </w:r>
+    </w:p>
+    <w:p>
+      <w:pPr>
+        <w:pStyle w:val="Lijstalinea"/>
+        <w:numPr>
+          <w:ilvl w:val="1"/>
+          <w:numId w:val="3"/>
+        </w:numPr>
+        <w:rPr>
+          <w:rFonts w:ascii="ADLaM Display" w:hAnsi="ADLaM Display" w:cs="ADLaM Display"/>
+          <w:highlight w:val="yellow"/>
+          <w:lang w:val="en-US"/>
+        </w:rPr>
+      </w:pPr>
+      <w:r>
+        <w:rPr>
+          <w:rFonts w:ascii="ADLaM Display" w:hAnsi="ADLaM Display" w:cs="ADLaM Display"/>
+          <w:highlight w:val="yellow"/>
+          <w:lang w:val="en-US"/>
+        </w:rPr>
+        <w:t>Irritante webpagina</w:t>
+      </w:r>
+    </w:p>
+    <w:p>
+      <w:pPr>
+        <w:pStyle w:val="Lijstalinea"/>
+        <w:numPr>
+          <w:ilvl w:val="1"/>
+          <w:numId w:val="3"/>
+        </w:numPr>
+        <w:rPr>
+          <w:rFonts w:ascii="ADLaM Display" w:hAnsi="ADLaM Display" w:cs="ADLaM Display"/>
+          <w:highlight w:val="yellow"/>
+          <w:lang w:val="en-US"/>
+        </w:rPr>
+      </w:pPr>
+      <w:r>
+        <w:rPr>
+          <w:rFonts w:ascii="ADLaM Display" w:hAnsi="ADLaM Display" w:cs="ADLaM Display"/>
+          <w:highlight w:val="yellow"/>
+          <w:lang w:val="en-US"/>
+        </w:rPr>
+        <w:t>Javascript webgame (whack a mom)</w:t>
+      </w:r>
+    </w:p>
+    <w:p>
+      <w:pPr>
+        <w:pStyle w:val="Lijstalinea"/>
+        <w:numPr>
+          <w:ilvl w:val="1"/>
+          <w:numId w:val="3"/>
+        </w:numPr>
+        <w:rPr>
+          <w:rFonts w:ascii="ADLaM Display" w:hAnsi="ADLaM Display" w:cs="ADLaM Display"/>
+          <w:highlight w:val="yellow"/>
+          <w:lang w:val="en-US"/>
+        </w:rPr>
+      </w:pPr>
+      <w:r>
+        <w:rPr>
+          <w:rFonts w:ascii="ADLaM Display" w:hAnsi="ADLaM Display" w:cs="ADLaM Display"/>
+          <w:highlight w:val="yellow"/>
+          <w:lang w:val="en-US"/>
+        </w:rPr>
+        <w:t>Spiderverse forum</w:t>
       </w:r>
     </w:p>
     <w:p>
@@ -1137,132 +1312,11 @@
           <w:numId w:val="3"/>
         </w:numPr>
         <w:rPr>
-          <w:rFonts w:ascii="ADLaM Display" w:hAnsi="ADLaM Display" w:cs="ADLaM Display"/>
-          <w:color w:val="E97132" w:themeColor="accent2"/>
-        </w:rPr>
-      </w:pPr>
-      <w:r>
-        <w:rPr>
-          <w:rFonts w:ascii="ADLaM Display" w:hAnsi="ADLaM Display" w:cs="ADLaM Display"/>
-          <w:color w:val="E97132" w:themeColor="accent2"/>
-        </w:rPr>
-        <w:t>UI</w:t>
-      </w:r>
-      <w:r>
-        <w:rPr>
-          <w:rFonts w:ascii="ADLaM Display" w:hAnsi="ADLaM Display" w:cs="ADLaM Display"/>
-          <w:color w:val="E97132" w:themeColor="accent2"/>
-        </w:rPr>
-        <w:t xml:space="preserve"> designen en maken.</w:t>
-      </w:r>
-    </w:p>
-    <w:p>
-      <w:pPr>
-        <w:rPr>
-          <w:rFonts w:ascii="ADLaM Display" w:hAnsi="ADLaM Display" w:cs="ADLaM Display"/>
-          <w:color w:val="E97132" w:themeColor="accent2"/>
-          <w:lang w:val="en-US"/>
-        </w:rPr>
-      </w:pPr>
-      <w:r>
-        <w:rPr>
-          <w:rFonts w:ascii="ADLaM Display" w:hAnsi="ADLaM Display" w:cs="ADLaM Display"/>
-          <w:color w:val="E97132" w:themeColor="accent2"/>
-          <w:lang w:val="en-US"/>
-        </w:rPr>
-        <w:t>Projects</w:t>
-      </w:r>
-    </w:p>
-    <w:p>
-      <w:pPr>
-        <w:pStyle w:val="Lijstalinea"/>
-        <w:numPr>
-          <w:ilvl w:val="0"/>
-          <w:numId w:val="3"/>
-        </w:numPr>
-        <w:rPr>
-          <w:rFonts w:ascii="ADLaM Display" w:hAnsi="ADLaM Display" w:cs="ADLaM Display"/>
-          <w:lang w:val="en-US"/>
-        </w:rPr>
-      </w:pPr>
-      <w:r>
-        <w:rPr>
-          <w:rFonts w:ascii="ADLaM Display" w:hAnsi="ADLaM Display" w:cs="ADLaM Display"/>
-          <w:lang w:val="en-US"/>
-        </w:rPr>
-        <w:t>Bestaande projecten neer zetten.</w:t>
-      </w:r>
-    </w:p>
-    <w:p>
-      <w:pPr>
-        <w:pStyle w:val="Lijstalinea"/>
-        <w:numPr>
-          <w:ilvl w:val="1"/>
-          <w:numId w:val="3"/>
-        </w:numPr>
-        <w:rPr>
-          <w:rFonts w:ascii="ADLaM Display" w:hAnsi="ADLaM Display" w:cs="ADLaM Display"/>
-          <w:lang w:val="en-US"/>
-        </w:rPr>
-      </w:pPr>
-      <w:r>
-        <w:rPr>
-          <w:rFonts w:ascii="ADLaM Display" w:hAnsi="ADLaM Display" w:cs="ADLaM Display"/>
-          <w:lang w:val="en-US"/>
-        </w:rPr>
-        <w:t>Irritante webpagina</w:t>
-      </w:r>
-    </w:p>
-    <w:p>
-      <w:pPr>
-        <w:pStyle w:val="Lijstalinea"/>
-        <w:numPr>
-          <w:ilvl w:val="1"/>
-          <w:numId w:val="3"/>
-        </w:numPr>
-        <w:rPr>
-          <w:rFonts w:ascii="ADLaM Display" w:hAnsi="ADLaM Display" w:cs="ADLaM Display"/>
-          <w:lang w:val="en-US"/>
-        </w:rPr>
-      </w:pPr>
-      <w:r>
-        <w:rPr>
-          <w:rFonts w:ascii="ADLaM Display" w:hAnsi="ADLaM Display" w:cs="ADLaM Display"/>
-          <w:lang w:val="en-US"/>
-        </w:rPr>
-        <w:t>Javascript webgame (whack a mom)</w:t>
-      </w:r>
-    </w:p>
-    <w:p>
-      <w:pPr>
-        <w:pStyle w:val="Lijstalinea"/>
-        <w:numPr>
-          <w:ilvl w:val="1"/>
-          <w:numId w:val="3"/>
-        </w:numPr>
-        <w:rPr>
-          <w:rFonts w:ascii="ADLaM Display" w:hAnsi="ADLaM Display" w:cs="ADLaM Display"/>
-          <w:lang w:val="en-US"/>
-        </w:rPr>
-      </w:pPr>
-      <w:r>
-        <w:rPr>
-          <w:rFonts w:ascii="ADLaM Display" w:hAnsi="ADLaM Display" w:cs="ADLaM Display"/>
-          <w:lang w:val="en-US"/>
-        </w:rPr>
-        <w:t>Spiderverse forum</w:t>
-      </w:r>
-    </w:p>
-    <w:p>
-      <w:pPr>
-        <w:pStyle w:val="Lijstalinea"/>
-        <w:numPr>
-          <w:ilvl w:val="0"/>
-          <w:numId w:val="3"/>
-        </w:numPr>
-        <w:rPr>
-          <w:rFonts w:ascii="ADLaM Display" w:hAnsi="ADLaM Display" w:cs="ADLaM Display"/>
-          <w:color w:val="FFC000"/>
+          <w:rStyle w:val="Hyperlink"/>
+          <w:rFonts w:ascii="ADLaM Display" w:hAnsi="ADLaM Display" w:cs="ADLaM Display"/>
+          <w:color w:val="auto"/>
+          <w:highlight w:val="yellow"/>
+          <w:u w:val="none"/>
         </w:rPr>
       </w:pPr>
       <w:hyperlink r:id="rId6" w:history="1">
@@ -1270,7 +1324,8 @@
           <w:rPr>
             <w:rStyle w:val="Hyperlink"/>
             <w:rFonts w:ascii="ADLaM Display" w:hAnsi="ADLaM Display" w:cs="ADLaM Display"/>
-            <w:color w:val="FFC000"/>
+            <w:color w:val="auto"/>
+            <w:highlight w:val="yellow"/>
           </w:rPr>
           <w:t>Bars met percentage op basis van hoeveelheid code gebruikt</w:t>
         </w:r>
@@ -1278,7 +1333,8 @@
           <w:rPr>
             <w:rStyle w:val="Hyperlink"/>
             <w:rFonts w:ascii="ADLaM Display" w:hAnsi="ADLaM Display" w:cs="ADLaM Display"/>
-            <w:color w:val="FFC000"/>
+            <w:color w:val="auto"/>
+            <w:highlight w:val="yellow"/>
           </w:rPr>
           <w:t xml:space="preserve"> (github API)</w:t>
         </w:r>
@@ -1288,6 +1344,28 @@
       <w:pPr>
         <w:pStyle w:val="Lijstalinea"/>
         <w:numPr>
+          <w:ilvl w:val="1"/>
+          <w:numId w:val="3"/>
+        </w:numPr>
+        <w:rPr>
+          <w:rFonts w:ascii="ADLaM Display" w:hAnsi="ADLaM Display" w:cs="ADLaM Display"/>
+          <w:highlight w:val="yellow"/>
+        </w:rPr>
+      </w:pPr>
+      <w:r>
+        <w:rPr>
+          <w:rStyle w:val="Hyperlink"/>
+          <w:rFonts w:ascii="ADLaM Display" w:hAnsi="ADLaM Display" w:cs="ADLaM Display"/>
+          <w:color w:val="auto"/>
+          <w:highlight w:val="yellow"/>
+        </w:rPr>
+        <w:t>Deze bars komen onder de beschrijving van het project.</w:t>
+      </w:r>
+    </w:p>
+    <w:p>
+      <w:pPr>
+        <w:pStyle w:val="Lijstalinea"/>
+        <w:numPr>
           <w:ilvl w:val="0"/>
           <w:numId w:val="3"/>
         </w:numPr>
@@ -1346,6 +1424,104 @@
     </w:p>
     <w:p>
       <w:pPr>
+        <w:pStyle w:val="Lijstalinea"/>
+        <w:numPr>
+          <w:ilvl w:val="0"/>
+          <w:numId w:val="3"/>
+        </w:numPr>
+        <w:rPr>
+          <w:rFonts w:ascii="ADLaM Display" w:hAnsi="ADLaM Display" w:cs="ADLaM Display"/>
+          <w:color w:val="4EA72E" w:themeColor="accent6"/>
+        </w:rPr>
+      </w:pPr>
+      <w:r>
+        <w:rPr>
+          <w:rFonts w:ascii="ADLaM Display" w:hAnsi="ADLaM Display" w:cs="ADLaM Display"/>
+          <w:color w:val="4EA72E" w:themeColor="accent6"/>
+        </w:rPr>
+        <w:t>De addprojects pagina kan iemand vinden door de url in te typen</w:t>
+      </w:r>
+      <w:r>
+        <w:rPr>
+          <w:rFonts w:ascii="ADLaM Display" w:hAnsi="ADLaM Display" w:cs="ADLaM Display"/>
+          <w:color w:val="4EA72E" w:themeColor="accent6"/>
+        </w:rPr>
+        <w:t>,</w:t>
+      </w:r>
+      <w:r>
+        <w:rPr>
+          <w:rFonts w:ascii="ADLaM Display" w:hAnsi="ADLaM Display" w:cs="ADLaM Display"/>
+          <w:color w:val="4EA72E" w:themeColor="accent6"/>
+        </w:rPr>
+        <w:t xml:space="preserve"> dit fixen.</w:t>
+      </w:r>
+    </w:p>
+    <w:p>
+      <w:pPr>
+        <w:pStyle w:val="Lijstalinea"/>
+        <w:numPr>
+          <w:ilvl w:val="0"/>
+          <w:numId w:val="3"/>
+        </w:numPr>
+        <w:rPr>
+          <w:rFonts w:ascii="ADLaM Display" w:hAnsi="ADLaM Display" w:cs="ADLaM Display"/>
+          <w:color w:val="4EA72E" w:themeColor="accent6"/>
+        </w:rPr>
+      </w:pPr>
+      <w:r>
+        <w:rPr>
+          <w:rFonts w:ascii="ADLaM Display" w:hAnsi="ADLaM Display" w:cs="ADLaM Display"/>
+          <w:color w:val="4EA72E" w:themeColor="accent6"/>
+        </w:rPr>
+        <w:t>Addproject knop fixen</w:t>
+      </w:r>
+    </w:p>
+    <w:p>
+      <w:pPr>
+        <w:pStyle w:val="Lijstalinea"/>
+        <w:numPr>
+          <w:ilvl w:val="0"/>
+          <w:numId w:val="3"/>
+        </w:numPr>
+        <w:rPr>
+          <w:rFonts w:ascii="ADLaM Display" w:hAnsi="ADLaM Display" w:cs="ADLaM Display"/>
+          <w:color w:val="4EA72E" w:themeColor="accent6"/>
+        </w:rPr>
+      </w:pPr>
+      <w:r>
+        <w:rPr>
+          <w:rFonts w:ascii="ADLaM Display" w:hAnsi="ADLaM Display" w:cs="ADLaM Display"/>
+          <w:color w:val="4EA72E" w:themeColor="accent6"/>
+        </w:rPr>
+        <w:t xml:space="preserve">Project details, Titel verder naar boven en gallery images buiten de visit project </w:t>
+      </w:r>
+    </w:p>
+    <w:p>
+      <w:pPr>
+        <w:rPr>
+          <w:rFonts w:ascii="ADLaM Display" w:hAnsi="ADLaM Display" w:cs="ADLaM Display"/>
+          <w:color w:val="4EA72E" w:themeColor="accent6"/>
+        </w:rPr>
+      </w:pPr>
+    </w:p>
+    <w:p>
+      <w:pPr>
+        <w:rPr>
+          <w:rFonts w:ascii="ADLaM Display" w:hAnsi="ADLaM Display" w:cs="ADLaM Display"/>
+          <w:color w:val="4EA72E" w:themeColor="accent6"/>
+        </w:rPr>
+      </w:pPr>
+    </w:p>
+    <w:p>
+      <w:pPr>
+        <w:rPr>
+          <w:rFonts w:ascii="ADLaM Display" w:hAnsi="ADLaM Display" w:cs="ADLaM Display"/>
+          <w:color w:val="4EA72E" w:themeColor="accent6"/>
+        </w:rPr>
+      </w:pPr>
+    </w:p>
+    <w:p>
+      <w:pPr>
         <w:rPr>
           <w:rFonts w:ascii="ADLaM Display" w:hAnsi="ADLaM Display" w:cs="ADLaM Display"/>
           <w:color w:val="E97132" w:themeColor="accent2"/>
@@ -1356,6 +1532,7 @@
           <w:rFonts w:ascii="ADLaM Display" w:hAnsi="ADLaM Display" w:cs="ADLaM Display"/>
           <w:color w:val="E97132" w:themeColor="accent2"/>
         </w:rPr>
+        <w:lastRenderedPageBreak/>
         <w:t>W.I.P</w:t>
       </w:r>
       <w:r>
@@ -1375,11 +1552,13 @@
         </w:numPr>
         <w:rPr>
           <w:rFonts w:ascii="ADLaM Display" w:hAnsi="ADLaM Display" w:cs="ADLaM Display"/>
-        </w:rPr>
-      </w:pPr>
-      <w:r>
-        <w:rPr>
-          <w:rFonts w:ascii="ADLaM Display" w:hAnsi="ADLaM Display" w:cs="ADLaM Display"/>
+          <w:highlight w:val="yellow"/>
+        </w:rPr>
+      </w:pPr>
+      <w:r>
+        <w:rPr>
+          <w:rFonts w:ascii="ADLaM Display" w:hAnsi="ADLaM Display" w:cs="ADLaM Display"/>
+          <w:highlight w:val="yellow"/>
         </w:rPr>
         <w:t>Tenminste 3 ideeen neer zetten waar ik nog mee bezig wil.</w:t>
       </w:r>
@@ -1393,11 +1572,13 @@
         </w:numPr>
         <w:rPr>
           <w:rFonts w:ascii="ADLaM Display" w:hAnsi="ADLaM Display" w:cs="ADLaM Display"/>
-        </w:rPr>
-      </w:pPr>
-      <w:r>
-        <w:rPr>
-          <w:rFonts w:ascii="ADLaM Display" w:hAnsi="ADLaM Display" w:cs="ADLaM Display"/>
+          <w:highlight w:val="yellow"/>
+        </w:rPr>
+      </w:pPr>
+      <w:r>
+        <w:rPr>
+          <w:rFonts w:ascii="ADLaM Display" w:hAnsi="ADLaM Display" w:cs="ADLaM Display"/>
+          <w:highlight w:val="yellow"/>
         </w:rPr>
         <w:t>Long video theater</w:t>
       </w:r>
@@ -1411,11 +1592,13 @@
         </w:numPr>
         <w:rPr>
           <w:rFonts w:ascii="ADLaM Display" w:hAnsi="ADLaM Display" w:cs="ADLaM Display"/>
-        </w:rPr>
-      </w:pPr>
-      <w:r>
-        <w:rPr>
-          <w:rFonts w:ascii="ADLaM Display" w:hAnsi="ADLaM Display" w:cs="ADLaM Display"/>
+          <w:highlight w:val="yellow"/>
+        </w:rPr>
+      </w:pPr>
+      <w:r>
+        <w:rPr>
+          <w:rFonts w:ascii="ADLaM Display" w:hAnsi="ADLaM Display" w:cs="ADLaM Display"/>
+          <w:highlight w:val="yellow"/>
         </w:rPr>
         <w:t>Unnamed weather app</w:t>
       </w:r>
@@ -1429,11 +1612,13 @@
         </w:numPr>
         <w:rPr>
           <w:rFonts w:ascii="ADLaM Display" w:hAnsi="ADLaM Display" w:cs="ADLaM Display"/>
-        </w:rPr>
-      </w:pPr>
-      <w:r>
-        <w:rPr>
-          <w:rFonts w:ascii="ADLaM Display" w:hAnsi="ADLaM Display" w:cs="ADLaM Display"/>
+          <w:highlight w:val="yellow"/>
+        </w:rPr>
+      </w:pPr>
+      <w:r>
+        <w:rPr>
+          <w:rFonts w:ascii="ADLaM Display" w:hAnsi="ADLaM Display" w:cs="ADLaM Display"/>
+          <w:highlight w:val="yellow"/>
         </w:rPr>
         <w:t>Khamuda codejam</w:t>
       </w:r>
@@ -1447,6 +1632,69 @@
         </w:numPr>
         <w:rPr>
           <w:rFonts w:ascii="ADLaM Display" w:hAnsi="ADLaM Display" w:cs="ADLaM Display"/>
+          <w:color w:val="4EA72E" w:themeColor="accent6"/>
+        </w:rPr>
+      </w:pPr>
+      <w:r>
+        <w:rPr>
+          <w:rFonts w:ascii="ADLaM Display" w:hAnsi="ADLaM Display" w:cs="ADLaM Display"/>
+          <w:color w:val="4EA72E" w:themeColor="accent6"/>
+        </w:rPr>
+        <w:t>Addwip knop fixen</w:t>
+      </w:r>
+    </w:p>
+    <w:p>
+      <w:pPr>
+        <w:pStyle w:val="Lijstalinea"/>
+        <w:numPr>
+          <w:ilvl w:val="0"/>
+          <w:numId w:val="4"/>
+        </w:numPr>
+        <w:rPr>
+          <w:rFonts w:ascii="ADLaM Display" w:hAnsi="ADLaM Display" w:cs="ADLaM Display"/>
+          <w:color w:val="4EA72E" w:themeColor="accent6"/>
+        </w:rPr>
+      </w:pPr>
+      <w:r>
+        <w:rPr>
+          <w:rFonts w:ascii="ADLaM Display" w:hAnsi="ADLaM Display" w:cs="ADLaM Display"/>
+          <w:color w:val="4EA72E" w:themeColor="accent6"/>
+        </w:rPr>
+        <w:t>De add</w:t>
+      </w:r>
+      <w:r>
+        <w:rPr>
+          <w:rFonts w:ascii="ADLaM Display" w:hAnsi="ADLaM Display" w:cs="ADLaM Display"/>
+          <w:color w:val="4EA72E" w:themeColor="accent6"/>
+        </w:rPr>
+        <w:t>wip</w:t>
+      </w:r>
+      <w:r>
+        <w:rPr>
+          <w:rFonts w:ascii="ADLaM Display" w:hAnsi="ADLaM Display" w:cs="ADLaM Display"/>
+          <w:color w:val="4EA72E" w:themeColor="accent6"/>
+        </w:rPr>
+        <w:t xml:space="preserve"> pagina kan iemand vinden door de url in te typen, dit fixen.</w:t>
+      </w:r>
+    </w:p>
+    <w:p>
+      <w:pPr>
+        <w:pStyle w:val="Lijstalinea"/>
+        <w:ind w:left="1427"/>
+        <w:rPr>
+          <w:rFonts w:ascii="ADLaM Display" w:hAnsi="ADLaM Display" w:cs="ADLaM Display"/>
+        </w:rPr>
+      </w:pPr>
+    </w:p>
+    <w:p>
+      <w:pPr>
+        <w:pStyle w:val="Lijstalinea"/>
+        <w:numPr>
+          <w:ilvl w:val="0"/>
+          <w:numId w:val="4"/>
+        </w:numPr>
+        <w:rPr>
+          <w:rFonts w:ascii="ADLaM Display" w:hAnsi="ADLaM Display" w:cs="ADLaM Display"/>
           <w:color w:val="47D459" w:themeColor="accent3" w:themeTint="99"/>
         </w:rPr>
       </w:pPr>
@@ -1462,14 +1710,30 @@
       <w:pPr>
         <w:rPr>
           <w:rFonts w:ascii="ADLaM Display" w:hAnsi="ADLaM Display" w:cs="ADLaM Display"/>
-          <w:color w:val="E97132" w:themeColor="accent2"/>
+          <w:color w:val="47D459" w:themeColor="accent3" w:themeTint="99"/>
+        </w:rPr>
+      </w:pPr>
+    </w:p>
+    <w:p>
+      <w:pPr>
+        <w:rPr>
+          <w:rFonts w:ascii="ADLaM Display" w:hAnsi="ADLaM Display" w:cs="ADLaM Display"/>
+          <w:color w:val="47D459" w:themeColor="accent3" w:themeTint="99"/>
+        </w:rPr>
+      </w:pPr>
+    </w:p>
+    <w:p>
+      <w:pPr>
+        <w:rPr>
+          <w:rFonts w:ascii="ADLaM Display" w:hAnsi="ADLaM Display" w:cs="ADLaM Display"/>
+          <w:color w:val="4EA72E" w:themeColor="accent6"/>
           <w:lang w:val="en-US"/>
         </w:rPr>
       </w:pPr>
       <w:r>
         <w:rPr>
           <w:rFonts w:ascii="ADLaM Display" w:hAnsi="ADLaM Display" w:cs="ADLaM Display"/>
-          <w:color w:val="E97132" w:themeColor="accent2"/>
+          <w:color w:val="4EA72E" w:themeColor="accent6"/>
           <w:lang w:val="en-US"/>
         </w:rPr>
         <w:t>Contact</w:t>
@@ -1484,25 +1748,29 @@
         </w:numPr>
         <w:rPr>
           <w:rFonts w:ascii="ADLaM Display" w:hAnsi="ADLaM Display" w:cs="ADLaM Display"/>
-          <w:color w:val="E97132" w:themeColor="accent2"/>
-        </w:rPr>
-      </w:pPr>
-      <w:hyperlink r:id="rId7" w:anchor="&amp;gid=1&amp;pid=381" w:history="1">
-        <w:r>
-          <w:rPr>
-            <w:rStyle w:val="Hyperlink"/>
-            <w:rFonts w:ascii="ADLaM Display" w:hAnsi="ADLaM Display" w:cs="ADLaM Display"/>
-            <w:color w:val="E97132" w:themeColor="accent2"/>
-          </w:rPr>
-          <w:t>Inspiratie vinden en design maken voor de contact pagina</w:t>
-        </w:r>
-      </w:hyperlink>
-      <w:r>
-        <w:rPr>
-          <w:rFonts w:ascii="ADLaM Display" w:hAnsi="ADLaM Display" w:cs="ADLaM Display"/>
-          <w:color w:val="E97132" w:themeColor="accent2"/>
-        </w:rPr>
-        <w:t>.</w:t>
+          <w:color w:val="4EA72E" w:themeColor="accent6"/>
+        </w:rPr>
+      </w:pPr>
+      <w:r>
+        <w:rPr>
+          <w:rFonts w:ascii="ADLaM Display" w:hAnsi="ADLaM Display" w:cs="ADLaM Display"/>
+          <w:color w:val="4EA72E" w:themeColor="accent6"/>
+        </w:rPr>
+        <w:t>Inspiratie vinden en design maken voor de cont</w:t>
+      </w:r>
+      <w:r>
+        <w:rPr>
+          <w:rFonts w:ascii="ADLaM Display" w:hAnsi="ADLaM Display" w:cs="ADLaM Display"/>
+          <w:color w:val="4EA72E" w:themeColor="accent6"/>
+        </w:rPr>
+        <w:t>a</w:t>
+      </w:r>
+      <w:r>
+        <w:rPr>
+          <w:rFonts w:ascii="ADLaM Display" w:hAnsi="ADLaM Display" w:cs="ADLaM Display"/>
+          <w:color w:val="4EA72E" w:themeColor="accent6"/>
+        </w:rPr>
+        <w:t>ct pagina.</w:t>
       </w:r>
     </w:p>
     <w:p>
@@ -1514,34 +1782,55 @@
         </w:numPr>
         <w:rPr>
           <w:rFonts w:ascii="ADLaM Display" w:hAnsi="ADLaM Display" w:cs="ADLaM Display"/>
-        </w:rPr>
-      </w:pPr>
-      <w:r>
-        <w:rPr>
-          <w:rFonts w:ascii="ADLaM Display" w:hAnsi="ADLaM Display" w:cs="ADLaM Display"/>
+          <w:color w:val="4EA72E" w:themeColor="accent6"/>
+        </w:rPr>
+      </w:pPr>
+      <w:r>
+        <w:rPr>
+          <w:rFonts w:ascii="ADLaM Display" w:hAnsi="ADLaM Display" w:cs="ADLaM Display"/>
+          <w:color w:val="4EA72E" w:themeColor="accent6"/>
         </w:rPr>
         <w:t>Een ‘custom’ form maken waarbij mensen een mail kunnen sturen.</w:t>
       </w:r>
     </w:p>
     <w:p>
       <w:pPr>
-        <w:rPr>
-          <w:rFonts w:ascii="ADLaM Display" w:hAnsi="ADLaM Display" w:cs="ADLaM Display"/>
-          <w:color w:val="FF0000"/>
-        </w:rPr>
-      </w:pPr>
-      <w:r>
-        <w:rPr>
-          <w:rFonts w:ascii="ADLaM Display" w:hAnsi="ADLaM Display" w:cs="ADLaM Display"/>
-          <w:color w:val="FF0000"/>
-        </w:rPr>
-        <w:lastRenderedPageBreak/>
+        <w:pStyle w:val="Lijstalinea"/>
+        <w:numPr>
+          <w:ilvl w:val="0"/>
+          <w:numId w:val="7"/>
+        </w:numPr>
+        <w:rPr>
+          <w:rFonts w:ascii="ADLaM Display" w:hAnsi="ADLaM Display" w:cs="ADLaM Display"/>
+          <w:color w:val="4EA72E" w:themeColor="accent6"/>
+        </w:rPr>
+      </w:pPr>
+      <w:r>
+        <w:rPr>
+          <w:rFonts w:ascii="ADLaM Display" w:hAnsi="ADLaM Display" w:cs="ADLaM Display"/>
+          <w:color w:val="4EA72E" w:themeColor="accent6"/>
+        </w:rPr>
+        <w:t>Alle social media icons en hrefs toevoegen die ik nodig ben.</w:t>
+      </w:r>
+    </w:p>
+    <w:p>
+      <w:pPr>
+        <w:rPr>
+          <w:rFonts w:ascii="ADLaM Display" w:hAnsi="ADLaM Display" w:cs="ADLaM Display"/>
+          <w:color w:val="4EA72E" w:themeColor="accent6"/>
+        </w:rPr>
+      </w:pPr>
+      <w:r>
+        <w:rPr>
+          <w:rFonts w:ascii="ADLaM Display" w:hAnsi="ADLaM Display" w:cs="ADLaM Display"/>
+          <w:color w:val="4EA72E" w:themeColor="accent6"/>
+        </w:rPr>
         <w:t>Responsive desig</w:t>
       </w:r>
       <w:r>
         <w:rPr>
           <w:rFonts w:ascii="ADLaM Display" w:hAnsi="ADLaM Display" w:cs="ADLaM Display"/>
-          <w:color w:val="FF0000"/>
+          <w:color w:val="4EA72E" w:themeColor="accent6"/>
         </w:rPr>
         <w:t>n</w:t>
       </w:r>
@@ -1551,19 +1840,19 @@
         <w:pStyle w:val="Lijstalinea"/>
         <w:numPr>
           <w:ilvl w:val="0"/>
-          <w:numId w:val="8"/>
-        </w:numPr>
-        <w:rPr>
-          <w:rFonts w:ascii="ADLaM Display" w:hAnsi="ADLaM Display" w:cs="ADLaM Display"/>
-          <w:lang w:val="en-US"/>
-        </w:rPr>
-      </w:pPr>
-      <w:r>
-        <w:rPr>
-          <w:rFonts w:ascii="ADLaM Display" w:hAnsi="ADLaM Display" w:cs="ADLaM Display"/>
-          <w:lang w:val="en-US"/>
-        </w:rPr>
-        <w:t>Het design ontwerpen.</w:t>
+          <w:numId w:val="15"/>
+        </w:numPr>
+        <w:rPr>
+          <w:rFonts w:ascii="ADLaM Display" w:hAnsi="ADLaM Display" w:cs="ADLaM Display"/>
+          <w:color w:val="4EA72E" w:themeColor="accent6"/>
+        </w:rPr>
+      </w:pPr>
+      <w:r>
+        <w:rPr>
+          <w:rFonts w:ascii="ADLaM Display" w:hAnsi="ADLaM Display" w:cs="ADLaM Display"/>
+          <w:color w:val="4EA72E" w:themeColor="accent6"/>
+        </w:rPr>
+        <w:t>Contact pagina, contact me boven / social media onder.</w:t>
       </w:r>
     </w:p>
     <w:p>
@@ -1571,17 +1860,73 @@
         <w:pStyle w:val="Lijstalinea"/>
         <w:numPr>
           <w:ilvl w:val="0"/>
-          <w:numId w:val="8"/>
-        </w:numPr>
-        <w:rPr>
-          <w:rFonts w:ascii="ADLaM Display" w:hAnsi="ADLaM Display" w:cs="ADLaM Display"/>
-        </w:rPr>
-      </w:pPr>
-      <w:r>
-        <w:rPr>
-          <w:rFonts w:ascii="ADLaM Display" w:hAnsi="ADLaM Display" w:cs="ADLaM Display"/>
-        </w:rPr>
-        <w:t>Het project daadwerkelijk responsive maken.</w:t>
+          <w:numId w:val="15"/>
+        </w:numPr>
+        <w:rPr>
+          <w:rFonts w:ascii="ADLaM Display" w:hAnsi="ADLaM Display" w:cs="ADLaM Display"/>
+          <w:color w:val="4EA72E" w:themeColor="accent6"/>
+        </w:rPr>
+      </w:pPr>
+      <w:r>
+        <w:rPr>
+          <w:rFonts w:ascii="ADLaM Display" w:hAnsi="ADLaM Display" w:cs="ADLaM Display"/>
+          <w:color w:val="4EA72E" w:themeColor="accent6"/>
+        </w:rPr>
+        <w:t>Saves, plaatje, tekst en login weghalen.</w:t>
+      </w:r>
+    </w:p>
+    <w:p>
+      <w:pPr>
+        <w:pStyle w:val="Lijstalinea"/>
+        <w:numPr>
+          <w:ilvl w:val="0"/>
+          <w:numId w:val="15"/>
+        </w:numPr>
+        <w:rPr>
+          <w:rFonts w:ascii="ADLaM Display" w:hAnsi="ADLaM Display" w:cs="ADLaM Display"/>
+          <w:color w:val="4EA72E" w:themeColor="accent6"/>
+        </w:rPr>
+      </w:pPr>
+      <w:r>
+        <w:rPr>
+          <w:rFonts w:ascii="ADLaM Display" w:hAnsi="ADLaM Display" w:cs="ADLaM Display"/>
+          <w:color w:val="4EA72E" w:themeColor="accent6"/>
+        </w:rPr>
+        <w:t>About me, plaatje en en next button iets groter</w:t>
+      </w:r>
+      <w:r>
+        <w:rPr>
+          <w:rFonts w:ascii="ADLaM Display" w:hAnsi="ADLaM Display" w:cs="ADLaM Display"/>
+          <w:color w:val="4EA72E" w:themeColor="accent6"/>
+        </w:rPr>
+        <w:t>, tekst box iets kleiner</w:t>
+      </w:r>
+      <w:r>
+        <w:rPr>
+          <w:rFonts w:ascii="ADLaM Display" w:hAnsi="ADLaM Display" w:cs="ADLaM Display"/>
+          <w:color w:val="4EA72E" w:themeColor="accent6"/>
+        </w:rPr>
+        <w:t>.</w:t>
+      </w:r>
+    </w:p>
+    <w:p>
+      <w:pPr>
+        <w:pStyle w:val="Lijstalinea"/>
+        <w:numPr>
+          <w:ilvl w:val="0"/>
+          <w:numId w:val="15"/>
+        </w:numPr>
+        <w:rPr>
+          <w:rFonts w:ascii="ADLaM Display" w:hAnsi="ADLaM Display" w:cs="ADLaM Display"/>
+          <w:color w:val="4EA72E" w:themeColor="accent6"/>
+        </w:rPr>
+      </w:pPr>
+      <w:r>
+        <w:rPr>
+          <w:rFonts w:ascii="ADLaM Display" w:hAnsi="ADLaM Display" w:cs="ADLaM Display"/>
+          <w:color w:val="4EA72E" w:themeColor="accent6"/>
+        </w:rPr>
+        <w:t>Projects &amp; WIP plaatjes iets groter maken</w:t>
       </w:r>
     </w:p>
     <w:p>
@@ -1845,6 +2190,119 @@
     </w:lvl>
   </w:abstractNum>
   <w:abstractNum w:abstractNumId="1" w15:restartNumberingAfterBreak="0">
+    <w:nsid w:val="0D7F0105"/>
+    <w:multiLevelType w:val="hybridMultilevel"/>
+    <w:tmpl w:val="81EA8760"/>
+    <w:lvl w:ilvl="0" w:tplc="04130001">
+      <w:start w:val="1"/>
+      <w:numFmt w:val="bullet"/>
+      <w:lvlText w:val=""/>
+      <w:lvlJc w:val="left"/>
+      <w:pPr>
+        <w:ind w:left="1068" w:hanging="360"/>
+      </w:pPr>
+      <w:rPr>
+        <w:rFonts w:ascii="Symbol" w:hAnsi="Symbol" w:hint="default"/>
+      </w:rPr>
+    </w:lvl>
+    <w:lvl w:ilvl="1" w:tplc="04130003" w:tentative="1">
+      <w:start w:val="1"/>
+      <w:numFmt w:val="bullet"/>
+      <w:lvlText w:val="o"/>
+      <w:lvlJc w:val="left"/>
+      <w:pPr>
+        <w:ind w:left="1788" w:hanging="360"/>
+      </w:pPr>
+      <w:rPr>
+        <w:rFonts w:ascii="Courier New" w:hAnsi="Courier New" w:cs="Courier New" w:hint="default"/>
+      </w:rPr>
+    </w:lvl>
+    <w:lvl w:ilvl="2" w:tplc="04130005" w:tentative="1">
+      <w:start w:val="1"/>
+      <w:numFmt w:val="bullet"/>
+      <w:lvlText w:val=""/>
+      <w:lvlJc w:val="left"/>
+      <w:pPr>
+        <w:ind w:left="2508" w:hanging="360"/>
+      </w:pPr>
+      <w:rPr>
+        <w:rFonts w:ascii="Wingdings" w:hAnsi="Wingdings" w:hint="default"/>
+      </w:rPr>
+    </w:lvl>
+    <w:lvl w:ilvl="3" w:tplc="04130001" w:tentative="1">
+      <w:start w:val="1"/>
+      <w:numFmt w:val="bullet"/>
+      <w:lvlText w:val=""/>
+      <w:lvlJc w:val="left"/>
+      <w:pPr>
+        <w:ind w:left="3228" w:hanging="360"/>
+      </w:pPr>
+      <w:rPr>
+        <w:rFonts w:ascii="Symbol" w:hAnsi="Symbol" w:hint="default"/>
+      </w:rPr>
+    </w:lvl>
+    <w:lvl w:ilvl="4" w:tplc="04130003" w:tentative="1">
+      <w:start w:val="1"/>
+      <w:numFmt w:val="bullet"/>
+      <w:lvlText w:val="o"/>
+      <w:lvlJc w:val="left"/>
+      <w:pPr>
+        <w:ind w:left="3948" w:hanging="360"/>
+      </w:pPr>
+      <w:rPr>
+        <w:rFonts w:ascii="Courier New" w:hAnsi="Courier New" w:cs="Courier New" w:hint="default"/>
+      </w:rPr>
+    </w:lvl>
+    <w:lvl w:ilvl="5" w:tplc="04130005" w:tentative="1">
+      <w:start w:val="1"/>
+      <w:numFmt w:val="bullet"/>
+      <w:lvlText w:val=""/>
+      <w:lvlJc w:val="left"/>
+      <w:pPr>
+        <w:ind w:left="4668" w:hanging="360"/>
+      </w:pPr>
+      <w:rPr>
+        <w:rFonts w:ascii="Wingdings" w:hAnsi="Wingdings" w:hint="default"/>
+      </w:rPr>
+    </w:lvl>
+    <w:lvl w:ilvl="6" w:tplc="04130001" w:tentative="1">
+      <w:start w:val="1"/>
+      <w:numFmt w:val="bullet"/>
+      <w:lvlText w:val=""/>
+      <w:lvlJc w:val="left"/>
+      <w:pPr>
+        <w:ind w:left="5388" w:hanging="360"/>
+      </w:pPr>
+      <w:rPr>
+        <w:rFonts w:ascii="Symbol" w:hAnsi="Symbol" w:hint="default"/>
+      </w:rPr>
+    </w:lvl>
+    <w:lvl w:ilvl="7" w:tplc="04130003" w:tentative="1">
+      <w:start w:val="1"/>
+      <w:numFmt w:val="bullet"/>
+      <w:lvlText w:val="o"/>
+      <w:lvlJc w:val="left"/>
+      <w:pPr>
+        <w:ind w:left="6108" w:hanging="360"/>
+      </w:pPr>
+      <w:rPr>
+        <w:rFonts w:ascii="Courier New" w:hAnsi="Courier New" w:cs="Courier New" w:hint="default"/>
+      </w:rPr>
+    </w:lvl>
+    <w:lvl w:ilvl="8" w:tplc="04130005" w:tentative="1">
+      <w:start w:val="1"/>
+      <w:numFmt w:val="bullet"/>
+      <w:lvlText w:val=""/>
+      <w:lvlJc w:val="left"/>
+      <w:pPr>
+        <w:ind w:left="6828" w:hanging="360"/>
+      </w:pPr>
+      <w:rPr>
+        <w:rFonts w:ascii="Wingdings" w:hAnsi="Wingdings" w:hint="default"/>
+      </w:rPr>
+    </w:lvl>
+  </w:abstractNum>
+  <w:abstractNum w:abstractNumId="2" w15:restartNumberingAfterBreak="0">
     <w:nsid w:val="10665153"/>
     <w:multiLevelType w:val="hybridMultilevel"/>
     <w:tmpl w:val="2F040D1C"/>
@@ -1957,7 +2415,7 @@
       </w:rPr>
     </w:lvl>
   </w:abstractNum>
-  <w:abstractNum w:abstractNumId="2" w15:restartNumberingAfterBreak="0">
+  <w:abstractNum w:abstractNumId="3" w15:restartNumberingAfterBreak="0">
     <w:nsid w:val="1183779D"/>
     <w:multiLevelType w:val="hybridMultilevel"/>
     <w:tmpl w:val="49BC4724"/>
@@ -2070,7 +2528,120 @@
       </w:rPr>
     </w:lvl>
   </w:abstractNum>
-  <w:abstractNum w:abstractNumId="3" w15:restartNumberingAfterBreak="0">
+  <w:abstractNum w:abstractNumId="4" w15:restartNumberingAfterBreak="0">
+    <w:nsid w:val="14B04AD0"/>
+    <w:multiLevelType w:val="hybridMultilevel"/>
+    <w:tmpl w:val="ADFAC454"/>
+    <w:lvl w:ilvl="0" w:tplc="04130001">
+      <w:start w:val="1"/>
+      <w:numFmt w:val="bullet"/>
+      <w:lvlText w:val=""/>
+      <w:lvlJc w:val="left"/>
+      <w:pPr>
+        <w:ind w:left="1558" w:hanging="360"/>
+      </w:pPr>
+      <w:rPr>
+        <w:rFonts w:ascii="Symbol" w:hAnsi="Symbol" w:hint="default"/>
+      </w:rPr>
+    </w:lvl>
+    <w:lvl w:ilvl="1" w:tplc="04130003" w:tentative="1">
+      <w:start w:val="1"/>
+      <w:numFmt w:val="bullet"/>
+      <w:lvlText w:val="o"/>
+      <w:lvlJc w:val="left"/>
+      <w:pPr>
+        <w:ind w:left="2278" w:hanging="360"/>
+      </w:pPr>
+      <w:rPr>
+        <w:rFonts w:ascii="Courier New" w:hAnsi="Courier New" w:cs="Courier New" w:hint="default"/>
+      </w:rPr>
+    </w:lvl>
+    <w:lvl w:ilvl="2" w:tplc="04130005" w:tentative="1">
+      <w:start w:val="1"/>
+      <w:numFmt w:val="bullet"/>
+      <w:lvlText w:val=""/>
+      <w:lvlJc w:val="left"/>
+      <w:pPr>
+        <w:ind w:left="2998" w:hanging="360"/>
+      </w:pPr>
+      <w:rPr>
+        <w:rFonts w:ascii="Wingdings" w:hAnsi="Wingdings" w:hint="default"/>
+      </w:rPr>
+    </w:lvl>
+    <w:lvl w:ilvl="3" w:tplc="04130001" w:tentative="1">
+      <w:start w:val="1"/>
+      <w:numFmt w:val="bullet"/>
+      <w:lvlText w:val=""/>
+      <w:lvlJc w:val="left"/>
+      <w:pPr>
+        <w:ind w:left="3718" w:hanging="360"/>
+      </w:pPr>
+      <w:rPr>
+        <w:rFonts w:ascii="Symbol" w:hAnsi="Symbol" w:hint="default"/>
+      </w:rPr>
+    </w:lvl>
+    <w:lvl w:ilvl="4" w:tplc="04130003" w:tentative="1">
+      <w:start w:val="1"/>
+      <w:numFmt w:val="bullet"/>
+      <w:lvlText w:val="o"/>
+      <w:lvlJc w:val="left"/>
+      <w:pPr>
+        <w:ind w:left="4438" w:hanging="360"/>
+      </w:pPr>
+      <w:rPr>
+        <w:rFonts w:ascii="Courier New" w:hAnsi="Courier New" w:cs="Courier New" w:hint="default"/>
+      </w:rPr>
+    </w:lvl>
+    <w:lvl w:ilvl="5" w:tplc="04130005" w:tentative="1">
+      <w:start w:val="1"/>
+      <w:numFmt w:val="bullet"/>
+      <w:lvlText w:val=""/>
+      <w:lvlJc w:val="left"/>
+      <w:pPr>
+        <w:ind w:left="5158" w:hanging="360"/>
+      </w:pPr>
+      <w:rPr>
+        <w:rFonts w:ascii="Wingdings" w:hAnsi="Wingdings" w:hint="default"/>
+      </w:rPr>
+    </w:lvl>
+    <w:lvl w:ilvl="6" w:tplc="04130001" w:tentative="1">
+      <w:start w:val="1"/>
+      <w:numFmt w:val="bullet"/>
+      <w:lvlText w:val=""/>
+      <w:lvlJc w:val="left"/>
+      <w:pPr>
+        <w:ind w:left="5878" w:hanging="360"/>
+      </w:pPr>
+      <w:rPr>
+        <w:rFonts w:ascii="Symbol" w:hAnsi="Symbol" w:hint="default"/>
+      </w:rPr>
+    </w:lvl>
+    <w:lvl w:ilvl="7" w:tplc="04130003" w:tentative="1">
+      <w:start w:val="1"/>
+      <w:numFmt w:val="bullet"/>
+      <w:lvlText w:val="o"/>
+      <w:lvlJc w:val="left"/>
+      <w:pPr>
+        <w:ind w:left="6598" w:hanging="360"/>
+      </w:pPr>
+      <w:rPr>
+        <w:rFonts w:ascii="Courier New" w:hAnsi="Courier New" w:cs="Courier New" w:hint="default"/>
+      </w:rPr>
+    </w:lvl>
+    <w:lvl w:ilvl="8" w:tplc="04130005" w:tentative="1">
+      <w:start w:val="1"/>
+      <w:numFmt w:val="bullet"/>
+      <w:lvlText w:val=""/>
+      <w:lvlJc w:val="left"/>
+      <w:pPr>
+        <w:ind w:left="7318" w:hanging="360"/>
+      </w:pPr>
+      <w:rPr>
+        <w:rFonts w:ascii="Wingdings" w:hAnsi="Wingdings" w:hint="default"/>
+      </w:rPr>
+    </w:lvl>
+  </w:abstractNum>
+  <w:abstractNum w:abstractNumId="5" w15:restartNumberingAfterBreak="0">
     <w:nsid w:val="19D95CA7"/>
     <w:multiLevelType w:val="hybridMultilevel"/>
     <w:tmpl w:val="DDC2E170"/>
@@ -2183,7 +2754,7 @@
       </w:rPr>
     </w:lvl>
   </w:abstractNum>
-  <w:abstractNum w:abstractNumId="4" w15:restartNumberingAfterBreak="0">
+  <w:abstractNum w:abstractNumId="6" w15:restartNumberingAfterBreak="0">
     <w:nsid w:val="2ADF5771"/>
     <w:multiLevelType w:val="hybridMultilevel"/>
     <w:tmpl w:val="9A80C4E8"/>
@@ -2296,7 +2867,346 @@
       </w:rPr>
     </w:lvl>
   </w:abstractNum>
-  <w:abstractNum w:abstractNumId="5" w15:restartNumberingAfterBreak="0">
+  <w:abstractNum w:abstractNumId="7" w15:restartNumberingAfterBreak="0">
+    <w:nsid w:val="30C838A6"/>
+    <w:multiLevelType w:val="hybridMultilevel"/>
+    <w:tmpl w:val="E528D274"/>
+    <w:lvl w:ilvl="0" w:tplc="04130001">
+      <w:start w:val="1"/>
+      <w:numFmt w:val="bullet"/>
+      <w:lvlText w:val=""/>
+      <w:lvlJc w:val="left"/>
+      <w:pPr>
+        <w:ind w:left="720" w:hanging="360"/>
+      </w:pPr>
+      <w:rPr>
+        <w:rFonts w:ascii="Symbol" w:hAnsi="Symbol" w:hint="default"/>
+      </w:rPr>
+    </w:lvl>
+    <w:lvl w:ilvl="1" w:tplc="04130003" w:tentative="1">
+      <w:start w:val="1"/>
+      <w:numFmt w:val="bullet"/>
+      <w:lvlText w:val="o"/>
+      <w:lvlJc w:val="left"/>
+      <w:pPr>
+        <w:ind w:left="1440" w:hanging="360"/>
+      </w:pPr>
+      <w:rPr>
+        <w:rFonts w:ascii="Courier New" w:hAnsi="Courier New" w:cs="Courier New" w:hint="default"/>
+      </w:rPr>
+    </w:lvl>
+    <w:lvl w:ilvl="2" w:tplc="04130005" w:tentative="1">
+      <w:start w:val="1"/>
+      <w:numFmt w:val="bullet"/>
+      <w:lvlText w:val=""/>
+      <w:lvlJc w:val="left"/>
+      <w:pPr>
+        <w:ind w:left="2160" w:hanging="360"/>
+      </w:pPr>
+      <w:rPr>
+        <w:rFonts w:ascii="Wingdings" w:hAnsi="Wingdings" w:hint="default"/>
+      </w:rPr>
+    </w:lvl>
+    <w:lvl w:ilvl="3" w:tplc="04130001" w:tentative="1">
+      <w:start w:val="1"/>
+      <w:numFmt w:val="bullet"/>
+      <w:lvlText w:val=""/>
+      <w:lvlJc w:val="left"/>
+      <w:pPr>
+        <w:ind w:left="2880" w:hanging="360"/>
+      </w:pPr>
+      <w:rPr>
+        <w:rFonts w:ascii="Symbol" w:hAnsi="Symbol" w:hint="default"/>
+      </w:rPr>
+    </w:lvl>
+    <w:lvl w:ilvl="4" w:tplc="04130003" w:tentative="1">
+      <w:start w:val="1"/>
+      <w:numFmt w:val="bullet"/>
+      <w:lvlText w:val="o"/>
+      <w:lvlJc w:val="left"/>
+      <w:pPr>
+        <w:ind w:left="3600" w:hanging="360"/>
+      </w:pPr>
+      <w:rPr>
+        <w:rFonts w:ascii="Courier New" w:hAnsi="Courier New" w:cs="Courier New" w:hint="default"/>
+      </w:rPr>
+    </w:lvl>
+    <w:lvl w:ilvl="5" w:tplc="04130005" w:tentative="1">
+      <w:start w:val="1"/>
+      <w:numFmt w:val="bullet"/>
+      <w:lvlText w:val=""/>
+      <w:lvlJc w:val="left"/>
+      <w:pPr>
+        <w:ind w:left="4320" w:hanging="360"/>
+      </w:pPr>
+      <w:rPr>
+        <w:rFonts w:ascii="Wingdings" w:hAnsi="Wingdings" w:hint="default"/>
+      </w:rPr>
+    </w:lvl>
+    <w:lvl w:ilvl="6" w:tplc="04130001" w:tentative="1">
+      <w:start w:val="1"/>
+      <w:numFmt w:val="bullet"/>
+      <w:lvlText w:val=""/>
+      <w:lvlJc w:val="left"/>
+      <w:pPr>
+        <w:ind w:left="5040" w:hanging="360"/>
+      </w:pPr>
+      <w:rPr>
+        <w:rFonts w:ascii="Symbol" w:hAnsi="Symbol" w:hint="default"/>
+      </w:rPr>
+    </w:lvl>
+    <w:lvl w:ilvl="7" w:tplc="04130003" w:tentative="1">
+      <w:start w:val="1"/>
+      <w:numFmt w:val="bullet"/>
+      <w:lvlText w:val="o"/>
+      <w:lvlJc w:val="left"/>
+      <w:pPr>
+        <w:ind w:left="5760" w:hanging="360"/>
+      </w:pPr>
+      <w:rPr>
+        <w:rFonts w:ascii="Courier New" w:hAnsi="Courier New" w:cs="Courier New" w:hint="default"/>
+      </w:rPr>
+    </w:lvl>
+    <w:lvl w:ilvl="8" w:tplc="04130005" w:tentative="1">
+      <w:start w:val="1"/>
+      <w:numFmt w:val="bullet"/>
+      <w:lvlText w:val=""/>
+      <w:lvlJc w:val="left"/>
+      <w:pPr>
+        <w:ind w:left="6480" w:hanging="360"/>
+      </w:pPr>
+      <w:rPr>
+        <w:rFonts w:ascii="Wingdings" w:hAnsi="Wingdings" w:hint="default"/>
+      </w:rPr>
+    </w:lvl>
+  </w:abstractNum>
+  <w:abstractNum w:abstractNumId="8" w15:restartNumberingAfterBreak="0">
+    <w:nsid w:val="3D2C6F3C"/>
+    <w:multiLevelType w:val="hybridMultilevel"/>
+    <w:tmpl w:val="37226BE4"/>
+    <w:lvl w:ilvl="0" w:tplc="04130001">
+      <w:start w:val="1"/>
+      <w:numFmt w:val="bullet"/>
+      <w:lvlText w:val=""/>
+      <w:lvlJc w:val="left"/>
+      <w:pPr>
+        <w:ind w:left="1431" w:hanging="360"/>
+      </w:pPr>
+      <w:rPr>
+        <w:rFonts w:ascii="Symbol" w:hAnsi="Symbol" w:hint="default"/>
+      </w:rPr>
+    </w:lvl>
+    <w:lvl w:ilvl="1" w:tplc="04130003" w:tentative="1">
+      <w:start w:val="1"/>
+      <w:numFmt w:val="bullet"/>
+      <w:lvlText w:val="o"/>
+      <w:lvlJc w:val="left"/>
+      <w:pPr>
+        <w:ind w:left="2151" w:hanging="360"/>
+      </w:pPr>
+      <w:rPr>
+        <w:rFonts w:ascii="Courier New" w:hAnsi="Courier New" w:cs="Courier New" w:hint="default"/>
+      </w:rPr>
+    </w:lvl>
+    <w:lvl w:ilvl="2" w:tplc="04130005" w:tentative="1">
+      <w:start w:val="1"/>
+      <w:numFmt w:val="bullet"/>
+      <w:lvlText w:val=""/>
+      <w:lvlJc w:val="left"/>
+      <w:pPr>
+        <w:ind w:left="2871" w:hanging="360"/>
+      </w:pPr>
+      <w:rPr>
+        <w:rFonts w:ascii="Wingdings" w:hAnsi="Wingdings" w:hint="default"/>
+      </w:rPr>
+    </w:lvl>
+    <w:lvl w:ilvl="3" w:tplc="04130001" w:tentative="1">
+      <w:start w:val="1"/>
+      <w:numFmt w:val="bullet"/>
+      <w:lvlText w:val=""/>
+      <w:lvlJc w:val="left"/>
+      <w:pPr>
+        <w:ind w:left="3591" w:hanging="360"/>
+      </w:pPr>
+      <w:rPr>
+        <w:rFonts w:ascii="Symbol" w:hAnsi="Symbol" w:hint="default"/>
+      </w:rPr>
+    </w:lvl>
+    <w:lvl w:ilvl="4" w:tplc="04130003" w:tentative="1">
+      <w:start w:val="1"/>
+      <w:numFmt w:val="bullet"/>
+      <w:lvlText w:val="o"/>
+      <w:lvlJc w:val="left"/>
+      <w:pPr>
+        <w:ind w:left="4311" w:hanging="360"/>
+      </w:pPr>
+      <w:rPr>
+        <w:rFonts w:ascii="Courier New" w:hAnsi="Courier New" w:cs="Courier New" w:hint="default"/>
+      </w:rPr>
+    </w:lvl>
+    <w:lvl w:ilvl="5" w:tplc="04130005" w:tentative="1">
+      <w:start w:val="1"/>
+      <w:numFmt w:val="bullet"/>
+      <w:lvlText w:val=""/>
+      <w:lvlJc w:val="left"/>
+      <w:pPr>
+        <w:ind w:left="5031" w:hanging="360"/>
+      </w:pPr>
+      <w:rPr>
+        <w:rFonts w:ascii="Wingdings" w:hAnsi="Wingdings" w:hint="default"/>
+      </w:rPr>
+    </w:lvl>
+    <w:lvl w:ilvl="6" w:tplc="04130001" w:tentative="1">
+      <w:start w:val="1"/>
+      <w:numFmt w:val="bullet"/>
+      <w:lvlText w:val=""/>
+      <w:lvlJc w:val="left"/>
+      <w:pPr>
+        <w:ind w:left="5751" w:hanging="360"/>
+      </w:pPr>
+      <w:rPr>
+        <w:rFonts w:ascii="Symbol" w:hAnsi="Symbol" w:hint="default"/>
+      </w:rPr>
+    </w:lvl>
+    <w:lvl w:ilvl="7" w:tplc="04130003" w:tentative="1">
+      <w:start w:val="1"/>
+      <w:numFmt w:val="bullet"/>
+      <w:lvlText w:val="o"/>
+      <w:lvlJc w:val="left"/>
+      <w:pPr>
+        <w:ind w:left="6471" w:hanging="360"/>
+      </w:pPr>
+      <w:rPr>
+        <w:rFonts w:ascii="Courier New" w:hAnsi="Courier New" w:cs="Courier New" w:hint="default"/>
+      </w:rPr>
+    </w:lvl>
+    <w:lvl w:ilvl="8" w:tplc="04130005" w:tentative="1">
+      <w:start w:val="1"/>
+      <w:numFmt w:val="bullet"/>
+      <w:lvlText w:val=""/>
+      <w:lvlJc w:val="left"/>
+      <w:pPr>
+        <w:ind w:left="7191" w:hanging="360"/>
+      </w:pPr>
+      <w:rPr>
+        <w:rFonts w:ascii="Wingdings" w:hAnsi="Wingdings" w:hint="default"/>
+      </w:rPr>
+    </w:lvl>
+  </w:abstractNum>
+  <w:abstractNum w:abstractNumId="9" w15:restartNumberingAfterBreak="0">
+    <w:nsid w:val="3F363E35"/>
+    <w:multiLevelType w:val="hybridMultilevel"/>
+    <w:tmpl w:val="6268CCEC"/>
+    <w:lvl w:ilvl="0" w:tplc="04130001">
+      <w:start w:val="1"/>
+      <w:numFmt w:val="bullet"/>
+      <w:lvlText w:val=""/>
+      <w:lvlJc w:val="left"/>
+      <w:pPr>
+        <w:ind w:left="2133" w:hanging="360"/>
+      </w:pPr>
+      <w:rPr>
+        <w:rFonts w:ascii="Symbol" w:hAnsi="Symbol" w:hint="default"/>
+      </w:rPr>
+    </w:lvl>
+    <w:lvl w:ilvl="1" w:tplc="04130003" w:tentative="1">
+      <w:start w:val="1"/>
+      <w:numFmt w:val="bullet"/>
+      <w:lvlText w:val="o"/>
+      <w:lvlJc w:val="left"/>
+      <w:pPr>
+        <w:ind w:left="2853" w:hanging="360"/>
+      </w:pPr>
+      <w:rPr>
+        <w:rFonts w:ascii="Courier New" w:hAnsi="Courier New" w:cs="Courier New" w:hint="default"/>
+      </w:rPr>
+    </w:lvl>
+    <w:lvl w:ilvl="2" w:tplc="04130005" w:tentative="1">
+      <w:start w:val="1"/>
+      <w:numFmt w:val="bullet"/>
+      <w:lvlText w:val=""/>
+      <w:lvlJc w:val="left"/>
+      <w:pPr>
+        <w:ind w:left="3573" w:hanging="360"/>
+      </w:pPr>
+      <w:rPr>
+        <w:rFonts w:ascii="Wingdings" w:hAnsi="Wingdings" w:hint="default"/>
+      </w:rPr>
+    </w:lvl>
+    <w:lvl w:ilvl="3" w:tplc="04130001" w:tentative="1">
+      <w:start w:val="1"/>
+      <w:numFmt w:val="bullet"/>
+      <w:lvlText w:val=""/>
+      <w:lvlJc w:val="left"/>
+      <w:pPr>
+        <w:ind w:left="4293" w:hanging="360"/>
+      </w:pPr>
+      <w:rPr>
+        <w:rFonts w:ascii="Symbol" w:hAnsi="Symbol" w:hint="default"/>
+      </w:rPr>
+    </w:lvl>
+    <w:lvl w:ilvl="4" w:tplc="04130003" w:tentative="1">
+      <w:start w:val="1"/>
+      <w:numFmt w:val="bullet"/>
+      <w:lvlText w:val="o"/>
+      <w:lvlJc w:val="left"/>
+      <w:pPr>
+        <w:ind w:left="5013" w:hanging="360"/>
+      </w:pPr>
+      <w:rPr>
+        <w:rFonts w:ascii="Courier New" w:hAnsi="Courier New" w:cs="Courier New" w:hint="default"/>
+      </w:rPr>
+    </w:lvl>
+    <w:lvl w:ilvl="5" w:tplc="04130005" w:tentative="1">
+      <w:start w:val="1"/>
+      <w:numFmt w:val="bullet"/>
+      <w:lvlText w:val=""/>
+      <w:lvlJc w:val="left"/>
+      <w:pPr>
+        <w:ind w:left="5733" w:hanging="360"/>
+      </w:pPr>
+      <w:rPr>
+        <w:rFonts w:ascii="Wingdings" w:hAnsi="Wingdings" w:hint="default"/>
+      </w:rPr>
+    </w:lvl>
+    <w:lvl w:ilvl="6" w:tplc="04130001" w:tentative="1">
+      <w:start w:val="1"/>
+      <w:numFmt w:val="bullet"/>
+      <w:lvlText w:val=""/>
+      <w:lvlJc w:val="left"/>
+      <w:pPr>
+        <w:ind w:left="6453" w:hanging="360"/>
+      </w:pPr>
+      <w:rPr>
+        <w:rFonts w:ascii="Symbol" w:hAnsi="Symbol" w:hint="default"/>
+      </w:rPr>
+    </w:lvl>
+    <w:lvl w:ilvl="7" w:tplc="04130003" w:tentative="1">
+      <w:start w:val="1"/>
+      <w:numFmt w:val="bullet"/>
+      <w:lvlText w:val="o"/>
+      <w:lvlJc w:val="left"/>
+      <w:pPr>
+        <w:ind w:left="7173" w:hanging="360"/>
+      </w:pPr>
+      <w:rPr>
+        <w:rFonts w:ascii="Courier New" w:hAnsi="Courier New" w:cs="Courier New" w:hint="default"/>
+      </w:rPr>
+    </w:lvl>
+    <w:lvl w:ilvl="8" w:tplc="04130005" w:tentative="1">
+      <w:start w:val="1"/>
+      <w:numFmt w:val="bullet"/>
+      <w:lvlText w:val=""/>
+      <w:lvlJc w:val="left"/>
+      <w:pPr>
+        <w:ind w:left="7893" w:hanging="360"/>
+      </w:pPr>
+      <w:rPr>
+        <w:rFonts w:ascii="Wingdings" w:hAnsi="Wingdings" w:hint="default"/>
+      </w:rPr>
+    </w:lvl>
+  </w:abstractNum>
+  <w:abstractNum w:abstractNumId="10" w15:restartNumberingAfterBreak="0">
     <w:nsid w:val="421E4C50"/>
     <w:multiLevelType w:val="hybridMultilevel"/>
     <w:tmpl w:val="E058316A"/>
@@ -2409,7 +3319,7 @@
       </w:rPr>
     </w:lvl>
   </w:abstractNum>
-  <w:abstractNum w:abstractNumId="6" w15:restartNumberingAfterBreak="0">
+  <w:abstractNum w:abstractNumId="11" w15:restartNumberingAfterBreak="0">
     <w:nsid w:val="4CD37F2F"/>
     <w:multiLevelType w:val="hybridMultilevel"/>
     <w:tmpl w:val="DF2637E4"/>
@@ -2522,7 +3432,7 @@
       </w:rPr>
     </w:lvl>
   </w:abstractNum>
-  <w:abstractNum w:abstractNumId="7" w15:restartNumberingAfterBreak="0">
+  <w:abstractNum w:abstractNumId="12" w15:restartNumberingAfterBreak="0">
     <w:nsid w:val="514D4949"/>
     <w:multiLevelType w:val="hybridMultilevel"/>
     <w:tmpl w:val="627A3DCE"/>
@@ -2635,7 +3545,120 @@
       </w:rPr>
     </w:lvl>
   </w:abstractNum>
-  <w:abstractNum w:abstractNumId="8" w15:restartNumberingAfterBreak="0">
+  <w:abstractNum w:abstractNumId="13" w15:restartNumberingAfterBreak="0">
+    <w:nsid w:val="520B3BFA"/>
+    <w:multiLevelType w:val="hybridMultilevel"/>
+    <w:tmpl w:val="57E67740"/>
+    <w:lvl w:ilvl="0" w:tplc="04130001">
+      <w:start w:val="1"/>
+      <w:numFmt w:val="bullet"/>
+      <w:lvlText w:val=""/>
+      <w:lvlJc w:val="left"/>
+      <w:pPr>
+        <w:ind w:left="1732" w:hanging="360"/>
+      </w:pPr>
+      <w:rPr>
+        <w:rFonts w:ascii="Symbol" w:hAnsi="Symbol" w:hint="default"/>
+      </w:rPr>
+    </w:lvl>
+    <w:lvl w:ilvl="1" w:tplc="04130003" w:tentative="1">
+      <w:start w:val="1"/>
+      <w:numFmt w:val="bullet"/>
+      <w:lvlText w:val="o"/>
+      <w:lvlJc w:val="left"/>
+      <w:pPr>
+        <w:ind w:left="2452" w:hanging="360"/>
+      </w:pPr>
+      <w:rPr>
+        <w:rFonts w:ascii="Courier New" w:hAnsi="Courier New" w:cs="Courier New" w:hint="default"/>
+      </w:rPr>
+    </w:lvl>
+    <w:lvl w:ilvl="2" w:tplc="04130005" w:tentative="1">
+      <w:start w:val="1"/>
+      <w:numFmt w:val="bullet"/>
+      <w:lvlText w:val=""/>
+      <w:lvlJc w:val="left"/>
+      <w:pPr>
+        <w:ind w:left="3172" w:hanging="360"/>
+      </w:pPr>
+      <w:rPr>
+        <w:rFonts w:ascii="Wingdings" w:hAnsi="Wingdings" w:hint="default"/>
+      </w:rPr>
+    </w:lvl>
+    <w:lvl w:ilvl="3" w:tplc="04130001" w:tentative="1">
+      <w:start w:val="1"/>
+      <w:numFmt w:val="bullet"/>
+      <w:lvlText w:val=""/>
+      <w:lvlJc w:val="left"/>
+      <w:pPr>
+        <w:ind w:left="3892" w:hanging="360"/>
+      </w:pPr>
+      <w:rPr>
+        <w:rFonts w:ascii="Symbol" w:hAnsi="Symbol" w:hint="default"/>
+      </w:rPr>
+    </w:lvl>
+    <w:lvl w:ilvl="4" w:tplc="04130003" w:tentative="1">
+      <w:start w:val="1"/>
+      <w:numFmt w:val="bullet"/>
+      <w:lvlText w:val="o"/>
+      <w:lvlJc w:val="left"/>
+      <w:pPr>
+        <w:ind w:left="4612" w:hanging="360"/>
+      </w:pPr>
+      <w:rPr>
+        <w:rFonts w:ascii="Courier New" w:hAnsi="Courier New" w:cs="Courier New" w:hint="default"/>
+      </w:rPr>
+    </w:lvl>
+    <w:lvl w:ilvl="5" w:tplc="04130005" w:tentative="1">
+      <w:start w:val="1"/>
+      <w:numFmt w:val="bullet"/>
+      <w:lvlText w:val=""/>
+      <w:lvlJc w:val="left"/>
+      <w:pPr>
+        <w:ind w:left="5332" w:hanging="360"/>
+      </w:pPr>
+      <w:rPr>
+        <w:rFonts w:ascii="Wingdings" w:hAnsi="Wingdings" w:hint="default"/>
+      </w:rPr>
+    </w:lvl>
+    <w:lvl w:ilvl="6" w:tplc="04130001" w:tentative="1">
+      <w:start w:val="1"/>
+      <w:numFmt w:val="bullet"/>
+      <w:lvlText w:val=""/>
+      <w:lvlJc w:val="left"/>
+      <w:pPr>
+        <w:ind w:left="6052" w:hanging="360"/>
+      </w:pPr>
+      <w:rPr>
+        <w:rFonts w:ascii="Symbol" w:hAnsi="Symbol" w:hint="default"/>
+      </w:rPr>
+    </w:lvl>
+    <w:lvl w:ilvl="7" w:tplc="04130003" w:tentative="1">
+      <w:start w:val="1"/>
+      <w:numFmt w:val="bullet"/>
+      <w:lvlText w:val="o"/>
+      <w:lvlJc w:val="left"/>
+      <w:pPr>
+        <w:ind w:left="6772" w:hanging="360"/>
+      </w:pPr>
+      <w:rPr>
+        <w:rFonts w:ascii="Courier New" w:hAnsi="Courier New" w:cs="Courier New" w:hint="default"/>
+      </w:rPr>
+    </w:lvl>
+    <w:lvl w:ilvl="8" w:tplc="04130005" w:tentative="1">
+      <w:start w:val="1"/>
+      <w:numFmt w:val="bullet"/>
+      <w:lvlText w:val=""/>
+      <w:lvlJc w:val="left"/>
+      <w:pPr>
+        <w:ind w:left="7492" w:hanging="360"/>
+      </w:pPr>
+      <w:rPr>
+        <w:rFonts w:ascii="Wingdings" w:hAnsi="Wingdings" w:hint="default"/>
+      </w:rPr>
+    </w:lvl>
+  </w:abstractNum>
+  <w:abstractNum w:abstractNumId="14" w15:restartNumberingAfterBreak="0">
     <w:nsid w:val="536C2DA5"/>
     <w:multiLevelType w:val="hybridMultilevel"/>
     <w:tmpl w:val="A21CA85A"/>
@@ -2748,7 +3771,7 @@
       </w:rPr>
     </w:lvl>
   </w:abstractNum>
-  <w:abstractNum w:abstractNumId="9" w15:restartNumberingAfterBreak="0">
+  <w:abstractNum w:abstractNumId="15" w15:restartNumberingAfterBreak="0">
     <w:nsid w:val="65BF25E1"/>
     <w:multiLevelType w:val="hybridMultilevel"/>
     <w:tmpl w:val="BD82B336"/>
@@ -2861,7 +3884,7 @@
       </w:rPr>
     </w:lvl>
   </w:abstractNum>
-  <w:abstractNum w:abstractNumId="10" w15:restartNumberingAfterBreak="0">
+  <w:abstractNum w:abstractNumId="16" w15:restartNumberingAfterBreak="0">
     <w:nsid w:val="71C32642"/>
     <w:multiLevelType w:val="hybridMultilevel"/>
     <w:tmpl w:val="EC865FA6"/>
@@ -2974,7 +3997,7 @@
       </w:rPr>
     </w:lvl>
   </w:abstractNum>
-  <w:abstractNum w:abstractNumId="11" w15:restartNumberingAfterBreak="0">
+  <w:abstractNum w:abstractNumId="17" w15:restartNumberingAfterBreak="0">
     <w:nsid w:val="7F5C4866"/>
     <w:multiLevelType w:val="hybridMultilevel"/>
     <w:tmpl w:val="39C21F84"/>
@@ -3088,40 +4111,58 @@
     </w:lvl>
   </w:abstractNum>
   <w:num w:numId="1" w16cid:durableId="301693638">
-    <w:abstractNumId w:val="7"/>
+    <w:abstractNumId w:val="12"/>
   </w:num>
   <w:num w:numId="2" w16cid:durableId="1612735958">
     <w:abstractNumId w:val="0"/>
   </w:num>
   <w:num w:numId="3" w16cid:durableId="460147774">
+    <w:abstractNumId w:val="5"/>
+  </w:num>
+  <w:num w:numId="4" w16cid:durableId="926158622">
+    <w:abstractNumId w:val="6"/>
+  </w:num>
+  <w:num w:numId="5" w16cid:durableId="611672170">
     <w:abstractNumId w:val="3"/>
   </w:num>
-  <w:num w:numId="4" w16cid:durableId="926158622">
+  <w:num w:numId="6" w16cid:durableId="2073695478">
+    <w:abstractNumId w:val="15"/>
+  </w:num>
+  <w:num w:numId="7" w16cid:durableId="605767994">
+    <w:abstractNumId w:val="16"/>
+  </w:num>
+  <w:num w:numId="8" w16cid:durableId="1399205939">
+    <w:abstractNumId w:val="14"/>
+  </w:num>
+  <w:num w:numId="9" w16cid:durableId="1636565467">
+    <w:abstractNumId w:val="11"/>
+  </w:num>
+  <w:num w:numId="10" w16cid:durableId="1154757465">
+    <w:abstractNumId w:val="2"/>
+  </w:num>
+  <w:num w:numId="11" w16cid:durableId="2132628089">
+    <w:abstractNumId w:val="10"/>
+  </w:num>
+  <w:num w:numId="12" w16cid:durableId="1714697899">
+    <w:abstractNumId w:val="17"/>
+  </w:num>
+  <w:num w:numId="13" w16cid:durableId="2088767736">
+    <w:abstractNumId w:val="7"/>
+  </w:num>
+  <w:num w:numId="14" w16cid:durableId="252859538">
+    <w:abstractNumId w:val="9"/>
+  </w:num>
+  <w:num w:numId="15" w16cid:durableId="578373434">
+    <w:abstractNumId w:val="13"/>
+  </w:num>
+  <w:num w:numId="16" w16cid:durableId="1519152121">
+    <w:abstractNumId w:val="1"/>
+  </w:num>
+  <w:num w:numId="17" w16cid:durableId="1989019384">
     <w:abstractNumId w:val="4"/>
   </w:num>
-  <w:num w:numId="5" w16cid:durableId="611672170">
-    <w:abstractNumId w:val="2"/>
-  </w:num>
-  <w:num w:numId="6" w16cid:durableId="2073695478">
-    <w:abstractNumId w:val="9"/>
-  </w:num>
-  <w:num w:numId="7" w16cid:durableId="605767994">
-    <w:abstractNumId w:val="10"/>
-  </w:num>
-  <w:num w:numId="8" w16cid:durableId="1399205939">
+  <w:num w:numId="18" w16cid:durableId="1742822714">
     <w:abstractNumId w:val="8"/>
-  </w:num>
-  <w:num w:numId="9" w16cid:durableId="1636565467">
-    <w:abstractNumId w:val="6"/>
-  </w:num>
-  <w:num w:numId="10" w16cid:durableId="1154757465">
-    <w:abstractNumId w:val="1"/>
-  </w:num>
-  <w:num w:numId="11" w16cid:durableId="2132628089">
-    <w:abstractNumId w:val="5"/>
-  </w:num>
-  <w:num w:numId="12" w16cid:durableId="1714697899">
-    <w:abstractNumId w:val="11"/>
   </w:num>
 </w:numbering>
 </file>

--- a/Bestanden/Planning.docx
+++ b/Bestanden/Planning.docx
@@ -194,6 +194,108 @@
           <w:numId w:val="1"/>
         </w:numPr>
         <w:rPr>
+          <w:color w:val="4EA72E" w:themeColor="accent6"/>
+          <w:lang w:val="en-US"/>
+        </w:rPr>
+      </w:pPr>
+      <w:r>
+        <w:rPr>
+          <w:rFonts w:ascii="ADLaM Display" w:hAnsi="ADLaM Display" w:cs="ADLaM Display"/>
+          <w:color w:val="4EA72E" w:themeColor="accent6"/>
+          <w:lang w:val="en-US"/>
+        </w:rPr>
+        <w:t>Hoofdstuk 5 – Praktijkcase: Ontwikkelen</w:t>
+      </w:r>
+      <w:r>
+        <w:rPr>
+          <w:rFonts w:ascii="ADLaM Display" w:hAnsi="ADLaM Display" w:cs="ADLaM Display"/>
+          <w:color w:val="4EA72E" w:themeColor="accent6"/>
+          <w:lang w:val="en-US"/>
+        </w:rPr>
+        <w:t>.</w:t>
+      </w:r>
+    </w:p>
+    <w:p>
+      <w:pPr>
+        <w:pStyle w:val="Lijstalinea"/>
+        <w:numPr>
+          <w:ilvl w:val="1"/>
+          <w:numId w:val="1"/>
+        </w:numPr>
+        <w:rPr>
+          <w:color w:val="FF0000"/>
+        </w:rPr>
+      </w:pPr>
+      <w:r>
+        <w:rPr>
+          <w:rFonts w:ascii="ADLaM Display" w:hAnsi="ADLaM Display" w:cs="ADLaM Display"/>
+          <w:color w:val="FF0000"/>
+        </w:rPr>
+        <w:t xml:space="preserve">Hoofdstuk 6 – Beschrijving van je wekzaamheden en ervaringen op de    </w:t>
+      </w:r>
+      <w:r>
+        <w:rPr>
+          <w:rFonts w:ascii="ADLaM Display" w:hAnsi="ADLaM Display" w:cs="ADLaM Display"/>
+          <w:color w:val="FF0000"/>
+        </w:rPr>
+        <w:tab/>
+      </w:r>
+      <w:r>
+        <w:rPr>
+          <w:rFonts w:ascii="ADLaM Display" w:hAnsi="ADLaM Display" w:cs="ADLaM Display"/>
+          <w:color w:val="FF0000"/>
+        </w:rPr>
+        <w:tab/>
+      </w:r>
+      <w:r>
+        <w:rPr>
+          <w:rFonts w:ascii="ADLaM Display" w:hAnsi="ADLaM Display" w:cs="ADLaM Display"/>
+          <w:color w:val="FF0000"/>
+        </w:rPr>
+        <w:tab/>
+        <w:t xml:space="preserve">   werkplek</w:t>
+      </w:r>
+      <w:r>
+        <w:rPr>
+          <w:rFonts w:ascii="ADLaM Display" w:hAnsi="ADLaM Display" w:cs="ADLaM Display"/>
+          <w:color w:val="FF0000"/>
+        </w:rPr>
+        <w:t>.</w:t>
+      </w:r>
+    </w:p>
+    <w:p>
+      <w:pPr>
+        <w:pStyle w:val="Lijstalinea"/>
+        <w:numPr>
+          <w:ilvl w:val="1"/>
+          <w:numId w:val="1"/>
+        </w:numPr>
+        <w:rPr>
+          <w:color w:val="FF0000"/>
+        </w:rPr>
+      </w:pPr>
+      <w:r>
+        <w:rPr>
+          <w:rFonts w:ascii="ADLaM Display" w:hAnsi="ADLaM Display" w:cs="ADLaM Display"/>
+          <w:color w:val="FF0000"/>
+        </w:rPr>
+        <w:t>Hoofdstuk 7 – Slot.</w:t>
+      </w:r>
+    </w:p>
+    <w:p>
+      <w:pPr>
+        <w:pStyle w:val="Lijstalinea"/>
+        <w:ind w:left="1440"/>
+      </w:pPr>
+    </w:p>
+    <w:p>
+      <w:pPr>
+        <w:pStyle w:val="Lijstalinea"/>
+        <w:numPr>
+          <w:ilvl w:val="0"/>
+          <w:numId w:val="1"/>
+        </w:numPr>
+        <w:rPr>
           <w:color w:val="E97132" w:themeColor="accent2"/>
           <w:lang w:val="en-US"/>
         </w:rPr>
@@ -204,7 +306,7 @@
           <w:color w:val="E97132" w:themeColor="accent2"/>
           <w:lang w:val="en-US"/>
         </w:rPr>
-        <w:t>Hoofdstuk 5 – Praktijkcase: Ontwikkelen</w:t>
+        <w:t>Stageopdracht</w:t>
       </w:r>
       <w:r>
         <w:rPr>
@@ -212,7 +314,7 @@
           <w:color w:val="E97132" w:themeColor="accent2"/>
           <w:lang w:val="en-US"/>
         </w:rPr>
-        <w:t>.</w:t>
+        <w:t xml:space="preserve"> : </w:t>
       </w:r>
     </w:p>
     <w:p>
@@ -223,44 +325,17 @@
           <w:numId w:val="1"/>
         </w:numPr>
         <w:rPr>
-          <w:color w:val="FF0000"/>
-        </w:rPr>
-      </w:pPr>
-      <w:r>
-        <w:rPr>
-          <w:rFonts w:ascii="ADLaM Display" w:hAnsi="ADLaM Display" w:cs="ADLaM Display"/>
-          <w:color w:val="FF0000"/>
-        </w:rPr>
-        <w:t xml:space="preserve">Hoofdstuk 6 – Beschrijving van je wekzaamheden en ervaringen op de    </w:t>
-      </w:r>
-      <w:r>
-        <w:rPr>
-          <w:rFonts w:ascii="ADLaM Display" w:hAnsi="ADLaM Display" w:cs="ADLaM Display"/>
-          <w:color w:val="FF0000"/>
-        </w:rPr>
-        <w:tab/>
-      </w:r>
-      <w:r>
-        <w:rPr>
-          <w:rFonts w:ascii="ADLaM Display" w:hAnsi="ADLaM Display" w:cs="ADLaM Display"/>
-          <w:color w:val="FF0000"/>
-        </w:rPr>
-        <w:tab/>
-      </w:r>
-      <w:r>
-        <w:rPr>
-          <w:rFonts w:ascii="ADLaM Display" w:hAnsi="ADLaM Display" w:cs="ADLaM Display"/>
-          <w:color w:val="FF0000"/>
-        </w:rPr>
-        <w:tab/>
-        <w:t xml:space="preserve">   werkplek</w:t>
-      </w:r>
-      <w:r>
-        <w:rPr>
-          <w:rFonts w:ascii="ADLaM Display" w:hAnsi="ADLaM Display" w:cs="ADLaM Display"/>
-          <w:color w:val="FF0000"/>
-        </w:rPr>
-        <w:t>.</w:t>
+          <w:color w:val="4EA72E" w:themeColor="accent6"/>
+          <w:lang w:val="en-US"/>
+        </w:rPr>
+      </w:pPr>
+      <w:r>
+        <w:rPr>
+          <w:rFonts w:ascii="ADLaM Display" w:hAnsi="ADLaM Display" w:cs="ADLaM Display"/>
+          <w:color w:val="4EA72E" w:themeColor="accent6"/>
+          <w:lang w:val="en-US"/>
+        </w:rPr>
+        <w:t>Index</w:t>
       </w:r>
     </w:p>
     <w:p>
@@ -271,15 +346,125 @@
           <w:numId w:val="1"/>
         </w:numPr>
         <w:rPr>
-          <w:color w:val="FF0000"/>
-        </w:rPr>
-      </w:pPr>
-      <w:r>
-        <w:rPr>
-          <w:rFonts w:ascii="ADLaM Display" w:hAnsi="ADLaM Display" w:cs="ADLaM Display"/>
-          <w:color w:val="FF0000"/>
-        </w:rPr>
-        <w:t>Hoofdstuk 7 – Slot.</w:t>
+          <w:color w:val="4EA72E" w:themeColor="accent6"/>
+          <w:lang w:val="en-US"/>
+        </w:rPr>
+      </w:pPr>
+      <w:r>
+        <w:rPr>
+          <w:rFonts w:ascii="ADLaM Display" w:hAnsi="ADLaM Display" w:cs="ADLaM Display"/>
+          <w:color w:val="4EA72E" w:themeColor="accent6"/>
+          <w:lang w:val="en-US"/>
+        </w:rPr>
+        <w:t>Saves</w:t>
+      </w:r>
+    </w:p>
+    <w:p>
+      <w:pPr>
+        <w:pStyle w:val="Lijstalinea"/>
+        <w:numPr>
+          <w:ilvl w:val="1"/>
+          <w:numId w:val="1"/>
+        </w:numPr>
+        <w:rPr>
+          <w:color w:val="4EA72E" w:themeColor="accent6"/>
+          <w:lang w:val="en-US"/>
+        </w:rPr>
+      </w:pPr>
+      <w:r>
+        <w:rPr>
+          <w:rFonts w:ascii="ADLaM Display" w:hAnsi="ADLaM Display" w:cs="ADLaM Display"/>
+          <w:color w:val="4EA72E" w:themeColor="accent6"/>
+          <w:lang w:val="en-US"/>
+        </w:rPr>
+        <w:t>About me</w:t>
+      </w:r>
+    </w:p>
+    <w:p>
+      <w:pPr>
+        <w:pStyle w:val="Lijstalinea"/>
+        <w:numPr>
+          <w:ilvl w:val="1"/>
+          <w:numId w:val="1"/>
+        </w:numPr>
+        <w:rPr>
+          <w:color w:val="E97132" w:themeColor="accent2"/>
+          <w:highlight w:val="yellow"/>
+          <w:lang w:val="en-US"/>
+        </w:rPr>
+      </w:pPr>
+      <w:r>
+        <w:rPr>
+          <w:rFonts w:ascii="ADLaM Display" w:hAnsi="ADLaM Display" w:cs="ADLaM Display"/>
+          <w:color w:val="E97132" w:themeColor="accent2"/>
+          <w:highlight w:val="yellow"/>
+          <w:lang w:val="en-US"/>
+        </w:rPr>
+        <w:t>Projects</w:t>
+      </w:r>
+    </w:p>
+    <w:p>
+      <w:pPr>
+        <w:pStyle w:val="Lijstalinea"/>
+        <w:numPr>
+          <w:ilvl w:val="1"/>
+          <w:numId w:val="1"/>
+        </w:numPr>
+        <w:rPr>
+          <w:color w:val="E97132" w:themeColor="accent2"/>
+          <w:highlight w:val="yellow"/>
+          <w:lang w:val="en-US"/>
+        </w:rPr>
+      </w:pPr>
+      <w:r>
+        <w:rPr>
+          <w:rFonts w:ascii="ADLaM Display" w:hAnsi="ADLaM Display" w:cs="ADLaM Display"/>
+          <w:color w:val="E97132" w:themeColor="accent2"/>
+          <w:highlight w:val="yellow"/>
+          <w:lang w:val="en-US"/>
+        </w:rPr>
+        <w:t>W.I.P.</w:t>
+      </w:r>
+    </w:p>
+    <w:p>
+      <w:pPr>
+        <w:pStyle w:val="Lijstalinea"/>
+        <w:numPr>
+          <w:ilvl w:val="1"/>
+          <w:numId w:val="1"/>
+        </w:numPr>
+        <w:rPr>
+          <w:color w:val="4EA72E" w:themeColor="accent6"/>
+          <w:lang w:val="en-US"/>
+        </w:rPr>
+      </w:pPr>
+      <w:r>
+        <w:rPr>
+          <w:rFonts w:ascii="ADLaM Display" w:hAnsi="ADLaM Display" w:cs="ADLaM Display"/>
+          <w:color w:val="4EA72E" w:themeColor="accent6"/>
+          <w:lang w:val="en-US"/>
+        </w:rPr>
+        <w:t>Contact</w:t>
+      </w:r>
+    </w:p>
+    <w:p>
+      <w:pPr>
+        <w:pStyle w:val="Lijstalinea"/>
+        <w:numPr>
+          <w:ilvl w:val="1"/>
+          <w:numId w:val="1"/>
+        </w:numPr>
+        <w:rPr>
+          <w:rFonts w:ascii="ADLaM Display" w:hAnsi="ADLaM Display" w:cs="ADLaM Display"/>
+          <w:color w:val="4EA72E" w:themeColor="accent6"/>
+        </w:rPr>
+      </w:pPr>
+      <w:r>
+        <w:rPr>
+          <w:rFonts w:ascii="ADLaM Display" w:hAnsi="ADLaM Display" w:cs="ADLaM Display"/>
+          <w:color w:val="4EA72E" w:themeColor="accent6"/>
+        </w:rPr>
+        <w:t>Responsive design ontwerpen en maken.</w:t>
       </w:r>
     </w:p>
     <w:p>
@@ -296,22 +481,22 @@
           <w:numId w:val="1"/>
         </w:numPr>
         <w:rPr>
-          <w:color w:val="E97132" w:themeColor="accent2"/>
+          <w:color w:val="FF0000"/>
           <w:lang w:val="en-US"/>
         </w:rPr>
       </w:pPr>
       <w:r>
         <w:rPr>
           <w:rFonts w:ascii="ADLaM Display" w:hAnsi="ADLaM Display" w:cs="ADLaM Display"/>
-          <w:color w:val="E97132" w:themeColor="accent2"/>
+          <w:color w:val="FF0000"/>
           <w:lang w:val="en-US"/>
         </w:rPr>
-        <w:t>Stageopdracht</w:t>
-      </w:r>
-      <w:r>
-        <w:rPr>
-          <w:rFonts w:ascii="ADLaM Display" w:hAnsi="ADLaM Display" w:cs="ADLaM Display"/>
-          <w:color w:val="E97132" w:themeColor="accent2"/>
+        <w:t>Reflectie en verbeteren</w:t>
+      </w:r>
+      <w:r>
+        <w:rPr>
+          <w:rFonts w:ascii="ADLaM Display" w:hAnsi="ADLaM Display" w:cs="ADLaM Display"/>
+          <w:color w:val="FF0000"/>
           <w:lang w:val="en-US"/>
         </w:rPr>
         <w:t xml:space="preserve"> : </w:t>
@@ -325,17 +510,17 @@
           <w:numId w:val="1"/>
         </w:numPr>
         <w:rPr>
-          <w:color w:val="4EA72E" w:themeColor="accent6"/>
+          <w:color w:val="FF0000"/>
           <w:lang w:val="en-US"/>
         </w:rPr>
       </w:pPr>
       <w:r>
         <w:rPr>
           <w:rFonts w:ascii="ADLaM Display" w:hAnsi="ADLaM Display" w:cs="ADLaM Display"/>
-          <w:color w:val="4EA72E" w:themeColor="accent6"/>
+          <w:color w:val="FF0000"/>
           <w:lang w:val="en-US"/>
         </w:rPr>
-        <w:t>Index</w:t>
+        <w:t>Reflectie verslag maken/invullen.</w:t>
       </w:r>
     </w:p>
     <w:p>
@@ -346,187 +531,6 @@
           <w:numId w:val="1"/>
         </w:numPr>
         <w:rPr>
-          <w:color w:val="4EA72E" w:themeColor="accent6"/>
-          <w:lang w:val="en-US"/>
-        </w:rPr>
-      </w:pPr>
-      <w:r>
-        <w:rPr>
-          <w:rFonts w:ascii="ADLaM Display" w:hAnsi="ADLaM Display" w:cs="ADLaM Display"/>
-          <w:color w:val="4EA72E" w:themeColor="accent6"/>
-          <w:lang w:val="en-US"/>
-        </w:rPr>
-        <w:t>Saves</w:t>
-      </w:r>
-    </w:p>
-    <w:p>
-      <w:pPr>
-        <w:pStyle w:val="Lijstalinea"/>
-        <w:numPr>
-          <w:ilvl w:val="1"/>
-          <w:numId w:val="1"/>
-        </w:numPr>
-        <w:rPr>
-          <w:color w:val="4EA72E" w:themeColor="accent6"/>
-          <w:lang w:val="en-US"/>
-        </w:rPr>
-      </w:pPr>
-      <w:r>
-        <w:rPr>
-          <w:rFonts w:ascii="ADLaM Display" w:hAnsi="ADLaM Display" w:cs="ADLaM Display"/>
-          <w:color w:val="4EA72E" w:themeColor="accent6"/>
-          <w:lang w:val="en-US"/>
-        </w:rPr>
-        <w:t>About me</w:t>
-      </w:r>
-    </w:p>
-    <w:p>
-      <w:pPr>
-        <w:pStyle w:val="Lijstalinea"/>
-        <w:numPr>
-          <w:ilvl w:val="1"/>
-          <w:numId w:val="1"/>
-        </w:numPr>
-        <w:rPr>
-          <w:color w:val="E97132" w:themeColor="accent2"/>
-          <w:lang w:val="en-US"/>
-        </w:rPr>
-      </w:pPr>
-      <w:r>
-        <w:rPr>
-          <w:rFonts w:ascii="ADLaM Display" w:hAnsi="ADLaM Display" w:cs="ADLaM Display"/>
-          <w:color w:val="E97132" w:themeColor="accent2"/>
-          <w:lang w:val="en-US"/>
-        </w:rPr>
-        <w:t>Projects</w:t>
-      </w:r>
-    </w:p>
-    <w:p>
-      <w:pPr>
-        <w:pStyle w:val="Lijstalinea"/>
-        <w:numPr>
-          <w:ilvl w:val="1"/>
-          <w:numId w:val="1"/>
-        </w:numPr>
-        <w:rPr>
-          <w:color w:val="E97132" w:themeColor="accent2"/>
-          <w:lang w:val="en-US"/>
-        </w:rPr>
-      </w:pPr>
-      <w:r>
-        <w:rPr>
-          <w:rFonts w:ascii="ADLaM Display" w:hAnsi="ADLaM Display" w:cs="ADLaM Display"/>
-          <w:color w:val="E97132" w:themeColor="accent2"/>
-          <w:lang w:val="en-US"/>
-        </w:rPr>
-        <w:t>W.I.P.</w:t>
-      </w:r>
-    </w:p>
-    <w:p>
-      <w:pPr>
-        <w:pStyle w:val="Lijstalinea"/>
-        <w:numPr>
-          <w:ilvl w:val="1"/>
-          <w:numId w:val="1"/>
-        </w:numPr>
-        <w:rPr>
-          <w:color w:val="4EA72E" w:themeColor="accent6"/>
-          <w:lang w:val="en-US"/>
-        </w:rPr>
-      </w:pPr>
-      <w:r>
-        <w:rPr>
-          <w:rFonts w:ascii="ADLaM Display" w:hAnsi="ADLaM Display" w:cs="ADLaM Display"/>
-          <w:color w:val="4EA72E" w:themeColor="accent6"/>
-          <w:lang w:val="en-US"/>
-        </w:rPr>
-        <w:t>Contact</w:t>
-      </w:r>
-    </w:p>
-    <w:p>
-      <w:pPr>
-        <w:pStyle w:val="Lijstalinea"/>
-        <w:numPr>
-          <w:ilvl w:val="1"/>
-          <w:numId w:val="1"/>
-        </w:numPr>
-        <w:rPr>
-          <w:rFonts w:ascii="ADLaM Display" w:hAnsi="ADLaM Display" w:cs="ADLaM Display"/>
-          <w:color w:val="4EA72E" w:themeColor="accent6"/>
-        </w:rPr>
-      </w:pPr>
-      <w:r>
-        <w:rPr>
-          <w:rFonts w:ascii="ADLaM Display" w:hAnsi="ADLaM Display" w:cs="ADLaM Display"/>
-          <w:color w:val="4EA72E" w:themeColor="accent6"/>
-        </w:rPr>
-        <w:t>Responsive design ontwerpen en maken.</w:t>
-      </w:r>
-    </w:p>
-    <w:p>
-      <w:pPr>
-        <w:pStyle w:val="Lijstalinea"/>
-        <w:ind w:left="1440"/>
-      </w:pPr>
-    </w:p>
-    <w:p>
-      <w:pPr>
-        <w:pStyle w:val="Lijstalinea"/>
-        <w:numPr>
-          <w:ilvl w:val="0"/>
-          <w:numId w:val="1"/>
-        </w:numPr>
-        <w:rPr>
-          <w:color w:val="FF0000"/>
-          <w:lang w:val="en-US"/>
-        </w:rPr>
-      </w:pPr>
-      <w:r>
-        <w:rPr>
-          <w:rFonts w:ascii="ADLaM Display" w:hAnsi="ADLaM Display" w:cs="ADLaM Display"/>
-          <w:color w:val="FF0000"/>
-          <w:lang w:val="en-US"/>
-        </w:rPr>
-        <w:t>Reflectie en verbeteren</w:t>
-      </w:r>
-      <w:r>
-        <w:rPr>
-          <w:rFonts w:ascii="ADLaM Display" w:hAnsi="ADLaM Display" w:cs="ADLaM Display"/>
-          <w:color w:val="FF0000"/>
-          <w:lang w:val="en-US"/>
-        </w:rPr>
-        <w:t xml:space="preserve"> : </w:t>
-      </w:r>
-    </w:p>
-    <w:p>
-      <w:pPr>
-        <w:pStyle w:val="Lijstalinea"/>
-        <w:numPr>
-          <w:ilvl w:val="1"/>
-          <w:numId w:val="1"/>
-        </w:numPr>
-        <w:rPr>
-          <w:color w:val="FF0000"/>
-          <w:lang w:val="en-US"/>
-        </w:rPr>
-      </w:pPr>
-      <w:r>
-        <w:rPr>
-          <w:rFonts w:ascii="ADLaM Display" w:hAnsi="ADLaM Display" w:cs="ADLaM Display"/>
-          <w:color w:val="FF0000"/>
-          <w:lang w:val="en-US"/>
-        </w:rPr>
-        <w:t>Reflectie verslag maken/invullen.</w:t>
-      </w:r>
-    </w:p>
-    <w:p>
-      <w:pPr>
-        <w:pStyle w:val="Lijstalinea"/>
-        <w:numPr>
-          <w:ilvl w:val="1"/>
-          <w:numId w:val="1"/>
-        </w:numPr>
-        <w:rPr>
           <w:rFonts w:ascii="ADLaM Display" w:hAnsi="ADLaM Display" w:cs="ADLaM Display"/>
           <w:color w:val="FF0000"/>
         </w:rPr>
@@ -781,7 +785,7 @@
           <w:rFonts w:ascii="ADLaM Display" w:hAnsi="ADLaM Display" w:cs="ADLaM Display"/>
           <w:color w:val="E97132" w:themeColor="accent2"/>
         </w:rPr>
-        <w:t xml:space="preserve"> – laten checken</w:t>
+        <w:t xml:space="preserve"> </w:t>
       </w:r>
     </w:p>
     <w:p>
@@ -800,29 +804,29 @@
       <w:pPr>
         <w:rPr>
           <w:rFonts w:ascii="ADLaM Display" w:hAnsi="ADLaM Display" w:cs="ADLaM Display"/>
-          <w:color w:val="E97132" w:themeColor="accent2"/>
-        </w:rPr>
-      </w:pPr>
-      <w:r>
-        <w:rPr>
-          <w:rFonts w:ascii="ADLaM Display" w:hAnsi="ADLaM Display" w:cs="ADLaM Display"/>
-          <w:color w:val="E97132" w:themeColor="accent2"/>
+          <w:color w:val="4EA72E" w:themeColor="accent6"/>
+        </w:rPr>
+      </w:pPr>
+      <w:r>
+        <w:rPr>
+          <w:rFonts w:ascii="ADLaM Display" w:hAnsi="ADLaM Display" w:cs="ADLaM Display"/>
+          <w:color w:val="4EA72E" w:themeColor="accent6"/>
         </w:rPr>
         <w:t>Hoofdstuk 5 : Praktijkcase : Ontwikkelen</w:t>
       </w:r>
       <w:r>
         <w:rPr>
           <w:rFonts w:ascii="ADLaM Display" w:hAnsi="ADLaM Display" w:cs="ADLaM Display"/>
-          <w:color w:val="E97132" w:themeColor="accent2"/>
+          <w:color w:val="4EA72E" w:themeColor="accent6"/>
         </w:rPr>
         <w:t>.</w:t>
       </w:r>
       <w:r>
         <w:rPr>
           <w:rFonts w:ascii="ADLaM Display" w:hAnsi="ADLaM Display" w:cs="ADLaM Display"/>
-          <w:color w:val="E97132" w:themeColor="accent2"/>
-        </w:rPr>
-        <w:t xml:space="preserve"> – laten checken</w:t>
+          <w:color w:val="4EA72E" w:themeColor="accent6"/>
+        </w:rPr>
+        <w:t xml:space="preserve"> </w:t>
       </w:r>
     </w:p>
     <w:p>
@@ -968,6 +972,13 @@
           <w:rFonts w:ascii="ADLaM Display" w:hAnsi="ADLaM Display" w:cs="ADLaM Display"/>
         </w:rPr>
         <w:tab/>
+      </w:r>
+      <w:r>
+        <w:rPr>
+          <w:rFonts w:ascii="ADLaM Display" w:hAnsi="ADLaM Display" w:cs="ADLaM Display"/>
+          <w:highlight w:val="yellow"/>
+        </w:rPr>
+        <w:t>Pas na build</w:t>
       </w:r>
       <w:r>
         <w:rPr>
@@ -1348,16 +1359,19 @@
           <w:numId w:val="3"/>
         </w:numPr>
         <w:rPr>
-          <w:rFonts w:ascii="ADLaM Display" w:hAnsi="ADLaM Display" w:cs="ADLaM Display"/>
-          <w:highlight w:val="yellow"/>
-        </w:rPr>
-      </w:pPr>
-      <w:r>
-        <w:rPr>
           <w:rStyle w:val="Hyperlink"/>
           <w:rFonts w:ascii="ADLaM Display" w:hAnsi="ADLaM Display" w:cs="ADLaM Display"/>
           <w:color w:val="auto"/>
           <w:highlight w:val="yellow"/>
+          <w:u w:val="none"/>
+        </w:rPr>
+      </w:pPr>
+      <w:r>
+        <w:rPr>
+          <w:rStyle w:val="Hyperlink"/>
+          <w:rFonts w:ascii="ADLaM Display" w:hAnsi="ADLaM Display" w:cs="ADLaM Display"/>
+          <w:color w:val="auto"/>
+          <w:highlight w:val="yellow"/>
         </w:rPr>
         <w:t>Deze bars komen onder de beschrijving van het project.</w:t>
       </w:r>
@@ -1371,15 +1385,15 @@
         </w:numPr>
         <w:rPr>
           <w:rFonts w:ascii="ADLaM Display" w:hAnsi="ADLaM Display" w:cs="ADLaM Display"/>
-          <w:color w:val="47D459" w:themeColor="accent3" w:themeTint="99"/>
-        </w:rPr>
-      </w:pPr>
-      <w:r>
-        <w:rPr>
-          <w:rFonts w:ascii="ADLaM Display" w:hAnsi="ADLaM Display" w:cs="ADLaM Display"/>
-          <w:color w:val="47D459" w:themeColor="accent3" w:themeTint="99"/>
-        </w:rPr>
-        <w:t>Ervoor zorgen dat wanner de gebruiker (ik) uitgelogd is dat de verwijder knop van de projecten niet meer zichtbaar/bruikbaar is.</w:t>
+          <w:color w:val="FF0000"/>
+        </w:rPr>
+      </w:pPr>
+      <w:r>
+        <w:rPr>
+          <w:rFonts w:ascii="ADLaM Display" w:hAnsi="ADLaM Display" w:cs="ADLaM Display"/>
+          <w:color w:val="FF0000"/>
+        </w:rPr>
+        <w:t>De fotos en beschrijvingen voor de projecten schrijven.</w:t>
       </w:r>
     </w:p>
     <w:p>
@@ -1399,7 +1413,7 @@
           <w:rFonts w:ascii="ADLaM Display" w:hAnsi="ADLaM Display" w:cs="ADLaM Display"/>
           <w:color w:val="47D459" w:themeColor="accent3" w:themeTint="99"/>
         </w:rPr>
-        <w:t>In de project details pagina een kleine gallery maken met fotos van ieder project.</w:t>
+        <w:t>Ervoor zorgen dat wanner de gebruiker (ik) uitgelogd is dat de verwijder knop van de projecten niet meer zichtbaar/bruikbaar is.</w:t>
       </w:r>
     </w:p>
     <w:p>
@@ -1419,7 +1433,7 @@
           <w:rFonts w:ascii="ADLaM Display" w:hAnsi="ADLaM Display" w:cs="ADLaM Display"/>
           <w:color w:val="47D459" w:themeColor="accent3" w:themeTint="99"/>
         </w:rPr>
-        <w:t>In het new project maak scherm de functie meegeven om min. 5 images toe tevoegen voor de image gallery.</w:t>
+        <w:t>In de project details pagina een kleine gallery maken met fotos van ieder project.</w:t>
       </w:r>
     </w:p>
     <w:p>
@@ -1431,29 +1445,15 @@
         </w:numPr>
         <w:rPr>
           <w:rFonts w:ascii="ADLaM Display" w:hAnsi="ADLaM Display" w:cs="ADLaM Display"/>
-          <w:color w:val="4EA72E" w:themeColor="accent6"/>
-        </w:rPr>
-      </w:pPr>
-      <w:r>
-        <w:rPr>
-          <w:rFonts w:ascii="ADLaM Display" w:hAnsi="ADLaM Display" w:cs="ADLaM Display"/>
-          <w:color w:val="4EA72E" w:themeColor="accent6"/>
-        </w:rPr>
-        <w:t>De addprojects pagina kan iemand vinden door de url in te typen</w:t>
-      </w:r>
-      <w:r>
-        <w:rPr>
-          <w:rFonts w:ascii="ADLaM Display" w:hAnsi="ADLaM Display" w:cs="ADLaM Display"/>
-          <w:color w:val="4EA72E" w:themeColor="accent6"/>
-        </w:rPr>
-        <w:t>,</w:t>
-      </w:r>
-      <w:r>
-        <w:rPr>
-          <w:rFonts w:ascii="ADLaM Display" w:hAnsi="ADLaM Display" w:cs="ADLaM Display"/>
-          <w:color w:val="4EA72E" w:themeColor="accent6"/>
-        </w:rPr>
-        <w:t xml:space="preserve"> dit fixen.</w:t>
+          <w:color w:val="47D459" w:themeColor="accent3" w:themeTint="99"/>
+        </w:rPr>
+      </w:pPr>
+      <w:r>
+        <w:rPr>
+          <w:rFonts w:ascii="ADLaM Display" w:hAnsi="ADLaM Display" w:cs="ADLaM Display"/>
+          <w:color w:val="47D459" w:themeColor="accent3" w:themeTint="99"/>
+        </w:rPr>
+        <w:t>In het new project maak scherm de functie meegeven om min. 5 images toe tevoegen voor de image gallery.</w:t>
       </w:r>
     </w:p>
     <w:p>
@@ -1473,7 +1473,21 @@
           <w:rFonts w:ascii="ADLaM Display" w:hAnsi="ADLaM Display" w:cs="ADLaM Display"/>
           <w:color w:val="4EA72E" w:themeColor="accent6"/>
         </w:rPr>
-        <w:t>Addproject knop fixen</w:t>
+        <w:t>De addprojects pagina kan iemand vinden door de url in te typen</w:t>
+      </w:r>
+      <w:r>
+        <w:rPr>
+          <w:rFonts w:ascii="ADLaM Display" w:hAnsi="ADLaM Display" w:cs="ADLaM Display"/>
+          <w:color w:val="4EA72E" w:themeColor="accent6"/>
+        </w:rPr>
+        <w:t>,</w:t>
+      </w:r>
+      <w:r>
+        <w:rPr>
+          <w:rFonts w:ascii="ADLaM Display" w:hAnsi="ADLaM Display" w:cs="ADLaM Display"/>
+          <w:color w:val="4EA72E" w:themeColor="accent6"/>
+        </w:rPr>
+        <w:t xml:space="preserve"> dit fixen.</w:t>
       </w:r>
     </w:p>
     <w:p>
@@ -1493,6 +1507,26 @@
           <w:rFonts w:ascii="ADLaM Display" w:hAnsi="ADLaM Display" w:cs="ADLaM Display"/>
           <w:color w:val="4EA72E" w:themeColor="accent6"/>
         </w:rPr>
+        <w:t>Addproject knop fixen</w:t>
+      </w:r>
+    </w:p>
+    <w:p>
+      <w:pPr>
+        <w:pStyle w:val="Lijstalinea"/>
+        <w:numPr>
+          <w:ilvl w:val="0"/>
+          <w:numId w:val="3"/>
+        </w:numPr>
+        <w:rPr>
+          <w:rFonts w:ascii="ADLaM Display" w:hAnsi="ADLaM Display" w:cs="ADLaM Display"/>
+          <w:color w:val="4EA72E" w:themeColor="accent6"/>
+        </w:rPr>
+      </w:pPr>
+      <w:r>
+        <w:rPr>
+          <w:rFonts w:ascii="ADLaM Display" w:hAnsi="ADLaM Display" w:cs="ADLaM Display"/>
+          <w:color w:val="4EA72E" w:themeColor="accent6"/>
+        </w:rPr>
         <w:t xml:space="preserve">Project details, Titel verder naar boven en gallery images buiten de visit project </w:t>
       </w:r>
     </w:p>
@@ -1532,7 +1566,6 @@
           <w:rFonts w:ascii="ADLaM Display" w:hAnsi="ADLaM Display" w:cs="ADLaM Display"/>
           <w:color w:val="E97132" w:themeColor="accent2"/>
         </w:rPr>
-        <w:lastRenderedPageBreak/>
         <w:t>W.I.P</w:t>
       </w:r>
       <w:r>
@@ -1756,21 +1789,7 @@
           <w:rFonts w:ascii="ADLaM Display" w:hAnsi="ADLaM Display" w:cs="ADLaM Display"/>
           <w:color w:val="4EA72E" w:themeColor="accent6"/>
         </w:rPr>
-        <w:t>Inspiratie vinden en design maken voor de cont</w:t>
-      </w:r>
-      <w:r>
-        <w:rPr>
-          <w:rFonts w:ascii="ADLaM Display" w:hAnsi="ADLaM Display" w:cs="ADLaM Display"/>
-          <w:color w:val="4EA72E" w:themeColor="accent6"/>
-        </w:rPr>
-        <w:t>a</w:t>
-      </w:r>
-      <w:r>
-        <w:rPr>
-          <w:rFonts w:ascii="ADLaM Display" w:hAnsi="ADLaM Display" w:cs="ADLaM Display"/>
-          <w:color w:val="4EA72E" w:themeColor="accent6"/>
-        </w:rPr>
-        <w:t>ct pagina.</w:t>
+        <w:t>Inspiratie vinden en design maken voor de contact pagina.</w:t>
       </w:r>
     </w:p>
     <w:p>
@@ -3435,7 +3454,7 @@
   <w:abstractNum w:abstractNumId="12" w15:restartNumberingAfterBreak="0">
     <w:nsid w:val="514D4949"/>
     <w:multiLevelType w:val="hybridMultilevel"/>
-    <w:tmpl w:val="627A3DCE"/>
+    <w:tmpl w:val="0DDCF772"/>
     <w:lvl w:ilvl="0" w:tplc="04130001">
       <w:start w:val="1"/>
       <w:numFmt w:val="bullet"/>

--- a/Bestanden/Planning.docx
+++ b/Bestanden/Planning.docx
@@ -4,7 +4,7 @@
   <w:body>
     <w:p>
       <w:pPr>
-        <w:pStyle w:val="Titel"/>
+        <w:pStyle w:val="Title"/>
         <w:rPr>
           <w:rFonts w:ascii="ADLaM Display" w:hAnsi="ADLaM Display" w:cs="ADLaM Display"/>
         </w:rPr>
@@ -19,7 +19,7 @@
     <w:p/>
     <w:p>
       <w:pPr>
-        <w:pStyle w:val="Kop1"/>
+        <w:pStyle w:val="Heading1"/>
         <w:rPr>
           <w:rFonts w:ascii="ADLaM Display" w:hAnsi="ADLaM Display" w:cs="ADLaM Display"/>
         </w:rPr>
@@ -33,7 +33,7 @@
     </w:p>
     <w:p>
       <w:pPr>
-        <w:pStyle w:val="Lijstalinea"/>
+        <w:pStyle w:val="ListParagraph"/>
         <w:numPr>
           <w:ilvl w:val="0"/>
           <w:numId w:val="1"/>
@@ -62,7 +62,7 @@
     </w:p>
     <w:p>
       <w:pPr>
-        <w:pStyle w:val="Lijstalinea"/>
+        <w:pStyle w:val="ListParagraph"/>
         <w:numPr>
           <w:ilvl w:val="1"/>
           <w:numId w:val="1"/>
@@ -107,7 +107,7 @@
     </w:p>
     <w:p>
       <w:pPr>
-        <w:pStyle w:val="Lijstalinea"/>
+        <w:pStyle w:val="ListParagraph"/>
         <w:numPr>
           <w:ilvl w:val="1"/>
           <w:numId w:val="1"/>
@@ -133,7 +133,7 @@
     </w:p>
     <w:p>
       <w:pPr>
-        <w:pStyle w:val="Lijstalinea"/>
+        <w:pStyle w:val="ListParagraph"/>
         <w:numPr>
           <w:ilvl w:val="1"/>
           <w:numId w:val="1"/>
@@ -159,7 +159,7 @@
     </w:p>
     <w:p>
       <w:pPr>
-        <w:pStyle w:val="Lijstalinea"/>
+        <w:pStyle w:val="ListParagraph"/>
         <w:numPr>
           <w:ilvl w:val="1"/>
           <w:numId w:val="1"/>
@@ -188,7 +188,7 @@
     </w:p>
     <w:p>
       <w:pPr>
-        <w:pStyle w:val="Lijstalinea"/>
+        <w:pStyle w:val="ListParagraph"/>
         <w:numPr>
           <w:ilvl w:val="1"/>
           <w:numId w:val="1"/>
@@ -217,7 +217,7 @@
     </w:p>
     <w:p>
       <w:pPr>
-        <w:pStyle w:val="Lijstalinea"/>
+        <w:pStyle w:val="ListParagraph"/>
         <w:numPr>
           <w:ilvl w:val="1"/>
           <w:numId w:val="1"/>
@@ -265,7 +265,7 @@
     </w:p>
     <w:p>
       <w:pPr>
-        <w:pStyle w:val="Lijstalinea"/>
+        <w:pStyle w:val="ListParagraph"/>
         <w:numPr>
           <w:ilvl w:val="1"/>
           <w:numId w:val="1"/>
@@ -284,26 +284,28 @@
     </w:p>
     <w:p>
       <w:pPr>
-        <w:pStyle w:val="Lijstalinea"/>
+        <w:pStyle w:val="ListParagraph"/>
         <w:ind w:left="1440"/>
       </w:pPr>
     </w:p>
     <w:p>
       <w:pPr>
-        <w:pStyle w:val="Lijstalinea"/>
+        <w:pStyle w:val="ListParagraph"/>
         <w:numPr>
           <w:ilvl w:val="0"/>
           <w:numId w:val="1"/>
         </w:numPr>
         <w:rPr>
-          <w:color w:val="E97132" w:themeColor="accent2"/>
+          <w:color w:val="4EA72E" w:themeColor="accent6"/>
+          <w:highlight w:val="yellow"/>
           <w:lang w:val="en-US"/>
         </w:rPr>
       </w:pPr>
       <w:r>
         <w:rPr>
           <w:rFonts w:ascii="ADLaM Display" w:hAnsi="ADLaM Display" w:cs="ADLaM Display"/>
-          <w:color w:val="E97132" w:themeColor="accent2"/>
+          <w:color w:val="4EA72E" w:themeColor="accent6"/>
+          <w:highlight w:val="yellow"/>
           <w:lang w:val="en-US"/>
         </w:rPr>
         <w:t>Stageopdracht</w:t>
@@ -311,7 +313,8 @@
       <w:r>
         <w:rPr>
           <w:rFonts w:ascii="ADLaM Display" w:hAnsi="ADLaM Display" w:cs="ADLaM Display"/>
-          <w:color w:val="E97132" w:themeColor="accent2"/>
+          <w:color w:val="4EA72E" w:themeColor="accent6"/>
+          <w:highlight w:val="yellow"/>
           <w:lang w:val="en-US"/>
         </w:rPr>
         <w:t xml:space="preserve"> : </w:t>
@@ -319,7 +322,7 @@
     </w:p>
     <w:p>
       <w:pPr>
-        <w:pStyle w:val="Lijstalinea"/>
+        <w:pStyle w:val="ListParagraph"/>
         <w:numPr>
           <w:ilvl w:val="1"/>
           <w:numId w:val="1"/>
@@ -340,7 +343,7 @@
     </w:p>
     <w:p>
       <w:pPr>
-        <w:pStyle w:val="Lijstalinea"/>
+        <w:pStyle w:val="ListParagraph"/>
         <w:numPr>
           <w:ilvl w:val="1"/>
           <w:numId w:val="1"/>
@@ -361,7 +364,7 @@
     </w:p>
     <w:p>
       <w:pPr>
-        <w:pStyle w:val="Lijstalinea"/>
+        <w:pStyle w:val="ListParagraph"/>
         <w:numPr>
           <w:ilvl w:val="1"/>
           <w:numId w:val="1"/>
@@ -382,7 +385,7 @@
     </w:p>
     <w:p>
       <w:pPr>
-        <w:pStyle w:val="Lijstalinea"/>
+        <w:pStyle w:val="ListParagraph"/>
         <w:numPr>
           <w:ilvl w:val="1"/>
           <w:numId w:val="1"/>
@@ -405,7 +408,7 @@
     </w:p>
     <w:p>
       <w:pPr>
-        <w:pStyle w:val="Lijstalinea"/>
+        <w:pStyle w:val="ListParagraph"/>
         <w:numPr>
           <w:ilvl w:val="1"/>
           <w:numId w:val="1"/>
@@ -428,7 +431,7 @@
     </w:p>
     <w:p>
       <w:pPr>
-        <w:pStyle w:val="Lijstalinea"/>
+        <w:pStyle w:val="ListParagraph"/>
         <w:numPr>
           <w:ilvl w:val="1"/>
           <w:numId w:val="1"/>
@@ -449,7 +452,7 @@
     </w:p>
     <w:p>
       <w:pPr>
-        <w:pStyle w:val="Lijstalinea"/>
+        <w:pStyle w:val="ListParagraph"/>
         <w:numPr>
           <w:ilvl w:val="1"/>
           <w:numId w:val="1"/>
@@ -469,13 +472,13 @@
     </w:p>
     <w:p>
       <w:pPr>
-        <w:pStyle w:val="Lijstalinea"/>
+        <w:pStyle w:val="ListParagraph"/>
         <w:ind w:left="1440"/>
       </w:pPr>
     </w:p>
     <w:p>
       <w:pPr>
-        <w:pStyle w:val="Lijstalinea"/>
+        <w:pStyle w:val="ListParagraph"/>
         <w:numPr>
           <w:ilvl w:val="0"/>
           <w:numId w:val="1"/>
@@ -504,7 +507,7 @@
     </w:p>
     <w:p>
       <w:pPr>
-        <w:pStyle w:val="Lijstalinea"/>
+        <w:pStyle w:val="ListParagraph"/>
         <w:numPr>
           <w:ilvl w:val="1"/>
           <w:numId w:val="1"/>
@@ -525,7 +528,7 @@
     </w:p>
     <w:p>
       <w:pPr>
-        <w:pStyle w:val="Lijstalinea"/>
+        <w:pStyle w:val="ListParagraph"/>
         <w:numPr>
           <w:ilvl w:val="1"/>
           <w:numId w:val="1"/>
@@ -545,13 +548,13 @@
     </w:p>
     <w:p>
       <w:pPr>
-        <w:pStyle w:val="Lijstalinea"/>
+        <w:pStyle w:val="ListParagraph"/>
         <w:ind w:left="1440"/>
       </w:pPr>
     </w:p>
     <w:p>
       <w:pPr>
-        <w:pStyle w:val="Lijstalinea"/>
+        <w:pStyle w:val="ListParagraph"/>
       </w:pPr>
     </w:p>
     <w:p>
@@ -561,7 +564,7 @@
     </w:p>
     <w:p>
       <w:pPr>
-        <w:pStyle w:val="Kop1"/>
+        <w:pStyle w:val="Heading1"/>
         <w:rPr>
           <w:rFonts w:ascii="ADLaM Display" w:hAnsi="ADLaM Display" w:cs="ADLaM Display"/>
         </w:rPr>
@@ -671,7 +674,7 @@
     </w:p>
     <w:p>
       <w:pPr>
-        <w:pStyle w:val="Lijstalinea"/>
+        <w:pStyle w:val="ListParagraph"/>
         <w:numPr>
           <w:ilvl w:val="0"/>
           <w:numId w:val="12"/>
@@ -707,7 +710,7 @@
     </w:p>
     <w:p>
       <w:pPr>
-        <w:pStyle w:val="Lijstalinea"/>
+        <w:pStyle w:val="ListParagraph"/>
         <w:numPr>
           <w:ilvl w:val="0"/>
           <w:numId w:val="12"/>
@@ -749,48 +752,49 @@
     </w:p>
     <w:p>
       <w:pPr>
-        <w:pStyle w:val="Lijstalinea"/>
+        <w:pStyle w:val="ListParagraph"/>
         <w:numPr>
           <w:ilvl w:val="0"/>
           <w:numId w:val="12"/>
         </w:numPr>
         <w:rPr>
           <w:rFonts w:ascii="ADLaM Display" w:hAnsi="ADLaM Display" w:cs="ADLaM Display"/>
-        </w:rPr>
-      </w:pPr>
-    </w:p>
-    <w:p>
-      <w:pPr>
-        <w:rPr>
-          <w:rFonts w:ascii="ADLaM Display" w:hAnsi="ADLaM Display" w:cs="ADLaM Display"/>
-          <w:color w:val="E97132" w:themeColor="accent2"/>
-        </w:rPr>
-      </w:pPr>
-      <w:r>
-        <w:rPr>
-          <w:rFonts w:ascii="ADLaM Display" w:hAnsi="ADLaM Display" w:cs="ADLaM Display"/>
-          <w:color w:val="E97132" w:themeColor="accent2"/>
+          <w:color w:val="4EA72E" w:themeColor="accent6"/>
+        </w:rPr>
+      </w:pPr>
+    </w:p>
+    <w:p>
+      <w:pPr>
+        <w:rPr>
+          <w:rFonts w:ascii="ADLaM Display" w:hAnsi="ADLaM Display" w:cs="ADLaM Display"/>
+          <w:color w:val="4EA72E" w:themeColor="accent6"/>
+        </w:rPr>
+      </w:pPr>
+      <w:r>
+        <w:rPr>
+          <w:rFonts w:ascii="ADLaM Display" w:hAnsi="ADLaM Display" w:cs="ADLaM Display"/>
+          <w:color w:val="4EA72E" w:themeColor="accent6"/>
         </w:rPr>
         <w:t>Hoofdstuk 4 : Praktijkcase : De opdracht</w:t>
       </w:r>
       <w:r>
         <w:rPr>
           <w:rFonts w:ascii="ADLaM Display" w:hAnsi="ADLaM Display" w:cs="ADLaM Display"/>
-          <w:color w:val="E97132" w:themeColor="accent2"/>
+          <w:color w:val="4EA72E" w:themeColor="accent6"/>
         </w:rPr>
         <w:t>.</w:t>
       </w:r>
       <w:r>
         <w:rPr>
           <w:rFonts w:ascii="ADLaM Display" w:hAnsi="ADLaM Display" w:cs="ADLaM Display"/>
-          <w:color w:val="E97132" w:themeColor="accent2"/>
+          <w:color w:val="4EA72E" w:themeColor="accent6"/>
         </w:rPr>
         <w:t xml:space="preserve"> </w:t>
       </w:r>
     </w:p>
     <w:p>
       <w:pPr>
-        <w:pStyle w:val="Lijstalinea"/>
+        <w:pStyle w:val="ListParagraph"/>
         <w:numPr>
           <w:ilvl w:val="0"/>
           <w:numId w:val="12"/>
@@ -831,7 +835,7 @@
     </w:p>
     <w:p>
       <w:pPr>
-        <w:pStyle w:val="Lijstalinea"/>
+        <w:pStyle w:val="ListParagraph"/>
         <w:numPr>
           <w:ilvl w:val="0"/>
           <w:numId w:val="12"/>
@@ -865,7 +869,7 @@
     </w:p>
     <w:p>
       <w:pPr>
-        <w:pStyle w:val="Lijstalinea"/>
+        <w:pStyle w:val="ListParagraph"/>
         <w:numPr>
           <w:ilvl w:val="0"/>
           <w:numId w:val="12"/>
@@ -897,7 +901,7 @@
     </w:p>
     <w:p>
       <w:pPr>
-        <w:pStyle w:val="Kop1"/>
+        <w:pStyle w:val="Heading1"/>
         <w:rPr>
           <w:rFonts w:ascii="ADLaM Display" w:hAnsi="ADLaM Display" w:cs="ADLaM Display"/>
         </w:rPr>
@@ -1004,7 +1008,7 @@
     </w:p>
     <w:p>
       <w:pPr>
-        <w:pStyle w:val="Lijstalinea"/>
+        <w:pStyle w:val="ListParagraph"/>
         <w:numPr>
           <w:ilvl w:val="0"/>
           <w:numId w:val="18"/>
@@ -1046,7 +1050,7 @@
     </w:p>
     <w:p>
       <w:pPr>
-        <w:pStyle w:val="Lijstalinea"/>
+        <w:pStyle w:val="ListParagraph"/>
         <w:numPr>
           <w:ilvl w:val="0"/>
           <w:numId w:val="2"/>
@@ -1083,7 +1087,7 @@
     </w:p>
     <w:p>
       <w:pPr>
-        <w:pStyle w:val="Lijstalinea"/>
+        <w:pStyle w:val="ListParagraph"/>
         <w:numPr>
           <w:ilvl w:val="0"/>
           <w:numId w:val="2"/>
@@ -1103,7 +1107,7 @@
     </w:p>
     <w:p>
       <w:pPr>
-        <w:pStyle w:val="Lijstalinea"/>
+        <w:pStyle w:val="ListParagraph"/>
         <w:numPr>
           <w:ilvl w:val="0"/>
           <w:numId w:val="2"/>
@@ -1123,7 +1127,7 @@
     </w:p>
     <w:p>
       <w:pPr>
-        <w:pStyle w:val="Lijstalinea"/>
+        <w:pStyle w:val="ListParagraph"/>
         <w:numPr>
           <w:ilvl w:val="0"/>
           <w:numId w:val="2"/>
@@ -1165,7 +1169,7 @@
     </w:p>
     <w:p>
       <w:pPr>
-        <w:pStyle w:val="Lijstalinea"/>
+        <w:pStyle w:val="ListParagraph"/>
         <w:numPr>
           <w:ilvl w:val="0"/>
           <w:numId w:val="3"/>
@@ -1185,7 +1189,7 @@
     </w:p>
     <w:p>
       <w:pPr>
-        <w:pStyle w:val="Lijstalinea"/>
+        <w:pStyle w:val="ListParagraph"/>
         <w:numPr>
           <w:ilvl w:val="0"/>
           <w:numId w:val="3"/>
@@ -1229,7 +1233,7 @@
     </w:p>
     <w:p>
       <w:pPr>
-        <w:pStyle w:val="Lijstalinea"/>
+        <w:pStyle w:val="ListParagraph"/>
         <w:numPr>
           <w:ilvl w:val="0"/>
           <w:numId w:val="3"/>
@@ -1251,7 +1255,7 @@
     </w:p>
     <w:p>
       <w:pPr>
-        <w:pStyle w:val="Lijstalinea"/>
+        <w:pStyle w:val="ListParagraph"/>
         <w:numPr>
           <w:ilvl w:val="1"/>
           <w:numId w:val="3"/>
@@ -1273,7 +1277,7 @@
     </w:p>
     <w:p>
       <w:pPr>
-        <w:pStyle w:val="Lijstalinea"/>
+        <w:pStyle w:val="ListParagraph"/>
         <w:numPr>
           <w:ilvl w:val="1"/>
           <w:numId w:val="3"/>
@@ -1295,7 +1299,7 @@
     </w:p>
     <w:p>
       <w:pPr>
-        <w:pStyle w:val="Lijstalinea"/>
+        <w:pStyle w:val="ListParagraph"/>
         <w:numPr>
           <w:ilvl w:val="1"/>
           <w:numId w:val="3"/>
@@ -1317,7 +1321,7 @@
     </w:p>
     <w:p>
       <w:pPr>
-        <w:pStyle w:val="Lijstalinea"/>
+        <w:pStyle w:val="ListParagraph"/>
         <w:numPr>
           <w:ilvl w:val="0"/>
           <w:numId w:val="3"/>
@@ -1353,7 +1357,7 @@
     </w:p>
     <w:p>
       <w:pPr>
-        <w:pStyle w:val="Lijstalinea"/>
+        <w:pStyle w:val="ListParagraph"/>
         <w:numPr>
           <w:ilvl w:val="1"/>
           <w:numId w:val="3"/>
@@ -1378,7 +1382,7 @@
     </w:p>
     <w:p>
       <w:pPr>
-        <w:pStyle w:val="Lijstalinea"/>
+        <w:pStyle w:val="ListParagraph"/>
         <w:numPr>
           <w:ilvl w:val="0"/>
           <w:numId w:val="3"/>
@@ -1398,7 +1402,7 @@
     </w:p>
     <w:p>
       <w:pPr>
-        <w:pStyle w:val="Lijstalinea"/>
+        <w:pStyle w:val="ListParagraph"/>
         <w:numPr>
           <w:ilvl w:val="0"/>
           <w:numId w:val="3"/>
@@ -1418,7 +1422,7 @@
     </w:p>
     <w:p>
       <w:pPr>
-        <w:pStyle w:val="Lijstalinea"/>
+        <w:pStyle w:val="ListParagraph"/>
         <w:numPr>
           <w:ilvl w:val="0"/>
           <w:numId w:val="3"/>
@@ -1438,7 +1442,7 @@
     </w:p>
     <w:p>
       <w:pPr>
-        <w:pStyle w:val="Lijstalinea"/>
+        <w:pStyle w:val="ListParagraph"/>
         <w:numPr>
           <w:ilvl w:val="0"/>
           <w:numId w:val="3"/>
@@ -1458,7 +1462,7 @@
     </w:p>
     <w:p>
       <w:pPr>
-        <w:pStyle w:val="Lijstalinea"/>
+        <w:pStyle w:val="ListParagraph"/>
         <w:numPr>
           <w:ilvl w:val="0"/>
           <w:numId w:val="3"/>
@@ -1492,7 +1496,7 @@
     </w:p>
     <w:p>
       <w:pPr>
-        <w:pStyle w:val="Lijstalinea"/>
+        <w:pStyle w:val="ListParagraph"/>
         <w:numPr>
           <w:ilvl w:val="0"/>
           <w:numId w:val="3"/>
@@ -1512,7 +1516,7 @@
     </w:p>
     <w:p>
       <w:pPr>
-        <w:pStyle w:val="Lijstalinea"/>
+        <w:pStyle w:val="ListParagraph"/>
         <w:numPr>
           <w:ilvl w:val="0"/>
           <w:numId w:val="3"/>
@@ -1578,7 +1582,7 @@
     </w:p>
     <w:p>
       <w:pPr>
-        <w:pStyle w:val="Lijstalinea"/>
+        <w:pStyle w:val="ListParagraph"/>
         <w:numPr>
           <w:ilvl w:val="0"/>
           <w:numId w:val="4"/>
@@ -1598,7 +1602,7 @@
     </w:p>
     <w:p>
       <w:pPr>
-        <w:pStyle w:val="Lijstalinea"/>
+        <w:pStyle w:val="ListParagraph"/>
         <w:numPr>
           <w:ilvl w:val="1"/>
           <w:numId w:val="4"/>
@@ -1618,7 +1622,7 @@
     </w:p>
     <w:p>
       <w:pPr>
-        <w:pStyle w:val="Lijstalinea"/>
+        <w:pStyle w:val="ListParagraph"/>
         <w:numPr>
           <w:ilvl w:val="1"/>
           <w:numId w:val="4"/>
@@ -1638,7 +1642,7 @@
     </w:p>
     <w:p>
       <w:pPr>
-        <w:pStyle w:val="Lijstalinea"/>
+        <w:pStyle w:val="ListParagraph"/>
         <w:numPr>
           <w:ilvl w:val="1"/>
           <w:numId w:val="4"/>
@@ -1658,7 +1662,7 @@
     </w:p>
     <w:p>
       <w:pPr>
-        <w:pStyle w:val="Lijstalinea"/>
+        <w:pStyle w:val="ListParagraph"/>
         <w:numPr>
           <w:ilvl w:val="0"/>
           <w:numId w:val="4"/>
@@ -1678,7 +1682,7 @@
     </w:p>
     <w:p>
       <w:pPr>
-        <w:pStyle w:val="Lijstalinea"/>
+        <w:pStyle w:val="ListParagraph"/>
         <w:numPr>
           <w:ilvl w:val="0"/>
           <w:numId w:val="4"/>
@@ -1712,7 +1716,7 @@
     </w:p>
     <w:p>
       <w:pPr>
-        <w:pStyle w:val="Lijstalinea"/>
+        <w:pStyle w:val="ListParagraph"/>
         <w:ind w:left="1427"/>
         <w:rPr>
           <w:rFonts w:ascii="ADLaM Display" w:hAnsi="ADLaM Display" w:cs="ADLaM Display"/>
@@ -1721,7 +1725,7 @@
     </w:p>
     <w:p>
       <w:pPr>
-        <w:pStyle w:val="Lijstalinea"/>
+        <w:pStyle w:val="ListParagraph"/>
         <w:numPr>
           <w:ilvl w:val="0"/>
           <w:numId w:val="4"/>
@@ -1774,7 +1778,7 @@
     </w:p>
     <w:p>
       <w:pPr>
-        <w:pStyle w:val="Lijstalinea"/>
+        <w:pStyle w:val="ListParagraph"/>
         <w:numPr>
           <w:ilvl w:val="0"/>
           <w:numId w:val="7"/>
@@ -1794,7 +1798,7 @@
     </w:p>
     <w:p>
       <w:pPr>
-        <w:pStyle w:val="Lijstalinea"/>
+        <w:pStyle w:val="ListParagraph"/>
         <w:numPr>
           <w:ilvl w:val="0"/>
           <w:numId w:val="7"/>
@@ -1814,7 +1818,7 @@
     </w:p>
     <w:p>
       <w:pPr>
-        <w:pStyle w:val="Lijstalinea"/>
+        <w:pStyle w:val="ListParagraph"/>
         <w:numPr>
           <w:ilvl w:val="0"/>
           <w:numId w:val="7"/>
@@ -1856,7 +1860,7 @@
     </w:p>
     <w:p>
       <w:pPr>
-        <w:pStyle w:val="Lijstalinea"/>
+        <w:pStyle w:val="ListParagraph"/>
         <w:numPr>
           <w:ilvl w:val="0"/>
           <w:numId w:val="15"/>
@@ -1876,7 +1880,7 @@
     </w:p>
     <w:p>
       <w:pPr>
-        <w:pStyle w:val="Lijstalinea"/>
+        <w:pStyle w:val="ListParagraph"/>
         <w:numPr>
           <w:ilvl w:val="0"/>
           <w:numId w:val="15"/>
@@ -1896,7 +1900,7 @@
     </w:p>
     <w:p>
       <w:pPr>
-        <w:pStyle w:val="Lijstalinea"/>
+        <w:pStyle w:val="ListParagraph"/>
         <w:numPr>
           <w:ilvl w:val="0"/>
           <w:numId w:val="15"/>
@@ -1930,7 +1934,7 @@
     </w:p>
     <w:p>
       <w:pPr>
-        <w:pStyle w:val="Lijstalinea"/>
+        <w:pStyle w:val="ListParagraph"/>
         <w:numPr>
           <w:ilvl w:val="0"/>
           <w:numId w:val="15"/>
@@ -1950,7 +1954,7 @@
     </w:p>
     <w:p>
       <w:pPr>
-        <w:pStyle w:val="Kop1"/>
+        <w:pStyle w:val="Heading1"/>
         <w:rPr>
           <w:rFonts w:ascii="ADLaM Display" w:hAnsi="ADLaM Display" w:cs="ADLaM Display"/>
         </w:rPr>
@@ -2039,7 +2043,7 @@
     </w:p>
     <w:p>
       <w:pPr>
-        <w:pStyle w:val="Lijstalinea"/>
+        <w:pStyle w:val="ListParagraph"/>
         <w:numPr>
           <w:ilvl w:val="0"/>
           <w:numId w:val="10"/>
@@ -2073,7 +2077,7 @@
     </w:p>
     <w:p>
       <w:pPr>
-        <w:pStyle w:val="Lijstalinea"/>
+        <w:pStyle w:val="ListParagraph"/>
         <w:numPr>
           <w:ilvl w:val="0"/>
           <w:numId w:val="10"/>
@@ -4582,7 +4586,7 @@
     <w:lsdException w:name="Unresolved Mention" w:semiHidden="1" w:unhideWhenUsed="1"/>
     <w:lsdException w:name="Smart Link" w:semiHidden="1" w:unhideWhenUsed="1"/>
   </w:latentStyles>
-  <w:style w:type="paragraph" w:default="1" w:styleId="Standaard">
+  <w:style w:type="paragraph" w:default="1" w:styleId="Normal">
     <w:name w:val="Normal"/>
     <w:qFormat/>
     <w:rsid w:val="00D46D84"/>
@@ -4590,11 +4594,11 @@
       <w:noProof/>
     </w:rPr>
   </w:style>
-  <w:style w:type="paragraph" w:styleId="Kop1">
+  <w:style w:type="paragraph" w:styleId="Heading1">
     <w:name w:val="heading 1"/>
-    <w:basedOn w:val="Standaard"/>
-    <w:next w:val="Standaard"/>
-    <w:link w:val="Kop1Char"/>
+    <w:basedOn w:val="Normal"/>
+    <w:next w:val="Normal"/>
+    <w:link w:val="Heading1Char"/>
     <w:uiPriority w:val="9"/>
     <w:qFormat/>
     <w:rsid w:val="00850B0C"/>
@@ -4611,11 +4615,11 @@
       <w:szCs w:val="40"/>
     </w:rPr>
   </w:style>
-  <w:style w:type="paragraph" w:styleId="Kop2">
+  <w:style w:type="paragraph" w:styleId="Heading2">
     <w:name w:val="heading 2"/>
-    <w:basedOn w:val="Standaard"/>
-    <w:next w:val="Standaard"/>
-    <w:link w:val="Kop2Char"/>
+    <w:basedOn w:val="Normal"/>
+    <w:next w:val="Normal"/>
+    <w:link w:val="Heading2Char"/>
     <w:uiPriority w:val="9"/>
     <w:semiHidden/>
     <w:unhideWhenUsed/>
@@ -4634,11 +4638,11 @@
       <w:szCs w:val="32"/>
     </w:rPr>
   </w:style>
-  <w:style w:type="paragraph" w:styleId="Kop3">
+  <w:style w:type="paragraph" w:styleId="Heading3">
     <w:name w:val="heading 3"/>
-    <w:basedOn w:val="Standaard"/>
-    <w:next w:val="Standaard"/>
-    <w:link w:val="Kop3Char"/>
+    <w:basedOn w:val="Normal"/>
+    <w:next w:val="Normal"/>
+    <w:link w:val="Heading3Char"/>
     <w:uiPriority w:val="9"/>
     <w:semiHidden/>
     <w:unhideWhenUsed/>
@@ -4657,11 +4661,11 @@
       <w:szCs w:val="28"/>
     </w:rPr>
   </w:style>
-  <w:style w:type="paragraph" w:styleId="Kop4">
+  <w:style w:type="paragraph" w:styleId="Heading4">
     <w:name w:val="heading 4"/>
-    <w:basedOn w:val="Standaard"/>
-    <w:next w:val="Standaard"/>
-    <w:link w:val="Kop4Char"/>
+    <w:basedOn w:val="Normal"/>
+    <w:next w:val="Normal"/>
+    <w:link w:val="Heading4Char"/>
     <w:uiPriority w:val="9"/>
     <w:semiHidden/>
     <w:unhideWhenUsed/>
@@ -4680,11 +4684,11 @@
       <w:color w:val="0F4761" w:themeColor="accent1" w:themeShade="BF"/>
     </w:rPr>
   </w:style>
-  <w:style w:type="paragraph" w:styleId="Kop5">
+  <w:style w:type="paragraph" w:styleId="Heading5">
     <w:name w:val="heading 5"/>
-    <w:basedOn w:val="Standaard"/>
-    <w:next w:val="Standaard"/>
-    <w:link w:val="Kop5Char"/>
+    <w:basedOn w:val="Normal"/>
+    <w:next w:val="Normal"/>
+    <w:link w:val="Heading5Char"/>
     <w:uiPriority w:val="9"/>
     <w:semiHidden/>
     <w:unhideWhenUsed/>
@@ -4701,11 +4705,11 @@
       <w:color w:val="0F4761" w:themeColor="accent1" w:themeShade="BF"/>
     </w:rPr>
   </w:style>
-  <w:style w:type="paragraph" w:styleId="Kop6">
+  <w:style w:type="paragraph" w:styleId="Heading6">
     <w:name w:val="heading 6"/>
-    <w:basedOn w:val="Standaard"/>
-    <w:next w:val="Standaard"/>
-    <w:link w:val="Kop6Char"/>
+    <w:basedOn w:val="Normal"/>
+    <w:next w:val="Normal"/>
+    <w:link w:val="Heading6Char"/>
     <w:uiPriority w:val="9"/>
     <w:semiHidden/>
     <w:unhideWhenUsed/>
@@ -4724,11 +4728,11 @@
       <w:color w:val="595959" w:themeColor="text1" w:themeTint="A6"/>
     </w:rPr>
   </w:style>
-  <w:style w:type="paragraph" w:styleId="Kop7">
+  <w:style w:type="paragraph" w:styleId="Heading7">
     <w:name w:val="heading 7"/>
-    <w:basedOn w:val="Standaard"/>
-    <w:next w:val="Standaard"/>
-    <w:link w:val="Kop7Char"/>
+    <w:basedOn w:val="Normal"/>
+    <w:next w:val="Normal"/>
+    <w:link w:val="Heading7Char"/>
     <w:uiPriority w:val="9"/>
     <w:semiHidden/>
     <w:unhideWhenUsed/>
@@ -4745,11 +4749,11 @@
       <w:color w:val="595959" w:themeColor="text1" w:themeTint="A6"/>
     </w:rPr>
   </w:style>
-  <w:style w:type="paragraph" w:styleId="Kop8">
+  <w:style w:type="paragraph" w:styleId="Heading8">
     <w:name w:val="heading 8"/>
-    <w:basedOn w:val="Standaard"/>
-    <w:next w:val="Standaard"/>
-    <w:link w:val="Kop8Char"/>
+    <w:basedOn w:val="Normal"/>
+    <w:next w:val="Normal"/>
+    <w:link w:val="Heading8Char"/>
     <w:uiPriority w:val="9"/>
     <w:semiHidden/>
     <w:unhideWhenUsed/>
@@ -4768,11 +4772,11 @@
       <w:color w:val="272727" w:themeColor="text1" w:themeTint="D8"/>
     </w:rPr>
   </w:style>
-  <w:style w:type="paragraph" w:styleId="Kop9">
+  <w:style w:type="paragraph" w:styleId="Heading9">
     <w:name w:val="heading 9"/>
-    <w:basedOn w:val="Standaard"/>
-    <w:next w:val="Standaard"/>
-    <w:link w:val="Kop9Char"/>
+    <w:basedOn w:val="Normal"/>
+    <w:next w:val="Normal"/>
+    <w:link w:val="Heading9Char"/>
     <w:uiPriority w:val="9"/>
     <w:semiHidden/>
     <w:unhideWhenUsed/>
@@ -4789,13 +4793,13 @@
       <w:color w:val="272727" w:themeColor="text1" w:themeTint="D8"/>
     </w:rPr>
   </w:style>
-  <w:style w:type="character" w:default="1" w:styleId="Standaardalinea-lettertype">
+  <w:style w:type="character" w:default="1" w:styleId="DefaultParagraphFont">
     <w:name w:val="Default Paragraph Font"/>
     <w:uiPriority w:val="1"/>
     <w:semiHidden/>
     <w:unhideWhenUsed/>
   </w:style>
-  <w:style w:type="table" w:default="1" w:styleId="Standaardtabel">
+  <w:style w:type="table" w:default="1" w:styleId="TableNormal">
     <w:name w:val="Normal Table"/>
     <w:uiPriority w:val="99"/>
     <w:semiHidden/>
@@ -4810,16 +4814,16 @@
       </w:tblCellMar>
     </w:tblPr>
   </w:style>
-  <w:style w:type="numbering" w:default="1" w:styleId="Geenlijst">
+  <w:style w:type="numbering" w:default="1" w:styleId="NoList">
     <w:name w:val="No List"/>
     <w:uiPriority w:val="99"/>
     <w:semiHidden/>
     <w:unhideWhenUsed/>
   </w:style>
-  <w:style w:type="character" w:customStyle="1" w:styleId="Kop1Char">
-    <w:name w:val="Kop 1 Char"/>
-    <w:basedOn w:val="Standaardalinea-lettertype"/>
-    <w:link w:val="Kop1"/>
+  <w:style w:type="character" w:customStyle="1" w:styleId="Heading1Char">
+    <w:name w:val="Heading 1 Char"/>
+    <w:basedOn w:val="DefaultParagraphFont"/>
+    <w:link w:val="Heading1"/>
     <w:uiPriority w:val="9"/>
     <w:rsid w:val="00850B0C"/>
     <w:rPr>
@@ -4830,10 +4834,10 @@
       <w:szCs w:val="40"/>
     </w:rPr>
   </w:style>
-  <w:style w:type="character" w:customStyle="1" w:styleId="Kop2Char">
-    <w:name w:val="Kop 2 Char"/>
-    <w:basedOn w:val="Standaardalinea-lettertype"/>
-    <w:link w:val="Kop2"/>
+  <w:style w:type="character" w:customStyle="1" w:styleId="Heading2Char">
+    <w:name w:val="Heading 2 Char"/>
+    <w:basedOn w:val="DefaultParagraphFont"/>
+    <w:link w:val="Heading2"/>
     <w:uiPriority w:val="9"/>
     <w:semiHidden/>
     <w:rsid w:val="00850B0C"/>
@@ -4845,10 +4849,10 @@
       <w:szCs w:val="32"/>
     </w:rPr>
   </w:style>
-  <w:style w:type="character" w:customStyle="1" w:styleId="Kop3Char">
-    <w:name w:val="Kop 3 Char"/>
-    <w:basedOn w:val="Standaardalinea-lettertype"/>
-    <w:link w:val="Kop3"/>
+  <w:style w:type="character" w:customStyle="1" w:styleId="Heading3Char">
+    <w:name w:val="Heading 3 Char"/>
+    <w:basedOn w:val="DefaultParagraphFont"/>
+    <w:link w:val="Heading3"/>
     <w:uiPriority w:val="9"/>
     <w:semiHidden/>
     <w:rsid w:val="00850B0C"/>
@@ -4860,10 +4864,10 @@
       <w:szCs w:val="28"/>
     </w:rPr>
   </w:style>
-  <w:style w:type="character" w:customStyle="1" w:styleId="Kop4Char">
-    <w:name w:val="Kop 4 Char"/>
-    <w:basedOn w:val="Standaardalinea-lettertype"/>
-    <w:link w:val="Kop4"/>
+  <w:style w:type="character" w:customStyle="1" w:styleId="Heading4Char">
+    <w:name w:val="Heading 4 Char"/>
+    <w:basedOn w:val="DefaultParagraphFont"/>
+    <w:link w:val="Heading4"/>
     <w:uiPriority w:val="9"/>
     <w:semiHidden/>
     <w:rsid w:val="00850B0C"/>
@@ -4875,10 +4879,10 @@
       <w:color w:val="0F4761" w:themeColor="accent1" w:themeShade="BF"/>
     </w:rPr>
   </w:style>
-  <w:style w:type="character" w:customStyle="1" w:styleId="Kop5Char">
-    <w:name w:val="Kop 5 Char"/>
-    <w:basedOn w:val="Standaardalinea-lettertype"/>
-    <w:link w:val="Kop5"/>
+  <w:style w:type="character" w:customStyle="1" w:styleId="Heading5Char">
+    <w:name w:val="Heading 5 Char"/>
+    <w:basedOn w:val="DefaultParagraphFont"/>
+    <w:link w:val="Heading5"/>
     <w:uiPriority w:val="9"/>
     <w:semiHidden/>
     <w:rsid w:val="00850B0C"/>
@@ -4888,10 +4892,10 @@
       <w:color w:val="0F4761" w:themeColor="accent1" w:themeShade="BF"/>
     </w:rPr>
   </w:style>
-  <w:style w:type="character" w:customStyle="1" w:styleId="Kop6Char">
-    <w:name w:val="Kop 6 Char"/>
-    <w:basedOn w:val="Standaardalinea-lettertype"/>
-    <w:link w:val="Kop6"/>
+  <w:style w:type="character" w:customStyle="1" w:styleId="Heading6Char">
+    <w:name w:val="Heading 6 Char"/>
+    <w:basedOn w:val="DefaultParagraphFont"/>
+    <w:link w:val="Heading6"/>
     <w:uiPriority w:val="9"/>
     <w:semiHidden/>
     <w:rsid w:val="00850B0C"/>
@@ -4903,10 +4907,10 @@
       <w:color w:val="595959" w:themeColor="text1" w:themeTint="A6"/>
     </w:rPr>
   </w:style>
-  <w:style w:type="character" w:customStyle="1" w:styleId="Kop7Char">
-    <w:name w:val="Kop 7 Char"/>
-    <w:basedOn w:val="Standaardalinea-lettertype"/>
-    <w:link w:val="Kop7"/>
+  <w:style w:type="character" w:customStyle="1" w:styleId="Heading7Char">
+    <w:name w:val="Heading 7 Char"/>
+    <w:basedOn w:val="DefaultParagraphFont"/>
+    <w:link w:val="Heading7"/>
     <w:uiPriority w:val="9"/>
     <w:semiHidden/>
     <w:rsid w:val="00850B0C"/>
@@ -4916,10 +4920,10 @@
       <w:color w:val="595959" w:themeColor="text1" w:themeTint="A6"/>
     </w:rPr>
   </w:style>
-  <w:style w:type="character" w:customStyle="1" w:styleId="Kop8Char">
-    <w:name w:val="Kop 8 Char"/>
-    <w:basedOn w:val="Standaardalinea-lettertype"/>
-    <w:link w:val="Kop8"/>
+  <w:style w:type="character" w:customStyle="1" w:styleId="Heading8Char">
+    <w:name w:val="Heading 8 Char"/>
+    <w:basedOn w:val="DefaultParagraphFont"/>
+    <w:link w:val="Heading8"/>
     <w:uiPriority w:val="9"/>
     <w:semiHidden/>
     <w:rsid w:val="00850B0C"/>
@@ -4931,10 +4935,10 @@
       <w:color w:val="272727" w:themeColor="text1" w:themeTint="D8"/>
     </w:rPr>
   </w:style>
-  <w:style w:type="character" w:customStyle="1" w:styleId="Kop9Char">
-    <w:name w:val="Kop 9 Char"/>
-    <w:basedOn w:val="Standaardalinea-lettertype"/>
-    <w:link w:val="Kop9"/>
+  <w:style w:type="character" w:customStyle="1" w:styleId="Heading9Char">
+    <w:name w:val="Heading 9 Char"/>
+    <w:basedOn w:val="DefaultParagraphFont"/>
+    <w:link w:val="Heading9"/>
     <w:uiPriority w:val="9"/>
     <w:semiHidden/>
     <w:rsid w:val="00850B0C"/>
@@ -4944,11 +4948,11 @@
       <w:color w:val="272727" w:themeColor="text1" w:themeTint="D8"/>
     </w:rPr>
   </w:style>
-  <w:style w:type="paragraph" w:styleId="Titel">
+  <w:style w:type="paragraph" w:styleId="Title">
     <w:name w:val="Title"/>
-    <w:basedOn w:val="Standaard"/>
-    <w:next w:val="Standaard"/>
-    <w:link w:val="TitelChar"/>
+    <w:basedOn w:val="Normal"/>
+    <w:next w:val="Normal"/>
+    <w:link w:val="TitleChar"/>
     <w:uiPriority w:val="10"/>
     <w:qFormat/>
     <w:rsid w:val="00850B0C"/>
@@ -4964,10 +4968,10 @@
       <w:szCs w:val="56"/>
     </w:rPr>
   </w:style>
-  <w:style w:type="character" w:customStyle="1" w:styleId="TitelChar">
-    <w:name w:val="Titel Char"/>
-    <w:basedOn w:val="Standaardalinea-lettertype"/>
-    <w:link w:val="Titel"/>
+  <w:style w:type="character" w:customStyle="1" w:styleId="TitleChar">
+    <w:name w:val="Title Char"/>
+    <w:basedOn w:val="DefaultParagraphFont"/>
+    <w:link w:val="Title"/>
     <w:uiPriority w:val="10"/>
     <w:rsid w:val="00850B0C"/>
     <w:rPr>
@@ -4979,11 +4983,11 @@
       <w:szCs w:val="56"/>
     </w:rPr>
   </w:style>
-  <w:style w:type="paragraph" w:styleId="Ondertitel">
+  <w:style w:type="paragraph" w:styleId="Subtitle">
     <w:name w:val="Subtitle"/>
-    <w:basedOn w:val="Standaard"/>
-    <w:next w:val="Standaard"/>
-    <w:link w:val="OndertitelChar"/>
+    <w:basedOn w:val="Normal"/>
+    <w:next w:val="Normal"/>
+    <w:link w:val="SubtitleChar"/>
     <w:uiPriority w:val="11"/>
     <w:qFormat/>
     <w:rsid w:val="00850B0C"/>
@@ -5000,10 +5004,10 @@
       <w:szCs w:val="28"/>
     </w:rPr>
   </w:style>
-  <w:style w:type="character" w:customStyle="1" w:styleId="OndertitelChar">
-    <w:name w:val="Ondertitel Char"/>
-    <w:basedOn w:val="Standaardalinea-lettertype"/>
-    <w:link w:val="Ondertitel"/>
+  <w:style w:type="character" w:customStyle="1" w:styleId="SubtitleChar">
+    <w:name w:val="Subtitle Char"/>
+    <w:basedOn w:val="DefaultParagraphFont"/>
+    <w:link w:val="Subtitle"/>
     <w:uiPriority w:val="11"/>
     <w:rsid w:val="00850B0C"/>
     <w:rPr>
@@ -5015,11 +5019,11 @@
       <w:szCs w:val="28"/>
     </w:rPr>
   </w:style>
-  <w:style w:type="paragraph" w:styleId="Citaat">
+  <w:style w:type="paragraph" w:styleId="Quote">
     <w:name w:val="Quote"/>
-    <w:basedOn w:val="Standaard"/>
-    <w:next w:val="Standaard"/>
-    <w:link w:val="CitaatChar"/>
+    <w:basedOn w:val="Normal"/>
+    <w:next w:val="Normal"/>
+    <w:link w:val="QuoteChar"/>
     <w:uiPriority w:val="29"/>
     <w:qFormat/>
     <w:rsid w:val="00850B0C"/>
@@ -5033,10 +5037,10 @@
       <w:color w:val="404040" w:themeColor="text1" w:themeTint="BF"/>
     </w:rPr>
   </w:style>
-  <w:style w:type="character" w:customStyle="1" w:styleId="CitaatChar">
-    <w:name w:val="Citaat Char"/>
-    <w:basedOn w:val="Standaardalinea-lettertype"/>
-    <w:link w:val="Citaat"/>
+  <w:style w:type="character" w:customStyle="1" w:styleId="QuoteChar">
+    <w:name w:val="Quote Char"/>
+    <w:basedOn w:val="DefaultParagraphFont"/>
+    <w:link w:val="Quote"/>
     <w:uiPriority w:val="29"/>
     <w:rsid w:val="00850B0C"/>
     <w:rPr>
@@ -5046,9 +5050,9 @@
       <w:color w:val="404040" w:themeColor="text1" w:themeTint="BF"/>
     </w:rPr>
   </w:style>
-  <w:style w:type="paragraph" w:styleId="Lijstalinea">
+  <w:style w:type="paragraph" w:styleId="ListParagraph">
     <w:name w:val="List Paragraph"/>
-    <w:basedOn w:val="Standaard"/>
+    <w:basedOn w:val="Normal"/>
     <w:uiPriority w:val="34"/>
     <w:qFormat/>
     <w:rsid w:val="00850B0C"/>
@@ -5057,9 +5061,9 @@
       <w:contextualSpacing/>
     </w:pPr>
   </w:style>
-  <w:style w:type="character" w:styleId="Intensievebenadrukking">
+  <w:style w:type="character" w:styleId="IntenseEmphasis">
     <w:name w:val="Intense Emphasis"/>
-    <w:basedOn w:val="Standaardalinea-lettertype"/>
+    <w:basedOn w:val="DefaultParagraphFont"/>
     <w:uiPriority w:val="21"/>
     <w:qFormat/>
     <w:rsid w:val="00850B0C"/>
@@ -5069,11 +5073,11 @@
       <w:color w:val="0F4761" w:themeColor="accent1" w:themeShade="BF"/>
     </w:rPr>
   </w:style>
-  <w:style w:type="paragraph" w:styleId="Duidelijkcitaat">
+  <w:style w:type="paragraph" w:styleId="IntenseQuote">
     <w:name w:val="Intense Quote"/>
-    <w:basedOn w:val="Standaard"/>
-    <w:next w:val="Standaard"/>
-    <w:link w:val="DuidelijkcitaatChar"/>
+    <w:basedOn w:val="Normal"/>
+    <w:next w:val="Normal"/>
+    <w:link w:val="IntenseQuoteChar"/>
     <w:uiPriority w:val="30"/>
     <w:qFormat/>
     <w:rsid w:val="00850B0C"/>
@@ -5092,10 +5096,10 @@
       <w:color w:val="0F4761" w:themeColor="accent1" w:themeShade="BF"/>
     </w:rPr>
   </w:style>
-  <w:style w:type="character" w:customStyle="1" w:styleId="DuidelijkcitaatChar">
-    <w:name w:val="Duidelijk citaat Char"/>
-    <w:basedOn w:val="Standaardalinea-lettertype"/>
-    <w:link w:val="Duidelijkcitaat"/>
+  <w:style w:type="character" w:customStyle="1" w:styleId="IntenseQuoteChar">
+    <w:name w:val="Intense Quote Char"/>
+    <w:basedOn w:val="DefaultParagraphFont"/>
+    <w:link w:val="IntenseQuote"/>
     <w:uiPriority w:val="30"/>
     <w:rsid w:val="00850B0C"/>
     <w:rPr>
@@ -5105,9 +5109,9 @@
       <w:color w:val="0F4761" w:themeColor="accent1" w:themeShade="BF"/>
     </w:rPr>
   </w:style>
-  <w:style w:type="character" w:styleId="Intensieveverwijzing">
+  <w:style w:type="character" w:styleId="IntenseReference">
     <w:name w:val="Intense Reference"/>
-    <w:basedOn w:val="Standaardalinea-lettertype"/>
+    <w:basedOn w:val="DefaultParagraphFont"/>
     <w:uiPriority w:val="32"/>
     <w:qFormat/>
     <w:rsid w:val="00850B0C"/>
@@ -5121,7 +5125,7 @@
   </w:style>
   <w:style w:type="character" w:styleId="Hyperlink">
     <w:name w:val="Hyperlink"/>
-    <w:basedOn w:val="Standaardalinea-lettertype"/>
+    <w:basedOn w:val="DefaultParagraphFont"/>
     <w:uiPriority w:val="99"/>
     <w:unhideWhenUsed/>
     <w:rsid w:val="00464EBF"/>
@@ -5130,9 +5134,9 @@
       <w:u w:val="single"/>
     </w:rPr>
   </w:style>
-  <w:style w:type="character" w:styleId="Onopgelostemelding">
+  <w:style w:type="character" w:styleId="UnresolvedMention">
     <w:name w:val="Unresolved Mention"/>
-    <w:basedOn w:val="Standaardalinea-lettertype"/>
+    <w:basedOn w:val="DefaultParagraphFont"/>
     <w:uiPriority w:val="99"/>
     <w:semiHidden/>
     <w:unhideWhenUsed/>
@@ -5142,9 +5146,9 @@
       <w:shd w:val="clear" w:color="auto" w:fill="E1DFDD"/>
     </w:rPr>
   </w:style>
-  <w:style w:type="character" w:styleId="GevolgdeHyperlink">
+  <w:style w:type="character" w:styleId="FollowedHyperlink">
     <w:name w:val="FollowedHyperlink"/>
-    <w:basedOn w:val="Standaardalinea-lettertype"/>
+    <w:basedOn w:val="DefaultParagraphFont"/>
     <w:uiPriority w:val="99"/>
     <w:semiHidden/>
     <w:unhideWhenUsed/>

--- a/Bestanden/Planning.docx
+++ b/Bestanden/Planning.docx
@@ -4,7 +4,7 @@
   <w:body>
     <w:p>
       <w:pPr>
-        <w:pStyle w:val="Title"/>
+        <w:pStyle w:val="Titel"/>
         <w:rPr>
           <w:rFonts w:ascii="ADLaM Display" w:hAnsi="ADLaM Display" w:cs="ADLaM Display"/>
         </w:rPr>
@@ -19,7 +19,7 @@
     <w:p/>
     <w:p>
       <w:pPr>
-        <w:pStyle w:val="Heading1"/>
+        <w:pStyle w:val="Kop1"/>
         <w:rPr>
           <w:rFonts w:ascii="ADLaM Display" w:hAnsi="ADLaM Display" w:cs="ADLaM Display"/>
         </w:rPr>
@@ -33,20 +33,20 @@
     </w:p>
     <w:p>
       <w:pPr>
-        <w:pStyle w:val="ListParagraph"/>
+        <w:pStyle w:val="Lijstalinea"/>
         <w:numPr>
           <w:ilvl w:val="0"/>
           <w:numId w:val="1"/>
         </w:numPr>
         <w:rPr>
-          <w:color w:val="E97132" w:themeColor="accent2"/>
+          <w:color w:val="4EA72E" w:themeColor="accent6"/>
           <w:lang w:val="en-US"/>
         </w:rPr>
       </w:pPr>
       <w:r>
         <w:rPr>
           <w:rFonts w:ascii="ADLaM Display" w:hAnsi="ADLaM Display" w:cs="ADLaM Display"/>
-          <w:color w:val="E97132" w:themeColor="accent2"/>
+          <w:color w:val="4EA72E" w:themeColor="accent6"/>
           <w:lang w:val="en-US"/>
         </w:rPr>
         <w:t xml:space="preserve">Stageverslag </w:t>
@@ -54,7 +54,7 @@
       <w:r>
         <w:rPr>
           <w:rFonts w:ascii="ADLaM Display" w:hAnsi="ADLaM Display" w:cs="ADLaM Display"/>
-          <w:color w:val="E97132" w:themeColor="accent2"/>
+          <w:color w:val="4EA72E" w:themeColor="accent6"/>
           <w:lang w:val="en-US"/>
         </w:rPr>
         <w:t>:</w:t>
@@ -62,7 +62,7 @@
     </w:p>
     <w:p>
       <w:pPr>
-        <w:pStyle w:val="ListParagraph"/>
+        <w:pStyle w:val="Lijstalinea"/>
         <w:numPr>
           <w:ilvl w:val="1"/>
           <w:numId w:val="1"/>
@@ -107,7 +107,7 @@
     </w:p>
     <w:p>
       <w:pPr>
-        <w:pStyle w:val="ListParagraph"/>
+        <w:pStyle w:val="Lijstalinea"/>
         <w:numPr>
           <w:ilvl w:val="1"/>
           <w:numId w:val="1"/>
@@ -133,7 +133,7 @@
     </w:p>
     <w:p>
       <w:pPr>
-        <w:pStyle w:val="ListParagraph"/>
+        <w:pStyle w:val="Lijstalinea"/>
         <w:numPr>
           <w:ilvl w:val="1"/>
           <w:numId w:val="1"/>
@@ -159,7 +159,7 @@
     </w:p>
     <w:p>
       <w:pPr>
-        <w:pStyle w:val="ListParagraph"/>
+        <w:pStyle w:val="Lijstalinea"/>
         <w:numPr>
           <w:ilvl w:val="1"/>
           <w:numId w:val="1"/>
@@ -188,7 +188,7 @@
     </w:p>
     <w:p>
       <w:pPr>
-        <w:pStyle w:val="ListParagraph"/>
+        <w:pStyle w:val="Lijstalinea"/>
         <w:numPr>
           <w:ilvl w:val="1"/>
           <w:numId w:val="1"/>
@@ -217,40 +217,40 @@
     </w:p>
     <w:p>
       <w:pPr>
-        <w:pStyle w:val="ListParagraph"/>
+        <w:pStyle w:val="Lijstalinea"/>
         <w:numPr>
           <w:ilvl w:val="1"/>
           <w:numId w:val="1"/>
         </w:numPr>
         <w:rPr>
-          <w:color w:val="FF0000"/>
-        </w:rPr>
-      </w:pPr>
-      <w:r>
-        <w:rPr>
-          <w:rFonts w:ascii="ADLaM Display" w:hAnsi="ADLaM Display" w:cs="ADLaM Display"/>
-          <w:color w:val="FF0000"/>
+          <w:color w:val="4EA72E" w:themeColor="accent6"/>
+        </w:rPr>
+      </w:pPr>
+      <w:r>
+        <w:rPr>
+          <w:rFonts w:ascii="ADLaM Display" w:hAnsi="ADLaM Display" w:cs="ADLaM Display"/>
+          <w:color w:val="4EA72E" w:themeColor="accent6"/>
         </w:rPr>
         <w:t xml:space="preserve">Hoofdstuk 6 – Beschrijving van je wekzaamheden en ervaringen op de    </w:t>
       </w:r>
       <w:r>
         <w:rPr>
           <w:rFonts w:ascii="ADLaM Display" w:hAnsi="ADLaM Display" w:cs="ADLaM Display"/>
-          <w:color w:val="FF0000"/>
+          <w:color w:val="4EA72E" w:themeColor="accent6"/>
         </w:rPr>
         <w:tab/>
       </w:r>
       <w:r>
         <w:rPr>
           <w:rFonts w:ascii="ADLaM Display" w:hAnsi="ADLaM Display" w:cs="ADLaM Display"/>
-          <w:color w:val="FF0000"/>
+          <w:color w:val="4EA72E" w:themeColor="accent6"/>
         </w:rPr>
         <w:tab/>
       </w:r>
       <w:r>
         <w:rPr>
           <w:rFonts w:ascii="ADLaM Display" w:hAnsi="ADLaM Display" w:cs="ADLaM Display"/>
-          <w:color w:val="FF0000"/>
+          <w:color w:val="4EA72E" w:themeColor="accent6"/>
         </w:rPr>
         <w:tab/>
         <w:t xml:space="preserve">   werkplek</w:t>
@@ -258,39 +258,39 @@
       <w:r>
         <w:rPr>
           <w:rFonts w:ascii="ADLaM Display" w:hAnsi="ADLaM Display" w:cs="ADLaM Display"/>
-          <w:color w:val="FF0000"/>
+          <w:color w:val="4EA72E" w:themeColor="accent6"/>
         </w:rPr>
         <w:t>.</w:t>
       </w:r>
     </w:p>
     <w:p>
       <w:pPr>
-        <w:pStyle w:val="ListParagraph"/>
+        <w:pStyle w:val="Lijstalinea"/>
         <w:numPr>
           <w:ilvl w:val="1"/>
           <w:numId w:val="1"/>
         </w:numPr>
         <w:rPr>
-          <w:color w:val="FF0000"/>
-        </w:rPr>
-      </w:pPr>
-      <w:r>
-        <w:rPr>
-          <w:rFonts w:ascii="ADLaM Display" w:hAnsi="ADLaM Display" w:cs="ADLaM Display"/>
-          <w:color w:val="FF0000"/>
+          <w:color w:val="4EA72E" w:themeColor="accent6"/>
+        </w:rPr>
+      </w:pPr>
+      <w:r>
+        <w:rPr>
+          <w:rFonts w:ascii="ADLaM Display" w:hAnsi="ADLaM Display" w:cs="ADLaM Display"/>
+          <w:color w:val="4EA72E" w:themeColor="accent6"/>
         </w:rPr>
         <w:t>Hoofdstuk 7 – Slot.</w:t>
       </w:r>
     </w:p>
     <w:p>
       <w:pPr>
-        <w:pStyle w:val="ListParagraph"/>
+        <w:pStyle w:val="Lijstalinea"/>
         <w:ind w:left="1440"/>
       </w:pPr>
     </w:p>
     <w:p>
       <w:pPr>
-        <w:pStyle w:val="ListParagraph"/>
+        <w:pStyle w:val="Lijstalinea"/>
         <w:numPr>
           <w:ilvl w:val="0"/>
           <w:numId w:val="1"/>
@@ -322,7 +322,7 @@
     </w:p>
     <w:p>
       <w:pPr>
-        <w:pStyle w:val="ListParagraph"/>
+        <w:pStyle w:val="Lijstalinea"/>
         <w:numPr>
           <w:ilvl w:val="1"/>
           <w:numId w:val="1"/>
@@ -343,7 +343,7 @@
     </w:p>
     <w:p>
       <w:pPr>
-        <w:pStyle w:val="ListParagraph"/>
+        <w:pStyle w:val="Lijstalinea"/>
         <w:numPr>
           <w:ilvl w:val="1"/>
           <w:numId w:val="1"/>
@@ -364,7 +364,7 @@
     </w:p>
     <w:p>
       <w:pPr>
-        <w:pStyle w:val="ListParagraph"/>
+        <w:pStyle w:val="Lijstalinea"/>
         <w:numPr>
           <w:ilvl w:val="1"/>
           <w:numId w:val="1"/>
@@ -385,7 +385,7 @@
     </w:p>
     <w:p>
       <w:pPr>
-        <w:pStyle w:val="ListParagraph"/>
+        <w:pStyle w:val="Lijstalinea"/>
         <w:numPr>
           <w:ilvl w:val="1"/>
           <w:numId w:val="1"/>
@@ -408,7 +408,7 @@
     </w:p>
     <w:p>
       <w:pPr>
-        <w:pStyle w:val="ListParagraph"/>
+        <w:pStyle w:val="Lijstalinea"/>
         <w:numPr>
           <w:ilvl w:val="1"/>
           <w:numId w:val="1"/>
@@ -431,7 +431,7 @@
     </w:p>
     <w:p>
       <w:pPr>
-        <w:pStyle w:val="ListParagraph"/>
+        <w:pStyle w:val="Lijstalinea"/>
         <w:numPr>
           <w:ilvl w:val="1"/>
           <w:numId w:val="1"/>
@@ -452,7 +452,7 @@
     </w:p>
     <w:p>
       <w:pPr>
-        <w:pStyle w:val="ListParagraph"/>
+        <w:pStyle w:val="Lijstalinea"/>
         <w:numPr>
           <w:ilvl w:val="1"/>
           <w:numId w:val="1"/>
@@ -472,13 +472,13 @@
     </w:p>
     <w:p>
       <w:pPr>
-        <w:pStyle w:val="ListParagraph"/>
+        <w:pStyle w:val="Lijstalinea"/>
         <w:ind w:left="1440"/>
       </w:pPr>
     </w:p>
     <w:p>
       <w:pPr>
-        <w:pStyle w:val="ListParagraph"/>
+        <w:pStyle w:val="Lijstalinea"/>
         <w:numPr>
           <w:ilvl w:val="0"/>
           <w:numId w:val="1"/>
@@ -507,7 +507,7 @@
     </w:p>
     <w:p>
       <w:pPr>
-        <w:pStyle w:val="ListParagraph"/>
+        <w:pStyle w:val="Lijstalinea"/>
         <w:numPr>
           <w:ilvl w:val="1"/>
           <w:numId w:val="1"/>
@@ -528,7 +528,7 @@
     </w:p>
     <w:p>
       <w:pPr>
-        <w:pStyle w:val="ListParagraph"/>
+        <w:pStyle w:val="Lijstalinea"/>
         <w:numPr>
           <w:ilvl w:val="1"/>
           <w:numId w:val="1"/>
@@ -548,13 +548,13 @@
     </w:p>
     <w:p>
       <w:pPr>
-        <w:pStyle w:val="ListParagraph"/>
+        <w:pStyle w:val="Lijstalinea"/>
         <w:ind w:left="1440"/>
       </w:pPr>
     </w:p>
     <w:p>
       <w:pPr>
-        <w:pStyle w:val="ListParagraph"/>
+        <w:pStyle w:val="Lijstalinea"/>
       </w:pPr>
     </w:p>
     <w:p>
@@ -564,7 +564,7 @@
     </w:p>
     <w:p>
       <w:pPr>
-        <w:pStyle w:val="Heading1"/>
+        <w:pStyle w:val="Kop1"/>
         <w:rPr>
           <w:rFonts w:ascii="ADLaM Display" w:hAnsi="ADLaM Display" w:cs="ADLaM Display"/>
         </w:rPr>
@@ -674,11 +674,7 @@
     </w:p>
     <w:p>
       <w:pPr>
-        <w:pStyle w:val="ListParagraph"/>
-        <w:numPr>
-          <w:ilvl w:val="0"/>
-          <w:numId w:val="12"/>
-        </w:numPr>
+        <w:pStyle w:val="Lijstalinea"/>
         <w:rPr>
           <w:rFonts w:ascii="ADLaM Display" w:hAnsi="ADLaM Display" w:cs="ADLaM Display"/>
           <w:color w:val="4EA72E" w:themeColor="accent6"/>
@@ -710,11 +706,7 @@
     </w:p>
     <w:p>
       <w:pPr>
-        <w:pStyle w:val="ListParagraph"/>
-        <w:numPr>
-          <w:ilvl w:val="0"/>
-          <w:numId w:val="12"/>
-        </w:numPr>
+        <w:pStyle w:val="Lijstalinea"/>
         <w:rPr>
           <w:rFonts w:ascii="ADLaM Display" w:hAnsi="ADLaM Display" w:cs="ADLaM Display"/>
           <w:color w:val="4EA72E" w:themeColor="accent6"/>
@@ -752,11 +744,7 @@
     </w:p>
     <w:p>
       <w:pPr>
-        <w:pStyle w:val="ListParagraph"/>
-        <w:numPr>
-          <w:ilvl w:val="0"/>
-          <w:numId w:val="12"/>
-        </w:numPr>
+        <w:pStyle w:val="Lijstalinea"/>
         <w:rPr>
           <w:rFonts w:ascii="ADLaM Display" w:hAnsi="ADLaM Display" w:cs="ADLaM Display"/>
           <w:color w:val="4EA72E" w:themeColor="accent6"/>
@@ -794,11 +782,7 @@
     </w:p>
     <w:p>
       <w:pPr>
-        <w:pStyle w:val="ListParagraph"/>
-        <w:numPr>
-          <w:ilvl w:val="0"/>
-          <w:numId w:val="12"/>
-        </w:numPr>
+        <w:pStyle w:val="Lijstalinea"/>
         <w:rPr>
           <w:rFonts w:ascii="ADLaM Display" w:hAnsi="ADLaM Display" w:cs="ADLaM Display"/>
         </w:rPr>
@@ -835,61 +819,54 @@
     </w:p>
     <w:p>
       <w:pPr>
-        <w:pStyle w:val="ListParagraph"/>
-        <w:numPr>
-          <w:ilvl w:val="0"/>
-          <w:numId w:val="12"/>
-        </w:numPr>
-        <w:rPr>
-          <w:rFonts w:ascii="ADLaM Display" w:hAnsi="ADLaM Display" w:cs="ADLaM Display"/>
-        </w:rPr>
-      </w:pPr>
-    </w:p>
-    <w:p>
-      <w:pPr>
-        <w:rPr>
-          <w:rFonts w:ascii="ADLaM Display" w:hAnsi="ADLaM Display" w:cs="ADLaM Display"/>
-          <w:color w:val="FF0000"/>
-        </w:rPr>
-      </w:pPr>
-      <w:r>
-        <w:rPr>
-          <w:rFonts w:ascii="ADLaM Display" w:hAnsi="ADLaM Display" w:cs="ADLaM Display"/>
-          <w:color w:val="FF0000"/>
+        <w:pStyle w:val="Lijstalinea"/>
+        <w:rPr>
+          <w:rFonts w:ascii="ADLaM Display" w:hAnsi="ADLaM Display" w:cs="ADLaM Display"/>
+        </w:rPr>
+      </w:pPr>
+    </w:p>
+    <w:p>
+      <w:pPr>
+        <w:rPr>
+          <w:rFonts w:ascii="ADLaM Display" w:hAnsi="ADLaM Display" w:cs="ADLaM Display"/>
+          <w:color w:val="4EA72E" w:themeColor="accent6"/>
+        </w:rPr>
+      </w:pPr>
+      <w:r>
+        <w:rPr>
+          <w:rFonts w:ascii="ADLaM Display" w:hAnsi="ADLaM Display" w:cs="ADLaM Display"/>
+          <w:color w:val="4EA72E" w:themeColor="accent6"/>
         </w:rPr>
         <w:t>Hoofdstuk 6 : Beschrijving van je wekrzaamheden en ervaringen op de werkplek</w:t>
       </w:r>
       <w:r>
         <w:rPr>
           <w:rFonts w:ascii="ADLaM Display" w:hAnsi="ADLaM Display" w:cs="ADLaM Display"/>
-          <w:color w:val="FF0000"/>
+          <w:color w:val="4EA72E" w:themeColor="accent6"/>
         </w:rPr>
         <w:t>.</w:t>
       </w:r>
     </w:p>
     <w:p>
       <w:pPr>
-        <w:pStyle w:val="ListParagraph"/>
-        <w:numPr>
-          <w:ilvl w:val="0"/>
-          <w:numId w:val="12"/>
-        </w:numPr>
-        <w:rPr>
-          <w:rFonts w:ascii="ADLaM Display" w:hAnsi="ADLaM Display" w:cs="ADLaM Display"/>
-        </w:rPr>
-      </w:pPr>
-    </w:p>
-    <w:p>
-      <w:pPr>
-        <w:rPr>
-          <w:rFonts w:ascii="ADLaM Display" w:hAnsi="ADLaM Display" w:cs="ADLaM Display"/>
-          <w:color w:val="FF0000"/>
-        </w:rPr>
-      </w:pPr>
-      <w:r>
-        <w:rPr>
-          <w:rFonts w:ascii="ADLaM Display" w:hAnsi="ADLaM Display" w:cs="ADLaM Display"/>
-          <w:color w:val="FF0000"/>
+        <w:pStyle w:val="Lijstalinea"/>
+        <w:rPr>
+          <w:rFonts w:ascii="ADLaM Display" w:hAnsi="ADLaM Display" w:cs="ADLaM Display"/>
+          <w:color w:val="4EA72E" w:themeColor="accent6"/>
+        </w:rPr>
+      </w:pPr>
+    </w:p>
+    <w:p>
+      <w:pPr>
+        <w:rPr>
+          <w:rFonts w:ascii="ADLaM Display" w:hAnsi="ADLaM Display" w:cs="ADLaM Display"/>
+          <w:color w:val="4EA72E" w:themeColor="accent6"/>
+        </w:rPr>
+      </w:pPr>
+      <w:r>
+        <w:rPr>
+          <w:rFonts w:ascii="ADLaM Display" w:hAnsi="ADLaM Display" w:cs="ADLaM Display"/>
+          <w:color w:val="4EA72E" w:themeColor="accent6"/>
         </w:rPr>
         <w:t>Hoofdstuk 7 : Slot.</w:t>
       </w:r>
@@ -901,7 +878,7 @@
     </w:p>
     <w:p>
       <w:pPr>
-        <w:pStyle w:val="Heading1"/>
+        <w:pStyle w:val="Kop1"/>
         <w:rPr>
           <w:rFonts w:ascii="ADLaM Display" w:hAnsi="ADLaM Display" w:cs="ADLaM Display"/>
         </w:rPr>
@@ -1008,7 +985,7 @@
     </w:p>
     <w:p>
       <w:pPr>
-        <w:pStyle w:val="ListParagraph"/>
+        <w:pStyle w:val="Lijstalinea"/>
         <w:numPr>
           <w:ilvl w:val="0"/>
           <w:numId w:val="18"/>
@@ -1050,7 +1027,7 @@
     </w:p>
     <w:p>
       <w:pPr>
-        <w:pStyle w:val="ListParagraph"/>
+        <w:pStyle w:val="Lijstalinea"/>
         <w:numPr>
           <w:ilvl w:val="0"/>
           <w:numId w:val="2"/>
@@ -1087,7 +1064,7 @@
     </w:p>
     <w:p>
       <w:pPr>
-        <w:pStyle w:val="ListParagraph"/>
+        <w:pStyle w:val="Lijstalinea"/>
         <w:numPr>
           <w:ilvl w:val="0"/>
           <w:numId w:val="2"/>
@@ -1107,7 +1084,7 @@
     </w:p>
     <w:p>
       <w:pPr>
-        <w:pStyle w:val="ListParagraph"/>
+        <w:pStyle w:val="Lijstalinea"/>
         <w:numPr>
           <w:ilvl w:val="0"/>
           <w:numId w:val="2"/>
@@ -1127,7 +1104,7 @@
     </w:p>
     <w:p>
       <w:pPr>
-        <w:pStyle w:val="ListParagraph"/>
+        <w:pStyle w:val="Lijstalinea"/>
         <w:numPr>
           <w:ilvl w:val="0"/>
           <w:numId w:val="2"/>
@@ -1169,7 +1146,7 @@
     </w:p>
     <w:p>
       <w:pPr>
-        <w:pStyle w:val="ListParagraph"/>
+        <w:pStyle w:val="Lijstalinea"/>
         <w:numPr>
           <w:ilvl w:val="0"/>
           <w:numId w:val="3"/>
@@ -1189,7 +1166,7 @@
     </w:p>
     <w:p>
       <w:pPr>
-        <w:pStyle w:val="ListParagraph"/>
+        <w:pStyle w:val="Lijstalinea"/>
         <w:numPr>
           <w:ilvl w:val="0"/>
           <w:numId w:val="3"/>
@@ -1233,7 +1210,7 @@
     </w:p>
     <w:p>
       <w:pPr>
-        <w:pStyle w:val="ListParagraph"/>
+        <w:pStyle w:val="Lijstalinea"/>
         <w:numPr>
           <w:ilvl w:val="0"/>
           <w:numId w:val="3"/>
@@ -1255,7 +1232,7 @@
     </w:p>
     <w:p>
       <w:pPr>
-        <w:pStyle w:val="ListParagraph"/>
+        <w:pStyle w:val="Lijstalinea"/>
         <w:numPr>
           <w:ilvl w:val="1"/>
           <w:numId w:val="3"/>
@@ -1277,7 +1254,7 @@
     </w:p>
     <w:p>
       <w:pPr>
-        <w:pStyle w:val="ListParagraph"/>
+        <w:pStyle w:val="Lijstalinea"/>
         <w:numPr>
           <w:ilvl w:val="1"/>
           <w:numId w:val="3"/>
@@ -1299,7 +1276,7 @@
     </w:p>
     <w:p>
       <w:pPr>
-        <w:pStyle w:val="ListParagraph"/>
+        <w:pStyle w:val="Lijstalinea"/>
         <w:numPr>
           <w:ilvl w:val="1"/>
           <w:numId w:val="3"/>
@@ -1321,7 +1298,7 @@
     </w:p>
     <w:p>
       <w:pPr>
-        <w:pStyle w:val="ListParagraph"/>
+        <w:pStyle w:val="Lijstalinea"/>
         <w:numPr>
           <w:ilvl w:val="0"/>
           <w:numId w:val="3"/>
@@ -1357,7 +1334,7 @@
     </w:p>
     <w:p>
       <w:pPr>
-        <w:pStyle w:val="ListParagraph"/>
+        <w:pStyle w:val="Lijstalinea"/>
         <w:numPr>
           <w:ilvl w:val="1"/>
           <w:numId w:val="3"/>
@@ -1382,7 +1359,7 @@
     </w:p>
     <w:p>
       <w:pPr>
-        <w:pStyle w:val="ListParagraph"/>
+        <w:pStyle w:val="Lijstalinea"/>
         <w:numPr>
           <w:ilvl w:val="0"/>
           <w:numId w:val="3"/>
@@ -1397,12 +1374,26 @@
           <w:rFonts w:ascii="ADLaM Display" w:hAnsi="ADLaM Display" w:cs="ADLaM Display"/>
           <w:color w:val="FF0000"/>
         </w:rPr>
-        <w:t>De fotos en beschrijvingen voor de projecten schrijven.</w:t>
-      </w:r>
-    </w:p>
-    <w:p>
-      <w:pPr>
-        <w:pStyle w:val="ListParagraph"/>
+        <w:t>De fotos en beschrijvingen voor de projecten</w:t>
+      </w:r>
+      <w:r>
+        <w:rPr>
+          <w:rFonts w:ascii="ADLaM Display" w:hAnsi="ADLaM Display" w:cs="ADLaM Display"/>
+          <w:color w:val="FF0000"/>
+        </w:rPr>
+        <w:t xml:space="preserve"> maken</w:t>
+      </w:r>
+      <w:r>
+        <w:rPr>
+          <w:rFonts w:ascii="ADLaM Display" w:hAnsi="ADLaM Display" w:cs="ADLaM Display"/>
+          <w:color w:val="FF0000"/>
+        </w:rPr>
+        <w:t>.</w:t>
+      </w:r>
+    </w:p>
+    <w:p>
+      <w:pPr>
+        <w:pStyle w:val="Lijstalinea"/>
         <w:numPr>
           <w:ilvl w:val="0"/>
           <w:numId w:val="3"/>
@@ -1422,7 +1413,7 @@
     </w:p>
     <w:p>
       <w:pPr>
-        <w:pStyle w:val="ListParagraph"/>
+        <w:pStyle w:val="Lijstalinea"/>
         <w:numPr>
           <w:ilvl w:val="0"/>
           <w:numId w:val="3"/>
@@ -1442,7 +1433,7 @@
     </w:p>
     <w:p>
       <w:pPr>
-        <w:pStyle w:val="ListParagraph"/>
+        <w:pStyle w:val="Lijstalinea"/>
         <w:numPr>
           <w:ilvl w:val="0"/>
           <w:numId w:val="3"/>
@@ -1462,7 +1453,7 @@
     </w:p>
     <w:p>
       <w:pPr>
-        <w:pStyle w:val="ListParagraph"/>
+        <w:pStyle w:val="Lijstalinea"/>
         <w:numPr>
           <w:ilvl w:val="0"/>
           <w:numId w:val="3"/>
@@ -1496,7 +1487,7 @@
     </w:p>
     <w:p>
       <w:pPr>
-        <w:pStyle w:val="ListParagraph"/>
+        <w:pStyle w:val="Lijstalinea"/>
         <w:numPr>
           <w:ilvl w:val="0"/>
           <w:numId w:val="3"/>
@@ -1516,7 +1507,7 @@
     </w:p>
     <w:p>
       <w:pPr>
-        <w:pStyle w:val="ListParagraph"/>
+        <w:pStyle w:val="Lijstalinea"/>
         <w:numPr>
           <w:ilvl w:val="0"/>
           <w:numId w:val="3"/>
@@ -1582,7 +1573,7 @@
     </w:p>
     <w:p>
       <w:pPr>
-        <w:pStyle w:val="ListParagraph"/>
+        <w:pStyle w:val="Lijstalinea"/>
         <w:numPr>
           <w:ilvl w:val="0"/>
           <w:numId w:val="4"/>
@@ -1602,7 +1593,7 @@
     </w:p>
     <w:p>
       <w:pPr>
-        <w:pStyle w:val="ListParagraph"/>
+        <w:pStyle w:val="Lijstalinea"/>
         <w:numPr>
           <w:ilvl w:val="1"/>
           <w:numId w:val="4"/>
@@ -1622,7 +1613,7 @@
     </w:p>
     <w:p>
       <w:pPr>
-        <w:pStyle w:val="ListParagraph"/>
+        <w:pStyle w:val="Lijstalinea"/>
         <w:numPr>
           <w:ilvl w:val="1"/>
           <w:numId w:val="4"/>
@@ -1642,7 +1633,7 @@
     </w:p>
     <w:p>
       <w:pPr>
-        <w:pStyle w:val="ListParagraph"/>
+        <w:pStyle w:val="Lijstalinea"/>
         <w:numPr>
           <w:ilvl w:val="1"/>
           <w:numId w:val="4"/>
@@ -1662,7 +1653,7 @@
     </w:p>
     <w:p>
       <w:pPr>
-        <w:pStyle w:val="ListParagraph"/>
+        <w:pStyle w:val="Lijstalinea"/>
         <w:numPr>
           <w:ilvl w:val="0"/>
           <w:numId w:val="4"/>
@@ -1682,7 +1673,7 @@
     </w:p>
     <w:p>
       <w:pPr>
-        <w:pStyle w:val="ListParagraph"/>
+        <w:pStyle w:val="Lijstalinea"/>
         <w:numPr>
           <w:ilvl w:val="0"/>
           <w:numId w:val="4"/>
@@ -1716,7 +1707,7 @@
     </w:p>
     <w:p>
       <w:pPr>
-        <w:pStyle w:val="ListParagraph"/>
+        <w:pStyle w:val="Lijstalinea"/>
         <w:ind w:left="1427"/>
         <w:rPr>
           <w:rFonts w:ascii="ADLaM Display" w:hAnsi="ADLaM Display" w:cs="ADLaM Display"/>
@@ -1725,7 +1716,7 @@
     </w:p>
     <w:p>
       <w:pPr>
-        <w:pStyle w:val="ListParagraph"/>
+        <w:pStyle w:val="Lijstalinea"/>
         <w:numPr>
           <w:ilvl w:val="0"/>
           <w:numId w:val="4"/>
@@ -1778,7 +1769,7 @@
     </w:p>
     <w:p>
       <w:pPr>
-        <w:pStyle w:val="ListParagraph"/>
+        <w:pStyle w:val="Lijstalinea"/>
         <w:numPr>
           <w:ilvl w:val="0"/>
           <w:numId w:val="7"/>
@@ -1798,7 +1789,7 @@
     </w:p>
     <w:p>
       <w:pPr>
-        <w:pStyle w:val="ListParagraph"/>
+        <w:pStyle w:val="Lijstalinea"/>
         <w:numPr>
           <w:ilvl w:val="0"/>
           <w:numId w:val="7"/>
@@ -1818,7 +1809,7 @@
     </w:p>
     <w:p>
       <w:pPr>
-        <w:pStyle w:val="ListParagraph"/>
+        <w:pStyle w:val="Lijstalinea"/>
         <w:numPr>
           <w:ilvl w:val="0"/>
           <w:numId w:val="7"/>
@@ -1860,7 +1851,7 @@
     </w:p>
     <w:p>
       <w:pPr>
-        <w:pStyle w:val="ListParagraph"/>
+        <w:pStyle w:val="Lijstalinea"/>
         <w:numPr>
           <w:ilvl w:val="0"/>
           <w:numId w:val="15"/>
@@ -1880,7 +1871,7 @@
     </w:p>
     <w:p>
       <w:pPr>
-        <w:pStyle w:val="ListParagraph"/>
+        <w:pStyle w:val="Lijstalinea"/>
         <w:numPr>
           <w:ilvl w:val="0"/>
           <w:numId w:val="15"/>
@@ -1900,7 +1891,7 @@
     </w:p>
     <w:p>
       <w:pPr>
-        <w:pStyle w:val="ListParagraph"/>
+        <w:pStyle w:val="Lijstalinea"/>
         <w:numPr>
           <w:ilvl w:val="0"/>
           <w:numId w:val="15"/>
@@ -1934,7 +1925,7 @@
     </w:p>
     <w:p>
       <w:pPr>
-        <w:pStyle w:val="ListParagraph"/>
+        <w:pStyle w:val="Lijstalinea"/>
         <w:numPr>
           <w:ilvl w:val="0"/>
           <w:numId w:val="15"/>
@@ -1954,7 +1945,7 @@
     </w:p>
     <w:p>
       <w:pPr>
-        <w:pStyle w:val="Heading1"/>
+        <w:pStyle w:val="Kop1"/>
         <w:rPr>
           <w:rFonts w:ascii="ADLaM Display" w:hAnsi="ADLaM Display" w:cs="ADLaM Display"/>
         </w:rPr>
@@ -2043,7 +2034,7 @@
     </w:p>
     <w:p>
       <w:pPr>
-        <w:pStyle w:val="ListParagraph"/>
+        <w:pStyle w:val="Lijstalinea"/>
         <w:numPr>
           <w:ilvl w:val="0"/>
           <w:numId w:val="10"/>
@@ -2077,7 +2068,7 @@
     </w:p>
     <w:p>
       <w:pPr>
-        <w:pStyle w:val="ListParagraph"/>
+        <w:pStyle w:val="Lijstalinea"/>
         <w:numPr>
           <w:ilvl w:val="0"/>
           <w:numId w:val="10"/>
@@ -4586,7 +4577,7 @@
     <w:lsdException w:name="Unresolved Mention" w:semiHidden="1" w:unhideWhenUsed="1"/>
     <w:lsdException w:name="Smart Link" w:semiHidden="1" w:unhideWhenUsed="1"/>
   </w:latentStyles>
-  <w:style w:type="paragraph" w:default="1" w:styleId="Normal">
+  <w:style w:type="paragraph" w:default="1" w:styleId="Standaard">
     <w:name w:val="Normal"/>
     <w:qFormat/>
     <w:rsid w:val="00D46D84"/>
@@ -4594,11 +4585,11 @@
       <w:noProof/>
     </w:rPr>
   </w:style>
-  <w:style w:type="paragraph" w:styleId="Heading1">
+  <w:style w:type="paragraph" w:styleId="Kop1">
     <w:name w:val="heading 1"/>
-    <w:basedOn w:val="Normal"/>
-    <w:next w:val="Normal"/>
-    <w:link w:val="Heading1Char"/>
+    <w:basedOn w:val="Standaard"/>
+    <w:next w:val="Standaard"/>
+    <w:link w:val="Kop1Char"/>
     <w:uiPriority w:val="9"/>
     <w:qFormat/>
     <w:rsid w:val="00850B0C"/>
@@ -4615,11 +4606,11 @@
       <w:szCs w:val="40"/>
     </w:rPr>
   </w:style>
-  <w:style w:type="paragraph" w:styleId="Heading2">
+  <w:style w:type="paragraph" w:styleId="Kop2">
     <w:name w:val="heading 2"/>
-    <w:basedOn w:val="Normal"/>
-    <w:next w:val="Normal"/>
-    <w:link w:val="Heading2Char"/>
+    <w:basedOn w:val="Standaard"/>
+    <w:next w:val="Standaard"/>
+    <w:link w:val="Kop2Char"/>
     <w:uiPriority w:val="9"/>
     <w:semiHidden/>
     <w:unhideWhenUsed/>
@@ -4638,11 +4629,11 @@
       <w:szCs w:val="32"/>
     </w:rPr>
   </w:style>
-  <w:style w:type="paragraph" w:styleId="Heading3">
+  <w:style w:type="paragraph" w:styleId="Kop3">
     <w:name w:val="heading 3"/>
-    <w:basedOn w:val="Normal"/>
-    <w:next w:val="Normal"/>
-    <w:link w:val="Heading3Char"/>
+    <w:basedOn w:val="Standaard"/>
+    <w:next w:val="Standaard"/>
+    <w:link w:val="Kop3Char"/>
     <w:uiPriority w:val="9"/>
     <w:semiHidden/>
     <w:unhideWhenUsed/>
@@ -4661,11 +4652,11 @@
       <w:szCs w:val="28"/>
     </w:rPr>
   </w:style>
-  <w:style w:type="paragraph" w:styleId="Heading4">
+  <w:style w:type="paragraph" w:styleId="Kop4">
     <w:name w:val="heading 4"/>
-    <w:basedOn w:val="Normal"/>
-    <w:next w:val="Normal"/>
-    <w:link w:val="Heading4Char"/>
+    <w:basedOn w:val="Standaard"/>
+    <w:next w:val="Standaard"/>
+    <w:link w:val="Kop4Char"/>
     <w:uiPriority w:val="9"/>
     <w:semiHidden/>
     <w:unhideWhenUsed/>
@@ -4684,11 +4675,11 @@
       <w:color w:val="0F4761" w:themeColor="accent1" w:themeShade="BF"/>
     </w:rPr>
   </w:style>
-  <w:style w:type="paragraph" w:styleId="Heading5">
+  <w:style w:type="paragraph" w:styleId="Kop5">
     <w:name w:val="heading 5"/>
-    <w:basedOn w:val="Normal"/>
-    <w:next w:val="Normal"/>
-    <w:link w:val="Heading5Char"/>
+    <w:basedOn w:val="Standaard"/>
+    <w:next w:val="Standaard"/>
+    <w:link w:val="Kop5Char"/>
     <w:uiPriority w:val="9"/>
     <w:semiHidden/>
     <w:unhideWhenUsed/>
@@ -4705,11 +4696,11 @@
       <w:color w:val="0F4761" w:themeColor="accent1" w:themeShade="BF"/>
     </w:rPr>
   </w:style>
-  <w:style w:type="paragraph" w:styleId="Heading6">
+  <w:style w:type="paragraph" w:styleId="Kop6">
     <w:name w:val="heading 6"/>
-    <w:basedOn w:val="Normal"/>
-    <w:next w:val="Normal"/>
-    <w:link w:val="Heading6Char"/>
+    <w:basedOn w:val="Standaard"/>
+    <w:next w:val="Standaard"/>
+    <w:link w:val="Kop6Char"/>
     <w:uiPriority w:val="9"/>
     <w:semiHidden/>
     <w:unhideWhenUsed/>
@@ -4728,11 +4719,11 @@
       <w:color w:val="595959" w:themeColor="text1" w:themeTint="A6"/>
     </w:rPr>
   </w:style>
-  <w:style w:type="paragraph" w:styleId="Heading7">
+  <w:style w:type="paragraph" w:styleId="Kop7">
     <w:name w:val="heading 7"/>
-    <w:basedOn w:val="Normal"/>
-    <w:next w:val="Normal"/>
-    <w:link w:val="Heading7Char"/>
+    <w:basedOn w:val="Standaard"/>
+    <w:next w:val="Standaard"/>
+    <w:link w:val="Kop7Char"/>
     <w:uiPriority w:val="9"/>
     <w:semiHidden/>
     <w:unhideWhenUsed/>
@@ -4749,11 +4740,11 @@
       <w:color w:val="595959" w:themeColor="text1" w:themeTint="A6"/>
     </w:rPr>
   </w:style>
-  <w:style w:type="paragraph" w:styleId="Heading8">
+  <w:style w:type="paragraph" w:styleId="Kop8">
     <w:name w:val="heading 8"/>
-    <w:basedOn w:val="Normal"/>
-    <w:next w:val="Normal"/>
-    <w:link w:val="Heading8Char"/>
+    <w:basedOn w:val="Standaard"/>
+    <w:next w:val="Standaard"/>
+    <w:link w:val="Kop8Char"/>
     <w:uiPriority w:val="9"/>
     <w:semiHidden/>
     <w:unhideWhenUsed/>
@@ -4772,11 +4763,11 @@
       <w:color w:val="272727" w:themeColor="text1" w:themeTint="D8"/>
     </w:rPr>
   </w:style>
-  <w:style w:type="paragraph" w:styleId="Heading9">
+  <w:style w:type="paragraph" w:styleId="Kop9">
     <w:name w:val="heading 9"/>
-    <w:basedOn w:val="Normal"/>
-    <w:next w:val="Normal"/>
-    <w:link w:val="Heading9Char"/>
+    <w:basedOn w:val="Standaard"/>
+    <w:next w:val="Standaard"/>
+    <w:link w:val="Kop9Char"/>
     <w:uiPriority w:val="9"/>
     <w:semiHidden/>
     <w:unhideWhenUsed/>
@@ -4793,13 +4784,13 @@
       <w:color w:val="272727" w:themeColor="text1" w:themeTint="D8"/>
     </w:rPr>
   </w:style>
-  <w:style w:type="character" w:default="1" w:styleId="DefaultParagraphFont">
+  <w:style w:type="character" w:default="1" w:styleId="Standaardalinea-lettertype">
     <w:name w:val="Default Paragraph Font"/>
     <w:uiPriority w:val="1"/>
     <w:semiHidden/>
     <w:unhideWhenUsed/>
   </w:style>
-  <w:style w:type="table" w:default="1" w:styleId="TableNormal">
+  <w:style w:type="table" w:default="1" w:styleId="Standaardtabel">
     <w:name w:val="Normal Table"/>
     <w:uiPriority w:val="99"/>
     <w:semiHidden/>
@@ -4814,16 +4805,16 @@
       </w:tblCellMar>
     </w:tblPr>
   </w:style>
-  <w:style w:type="numbering" w:default="1" w:styleId="NoList">
+  <w:style w:type="numbering" w:default="1" w:styleId="Geenlijst">
     <w:name w:val="No List"/>
     <w:uiPriority w:val="99"/>
     <w:semiHidden/>
     <w:unhideWhenUsed/>
   </w:style>
-  <w:style w:type="character" w:customStyle="1" w:styleId="Heading1Char">
-    <w:name w:val="Heading 1 Char"/>
-    <w:basedOn w:val="DefaultParagraphFont"/>
-    <w:link w:val="Heading1"/>
+  <w:style w:type="character" w:customStyle="1" w:styleId="Kop1Char">
+    <w:name w:val="Kop 1 Char"/>
+    <w:basedOn w:val="Standaardalinea-lettertype"/>
+    <w:link w:val="Kop1"/>
     <w:uiPriority w:val="9"/>
     <w:rsid w:val="00850B0C"/>
     <w:rPr>
@@ -4834,10 +4825,10 @@
       <w:szCs w:val="40"/>
     </w:rPr>
   </w:style>
-  <w:style w:type="character" w:customStyle="1" w:styleId="Heading2Char">
-    <w:name w:val="Heading 2 Char"/>
-    <w:basedOn w:val="DefaultParagraphFont"/>
-    <w:link w:val="Heading2"/>
+  <w:style w:type="character" w:customStyle="1" w:styleId="Kop2Char">
+    <w:name w:val="Kop 2 Char"/>
+    <w:basedOn w:val="Standaardalinea-lettertype"/>
+    <w:link w:val="Kop2"/>
     <w:uiPriority w:val="9"/>
     <w:semiHidden/>
     <w:rsid w:val="00850B0C"/>
@@ -4849,10 +4840,10 @@
       <w:szCs w:val="32"/>
     </w:rPr>
   </w:style>
-  <w:style w:type="character" w:customStyle="1" w:styleId="Heading3Char">
-    <w:name w:val="Heading 3 Char"/>
-    <w:basedOn w:val="DefaultParagraphFont"/>
-    <w:link w:val="Heading3"/>
+  <w:style w:type="character" w:customStyle="1" w:styleId="Kop3Char">
+    <w:name w:val="Kop 3 Char"/>
+    <w:basedOn w:val="Standaardalinea-lettertype"/>
+    <w:link w:val="Kop3"/>
     <w:uiPriority w:val="9"/>
     <w:semiHidden/>
     <w:rsid w:val="00850B0C"/>
@@ -4864,10 +4855,10 @@
       <w:szCs w:val="28"/>
     </w:rPr>
   </w:style>
-  <w:style w:type="character" w:customStyle="1" w:styleId="Heading4Char">
-    <w:name w:val="Heading 4 Char"/>
-    <w:basedOn w:val="DefaultParagraphFont"/>
-    <w:link w:val="Heading4"/>
+  <w:style w:type="character" w:customStyle="1" w:styleId="Kop4Char">
+    <w:name w:val="Kop 4 Char"/>
+    <w:basedOn w:val="Standaardalinea-lettertype"/>
+    <w:link w:val="Kop4"/>
     <w:uiPriority w:val="9"/>
     <w:semiHidden/>
     <w:rsid w:val="00850B0C"/>
@@ -4879,10 +4870,10 @@
       <w:color w:val="0F4761" w:themeColor="accent1" w:themeShade="BF"/>
     </w:rPr>
   </w:style>
-  <w:style w:type="character" w:customStyle="1" w:styleId="Heading5Char">
-    <w:name w:val="Heading 5 Char"/>
-    <w:basedOn w:val="DefaultParagraphFont"/>
-    <w:link w:val="Heading5"/>
+  <w:style w:type="character" w:customStyle="1" w:styleId="Kop5Char">
+    <w:name w:val="Kop 5 Char"/>
+    <w:basedOn w:val="Standaardalinea-lettertype"/>
+    <w:link w:val="Kop5"/>
     <w:uiPriority w:val="9"/>
     <w:semiHidden/>
     <w:rsid w:val="00850B0C"/>
@@ -4892,10 +4883,10 @@
       <w:color w:val="0F4761" w:themeColor="accent1" w:themeShade="BF"/>
     </w:rPr>
   </w:style>
-  <w:style w:type="character" w:customStyle="1" w:styleId="Heading6Char">
-    <w:name w:val="Heading 6 Char"/>
-    <w:basedOn w:val="DefaultParagraphFont"/>
-    <w:link w:val="Heading6"/>
+  <w:style w:type="character" w:customStyle="1" w:styleId="Kop6Char">
+    <w:name w:val="Kop 6 Char"/>
+    <w:basedOn w:val="Standaardalinea-lettertype"/>
+    <w:link w:val="Kop6"/>
     <w:uiPriority w:val="9"/>
     <w:semiHidden/>
     <w:rsid w:val="00850B0C"/>
@@ -4907,10 +4898,10 @@
       <w:color w:val="595959" w:themeColor="text1" w:themeTint="A6"/>
     </w:rPr>
   </w:style>
-  <w:style w:type="character" w:customStyle="1" w:styleId="Heading7Char">
-    <w:name w:val="Heading 7 Char"/>
-    <w:basedOn w:val="DefaultParagraphFont"/>
-    <w:link w:val="Heading7"/>
+  <w:style w:type="character" w:customStyle="1" w:styleId="Kop7Char">
+    <w:name w:val="Kop 7 Char"/>
+    <w:basedOn w:val="Standaardalinea-lettertype"/>
+    <w:link w:val="Kop7"/>
     <w:uiPriority w:val="9"/>
     <w:semiHidden/>
     <w:rsid w:val="00850B0C"/>
@@ -4920,10 +4911,10 @@
       <w:color w:val="595959" w:themeColor="text1" w:themeTint="A6"/>
     </w:rPr>
   </w:style>
-  <w:style w:type="character" w:customStyle="1" w:styleId="Heading8Char">
-    <w:name w:val="Heading 8 Char"/>
-    <w:basedOn w:val="DefaultParagraphFont"/>
-    <w:link w:val="Heading8"/>
+  <w:style w:type="character" w:customStyle="1" w:styleId="Kop8Char">
+    <w:name w:val="Kop 8 Char"/>
+    <w:basedOn w:val="Standaardalinea-lettertype"/>
+    <w:link w:val="Kop8"/>
     <w:uiPriority w:val="9"/>
     <w:semiHidden/>
     <w:rsid w:val="00850B0C"/>
@@ -4935,10 +4926,10 @@
       <w:color w:val="272727" w:themeColor="text1" w:themeTint="D8"/>
     </w:rPr>
   </w:style>
-  <w:style w:type="character" w:customStyle="1" w:styleId="Heading9Char">
-    <w:name w:val="Heading 9 Char"/>
-    <w:basedOn w:val="DefaultParagraphFont"/>
-    <w:link w:val="Heading9"/>
+  <w:style w:type="character" w:customStyle="1" w:styleId="Kop9Char">
+    <w:name w:val="Kop 9 Char"/>
+    <w:basedOn w:val="Standaardalinea-lettertype"/>
+    <w:link w:val="Kop9"/>
     <w:uiPriority w:val="9"/>
     <w:semiHidden/>
     <w:rsid w:val="00850B0C"/>
@@ -4948,11 +4939,11 @@
       <w:color w:val="272727" w:themeColor="text1" w:themeTint="D8"/>
     </w:rPr>
   </w:style>
-  <w:style w:type="paragraph" w:styleId="Title">
+  <w:style w:type="paragraph" w:styleId="Titel">
     <w:name w:val="Title"/>
-    <w:basedOn w:val="Normal"/>
-    <w:next w:val="Normal"/>
-    <w:link w:val="TitleChar"/>
+    <w:basedOn w:val="Standaard"/>
+    <w:next w:val="Standaard"/>
+    <w:link w:val="TitelChar"/>
     <w:uiPriority w:val="10"/>
     <w:qFormat/>
     <w:rsid w:val="00850B0C"/>
@@ -4968,10 +4959,10 @@
       <w:szCs w:val="56"/>
     </w:rPr>
   </w:style>
-  <w:style w:type="character" w:customStyle="1" w:styleId="TitleChar">
-    <w:name w:val="Title Char"/>
-    <w:basedOn w:val="DefaultParagraphFont"/>
-    <w:link w:val="Title"/>
+  <w:style w:type="character" w:customStyle="1" w:styleId="TitelChar">
+    <w:name w:val="Titel Char"/>
+    <w:basedOn w:val="Standaardalinea-lettertype"/>
+    <w:link w:val="Titel"/>
     <w:uiPriority w:val="10"/>
     <w:rsid w:val="00850B0C"/>
     <w:rPr>
@@ -4983,11 +4974,11 @@
       <w:szCs w:val="56"/>
     </w:rPr>
   </w:style>
-  <w:style w:type="paragraph" w:styleId="Subtitle">
+  <w:style w:type="paragraph" w:styleId="Ondertitel">
     <w:name w:val="Subtitle"/>
-    <w:basedOn w:val="Normal"/>
-    <w:next w:val="Normal"/>
-    <w:link w:val="SubtitleChar"/>
+    <w:basedOn w:val="Standaard"/>
+    <w:next w:val="Standaard"/>
+    <w:link w:val="OndertitelChar"/>
     <w:uiPriority w:val="11"/>
     <w:qFormat/>
     <w:rsid w:val="00850B0C"/>
@@ -5004,10 +4995,10 @@
       <w:szCs w:val="28"/>
     </w:rPr>
   </w:style>
-  <w:style w:type="character" w:customStyle="1" w:styleId="SubtitleChar">
-    <w:name w:val="Subtitle Char"/>
-    <w:basedOn w:val="DefaultParagraphFont"/>
-    <w:link w:val="Subtitle"/>
+  <w:style w:type="character" w:customStyle="1" w:styleId="OndertitelChar">
+    <w:name w:val="Ondertitel Char"/>
+    <w:basedOn w:val="Standaardalinea-lettertype"/>
+    <w:link w:val="Ondertitel"/>
     <w:uiPriority w:val="11"/>
     <w:rsid w:val="00850B0C"/>
     <w:rPr>
@@ -5019,11 +5010,11 @@
       <w:szCs w:val="28"/>
     </w:rPr>
   </w:style>
-  <w:style w:type="paragraph" w:styleId="Quote">
+  <w:style w:type="paragraph" w:styleId="Citaat">
     <w:name w:val="Quote"/>
-    <w:basedOn w:val="Normal"/>
-    <w:next w:val="Normal"/>
-    <w:link w:val="QuoteChar"/>
+    <w:basedOn w:val="Standaard"/>
+    <w:next w:val="Standaard"/>
+    <w:link w:val="CitaatChar"/>
     <w:uiPriority w:val="29"/>
     <w:qFormat/>
     <w:rsid w:val="00850B0C"/>
@@ -5037,10 +5028,10 @@
       <w:color w:val="404040" w:themeColor="text1" w:themeTint="BF"/>
     </w:rPr>
   </w:style>
-  <w:style w:type="character" w:customStyle="1" w:styleId="QuoteChar">
-    <w:name w:val="Quote Char"/>
-    <w:basedOn w:val="DefaultParagraphFont"/>
-    <w:link w:val="Quote"/>
+  <w:style w:type="character" w:customStyle="1" w:styleId="CitaatChar">
+    <w:name w:val="Citaat Char"/>
+    <w:basedOn w:val="Standaardalinea-lettertype"/>
+    <w:link w:val="Citaat"/>
     <w:uiPriority w:val="29"/>
     <w:rsid w:val="00850B0C"/>
     <w:rPr>
@@ -5050,9 +5041,9 @@
       <w:color w:val="404040" w:themeColor="text1" w:themeTint="BF"/>
     </w:rPr>
   </w:style>
-  <w:style w:type="paragraph" w:styleId="ListParagraph">
+  <w:style w:type="paragraph" w:styleId="Lijstalinea">
     <w:name w:val="List Paragraph"/>
-    <w:basedOn w:val="Normal"/>
+    <w:basedOn w:val="Standaard"/>
     <w:uiPriority w:val="34"/>
     <w:qFormat/>
     <w:rsid w:val="00850B0C"/>
@@ -5061,9 +5052,9 @@
       <w:contextualSpacing/>
     </w:pPr>
   </w:style>
-  <w:style w:type="character" w:styleId="IntenseEmphasis">
+  <w:style w:type="character" w:styleId="Intensievebenadrukking">
     <w:name w:val="Intense Emphasis"/>
-    <w:basedOn w:val="DefaultParagraphFont"/>
+    <w:basedOn w:val="Standaardalinea-lettertype"/>
     <w:uiPriority w:val="21"/>
     <w:qFormat/>
     <w:rsid w:val="00850B0C"/>
@@ -5073,11 +5064,11 @@
       <w:color w:val="0F4761" w:themeColor="accent1" w:themeShade="BF"/>
     </w:rPr>
   </w:style>
-  <w:style w:type="paragraph" w:styleId="IntenseQuote">
+  <w:style w:type="paragraph" w:styleId="Duidelijkcitaat">
     <w:name w:val="Intense Quote"/>
-    <w:basedOn w:val="Normal"/>
-    <w:next w:val="Normal"/>
-    <w:link w:val="IntenseQuoteChar"/>
+    <w:basedOn w:val="Standaard"/>
+    <w:next w:val="Standaard"/>
+    <w:link w:val="DuidelijkcitaatChar"/>
     <w:uiPriority w:val="30"/>
     <w:qFormat/>
     <w:rsid w:val="00850B0C"/>
@@ -5096,10 +5087,10 @@
       <w:color w:val="0F4761" w:themeColor="accent1" w:themeShade="BF"/>
     </w:rPr>
   </w:style>
-  <w:style w:type="character" w:customStyle="1" w:styleId="IntenseQuoteChar">
-    <w:name w:val="Intense Quote Char"/>
-    <w:basedOn w:val="DefaultParagraphFont"/>
-    <w:link w:val="IntenseQuote"/>
+  <w:style w:type="character" w:customStyle="1" w:styleId="DuidelijkcitaatChar">
+    <w:name w:val="Duidelijk citaat Char"/>
+    <w:basedOn w:val="Standaardalinea-lettertype"/>
+    <w:link w:val="Duidelijkcitaat"/>
     <w:uiPriority w:val="30"/>
     <w:rsid w:val="00850B0C"/>
     <w:rPr>
@@ -5109,9 +5100,9 @@
       <w:color w:val="0F4761" w:themeColor="accent1" w:themeShade="BF"/>
     </w:rPr>
   </w:style>
-  <w:style w:type="character" w:styleId="IntenseReference">
+  <w:style w:type="character" w:styleId="Intensieveverwijzing">
     <w:name w:val="Intense Reference"/>
-    <w:basedOn w:val="DefaultParagraphFont"/>
+    <w:basedOn w:val="Standaardalinea-lettertype"/>
     <w:uiPriority w:val="32"/>
     <w:qFormat/>
     <w:rsid w:val="00850B0C"/>
@@ -5125,7 +5116,7 @@
   </w:style>
   <w:style w:type="character" w:styleId="Hyperlink">
     <w:name w:val="Hyperlink"/>
-    <w:basedOn w:val="DefaultParagraphFont"/>
+    <w:basedOn w:val="Standaardalinea-lettertype"/>
     <w:uiPriority w:val="99"/>
     <w:unhideWhenUsed/>
     <w:rsid w:val="00464EBF"/>
@@ -5134,9 +5125,9 @@
       <w:u w:val="single"/>
     </w:rPr>
   </w:style>
-  <w:style w:type="character" w:styleId="UnresolvedMention">
+  <w:style w:type="character" w:styleId="Onopgelostemelding">
     <w:name w:val="Unresolved Mention"/>
-    <w:basedOn w:val="DefaultParagraphFont"/>
+    <w:basedOn w:val="Standaardalinea-lettertype"/>
     <w:uiPriority w:val="99"/>
     <w:semiHidden/>
     <w:unhideWhenUsed/>
@@ -5146,9 +5137,9 @@
       <w:shd w:val="clear" w:color="auto" w:fill="E1DFDD"/>
     </w:rPr>
   </w:style>
-  <w:style w:type="character" w:styleId="FollowedHyperlink">
+  <w:style w:type="character" w:styleId="GevolgdeHyperlink">
     <w:name w:val="FollowedHyperlink"/>
-    <w:basedOn w:val="DefaultParagraphFont"/>
+    <w:basedOn w:val="Standaardalinea-lettertype"/>
     <w:uiPriority w:val="99"/>
     <w:semiHidden/>
     <w:unhideWhenUsed/>
